--- a/word/VR_상아.docx
+++ b/word/VR_상아.docx
@@ -2004,16 +2004,25 @@
         <w:pStyle w:val="2"/>
         <w:ind w:left="178"/>
         <w:rPr>
-          <w:rFonts w:hint="eastAsia"/>
-        </w:rPr>
-      </w:pPr>
-      <w:r>
+          <w:color w:val="AEAAAA" w:themeColor="background2" w:themeShade="BF"/>
+        </w:rPr>
+      </w:pPr>
+      <w:r>
+        <w:rPr>
+          <w:color w:val="AEAAAA" w:themeColor="background2" w:themeShade="BF"/>
+        </w:rPr>
         <w:t>Adobe</w:t>
       </w:r>
       <w:r>
+        <w:rPr>
+          <w:color w:val="AEAAAA" w:themeColor="background2" w:themeShade="BF"/>
+        </w:rPr>
         <w:t>의</w:t>
       </w:r>
       <w:r>
+        <w:rPr>
+          <w:color w:val="AEAAAA" w:themeColor="background2" w:themeShade="BF"/>
+        </w:rPr>
         <w:t xml:space="preserve"> HTTP Dynamic Streaming</w:t>
       </w:r>
     </w:p>
@@ -2022,442 +2031,4718 @@
         <w:pStyle w:val="2"/>
         <w:ind w:left="178"/>
         <w:rPr>
-          <w:rFonts w:hint="eastAsia"/>
-        </w:rPr>
-      </w:pPr>
-      <w:r>
+          <w:color w:val="AEAAAA" w:themeColor="background2" w:themeShade="BF"/>
+        </w:rPr>
+      </w:pPr>
+      <w:r>
+        <w:rPr>
+          <w:color w:val="AEAAAA" w:themeColor="background2" w:themeShade="BF"/>
+        </w:rPr>
         <w:t>Apple</w:t>
       </w:r>
       <w:r>
+        <w:rPr>
+          <w:color w:val="AEAAAA" w:themeColor="background2" w:themeShade="BF"/>
+        </w:rPr>
         <w:t>의</w:t>
       </w:r>
       <w:r>
+        <w:rPr>
+          <w:color w:val="AEAAAA" w:themeColor="background2" w:themeShade="BF"/>
+        </w:rPr>
         <w:t xml:space="preserve"> HTTP Live Streaming (HLS)</w:t>
+      </w:r>
+      <w:r>
+        <w:rPr>
+          <w:color w:val="AEAAAA" w:themeColor="background2" w:themeShade="BF"/>
+        </w:rPr>
+        <w:t xml:space="preserve"> </w:t>
+      </w:r>
+      <w:r>
+        <w:rPr>
+          <w:rStyle w:val="a6"/>
+          <w:color w:val="AEAAAA" w:themeColor="background2" w:themeShade="BF"/>
+        </w:rPr>
+        <w:endnoteReference w:id="5"/>
       </w:r>
     </w:p>
     <w:p>
       <w:pPr>
-        <w:rPr>
-          <w:rFonts w:hint="eastAsia"/>
-        </w:rPr>
-      </w:pPr>
-      <w:r>
-        <w:rPr>
-          <w:rStyle w:val="a6"/>
-        </w:rPr>
-        <w:endnoteReference w:id="5"/>
+        <w:pStyle w:val="2"/>
+        <w:ind w:left="178"/>
+        <w:rPr>
+          <w:color w:val="AEAAAA" w:themeColor="background2" w:themeShade="BF"/>
+        </w:rPr>
+      </w:pPr>
+      <w:r>
+        <w:rPr>
+          <w:color w:val="AEAAAA" w:themeColor="background2" w:themeShade="BF"/>
+        </w:rPr>
+        <w:t xml:space="preserve">Microsoft </w:t>
+      </w:r>
+      <w:r>
+        <w:rPr>
+          <w:color w:val="AEAAAA" w:themeColor="background2" w:themeShade="BF"/>
+        </w:rPr>
+        <w:t>의</w:t>
+      </w:r>
+      <w:r>
+        <w:rPr>
+          <w:color w:val="AEAAAA" w:themeColor="background2" w:themeShade="BF"/>
+        </w:rPr>
+        <w:t xml:space="preserve"> Smooth Streaming</w:t>
       </w:r>
     </w:p>
     <w:p>
       <w:pPr>
         <w:pStyle w:val="2"/>
         <w:ind w:left="178"/>
-        <w:rPr>
-          <w:rFonts w:hint="eastAsia"/>
-        </w:rPr>
-      </w:pPr>
-      <w:r>
-        <w:t xml:space="preserve">Microsoft </w:t>
-      </w:r>
-      <w:r>
-        <w:t>의</w:t>
-      </w:r>
-      <w:r>
-        <w:t xml:space="preserve"> Smooth Streaming</w:t>
+      </w:pPr>
+      <w:r>
+        <w:t>Adaptive HTTP streaming</w:t>
       </w:r>
     </w:p>
     <w:p>
-      <w:pPr>
-        <w:pStyle w:val="2"/>
-        <w:ind w:left="178"/>
-        <w:rPr>
-          <w:rFonts w:hint="eastAsia"/>
-        </w:rPr>
-      </w:pPr>
-      <w:r>
-        <w:t>Adaptive HTTP streaming</w:t>
-      </w:r>
-      <w:bookmarkStart w:id="0" w:name="_GoBack"/>
-      <w:bookmarkEnd w:id="0"/>
+      <w:r>
+        <w:rPr>
+          <w:noProof/>
+        </w:rPr>
+        <w:drawing>
+          <wp:inline distT="0" distB="0" distL="0" distR="0" wp14:anchorId="196D2CBA" wp14:editId="0C5989E1">
+            <wp:extent cx="4641778" cy="1989649"/>
+            <wp:effectExtent l="0" t="0" r="6985" b="0"/>
+            <wp:docPr id="5" name="그림 5" descr="Adaptive HTTP Streaming"/>
+            <wp:cNvGraphicFramePr>
+              <a:graphicFrameLocks xmlns:a="http://schemas.openxmlformats.org/drawingml/2006/main" noChangeAspect="1"/>
+            </wp:cNvGraphicFramePr>
+            <a:graphic xmlns:a="http://schemas.openxmlformats.org/drawingml/2006/main">
+              <a:graphicData uri="http://schemas.openxmlformats.org/drawingml/2006/picture">
+                <pic:pic xmlns:pic="http://schemas.openxmlformats.org/drawingml/2006/picture">
+                  <pic:nvPicPr>
+                    <pic:cNvPr id="0" name="Picture 22" descr="Adaptive HTTP Streaming"/>
+                    <pic:cNvPicPr>
+                      <a:picLocks noChangeAspect="1" noChangeArrowheads="1"/>
+                    </pic:cNvPicPr>
+                  </pic:nvPicPr>
+                  <pic:blipFill>
+                    <a:blip r:embed="rId8">
+                      <a:extLst>
+                        <a:ext uri="{28A0092B-C50C-407E-A947-70E740481C1C}">
+                          <a14:useLocalDpi xmlns:a14="http://schemas.microsoft.com/office/drawing/2010/main" val="0"/>
+                        </a:ext>
+                      </a:extLst>
+                    </a:blip>
+                    <a:srcRect/>
+                    <a:stretch>
+                      <a:fillRect/>
+                    </a:stretch>
+                  </pic:blipFill>
+                  <pic:spPr bwMode="auto">
+                    <a:xfrm>
+                      <a:off x="0" y="0"/>
+                      <a:ext cx="4648630" cy="1992586"/>
+                    </a:xfrm>
+                    <a:prstGeom prst="rect">
+                      <a:avLst/>
+                    </a:prstGeom>
+                    <a:noFill/>
+                    <a:ln>
+                      <a:noFill/>
+                    </a:ln>
+                  </pic:spPr>
+                </pic:pic>
+              </a:graphicData>
+            </a:graphic>
+          </wp:inline>
+        </w:drawing>
+      </w:r>
+      <w:r>
+        <w:rPr>
+          <w:rFonts w:hint="eastAsia"/>
+        </w:rPr>
+        <w:t xml:space="preserve"> </w:t>
+      </w:r>
+      <w:r>
+        <w:rPr>
+          <w:rStyle w:val="a6"/>
+        </w:rPr>
+        <w:endnoteReference w:id="6"/>
+      </w:r>
+    </w:p>
+    <w:p>
+      <w:r>
+        <w:rPr>
+          <w:rFonts w:hint="eastAsia"/>
+        </w:rPr>
+        <w:t>A</w:t>
+      </w:r>
+      <w:r>
+        <w:t xml:space="preserve">daptive HTTP Streaming </w:t>
+      </w:r>
+      <w:r>
+        <w:rPr>
+          <w:rFonts w:hint="eastAsia"/>
+        </w:rPr>
+        <w:t>이라는</w:t>
+      </w:r>
+      <w:r>
+        <w:rPr>
+          <w:rFonts w:hint="eastAsia"/>
+        </w:rPr>
+        <w:t xml:space="preserve"> </w:t>
+      </w:r>
+      <w:r>
+        <w:rPr>
+          <w:rFonts w:hint="eastAsia"/>
+        </w:rPr>
+        <w:t>단어에서</w:t>
+      </w:r>
+      <w:r>
+        <w:rPr>
+          <w:rFonts w:hint="eastAsia"/>
+        </w:rPr>
+        <w:t xml:space="preserve"> </w:t>
+      </w:r>
+      <w:r>
+        <w:rPr>
+          <w:rFonts w:hint="eastAsia"/>
+        </w:rPr>
+        <w:t>알</w:t>
+      </w:r>
+      <w:r>
+        <w:rPr>
+          <w:rFonts w:hint="eastAsia"/>
+        </w:rPr>
+        <w:t xml:space="preserve"> </w:t>
+      </w:r>
+      <w:r>
+        <w:rPr>
+          <w:rFonts w:hint="eastAsia"/>
+        </w:rPr>
+        <w:t>수</w:t>
+      </w:r>
+      <w:r>
+        <w:t xml:space="preserve"> </w:t>
+      </w:r>
+      <w:r>
+        <w:rPr>
+          <w:rFonts w:hint="eastAsia"/>
+        </w:rPr>
+        <w:t>있듯이</w:t>
+      </w:r>
+      <w:r>
+        <w:rPr>
+          <w:rFonts w:hint="eastAsia"/>
+        </w:rPr>
+        <w:t>,</w:t>
+      </w:r>
+      <w:r>
+        <w:t xml:space="preserve"> HTTP</w:t>
+      </w:r>
+      <w:r>
+        <w:rPr>
+          <w:rFonts w:hint="eastAsia"/>
+        </w:rPr>
+        <w:t>를</w:t>
+      </w:r>
+      <w:r>
+        <w:rPr>
+          <w:rFonts w:hint="eastAsia"/>
+        </w:rPr>
+        <w:t xml:space="preserve"> </w:t>
+      </w:r>
+      <w:r>
+        <w:rPr>
+          <w:rFonts w:hint="eastAsia"/>
+        </w:rPr>
+        <w:t>이용한</w:t>
+      </w:r>
+      <w:r>
+        <w:rPr>
+          <w:rFonts w:hint="eastAsia"/>
+        </w:rPr>
+        <w:t xml:space="preserve"> </w:t>
+      </w:r>
+      <w:r>
+        <w:rPr>
+          <w:rFonts w:hint="eastAsia"/>
+        </w:rPr>
+        <w:t>스트리밍</w:t>
+      </w:r>
+      <w:r>
+        <w:rPr>
+          <w:rFonts w:hint="eastAsia"/>
+        </w:rPr>
+        <w:t xml:space="preserve"> </w:t>
+      </w:r>
+      <w:r>
+        <w:rPr>
+          <w:rFonts w:hint="eastAsia"/>
+        </w:rPr>
+        <w:t>방식이며</w:t>
+      </w:r>
+      <w:r>
+        <w:rPr>
+          <w:rFonts w:hint="eastAsia"/>
+        </w:rPr>
+        <w:t xml:space="preserve"> </w:t>
+      </w:r>
+      <w:r>
+        <w:t>Adaptive</w:t>
+      </w:r>
+      <w:r>
+        <w:rPr>
+          <w:rFonts w:hint="eastAsia"/>
+        </w:rPr>
+        <w:t>란</w:t>
+      </w:r>
+      <w:r>
+        <w:rPr>
+          <w:rFonts w:hint="eastAsia"/>
+        </w:rPr>
+        <w:t xml:space="preserve"> </w:t>
+      </w:r>
+      <w:r>
+        <w:rPr>
+          <w:rFonts w:hint="eastAsia"/>
+        </w:rPr>
+        <w:t>유저의</w:t>
+      </w:r>
+      <w:r>
+        <w:rPr>
+          <w:rFonts w:hint="eastAsia"/>
+        </w:rPr>
+        <w:t xml:space="preserve"> </w:t>
+      </w:r>
+      <w:r>
+        <w:t xml:space="preserve">bandwidth </w:t>
+      </w:r>
+      <w:r>
+        <w:rPr>
+          <w:rFonts w:hint="eastAsia"/>
+        </w:rPr>
+        <w:t>환경에</w:t>
+      </w:r>
+      <w:r>
+        <w:rPr>
+          <w:rFonts w:hint="eastAsia"/>
+        </w:rPr>
+        <w:t xml:space="preserve"> </w:t>
+      </w:r>
+      <w:r>
+        <w:rPr>
+          <w:rFonts w:hint="eastAsia"/>
+        </w:rPr>
+        <w:t>따라</w:t>
+      </w:r>
+      <w:r>
+        <w:rPr>
+          <w:rFonts w:hint="eastAsia"/>
+        </w:rPr>
+        <w:t xml:space="preserve"> </w:t>
+      </w:r>
+      <w:r>
+        <w:rPr>
+          <w:rFonts w:hint="eastAsia"/>
+        </w:rPr>
+        <w:t>그에</w:t>
+      </w:r>
+      <w:r>
+        <w:rPr>
+          <w:rFonts w:hint="eastAsia"/>
+        </w:rPr>
+        <w:t xml:space="preserve"> </w:t>
+      </w:r>
+      <w:r>
+        <w:rPr>
+          <w:rFonts w:hint="eastAsia"/>
+        </w:rPr>
+        <w:t>맞는</w:t>
+      </w:r>
+      <w:r>
+        <w:rPr>
+          <w:rFonts w:hint="eastAsia"/>
+        </w:rPr>
+        <w:t xml:space="preserve"> </w:t>
+      </w:r>
+      <w:r>
+        <w:rPr>
+          <w:rFonts w:hint="eastAsia"/>
+        </w:rPr>
+        <w:t>동영상을</w:t>
+      </w:r>
+      <w:r>
+        <w:rPr>
+          <w:rFonts w:hint="eastAsia"/>
+        </w:rPr>
+        <w:t xml:space="preserve"> </w:t>
+      </w:r>
+      <w:r>
+        <w:rPr>
+          <w:rFonts w:hint="eastAsia"/>
+        </w:rPr>
+        <w:t>보내주는</w:t>
+      </w:r>
+      <w:r>
+        <w:rPr>
+          <w:rFonts w:hint="eastAsia"/>
+        </w:rPr>
+        <w:t xml:space="preserve"> </w:t>
+      </w:r>
+      <w:r>
+        <w:rPr>
+          <w:rFonts w:hint="eastAsia"/>
+        </w:rPr>
+        <w:t>기술이다</w:t>
+      </w:r>
+      <w:r>
+        <w:rPr>
+          <w:rFonts w:hint="eastAsia"/>
+        </w:rPr>
+        <w:t>.</w:t>
+      </w:r>
+      <w:r>
+        <w:t xml:space="preserve"> </w:t>
+      </w:r>
+    </w:p>
+    <w:p>
+      <w:r>
+        <w:t xml:space="preserve">RTMP/RTSP </w:t>
+      </w:r>
+      <w:r>
+        <w:t>스트리밍과</w:t>
+      </w:r>
+      <w:r>
+        <w:t xml:space="preserve"> </w:t>
+      </w:r>
+      <w:proofErr w:type="spellStart"/>
+      <w:r>
+        <w:t>프로그레시브</w:t>
+      </w:r>
+      <w:proofErr w:type="spellEnd"/>
+      <w:r>
+        <w:t xml:space="preserve"> </w:t>
+      </w:r>
+      <w:r>
+        <w:t>다운로드의</w:t>
+      </w:r>
+      <w:r>
+        <w:t xml:space="preserve"> </w:t>
+      </w:r>
+      <w:r>
+        <w:t>장점을</w:t>
+      </w:r>
+      <w:r>
+        <w:t xml:space="preserve"> </w:t>
+      </w:r>
+      <w:r>
+        <w:t>결합한</w:t>
+      </w:r>
+      <w:r>
+        <w:t xml:space="preserve"> </w:t>
+      </w:r>
+      <w:r>
+        <w:t>방식</w:t>
+      </w:r>
+      <w:r>
+        <w:rPr>
+          <w:rFonts w:hint="eastAsia"/>
+        </w:rPr>
+        <w:t>으로</w:t>
+      </w:r>
+      <w:r>
+        <w:t xml:space="preserve"> </w:t>
+      </w:r>
+      <w:r>
+        <w:t>서버</w:t>
+      </w:r>
+      <w:r>
+        <w:rPr>
+          <w:rFonts w:hint="eastAsia"/>
+        </w:rPr>
+        <w:t>는</w:t>
+      </w:r>
+      <w:r>
+        <w:t xml:space="preserve"> </w:t>
+      </w:r>
+      <w:r>
+        <w:t>작은</w:t>
+      </w:r>
+      <w:r>
+        <w:t xml:space="preserve"> </w:t>
+      </w:r>
+      <w:r>
+        <w:t>조각</w:t>
+      </w:r>
+      <w:r>
+        <w:t xml:space="preserve"> </w:t>
+      </w:r>
+      <w:r>
+        <w:t>단위</w:t>
+      </w:r>
+      <w:r>
+        <w:t>(</w:t>
+      </w:r>
+      <w:proofErr w:type="gramStart"/>
+      <w:r>
+        <w:t>Chunk :</w:t>
+      </w:r>
+      <w:proofErr w:type="gramEnd"/>
+      <w:r>
+        <w:t xml:space="preserve"> </w:t>
+      </w:r>
+      <w:proofErr w:type="spellStart"/>
+      <w:r>
+        <w:t>몇초</w:t>
+      </w:r>
+      <w:proofErr w:type="spellEnd"/>
+      <w:r>
+        <w:t xml:space="preserve"> </w:t>
+      </w:r>
+      <w:r>
+        <w:t>단위</w:t>
+      </w:r>
+      <w:r>
+        <w:t xml:space="preserve">) </w:t>
+      </w:r>
+      <w:r>
+        <w:t>의</w:t>
+      </w:r>
+      <w:r>
+        <w:t xml:space="preserve"> </w:t>
+      </w:r>
+      <w:r>
+        <w:t>동영상을</w:t>
+      </w:r>
+      <w:r>
+        <w:t xml:space="preserve"> </w:t>
+      </w:r>
+      <w:r>
+        <w:t>가지고</w:t>
+      </w:r>
+      <w:r>
+        <w:t xml:space="preserve"> </w:t>
+      </w:r>
+      <w:r>
+        <w:t>스트리밍하게</w:t>
+      </w:r>
+      <w:r>
+        <w:t xml:space="preserve"> </w:t>
+      </w:r>
+      <w:r>
+        <w:t>되며</w:t>
+      </w:r>
+      <w:r>
+        <w:t xml:space="preserve">, </w:t>
+      </w:r>
+      <w:r>
+        <w:rPr>
+          <w:rFonts w:hint="eastAsia"/>
+        </w:rPr>
+        <w:t>유저</w:t>
+      </w:r>
+      <w:r>
+        <w:t>는</w:t>
+      </w:r>
+      <w:r>
+        <w:t xml:space="preserve"> </w:t>
+      </w:r>
+      <w:r>
+        <w:t>이</w:t>
+      </w:r>
+      <w:r>
+        <w:t xml:space="preserve"> </w:t>
+      </w:r>
+      <w:r>
+        <w:t>비디오</w:t>
+      </w:r>
+      <w:r>
+        <w:t xml:space="preserve"> </w:t>
+      </w:r>
+      <w:r>
+        <w:t>조각을</w:t>
+      </w:r>
+      <w:r>
+        <w:t xml:space="preserve"> </w:t>
+      </w:r>
+      <w:r>
+        <w:t>연속된</w:t>
+      </w:r>
+      <w:r>
+        <w:t xml:space="preserve"> </w:t>
+      </w:r>
+      <w:r>
+        <w:t>스트림으로</w:t>
+      </w:r>
+      <w:r>
+        <w:t xml:space="preserve"> </w:t>
+      </w:r>
+      <w:r>
+        <w:t>연결시킨다</w:t>
+      </w:r>
+      <w:r>
+        <w:t>.</w:t>
+      </w:r>
+    </w:p>
+    <w:p>
+      <w:r>
+        <w:rPr>
+          <w:rFonts w:hint="eastAsia"/>
+        </w:rPr>
+        <w:t>장점으로는</w:t>
+      </w:r>
+    </w:p>
+    <w:p>
+      <w:pPr>
+        <w:pStyle w:val="ab"/>
+        <w:numPr>
+          <w:ilvl w:val="0"/>
+          <w:numId w:val="19"/>
+        </w:numPr>
+        <w:ind w:leftChars="0"/>
+      </w:pPr>
+      <w:r>
+        <w:rPr>
+          <w:rFonts w:hint="eastAsia"/>
+        </w:rPr>
+        <w:t>다양한</w:t>
+      </w:r>
+      <w:r>
+        <w:rPr>
+          <w:rFonts w:hint="eastAsia"/>
+        </w:rPr>
+        <w:t xml:space="preserve"> </w:t>
+      </w:r>
+      <w:r>
+        <w:rPr>
+          <w:rFonts w:hint="eastAsia"/>
+        </w:rPr>
+        <w:t>환경에</w:t>
+      </w:r>
+      <w:r>
+        <w:rPr>
+          <w:rFonts w:hint="eastAsia"/>
+        </w:rPr>
+        <w:t xml:space="preserve"> </w:t>
+      </w:r>
+      <w:r>
+        <w:rPr>
+          <w:rFonts w:hint="eastAsia"/>
+        </w:rPr>
+        <w:t>있는</w:t>
+      </w:r>
+      <w:r>
+        <w:rPr>
+          <w:rFonts w:hint="eastAsia"/>
+        </w:rPr>
+        <w:t xml:space="preserve"> </w:t>
+      </w:r>
+      <w:r>
+        <w:rPr>
+          <w:rFonts w:hint="eastAsia"/>
+        </w:rPr>
+        <w:t>다양한</w:t>
+      </w:r>
+      <w:r>
+        <w:rPr>
+          <w:rFonts w:hint="eastAsia"/>
+        </w:rPr>
+        <w:t xml:space="preserve"> </w:t>
+      </w:r>
+      <w:r>
+        <w:rPr>
+          <w:rFonts w:hint="eastAsia"/>
+        </w:rPr>
+        <w:t>유저들에게</w:t>
+      </w:r>
+      <w:r>
+        <w:rPr>
+          <w:rFonts w:hint="eastAsia"/>
+        </w:rPr>
+        <w:t xml:space="preserve"> </w:t>
+      </w:r>
+      <w:r>
+        <w:rPr>
+          <w:rFonts w:hint="eastAsia"/>
+        </w:rPr>
+        <w:t>적절한</w:t>
+      </w:r>
+      <w:r>
+        <w:rPr>
+          <w:rFonts w:hint="eastAsia"/>
+        </w:rPr>
+        <w:t xml:space="preserve"> </w:t>
+      </w:r>
+      <w:r>
+        <w:rPr>
+          <w:rFonts w:hint="eastAsia"/>
+        </w:rPr>
+        <w:t>동영상을</w:t>
+      </w:r>
+      <w:r>
+        <w:rPr>
+          <w:rFonts w:hint="eastAsia"/>
+        </w:rPr>
+        <w:t xml:space="preserve"> </w:t>
+      </w:r>
+      <w:r>
+        <w:rPr>
+          <w:rFonts w:hint="eastAsia"/>
+        </w:rPr>
+        <w:t>보내줄</w:t>
+      </w:r>
+      <w:r>
+        <w:rPr>
+          <w:rFonts w:hint="eastAsia"/>
+        </w:rPr>
+        <w:t xml:space="preserve"> </w:t>
+      </w:r>
+      <w:r>
+        <w:rPr>
+          <w:rFonts w:hint="eastAsia"/>
+        </w:rPr>
+        <w:t>수</w:t>
+      </w:r>
+      <w:r>
+        <w:rPr>
+          <w:rFonts w:hint="eastAsia"/>
+        </w:rPr>
+        <w:t xml:space="preserve"> </w:t>
+      </w:r>
+      <w:r>
+        <w:rPr>
+          <w:rFonts w:hint="eastAsia"/>
+        </w:rPr>
+        <w:t>있다</w:t>
+      </w:r>
+      <w:r>
+        <w:rPr>
+          <w:rFonts w:hint="eastAsia"/>
+        </w:rPr>
+        <w:t>.</w:t>
+      </w:r>
+    </w:p>
+    <w:p>
+      <w:pPr>
+        <w:pStyle w:val="ab"/>
+        <w:numPr>
+          <w:ilvl w:val="0"/>
+          <w:numId w:val="19"/>
+        </w:numPr>
+        <w:ind w:leftChars="0"/>
+      </w:pPr>
+      <w:r>
+        <w:t xml:space="preserve">Bandwidth / CPU </w:t>
+      </w:r>
+      <w:r>
+        <w:t>상황</w:t>
+      </w:r>
+      <w:r>
+        <w:t xml:space="preserve"> </w:t>
+      </w:r>
+      <w:r>
+        <w:t>등을</w:t>
+      </w:r>
+      <w:r>
+        <w:t xml:space="preserve"> </w:t>
+      </w:r>
+      <w:r>
+        <w:t>체크하여</w:t>
+      </w:r>
+      <w:r>
+        <w:t xml:space="preserve"> </w:t>
+      </w:r>
+      <w:r>
+        <w:t>그에</w:t>
+      </w:r>
+      <w:r>
+        <w:t xml:space="preserve"> </w:t>
+      </w:r>
+      <w:r>
+        <w:t>맞는</w:t>
+      </w:r>
+      <w:r>
+        <w:t xml:space="preserve"> </w:t>
+      </w:r>
+      <w:r>
+        <w:t>화질과</w:t>
+      </w:r>
+      <w:r>
+        <w:t xml:space="preserve"> </w:t>
+      </w:r>
+      <w:r>
+        <w:t>음질을</w:t>
+      </w:r>
+      <w:r>
+        <w:t xml:space="preserve"> </w:t>
+      </w:r>
+      <w:r>
+        <w:t>내려주는</w:t>
+      </w:r>
+      <w:r>
+        <w:t xml:space="preserve"> </w:t>
+      </w:r>
+      <w:r>
+        <w:t>방식으로</w:t>
+      </w:r>
+      <w:r>
+        <w:t xml:space="preserve"> </w:t>
+      </w:r>
+      <w:r>
+        <w:t>품질개선</w:t>
+      </w:r>
+      <w:r>
+        <w:t xml:space="preserve"> </w:t>
+      </w:r>
+      <w:r>
+        <w:t>및</w:t>
+      </w:r>
+      <w:r>
+        <w:t xml:space="preserve"> </w:t>
+      </w:r>
+      <w:proofErr w:type="gramStart"/>
+      <w:r>
+        <w:t>안전성</w:t>
+      </w:r>
+      <w:r>
+        <w:rPr>
+          <w:rFonts w:hint="eastAsia"/>
+        </w:rPr>
+        <w:t>을</w:t>
+      </w:r>
+      <w:r>
+        <w:rPr>
+          <w:rFonts w:hint="eastAsia"/>
+        </w:rPr>
+        <w:t xml:space="preserve"> </w:t>
+      </w:r>
+      <w:r>
+        <w:t xml:space="preserve"> </w:t>
+      </w:r>
+      <w:r>
+        <w:t>확보</w:t>
+      </w:r>
+      <w:r>
+        <w:rPr>
+          <w:rFonts w:hint="eastAsia"/>
+        </w:rPr>
+        <w:t>할</w:t>
+      </w:r>
+      <w:proofErr w:type="gramEnd"/>
+      <w:r>
+        <w:rPr>
+          <w:rFonts w:hint="eastAsia"/>
+        </w:rPr>
+        <w:t xml:space="preserve"> </w:t>
+      </w:r>
+      <w:r>
+        <w:rPr>
+          <w:rFonts w:hint="eastAsia"/>
+        </w:rPr>
+        <w:t>수</w:t>
+      </w:r>
+      <w:r>
+        <w:rPr>
+          <w:rFonts w:hint="eastAsia"/>
+        </w:rPr>
+        <w:t xml:space="preserve"> </w:t>
+      </w:r>
+      <w:r>
+        <w:rPr>
+          <w:rFonts w:hint="eastAsia"/>
+        </w:rPr>
+        <w:t>있다</w:t>
+      </w:r>
+      <w:r>
+        <w:rPr>
+          <w:rFonts w:hint="eastAsia"/>
+        </w:rPr>
+        <w:t>.</w:t>
+      </w:r>
+    </w:p>
+    <w:p>
+      <w:pPr>
+        <w:pStyle w:val="ab"/>
+        <w:numPr>
+          <w:ilvl w:val="0"/>
+          <w:numId w:val="19"/>
+        </w:numPr>
+        <w:ind w:leftChars="0"/>
+      </w:pPr>
+      <w:r>
+        <w:rPr>
+          <w:rFonts w:hint="eastAsia"/>
+        </w:rPr>
+        <w:t>(</w:t>
+      </w:r>
+      <w:r>
+        <w:t xml:space="preserve">Progressive </w:t>
+      </w:r>
+      <w:r>
+        <w:t>장점</w:t>
+      </w:r>
+      <w:r>
+        <w:rPr>
+          <w:rFonts w:hint="eastAsia"/>
+        </w:rPr>
+        <w:t>)</w:t>
+      </w:r>
+      <w:r>
+        <w:t xml:space="preserve"> </w:t>
+      </w:r>
+      <w:r>
+        <w:rPr>
+          <w:rFonts w:hint="eastAsia"/>
+        </w:rPr>
+        <w:t>미디어</w:t>
+      </w:r>
+      <w:r>
+        <w:t xml:space="preserve"> </w:t>
+      </w:r>
+      <w:r>
+        <w:t>서버와</w:t>
+      </w:r>
+      <w:r>
+        <w:t xml:space="preserve"> </w:t>
+      </w:r>
+      <w:r>
+        <w:t>같은</w:t>
+      </w:r>
+      <w:r>
+        <w:t xml:space="preserve"> </w:t>
+      </w:r>
+      <w:r>
+        <w:t>비싼</w:t>
+      </w:r>
+      <w:r>
+        <w:t xml:space="preserve"> </w:t>
+      </w:r>
+      <w:r>
+        <w:t>장비와</w:t>
+      </w:r>
+      <w:r>
+        <w:t xml:space="preserve"> RTMP </w:t>
+      </w:r>
+      <w:r>
+        <w:t>프로토콜</w:t>
+      </w:r>
+      <w:r>
+        <w:t xml:space="preserve"> </w:t>
+      </w:r>
+      <w:r>
+        <w:t>같은</w:t>
+      </w:r>
+      <w:r>
+        <w:t xml:space="preserve"> </w:t>
+      </w:r>
+      <w:r>
+        <w:t>복잡한</w:t>
+      </w:r>
+      <w:r>
+        <w:t xml:space="preserve"> </w:t>
+      </w:r>
+      <w:r>
+        <w:t>기술을</w:t>
+      </w:r>
+      <w:r>
+        <w:t xml:space="preserve"> </w:t>
+      </w:r>
+      <w:r>
+        <w:t>사용하지</w:t>
+      </w:r>
+      <w:r>
+        <w:t xml:space="preserve"> </w:t>
+      </w:r>
+      <w:r>
+        <w:t>않는다</w:t>
+      </w:r>
+      <w:r>
+        <w:t>.</w:t>
+      </w:r>
+    </w:p>
+    <w:p>
+      <w:pPr>
+        <w:pStyle w:val="ab"/>
+        <w:numPr>
+          <w:ilvl w:val="0"/>
+          <w:numId w:val="19"/>
+        </w:numPr>
+        <w:ind w:leftChars="0"/>
+      </w:pPr>
+      <w:r>
+        <w:lastRenderedPageBreak/>
+        <w:t>(</w:t>
+      </w:r>
+      <w:r>
+        <w:t xml:space="preserve">RTMP </w:t>
+      </w:r>
+      <w:r>
+        <w:t>장점</w:t>
+      </w:r>
+      <w:r>
+        <w:t>)</w:t>
+      </w:r>
+      <w:r>
+        <w:t xml:space="preserve"> Bandwidth </w:t>
+      </w:r>
+      <w:r>
+        <w:t>효율성이</w:t>
+      </w:r>
+      <w:r>
+        <w:t xml:space="preserve"> </w:t>
+      </w:r>
+      <w:r>
+        <w:t>뛰어나고</w:t>
+      </w:r>
+      <w:r>
+        <w:t xml:space="preserve">, </w:t>
+      </w:r>
+      <w:r>
+        <w:t>비디오</w:t>
+      </w:r>
+      <w:r>
+        <w:t xml:space="preserve"> </w:t>
+      </w:r>
+      <w:r>
+        <w:t>화질</w:t>
+      </w:r>
+      <w:r>
+        <w:t xml:space="preserve"> </w:t>
+      </w:r>
+      <w:r>
+        <w:t>변경이</w:t>
+      </w:r>
+      <w:r>
+        <w:t xml:space="preserve"> </w:t>
+      </w:r>
+      <w:r>
+        <w:t>용이</w:t>
+      </w:r>
+      <w:r>
+        <w:rPr>
+          <w:rFonts w:hint="eastAsia"/>
+        </w:rPr>
+        <w:t>하다</w:t>
+      </w:r>
+      <w:r>
+        <w:rPr>
+          <w:rFonts w:hint="eastAsia"/>
+        </w:rPr>
+        <w:t>.</w:t>
+      </w:r>
+    </w:p>
+    <w:p>
+      <w:pPr>
+        <w:rPr>
+          <w:rFonts w:hint="eastAsia"/>
+        </w:rPr>
+      </w:pPr>
+      <w:r>
+        <w:rPr>
+          <w:rFonts w:hint="eastAsia"/>
+        </w:rPr>
+        <w:t>단점으로는</w:t>
+      </w:r>
+      <w:r>
+        <w:rPr>
+          <w:rFonts w:hint="eastAsia"/>
+        </w:rPr>
+        <w:t xml:space="preserve"> </w:t>
+      </w:r>
+      <w:r>
+        <w:rPr>
+          <w:rFonts w:hint="eastAsia"/>
+        </w:rPr>
+        <w:t>유저에</w:t>
+      </w:r>
+      <w:r>
+        <w:rPr>
+          <w:rFonts w:hint="eastAsia"/>
+        </w:rPr>
+        <w:t xml:space="preserve"> </w:t>
+      </w:r>
+      <w:r>
+        <w:rPr>
+          <w:rFonts w:hint="eastAsia"/>
+        </w:rPr>
+        <w:t>따라</w:t>
+      </w:r>
+      <w:r>
+        <w:rPr>
+          <w:rFonts w:hint="eastAsia"/>
+        </w:rPr>
+        <w:t xml:space="preserve"> </w:t>
+      </w:r>
+      <w:r>
+        <w:rPr>
+          <w:rFonts w:hint="eastAsia"/>
+        </w:rPr>
+        <w:t>적절한</w:t>
+      </w:r>
+      <w:r>
+        <w:rPr>
+          <w:rFonts w:hint="eastAsia"/>
+        </w:rPr>
+        <w:t xml:space="preserve"> </w:t>
+      </w:r>
+      <w:r>
+        <w:rPr>
+          <w:rFonts w:hint="eastAsia"/>
+        </w:rPr>
+        <w:t>동영상을</w:t>
+      </w:r>
+      <w:r>
+        <w:rPr>
+          <w:rFonts w:hint="eastAsia"/>
+        </w:rPr>
+        <w:t xml:space="preserve"> </w:t>
+      </w:r>
+      <w:r>
+        <w:rPr>
+          <w:rFonts w:hint="eastAsia"/>
+        </w:rPr>
+        <w:t>보내주어야</w:t>
+      </w:r>
+      <w:r>
+        <w:rPr>
+          <w:rFonts w:hint="eastAsia"/>
+        </w:rPr>
+        <w:t xml:space="preserve"> </w:t>
+      </w:r>
+      <w:r>
+        <w:rPr>
+          <w:rFonts w:hint="eastAsia"/>
+        </w:rPr>
+        <w:t>하기에</w:t>
+      </w:r>
+      <w:r>
+        <w:rPr>
+          <w:rFonts w:hint="eastAsia"/>
+        </w:rPr>
+        <w:t xml:space="preserve"> </w:t>
+      </w:r>
+      <w:r>
+        <w:t>서비스</w:t>
+      </w:r>
+      <w:r>
+        <w:t xml:space="preserve"> </w:t>
+      </w:r>
+      <w:r>
+        <w:t>공급자는</w:t>
+      </w:r>
+      <w:r>
+        <w:t xml:space="preserve"> </w:t>
+      </w:r>
+      <w:r>
+        <w:t>여러</w:t>
+      </w:r>
+      <w:r>
+        <w:t xml:space="preserve"> bit-rate </w:t>
+      </w:r>
+      <w:r>
+        <w:t>로</w:t>
+      </w:r>
+      <w:r>
+        <w:t xml:space="preserve"> </w:t>
+      </w:r>
+      <w:r>
+        <w:t>인코딩하여</w:t>
+      </w:r>
+      <w:r>
+        <w:t xml:space="preserve"> </w:t>
+      </w:r>
+      <w:r>
+        <w:t>저장해야</w:t>
+      </w:r>
+      <w:r>
+        <w:t xml:space="preserve"> </w:t>
+      </w:r>
+      <w:r>
+        <w:t>하는</w:t>
+      </w:r>
+      <w:r>
+        <w:t xml:space="preserve"> </w:t>
+      </w:r>
+      <w:r>
+        <w:t>불편</w:t>
+      </w:r>
+      <w:r>
+        <w:rPr>
+          <w:rFonts w:hint="eastAsia"/>
+        </w:rPr>
+        <w:t>이</w:t>
+      </w:r>
+      <w:r>
+        <w:rPr>
+          <w:rFonts w:hint="eastAsia"/>
+        </w:rPr>
+        <w:t xml:space="preserve"> </w:t>
+      </w:r>
+      <w:r>
+        <w:rPr>
+          <w:rFonts w:hint="eastAsia"/>
+        </w:rPr>
+        <w:t>있다</w:t>
+      </w:r>
+      <w:r>
+        <w:rPr>
+          <w:rFonts w:hint="eastAsia"/>
+        </w:rPr>
+        <w:t>.</w:t>
+      </w:r>
+      <w:r>
+        <w:t xml:space="preserve"> </w:t>
+      </w:r>
+      <w:r>
+        <w:rPr>
+          <w:rStyle w:val="a6"/>
+        </w:rPr>
+        <w:endnoteReference w:id="7"/>
+      </w:r>
+    </w:p>
+    <w:p>
+      <w:pPr>
+        <w:pStyle w:val="ab"/>
+        <w:ind w:leftChars="0"/>
+        <w:rPr>
+          <w:rFonts w:hint="eastAsia"/>
+        </w:rPr>
+      </w:pPr>
+    </w:p>
+    <w:p>
+      <w:pPr>
+        <w:pStyle w:val="ab"/>
+        <w:numPr>
+          <w:ilvl w:val="0"/>
+          <w:numId w:val="14"/>
+        </w:numPr>
+        <w:ind w:leftChars="0"/>
+      </w:pPr>
+      <w:r>
+        <w:t>Progressive Streaming</w:t>
+      </w:r>
+    </w:p>
+    <w:p>
+      <w:pPr>
+        <w:pStyle w:val="ab"/>
+        <w:ind w:leftChars="0"/>
+      </w:pPr>
+      <w:r>
+        <w:rPr>
+          <w:noProof/>
+        </w:rPr>
+        <w:drawing>
+          <wp:inline distT="0" distB="0" distL="0" distR="0" wp14:anchorId="2FC43275" wp14:editId="2BDF6DB4">
+            <wp:extent cx="5021866" cy="2153799"/>
+            <wp:effectExtent l="0" t="0" r="7620" b="0"/>
+            <wp:docPr id="4" name="그림 4" descr="Progressive Download"/>
+            <wp:cNvGraphicFramePr>
+              <a:graphicFrameLocks xmlns:a="http://schemas.openxmlformats.org/drawingml/2006/main" noChangeAspect="1"/>
+            </wp:cNvGraphicFramePr>
+            <a:graphic xmlns:a="http://schemas.openxmlformats.org/drawingml/2006/main">
+              <a:graphicData uri="http://schemas.openxmlformats.org/drawingml/2006/picture">
+                <pic:pic xmlns:pic="http://schemas.openxmlformats.org/drawingml/2006/picture">
+                  <pic:nvPicPr>
+                    <pic:cNvPr id="0" name="Picture 4" descr="Progressive Download"/>
+                    <pic:cNvPicPr>
+                      <a:picLocks noChangeAspect="1" noChangeArrowheads="1"/>
+                    </pic:cNvPicPr>
+                  </pic:nvPicPr>
+                  <pic:blipFill>
+                    <a:blip r:embed="rId9">
+                      <a:extLst>
+                        <a:ext uri="{28A0092B-C50C-407E-A947-70E740481C1C}">
+                          <a14:useLocalDpi xmlns:a14="http://schemas.microsoft.com/office/drawing/2010/main" val="0"/>
+                        </a:ext>
+                      </a:extLst>
+                    </a:blip>
+                    <a:srcRect/>
+                    <a:stretch>
+                      <a:fillRect/>
+                    </a:stretch>
+                  </pic:blipFill>
+                  <pic:spPr bwMode="auto">
+                    <a:xfrm>
+                      <a:off x="0" y="0"/>
+                      <a:ext cx="5031703" cy="2158018"/>
+                    </a:xfrm>
+                    <a:prstGeom prst="rect">
+                      <a:avLst/>
+                    </a:prstGeom>
+                    <a:noFill/>
+                    <a:ln>
+                      <a:noFill/>
+                    </a:ln>
+                  </pic:spPr>
+                </pic:pic>
+              </a:graphicData>
+            </a:graphic>
+          </wp:inline>
+        </w:drawing>
+      </w:r>
+      <w:r>
+        <w:rPr>
+          <w:rStyle w:val="a6"/>
+        </w:rPr>
+        <w:endnoteReference w:id="8"/>
+      </w:r>
+    </w:p>
+    <w:p>
+      <w:pPr>
+        <w:pStyle w:val="ab"/>
+        <w:ind w:leftChars="0"/>
+        <w:rPr>
+          <w:rFonts w:hint="eastAsia"/>
+        </w:rPr>
+      </w:pPr>
+      <w:r>
+        <w:t>Progressive Streaming</w:t>
+      </w:r>
+      <w:r>
+        <w:rPr>
+          <w:rFonts w:hint="eastAsia"/>
+        </w:rPr>
+        <w:t>이란</w:t>
+      </w:r>
+      <w:r>
+        <w:rPr>
+          <w:rFonts w:hint="eastAsia"/>
+        </w:rPr>
+        <w:t xml:space="preserve"> </w:t>
+      </w:r>
+      <w:r>
+        <w:t xml:space="preserve">Progressive </w:t>
+      </w:r>
+      <w:r>
+        <w:rPr>
+          <w:rFonts w:hint="eastAsia"/>
+        </w:rPr>
+        <w:t>에서도</w:t>
+      </w:r>
+      <w:r>
+        <w:rPr>
+          <w:rFonts w:hint="eastAsia"/>
+        </w:rPr>
+        <w:t xml:space="preserve"> </w:t>
+      </w:r>
+      <w:r>
+        <w:rPr>
+          <w:rFonts w:hint="eastAsia"/>
+        </w:rPr>
+        <w:t>알</w:t>
+      </w:r>
+      <w:r>
+        <w:rPr>
+          <w:rFonts w:hint="eastAsia"/>
+        </w:rPr>
+        <w:t xml:space="preserve"> </w:t>
+      </w:r>
+      <w:r>
+        <w:rPr>
+          <w:rFonts w:hint="eastAsia"/>
+        </w:rPr>
+        <w:t>수</w:t>
+      </w:r>
+      <w:r>
+        <w:rPr>
+          <w:rFonts w:hint="eastAsia"/>
+        </w:rPr>
+        <w:t xml:space="preserve"> </w:t>
+      </w:r>
+      <w:r>
+        <w:rPr>
+          <w:rFonts w:hint="eastAsia"/>
+        </w:rPr>
+        <w:t>있듯이</w:t>
+      </w:r>
+      <w:r>
+        <w:rPr>
+          <w:rFonts w:hint="eastAsia"/>
+        </w:rPr>
+        <w:t>,</w:t>
+      </w:r>
+      <w:r>
+        <w:t xml:space="preserve"> </w:t>
+      </w:r>
+      <w:r>
+        <w:rPr>
+          <w:rFonts w:hint="eastAsia"/>
+        </w:rPr>
+        <w:t>점진적으로</w:t>
+      </w:r>
+      <w:r>
+        <w:rPr>
+          <w:rFonts w:hint="eastAsia"/>
+        </w:rPr>
+        <w:t xml:space="preserve"> </w:t>
+      </w:r>
+      <w:r>
+        <w:rPr>
+          <w:rFonts w:hint="eastAsia"/>
+        </w:rPr>
+        <w:t>파일을</w:t>
+      </w:r>
+      <w:r>
+        <w:rPr>
+          <w:rFonts w:hint="eastAsia"/>
+        </w:rPr>
+        <w:t xml:space="preserve"> </w:t>
+      </w:r>
+      <w:r>
+        <w:rPr>
+          <w:rFonts w:hint="eastAsia"/>
+        </w:rPr>
+        <w:t>로컬에</w:t>
+      </w:r>
+      <w:r>
+        <w:rPr>
+          <w:rFonts w:hint="eastAsia"/>
+        </w:rPr>
+        <w:t xml:space="preserve"> </w:t>
+      </w:r>
+      <w:r>
+        <w:rPr>
+          <w:rFonts w:hint="eastAsia"/>
+        </w:rPr>
+        <w:t>다운로드를</w:t>
+      </w:r>
+      <w:r>
+        <w:rPr>
+          <w:rFonts w:hint="eastAsia"/>
+        </w:rPr>
+        <w:t xml:space="preserve"> </w:t>
+      </w:r>
+      <w:r>
+        <w:rPr>
+          <w:rFonts w:hint="eastAsia"/>
+        </w:rPr>
+        <w:t>한</w:t>
+      </w:r>
+      <w:r>
+        <w:rPr>
+          <w:rFonts w:hint="eastAsia"/>
+        </w:rPr>
+        <w:t xml:space="preserve"> </w:t>
+      </w:r>
+      <w:r>
+        <w:rPr>
+          <w:rFonts w:hint="eastAsia"/>
+        </w:rPr>
+        <w:t>후</w:t>
+      </w:r>
+      <w:r>
+        <w:rPr>
+          <w:rFonts w:hint="eastAsia"/>
+        </w:rPr>
+        <w:t xml:space="preserve"> </w:t>
+      </w:r>
+      <w:r>
+        <w:rPr>
+          <w:rFonts w:hint="eastAsia"/>
+        </w:rPr>
+        <w:t>재생하는</w:t>
+      </w:r>
+      <w:r>
+        <w:rPr>
+          <w:rFonts w:hint="eastAsia"/>
+        </w:rPr>
+        <w:t xml:space="preserve"> </w:t>
+      </w:r>
+      <w:r>
+        <w:rPr>
+          <w:rFonts w:hint="eastAsia"/>
+        </w:rPr>
+        <w:t>방식이다</w:t>
+      </w:r>
+      <w:r>
+        <w:rPr>
+          <w:rFonts w:hint="eastAsia"/>
+        </w:rPr>
+        <w:t>.</w:t>
+      </w:r>
+      <w:r>
+        <w:t xml:space="preserve"> </w:t>
+      </w:r>
+      <w:r>
+        <w:rPr>
+          <w:rFonts w:hint="eastAsia"/>
+        </w:rPr>
+        <w:t>이미</w:t>
+      </w:r>
+      <w:r>
+        <w:rPr>
+          <w:rFonts w:hint="eastAsia"/>
+        </w:rPr>
+        <w:t xml:space="preserve"> </w:t>
+      </w:r>
+      <w:r>
+        <w:rPr>
+          <w:rFonts w:hint="eastAsia"/>
+        </w:rPr>
+        <w:t>다운로드가</w:t>
+      </w:r>
+      <w:r>
+        <w:rPr>
+          <w:rFonts w:hint="eastAsia"/>
+        </w:rPr>
+        <w:t xml:space="preserve"> </w:t>
+      </w:r>
+      <w:r>
+        <w:rPr>
+          <w:rFonts w:hint="eastAsia"/>
+        </w:rPr>
+        <w:t>된</w:t>
+      </w:r>
+      <w:r>
+        <w:rPr>
+          <w:rFonts w:hint="eastAsia"/>
+        </w:rPr>
+        <w:t xml:space="preserve"> </w:t>
+      </w:r>
+      <w:r>
+        <w:rPr>
+          <w:rFonts w:hint="eastAsia"/>
+        </w:rPr>
+        <w:t>부분은</w:t>
+      </w:r>
+      <w:r>
+        <w:rPr>
+          <w:rFonts w:hint="eastAsia"/>
+        </w:rPr>
+        <w:t xml:space="preserve"> </w:t>
+      </w:r>
+      <w:r>
+        <w:rPr>
+          <w:rFonts w:hint="eastAsia"/>
+        </w:rPr>
+        <w:t>재생이</w:t>
+      </w:r>
+      <w:r>
+        <w:rPr>
+          <w:rFonts w:hint="eastAsia"/>
+        </w:rPr>
+        <w:t xml:space="preserve"> </w:t>
+      </w:r>
+      <w:r>
+        <w:rPr>
+          <w:rFonts w:hint="eastAsia"/>
+        </w:rPr>
+        <w:t>가능하다</w:t>
+      </w:r>
+      <w:r>
+        <w:rPr>
+          <w:rFonts w:hint="eastAsia"/>
+        </w:rPr>
+        <w:t>.</w:t>
+      </w:r>
+    </w:p>
+    <w:p>
+      <w:pPr>
+        <w:pStyle w:val="ab"/>
+        <w:ind w:leftChars="0"/>
+      </w:pPr>
+      <w:r>
+        <w:t>Adaptive HTTP Streaming</w:t>
+      </w:r>
+      <w:r>
+        <w:rPr>
+          <w:rFonts w:hint="eastAsia"/>
+        </w:rPr>
+        <w:t xml:space="preserve"> </w:t>
+      </w:r>
+      <w:r>
+        <w:rPr>
+          <w:rFonts w:hint="eastAsia"/>
+        </w:rPr>
+        <w:t>이</w:t>
+      </w:r>
+      <w:r>
+        <w:rPr>
+          <w:rFonts w:hint="eastAsia"/>
+        </w:rPr>
+        <w:t xml:space="preserve"> </w:t>
+      </w:r>
+      <w:r>
+        <w:rPr>
+          <w:rFonts w:hint="eastAsia"/>
+        </w:rPr>
+        <w:t>착안한</w:t>
+      </w:r>
+      <w:r>
+        <w:rPr>
+          <w:rFonts w:hint="eastAsia"/>
+        </w:rPr>
+        <w:t xml:space="preserve"> </w:t>
+      </w:r>
+      <w:r>
+        <w:t>Progressive Streaming</w:t>
+      </w:r>
+      <w:r>
+        <w:rPr>
+          <w:rFonts w:hint="eastAsia"/>
+        </w:rPr>
+        <w:t>의</w:t>
+      </w:r>
+      <w:r>
+        <w:rPr>
+          <w:rFonts w:hint="eastAsia"/>
+        </w:rPr>
+        <w:t xml:space="preserve"> </w:t>
+      </w:r>
+      <w:r>
+        <w:rPr>
+          <w:rFonts w:hint="eastAsia"/>
+        </w:rPr>
+        <w:t>장점은</w:t>
+      </w:r>
+    </w:p>
+    <w:p>
+      <w:pPr>
+        <w:pStyle w:val="ab"/>
+        <w:numPr>
+          <w:ilvl w:val="0"/>
+          <w:numId w:val="17"/>
+        </w:numPr>
+        <w:ind w:leftChars="0"/>
+      </w:pPr>
+      <w:r>
+        <w:rPr>
+          <w:rFonts w:hint="eastAsia"/>
+        </w:rPr>
+        <w:t>구현이</w:t>
+      </w:r>
+      <w:r>
+        <w:rPr>
+          <w:rFonts w:hint="eastAsia"/>
+        </w:rPr>
+        <w:t xml:space="preserve"> </w:t>
+      </w:r>
+      <w:r>
+        <w:rPr>
+          <w:rFonts w:hint="eastAsia"/>
+        </w:rPr>
+        <w:t>쉽고</w:t>
+      </w:r>
+      <w:r>
+        <w:rPr>
+          <w:rFonts w:hint="eastAsia"/>
+        </w:rPr>
+        <w:t xml:space="preserve"> </w:t>
+      </w:r>
+      <w:r>
+        <w:rPr>
+          <w:rFonts w:hint="eastAsia"/>
+        </w:rPr>
+        <w:t>비용이</w:t>
+      </w:r>
+      <w:r>
+        <w:rPr>
+          <w:rFonts w:hint="eastAsia"/>
+        </w:rPr>
+        <w:t xml:space="preserve"> </w:t>
+      </w:r>
+      <w:r>
+        <w:rPr>
+          <w:rFonts w:hint="eastAsia"/>
+        </w:rPr>
+        <w:t>저렴하다</w:t>
+      </w:r>
+      <w:r>
+        <w:rPr>
+          <w:rFonts w:hint="eastAsia"/>
+        </w:rPr>
+        <w:t>.</w:t>
+      </w:r>
+      <w:r>
+        <w:t xml:space="preserve"> </w:t>
+      </w:r>
+      <w:r>
+        <w:rPr>
+          <w:rFonts w:hint="eastAsia"/>
+        </w:rPr>
+        <w:t>미디어</w:t>
+      </w:r>
+      <w:r>
+        <w:rPr>
+          <w:rFonts w:hint="eastAsia"/>
+        </w:rPr>
+        <w:t xml:space="preserve"> </w:t>
+      </w:r>
+      <w:r>
+        <w:rPr>
+          <w:rFonts w:hint="eastAsia"/>
+        </w:rPr>
+        <w:t>서버가</w:t>
+      </w:r>
+      <w:r>
+        <w:rPr>
+          <w:rFonts w:hint="eastAsia"/>
+        </w:rPr>
+        <w:t xml:space="preserve"> </w:t>
+      </w:r>
+      <w:r>
+        <w:rPr>
+          <w:rFonts w:hint="eastAsia"/>
+        </w:rPr>
+        <w:t>아니라</w:t>
+      </w:r>
+      <w:r>
+        <w:rPr>
+          <w:rFonts w:hint="eastAsia"/>
+        </w:rPr>
+        <w:t xml:space="preserve"> </w:t>
+      </w:r>
+      <w:r>
+        <w:rPr>
+          <w:rFonts w:hint="eastAsia"/>
+        </w:rPr>
+        <w:t>웹</w:t>
+      </w:r>
+      <w:r>
+        <w:rPr>
+          <w:rFonts w:hint="eastAsia"/>
+        </w:rPr>
+        <w:t xml:space="preserve"> </w:t>
+      </w:r>
+      <w:r>
+        <w:rPr>
+          <w:rFonts w:hint="eastAsia"/>
+        </w:rPr>
+        <w:t>서버에</w:t>
+      </w:r>
+      <w:r>
+        <w:rPr>
+          <w:rFonts w:hint="eastAsia"/>
+        </w:rPr>
+        <w:t xml:space="preserve"> </w:t>
+      </w:r>
+      <w:r>
+        <w:rPr>
+          <w:rFonts w:hint="eastAsia"/>
+        </w:rPr>
+        <w:t>동영상</w:t>
+      </w:r>
+      <w:r>
+        <w:rPr>
+          <w:rFonts w:hint="eastAsia"/>
+        </w:rPr>
+        <w:t xml:space="preserve"> </w:t>
+      </w:r>
+      <w:r>
+        <w:rPr>
+          <w:rFonts w:hint="eastAsia"/>
+        </w:rPr>
+        <w:t>파일을</w:t>
+      </w:r>
+      <w:r>
+        <w:rPr>
+          <w:rFonts w:hint="eastAsia"/>
+        </w:rPr>
+        <w:t xml:space="preserve"> </w:t>
+      </w:r>
+      <w:r>
+        <w:rPr>
+          <w:rFonts w:hint="eastAsia"/>
+        </w:rPr>
+        <w:t>저장하기</w:t>
+      </w:r>
+      <w:r>
+        <w:rPr>
+          <w:rFonts w:hint="eastAsia"/>
+        </w:rPr>
+        <w:t xml:space="preserve"> </w:t>
+      </w:r>
+      <w:r>
+        <w:rPr>
+          <w:rFonts w:hint="eastAsia"/>
+        </w:rPr>
+        <w:t>때문이다</w:t>
+      </w:r>
+      <w:r>
+        <w:rPr>
+          <w:rFonts w:hint="eastAsia"/>
+        </w:rPr>
+        <w:t>.</w:t>
+      </w:r>
+      <w:r>
+        <w:t xml:space="preserve"> </w:t>
+      </w:r>
+      <w:r>
+        <w:rPr>
+          <w:rFonts w:hint="eastAsia"/>
+        </w:rPr>
+        <w:t>따라서</w:t>
+      </w:r>
+      <w:r>
+        <w:rPr>
+          <w:rFonts w:hint="eastAsia"/>
+        </w:rPr>
+        <w:t xml:space="preserve"> </w:t>
+      </w:r>
+      <w:r>
+        <w:rPr>
+          <w:rFonts w:hint="eastAsia"/>
+        </w:rPr>
+        <w:t>유저는</w:t>
+      </w:r>
+      <w:r>
+        <w:rPr>
+          <w:rFonts w:hint="eastAsia"/>
+        </w:rPr>
+        <w:t xml:space="preserve"> </w:t>
+      </w:r>
+      <w:r>
+        <w:rPr>
+          <w:rFonts w:hint="eastAsia"/>
+        </w:rPr>
+        <w:t>웹</w:t>
+      </w:r>
+      <w:r>
+        <w:rPr>
+          <w:rFonts w:hint="eastAsia"/>
+        </w:rPr>
+        <w:t xml:space="preserve"> </w:t>
+      </w:r>
+      <w:r>
+        <w:rPr>
+          <w:rFonts w:hint="eastAsia"/>
+        </w:rPr>
+        <w:t>서버를</w:t>
+      </w:r>
+      <w:r>
+        <w:rPr>
+          <w:rFonts w:hint="eastAsia"/>
+        </w:rPr>
+        <w:t xml:space="preserve"> </w:t>
+      </w:r>
+      <w:r>
+        <w:rPr>
+          <w:rFonts w:hint="eastAsia"/>
+        </w:rPr>
+        <w:t>통해서</w:t>
+      </w:r>
+      <w:r>
+        <w:rPr>
+          <w:rFonts w:hint="eastAsia"/>
+        </w:rPr>
+        <w:t xml:space="preserve"> </w:t>
+      </w:r>
+      <w:r>
+        <w:rPr>
+          <w:rFonts w:hint="eastAsia"/>
+        </w:rPr>
+        <w:t>파일을</w:t>
+      </w:r>
+      <w:r>
+        <w:rPr>
+          <w:rFonts w:hint="eastAsia"/>
+        </w:rPr>
+        <w:t xml:space="preserve"> </w:t>
+      </w:r>
+      <w:r>
+        <w:rPr>
+          <w:rFonts w:hint="eastAsia"/>
+        </w:rPr>
+        <w:t>다운받게</w:t>
+      </w:r>
+      <w:r>
+        <w:rPr>
+          <w:rFonts w:hint="eastAsia"/>
+        </w:rPr>
+        <w:t xml:space="preserve"> </w:t>
+      </w:r>
+      <w:r>
+        <w:rPr>
+          <w:rFonts w:hint="eastAsia"/>
+        </w:rPr>
+        <w:t>된다</w:t>
+      </w:r>
+      <w:r>
+        <w:rPr>
+          <w:rFonts w:hint="eastAsia"/>
+        </w:rPr>
+        <w:t>.</w:t>
+      </w:r>
+      <w:r>
+        <w:t xml:space="preserve"> </w:t>
+      </w:r>
+      <w:r>
+        <w:rPr>
+          <w:rFonts w:hint="eastAsia"/>
+        </w:rPr>
+        <w:t>또한</w:t>
+      </w:r>
+      <w:r>
+        <w:rPr>
+          <w:rFonts w:hint="eastAsia"/>
+        </w:rPr>
+        <w:t xml:space="preserve"> </w:t>
+      </w:r>
+      <w:r>
+        <w:rPr>
+          <w:rFonts w:hint="eastAsia"/>
+        </w:rPr>
+        <w:t>당연히</w:t>
+      </w:r>
+      <w:r>
+        <w:rPr>
+          <w:rFonts w:hint="eastAsia"/>
+        </w:rPr>
+        <w:t xml:space="preserve">, </w:t>
+      </w:r>
+      <w:r>
+        <w:t xml:space="preserve">HTTP </w:t>
+      </w:r>
+      <w:r>
+        <w:rPr>
+          <w:rFonts w:hint="eastAsia"/>
+        </w:rPr>
+        <w:t>프로토콜을</w:t>
+      </w:r>
+      <w:r>
+        <w:rPr>
+          <w:rFonts w:hint="eastAsia"/>
+        </w:rPr>
+        <w:t xml:space="preserve"> </w:t>
+      </w:r>
+      <w:r>
+        <w:rPr>
+          <w:rFonts w:hint="eastAsia"/>
+        </w:rPr>
+        <w:t>사용한다</w:t>
+      </w:r>
+      <w:r>
+        <w:rPr>
+          <w:rFonts w:hint="eastAsia"/>
+        </w:rPr>
+        <w:t>.</w:t>
+      </w:r>
+    </w:p>
+    <w:p>
+      <w:pPr>
+        <w:ind w:leftChars="400" w:left="714"/>
+      </w:pPr>
+      <w:r>
+        <w:rPr>
+          <w:rFonts w:hint="eastAsia"/>
+        </w:rPr>
+        <w:t>그러나</w:t>
+      </w:r>
+      <w:r>
+        <w:rPr>
+          <w:rFonts w:hint="eastAsia"/>
+        </w:rPr>
+        <w:t xml:space="preserve"> </w:t>
+      </w:r>
+      <w:r>
+        <w:rPr>
+          <w:rFonts w:hint="eastAsia"/>
+        </w:rPr>
+        <w:t>단점</w:t>
+      </w:r>
+      <w:r>
+        <w:rPr>
+          <w:rFonts w:hint="eastAsia"/>
+        </w:rPr>
+        <w:t xml:space="preserve"> </w:t>
+      </w:r>
+      <w:r>
+        <w:rPr>
+          <w:rFonts w:hint="eastAsia"/>
+        </w:rPr>
+        <w:t>또한</w:t>
+      </w:r>
+      <w:r>
+        <w:rPr>
+          <w:rFonts w:hint="eastAsia"/>
+        </w:rPr>
+        <w:t xml:space="preserve"> </w:t>
+      </w:r>
+      <w:r>
+        <w:rPr>
+          <w:rFonts w:hint="eastAsia"/>
+        </w:rPr>
+        <w:t>있다</w:t>
+      </w:r>
+      <w:r>
+        <w:rPr>
+          <w:rFonts w:hint="eastAsia"/>
+        </w:rPr>
+        <w:t>.</w:t>
+      </w:r>
+    </w:p>
+    <w:p>
+      <w:pPr>
+        <w:pStyle w:val="ab"/>
+        <w:numPr>
+          <w:ilvl w:val="0"/>
+          <w:numId w:val="18"/>
+        </w:numPr>
+        <w:ind w:leftChars="0"/>
+      </w:pPr>
+      <w:r>
+        <w:rPr>
+          <w:rFonts w:hint="eastAsia"/>
+        </w:rPr>
+        <w:t>다운로드를</w:t>
+      </w:r>
+      <w:r>
+        <w:rPr>
+          <w:rFonts w:hint="eastAsia"/>
+        </w:rPr>
+        <w:t xml:space="preserve"> </w:t>
+      </w:r>
+      <w:r>
+        <w:rPr>
+          <w:rFonts w:hint="eastAsia"/>
+        </w:rPr>
+        <w:t>한</w:t>
+      </w:r>
+      <w:r>
+        <w:rPr>
+          <w:rFonts w:hint="eastAsia"/>
+        </w:rPr>
+        <w:t xml:space="preserve"> </w:t>
+      </w:r>
+      <w:r>
+        <w:rPr>
+          <w:rFonts w:hint="eastAsia"/>
+        </w:rPr>
+        <w:t>후</w:t>
+      </w:r>
+      <w:r>
+        <w:rPr>
+          <w:rFonts w:hint="eastAsia"/>
+        </w:rPr>
+        <w:t>에</w:t>
+      </w:r>
+      <w:r>
+        <w:rPr>
+          <w:rFonts w:hint="eastAsia"/>
+        </w:rPr>
+        <w:t xml:space="preserve"> </w:t>
+      </w:r>
+      <w:r>
+        <w:rPr>
+          <w:rFonts w:hint="eastAsia"/>
+        </w:rPr>
+        <w:t>재생하는</w:t>
+      </w:r>
+      <w:r>
+        <w:rPr>
+          <w:rFonts w:hint="eastAsia"/>
+        </w:rPr>
+        <w:t xml:space="preserve"> </w:t>
+      </w:r>
+      <w:r>
+        <w:rPr>
+          <w:rFonts w:hint="eastAsia"/>
+        </w:rPr>
+        <w:t>방식이기</w:t>
+      </w:r>
+      <w:r>
+        <w:rPr>
+          <w:rFonts w:hint="eastAsia"/>
+        </w:rPr>
+        <w:t xml:space="preserve"> </w:t>
+      </w:r>
+      <w:r>
+        <w:rPr>
+          <w:rFonts w:hint="eastAsia"/>
+        </w:rPr>
+        <w:t>때문에</w:t>
+      </w:r>
+      <w:r>
+        <w:rPr>
+          <w:rFonts w:hint="eastAsia"/>
+        </w:rPr>
+        <w:t>,</w:t>
+      </w:r>
+      <w:r>
+        <w:t xml:space="preserve"> </w:t>
+      </w:r>
+      <w:r>
+        <w:rPr>
+          <w:rFonts w:hint="eastAsia"/>
+        </w:rPr>
+        <w:t>영상을</w:t>
+      </w:r>
+      <w:r>
+        <w:rPr>
+          <w:rFonts w:hint="eastAsia"/>
+        </w:rPr>
+        <w:t xml:space="preserve"> </w:t>
+      </w:r>
+      <w:r>
+        <w:rPr>
+          <w:rFonts w:hint="eastAsia"/>
+        </w:rPr>
+        <w:t>끊기지</w:t>
+      </w:r>
+      <w:r>
+        <w:rPr>
+          <w:rFonts w:hint="eastAsia"/>
+        </w:rPr>
+        <w:t xml:space="preserve"> </w:t>
+      </w:r>
+      <w:r>
+        <w:rPr>
+          <w:rFonts w:hint="eastAsia"/>
+        </w:rPr>
+        <w:t>않고</w:t>
+      </w:r>
+      <w:r>
+        <w:rPr>
+          <w:rFonts w:hint="eastAsia"/>
+        </w:rPr>
+        <w:t xml:space="preserve"> </w:t>
+      </w:r>
+      <w:r>
+        <w:rPr>
+          <w:rFonts w:hint="eastAsia"/>
+        </w:rPr>
+        <w:t>보기</w:t>
+      </w:r>
+      <w:r>
+        <w:rPr>
+          <w:rFonts w:hint="eastAsia"/>
+        </w:rPr>
+        <w:t xml:space="preserve"> </w:t>
+      </w:r>
+      <w:r>
+        <w:rPr>
+          <w:rFonts w:hint="eastAsia"/>
+        </w:rPr>
+        <w:t>위해서는</w:t>
+      </w:r>
+      <w:r>
+        <w:rPr>
+          <w:rFonts w:hint="eastAsia"/>
+        </w:rPr>
+        <w:t xml:space="preserve"> </w:t>
+      </w:r>
+      <w:r>
+        <w:rPr>
+          <w:rFonts w:hint="eastAsia"/>
+        </w:rPr>
+        <w:t>유저의</w:t>
+      </w:r>
+      <w:r>
+        <w:rPr>
+          <w:rFonts w:hint="eastAsia"/>
+        </w:rPr>
+        <w:t xml:space="preserve"> </w:t>
+      </w:r>
+      <w:r>
+        <w:rPr>
+          <w:rFonts w:hint="eastAsia"/>
+        </w:rPr>
+        <w:t>네트워크의</w:t>
+      </w:r>
+      <w:r>
+        <w:rPr>
+          <w:rFonts w:hint="eastAsia"/>
+        </w:rPr>
+        <w:t xml:space="preserve"> </w:t>
+      </w:r>
+      <w:r>
+        <w:t>bandwidth</w:t>
+      </w:r>
+      <w:r>
+        <w:rPr>
+          <w:rFonts w:hint="eastAsia"/>
+        </w:rPr>
+        <w:t>가</w:t>
+      </w:r>
+      <w:r>
+        <w:rPr>
+          <w:rFonts w:hint="eastAsia"/>
+        </w:rPr>
+        <w:t xml:space="preserve"> </w:t>
+      </w:r>
+      <w:r>
+        <w:rPr>
+          <w:rFonts w:hint="eastAsia"/>
+        </w:rPr>
+        <w:t>웹서버에서</w:t>
+      </w:r>
+      <w:r>
+        <w:rPr>
+          <w:rFonts w:hint="eastAsia"/>
+        </w:rPr>
+        <w:t xml:space="preserve"> </w:t>
+      </w:r>
+      <w:r>
+        <w:rPr>
+          <w:rFonts w:hint="eastAsia"/>
+        </w:rPr>
+        <w:t>제공하는</w:t>
+      </w:r>
+      <w:r>
+        <w:rPr>
+          <w:rFonts w:hint="eastAsia"/>
+        </w:rPr>
+        <w:t xml:space="preserve"> </w:t>
+      </w:r>
+      <w:r>
+        <w:t>bit-rate</w:t>
+      </w:r>
+      <w:r>
+        <w:rPr>
+          <w:rFonts w:hint="eastAsia"/>
+        </w:rPr>
+        <w:t>보다</w:t>
+      </w:r>
+      <w:r>
+        <w:rPr>
+          <w:rFonts w:hint="eastAsia"/>
+        </w:rPr>
+        <w:t xml:space="preserve"> </w:t>
+      </w:r>
+      <w:r>
+        <w:rPr>
+          <w:rFonts w:hint="eastAsia"/>
+        </w:rPr>
+        <w:t>높아야</w:t>
+      </w:r>
+      <w:r>
+        <w:rPr>
+          <w:rFonts w:hint="eastAsia"/>
+        </w:rPr>
+        <w:t xml:space="preserve"> </w:t>
+      </w:r>
+      <w:r>
+        <w:rPr>
+          <w:rFonts w:hint="eastAsia"/>
+        </w:rPr>
+        <w:t>한다</w:t>
+      </w:r>
+      <w:r>
+        <w:rPr>
+          <w:rFonts w:hint="eastAsia"/>
+        </w:rPr>
+        <w:t>.</w:t>
+      </w:r>
+    </w:p>
+    <w:p>
+      <w:pPr>
+        <w:pStyle w:val="ab"/>
+        <w:numPr>
+          <w:ilvl w:val="0"/>
+          <w:numId w:val="18"/>
+        </w:numPr>
+        <w:ind w:leftChars="0"/>
+      </w:pPr>
+      <w:r>
+        <w:rPr>
+          <w:rFonts w:hint="eastAsia"/>
+        </w:rPr>
+        <w:t>파일</w:t>
+      </w:r>
+      <w:r>
+        <w:rPr>
+          <w:rFonts w:hint="eastAsia"/>
+        </w:rPr>
+        <w:t xml:space="preserve"> </w:t>
+      </w:r>
+      <w:r>
+        <w:rPr>
+          <w:rFonts w:hint="eastAsia"/>
+        </w:rPr>
+        <w:t>전체를</w:t>
+      </w:r>
+      <w:r>
+        <w:rPr>
+          <w:rFonts w:hint="eastAsia"/>
+        </w:rPr>
+        <w:t xml:space="preserve"> </w:t>
+      </w:r>
+      <w:r>
+        <w:rPr>
+          <w:rFonts w:hint="eastAsia"/>
+        </w:rPr>
+        <w:t>다운로드</w:t>
+      </w:r>
+      <w:r>
+        <w:rPr>
+          <w:rFonts w:hint="eastAsia"/>
+        </w:rPr>
+        <w:t xml:space="preserve"> </w:t>
+      </w:r>
+      <w:r>
+        <w:rPr>
+          <w:rFonts w:hint="eastAsia"/>
+        </w:rPr>
+        <w:t>하기</w:t>
+      </w:r>
+      <w:r>
+        <w:rPr>
+          <w:rFonts w:hint="eastAsia"/>
+        </w:rPr>
+        <w:t xml:space="preserve"> </w:t>
+      </w:r>
+      <w:r>
+        <w:rPr>
+          <w:rFonts w:hint="eastAsia"/>
+        </w:rPr>
+        <w:t>때문에</w:t>
+      </w:r>
+      <w:r>
+        <w:rPr>
+          <w:rFonts w:hint="eastAsia"/>
+        </w:rPr>
+        <w:t>,</w:t>
+      </w:r>
+      <w:r>
+        <w:t xml:space="preserve"> </w:t>
+      </w:r>
+      <w:r>
+        <w:rPr>
+          <w:rFonts w:hint="eastAsia"/>
+        </w:rPr>
+        <w:t>일부만</w:t>
+      </w:r>
+      <w:r>
+        <w:rPr>
+          <w:rFonts w:hint="eastAsia"/>
+        </w:rPr>
+        <w:t xml:space="preserve"> </w:t>
+      </w:r>
+      <w:r>
+        <w:rPr>
+          <w:rFonts w:hint="eastAsia"/>
+        </w:rPr>
+        <w:t>보더라도</w:t>
+      </w:r>
+      <w:r>
+        <w:rPr>
+          <w:rFonts w:hint="eastAsia"/>
+        </w:rPr>
+        <w:t xml:space="preserve"> </w:t>
+      </w:r>
+      <w:r>
+        <w:rPr>
+          <w:rFonts w:hint="eastAsia"/>
+        </w:rPr>
+        <w:t>파일</w:t>
+      </w:r>
+      <w:r>
+        <w:rPr>
+          <w:rFonts w:hint="eastAsia"/>
+        </w:rPr>
+        <w:t xml:space="preserve"> </w:t>
+      </w:r>
+      <w:r>
+        <w:rPr>
+          <w:rFonts w:hint="eastAsia"/>
+        </w:rPr>
+        <w:t>전체에</w:t>
+      </w:r>
+      <w:r>
+        <w:rPr>
+          <w:rFonts w:hint="eastAsia"/>
+        </w:rPr>
+        <w:t xml:space="preserve"> </w:t>
+      </w:r>
+      <w:r>
+        <w:rPr>
+          <w:rFonts w:hint="eastAsia"/>
+        </w:rPr>
+        <w:t>대한</w:t>
+      </w:r>
+      <w:r>
+        <w:rPr>
+          <w:rFonts w:hint="eastAsia"/>
+        </w:rPr>
+        <w:t xml:space="preserve"> </w:t>
+      </w:r>
+      <w:r>
+        <w:rPr>
+          <w:rFonts w:hint="eastAsia"/>
+        </w:rPr>
+        <w:t>데이터가</w:t>
+      </w:r>
+      <w:r>
+        <w:rPr>
+          <w:rFonts w:hint="eastAsia"/>
+        </w:rPr>
+        <w:t xml:space="preserve"> </w:t>
+      </w:r>
+      <w:r>
+        <w:rPr>
+          <w:rFonts w:hint="eastAsia"/>
+        </w:rPr>
+        <w:t>소모된다</w:t>
+      </w:r>
+      <w:r>
+        <w:rPr>
+          <w:rFonts w:hint="eastAsia"/>
+        </w:rPr>
+        <w:t>.</w:t>
+      </w:r>
+      <w:r>
+        <w:t xml:space="preserve"> </w:t>
+      </w:r>
+      <w:r>
+        <w:rPr>
+          <w:rFonts w:hint="eastAsia"/>
+        </w:rPr>
+        <w:t>예를</w:t>
+      </w:r>
+      <w:r>
+        <w:t xml:space="preserve"> </w:t>
+      </w:r>
+      <w:r>
+        <w:t>들어</w:t>
+      </w:r>
+      <w:r>
+        <w:t xml:space="preserve">, 1GB </w:t>
+      </w:r>
+      <w:r>
+        <w:t>사이즈의</w:t>
+      </w:r>
+      <w:r>
+        <w:t xml:space="preserve"> </w:t>
+      </w:r>
+      <w:r>
+        <w:t>동영상을</w:t>
+      </w:r>
+      <w:r>
+        <w:t xml:space="preserve"> </w:t>
+      </w:r>
+      <w:r>
+        <w:t>본다고</w:t>
+      </w:r>
+      <w:r>
+        <w:t xml:space="preserve"> </w:t>
+      </w:r>
+      <w:r>
+        <w:t>할</w:t>
+      </w:r>
+      <w:r>
+        <w:t xml:space="preserve"> </w:t>
+      </w:r>
+      <w:r>
+        <w:t>때</w:t>
+      </w:r>
+      <w:r>
+        <w:t xml:space="preserve">, </w:t>
+      </w:r>
+      <w:r>
+        <w:t>사용자가</w:t>
+      </w:r>
+      <w:r>
+        <w:t xml:space="preserve"> 300MB </w:t>
+      </w:r>
+      <w:r>
+        <w:t>만</w:t>
+      </w:r>
+      <w:r>
+        <w:t xml:space="preserve"> </w:t>
+      </w:r>
+      <w:r>
+        <w:t>시청하고</w:t>
+      </w:r>
+      <w:r>
+        <w:t xml:space="preserve"> </w:t>
+      </w:r>
+      <w:r>
+        <w:t>나갔을</w:t>
+      </w:r>
+      <w:r>
+        <w:t xml:space="preserve"> </w:t>
+      </w:r>
+      <w:r>
+        <w:t>경우</w:t>
+      </w:r>
+      <w:r>
+        <w:t xml:space="preserve">, </w:t>
+      </w:r>
+      <w:r>
+        <w:t>나머지</w:t>
+      </w:r>
+      <w:r>
+        <w:t xml:space="preserve"> 700MB </w:t>
+      </w:r>
+      <w:r>
+        <w:t>의</w:t>
+      </w:r>
+      <w:r>
+        <w:t xml:space="preserve"> </w:t>
+      </w:r>
+      <w:r>
+        <w:t>동영상도</w:t>
+      </w:r>
+      <w:r>
+        <w:t xml:space="preserve"> </w:t>
+      </w:r>
+      <w:r>
+        <w:t>이미</w:t>
+      </w:r>
+      <w:r>
+        <w:t xml:space="preserve"> </w:t>
+      </w:r>
+      <w:r>
+        <w:t>다운로드</w:t>
+      </w:r>
+      <w:r>
+        <w:t xml:space="preserve"> </w:t>
+      </w:r>
+      <w:r>
+        <w:t>완료되는데</w:t>
+      </w:r>
+      <w:r>
+        <w:t xml:space="preserve">, </w:t>
+      </w:r>
+      <w:r>
+        <w:t>이것은</w:t>
+      </w:r>
+      <w:r>
+        <w:t xml:space="preserve"> </w:t>
+      </w:r>
+      <w:r>
+        <w:t>실제</w:t>
+      </w:r>
+      <w:r>
+        <w:t xml:space="preserve"> </w:t>
+      </w:r>
+      <w:r>
+        <w:t>시청한</w:t>
+      </w:r>
+      <w:r>
+        <w:t xml:space="preserve"> </w:t>
+      </w:r>
+      <w:r>
+        <w:t>데이터에</w:t>
+      </w:r>
+      <w:r>
+        <w:t xml:space="preserve"> </w:t>
+      </w:r>
+      <w:r>
+        <w:t>비해</w:t>
+      </w:r>
+      <w:r>
+        <w:t xml:space="preserve"> </w:t>
+      </w:r>
+      <w:r>
+        <w:t>전송</w:t>
+      </w:r>
+      <w:r>
+        <w:t xml:space="preserve"> </w:t>
+      </w:r>
+      <w:r>
+        <w:t>비용이</w:t>
+      </w:r>
+      <w:r>
+        <w:t xml:space="preserve"> </w:t>
+      </w:r>
+      <w:r>
+        <w:t>들었다는</w:t>
+      </w:r>
+      <w:r>
+        <w:t xml:space="preserve"> </w:t>
+      </w:r>
+      <w:r>
+        <w:t>것이며</w:t>
+      </w:r>
+      <w:r>
+        <w:t xml:space="preserve">, </w:t>
+      </w:r>
+      <w:r>
+        <w:t>큰</w:t>
+      </w:r>
+      <w:r>
+        <w:t xml:space="preserve"> </w:t>
+      </w:r>
+      <w:r>
+        <w:t>규모에서는</w:t>
+      </w:r>
+      <w:r>
+        <w:t xml:space="preserve"> </w:t>
+      </w:r>
+      <w:r>
+        <w:t>고비용을</w:t>
+      </w:r>
+      <w:r>
+        <w:t xml:space="preserve"> </w:t>
+      </w:r>
+      <w:r>
+        <w:t>의미한다</w:t>
+      </w:r>
+      <w:r>
+        <w:rPr>
+          <w:rFonts w:hint="eastAsia"/>
+        </w:rPr>
+        <w:t>.</w:t>
+      </w:r>
+    </w:p>
+    <w:p>
+      <w:pPr>
+        <w:pStyle w:val="ab"/>
+        <w:numPr>
+          <w:ilvl w:val="0"/>
+          <w:numId w:val="18"/>
+        </w:numPr>
+        <w:ind w:leftChars="0"/>
+      </w:pPr>
+      <w:r>
+        <w:rPr>
+          <w:rFonts w:hint="eastAsia"/>
+        </w:rPr>
+        <w:t>다운로드</w:t>
+      </w:r>
+      <w:r>
+        <w:rPr>
+          <w:rFonts w:hint="eastAsia"/>
+        </w:rPr>
+        <w:t xml:space="preserve"> </w:t>
+      </w:r>
+      <w:r>
+        <w:rPr>
+          <w:rFonts w:hint="eastAsia"/>
+        </w:rPr>
+        <w:t>후에는</w:t>
+      </w:r>
+      <w:r>
+        <w:rPr>
+          <w:rFonts w:hint="eastAsia"/>
+        </w:rPr>
+        <w:t xml:space="preserve"> </w:t>
+      </w:r>
+      <w:r>
+        <w:rPr>
+          <w:rFonts w:hint="eastAsia"/>
+        </w:rPr>
+        <w:t>파일을</w:t>
+      </w:r>
+      <w:r>
+        <w:rPr>
+          <w:rFonts w:hint="eastAsia"/>
+        </w:rPr>
+        <w:t xml:space="preserve"> </w:t>
+      </w:r>
+      <w:r>
+        <w:rPr>
+          <w:rFonts w:hint="eastAsia"/>
+        </w:rPr>
+        <w:t>화질이</w:t>
+      </w:r>
+      <w:r>
+        <w:rPr>
+          <w:rFonts w:hint="eastAsia"/>
+        </w:rPr>
+        <w:t xml:space="preserve"> </w:t>
+      </w:r>
+      <w:r>
+        <w:rPr>
+          <w:rFonts w:hint="eastAsia"/>
+        </w:rPr>
+        <w:t>고정된다</w:t>
+      </w:r>
+      <w:r>
+        <w:rPr>
+          <w:rFonts w:hint="eastAsia"/>
+        </w:rPr>
+        <w:t>.</w:t>
+      </w:r>
+      <w:r>
+        <w:t xml:space="preserve"> </w:t>
+      </w:r>
+      <w:r>
+        <w:rPr>
+          <w:rFonts w:hint="eastAsia"/>
+        </w:rPr>
+        <w:t>따라서</w:t>
+      </w:r>
+      <w:r>
+        <w:rPr>
+          <w:rFonts w:hint="eastAsia"/>
+        </w:rPr>
+        <w:t xml:space="preserve"> </w:t>
+      </w:r>
+      <w:r>
+        <w:rPr>
+          <w:rFonts w:hint="eastAsia"/>
+        </w:rPr>
+        <w:t>동영상을</w:t>
+      </w:r>
+      <w:r>
+        <w:rPr>
+          <w:rFonts w:hint="eastAsia"/>
+        </w:rPr>
+        <w:t xml:space="preserve"> </w:t>
+      </w:r>
+      <w:r>
+        <w:rPr>
+          <w:rFonts w:hint="eastAsia"/>
+        </w:rPr>
+        <w:t>보는</w:t>
+      </w:r>
+      <w:r>
+        <w:rPr>
+          <w:rFonts w:hint="eastAsia"/>
+        </w:rPr>
+        <w:t xml:space="preserve"> </w:t>
+      </w:r>
+      <w:r>
+        <w:rPr>
+          <w:rFonts w:hint="eastAsia"/>
+        </w:rPr>
+        <w:t>중간에</w:t>
+      </w:r>
+      <w:r>
+        <w:rPr>
+          <w:rFonts w:hint="eastAsia"/>
+        </w:rPr>
+        <w:t xml:space="preserve"> </w:t>
+      </w:r>
+      <w:r>
+        <w:rPr>
+          <w:rFonts w:hint="eastAsia"/>
+        </w:rPr>
+        <w:t>화질을</w:t>
+      </w:r>
+      <w:r>
+        <w:rPr>
+          <w:rFonts w:hint="eastAsia"/>
+        </w:rPr>
+        <w:t xml:space="preserve"> </w:t>
+      </w:r>
+      <w:r>
+        <w:rPr>
+          <w:rFonts w:hint="eastAsia"/>
+        </w:rPr>
+        <w:t>변경할</w:t>
+      </w:r>
+      <w:r>
+        <w:rPr>
+          <w:rFonts w:hint="eastAsia"/>
+        </w:rPr>
+        <w:t xml:space="preserve"> </w:t>
+      </w:r>
+      <w:r>
+        <w:rPr>
+          <w:rFonts w:hint="eastAsia"/>
+        </w:rPr>
+        <w:t>수</w:t>
+      </w:r>
+      <w:r>
+        <w:rPr>
+          <w:rFonts w:hint="eastAsia"/>
+        </w:rPr>
+        <w:t xml:space="preserve"> </w:t>
+      </w:r>
+      <w:r>
+        <w:rPr>
+          <w:rFonts w:hint="eastAsia"/>
+        </w:rPr>
+        <w:t>없다</w:t>
+      </w:r>
+      <w:r>
+        <w:rPr>
+          <w:rFonts w:hint="eastAsia"/>
+        </w:rPr>
+        <w:t>.</w:t>
+      </w:r>
+    </w:p>
+    <w:p>
+      <w:pPr>
+        <w:rPr>
+          <w:rFonts w:hint="eastAsia"/>
+        </w:rPr>
+      </w:pPr>
+    </w:p>
+    <w:p>
+      <w:pPr>
+        <w:pStyle w:val="ab"/>
+        <w:numPr>
+          <w:ilvl w:val="0"/>
+          <w:numId w:val="14"/>
+        </w:numPr>
+        <w:ind w:leftChars="0"/>
+      </w:pPr>
+      <w:r>
+        <w:rPr>
+          <w:rFonts w:hint="eastAsia"/>
+        </w:rPr>
+        <w:lastRenderedPageBreak/>
+        <w:t>R</w:t>
+      </w:r>
+      <w:r>
+        <w:t>TMP/RTSP</w:t>
+      </w:r>
+    </w:p>
+    <w:p>
+      <w:pPr>
+        <w:pStyle w:val="ab"/>
+        <w:ind w:leftChars="0"/>
+      </w:pPr>
+      <w:r>
+        <w:rPr>
+          <w:noProof/>
+        </w:rPr>
+        <w:drawing>
+          <wp:inline distT="0" distB="0" distL="0" distR="0">
+            <wp:extent cx="5295697" cy="2271241"/>
+            <wp:effectExtent l="0" t="0" r="635" b="0"/>
+            <wp:docPr id="3" name="그림 3" descr="RTMP RTSP"/>
+            <wp:cNvGraphicFramePr>
+              <a:graphicFrameLocks xmlns:a="http://schemas.openxmlformats.org/drawingml/2006/main" noChangeAspect="1"/>
+            </wp:cNvGraphicFramePr>
+            <a:graphic xmlns:a="http://schemas.openxmlformats.org/drawingml/2006/main">
+              <a:graphicData uri="http://schemas.openxmlformats.org/drawingml/2006/picture">
+                <pic:pic xmlns:pic="http://schemas.openxmlformats.org/drawingml/2006/picture">
+                  <pic:nvPicPr>
+                    <pic:cNvPr id="0" name="Picture 1" descr="RTMP RTSP"/>
+                    <pic:cNvPicPr>
+                      <a:picLocks noChangeAspect="1" noChangeArrowheads="1"/>
+                    </pic:cNvPicPr>
+                  </pic:nvPicPr>
+                  <pic:blipFill>
+                    <a:blip r:embed="rId10">
+                      <a:extLst>
+                        <a:ext uri="{28A0092B-C50C-407E-A947-70E740481C1C}">
+                          <a14:useLocalDpi xmlns:a14="http://schemas.microsoft.com/office/drawing/2010/main" val="0"/>
+                        </a:ext>
+                      </a:extLst>
+                    </a:blip>
+                    <a:srcRect/>
+                    <a:stretch>
+                      <a:fillRect/>
+                    </a:stretch>
+                  </pic:blipFill>
+                  <pic:spPr bwMode="auto">
+                    <a:xfrm>
+                      <a:off x="0" y="0"/>
+                      <a:ext cx="5298559" cy="2272468"/>
+                    </a:xfrm>
+                    <a:prstGeom prst="rect">
+                      <a:avLst/>
+                    </a:prstGeom>
+                    <a:noFill/>
+                    <a:ln>
+                      <a:noFill/>
+                    </a:ln>
+                  </pic:spPr>
+                </pic:pic>
+              </a:graphicData>
+            </a:graphic>
+          </wp:inline>
+        </w:drawing>
+      </w:r>
+      <w:r>
+        <w:rPr>
+          <w:rStyle w:val="a6"/>
+        </w:rPr>
+        <w:endnoteReference w:id="9"/>
+      </w:r>
+    </w:p>
+    <w:p>
+      <w:pPr>
+        <w:pStyle w:val="ab"/>
+        <w:ind w:leftChars="0"/>
+      </w:pPr>
+      <w:r>
+        <w:t>RTMP</w:t>
+      </w:r>
+      <w:r>
+        <w:rPr>
+          <w:rFonts w:hint="eastAsia"/>
+        </w:rPr>
+        <w:t>는</w:t>
+      </w:r>
+      <w:r>
+        <w:rPr>
+          <w:rFonts w:hint="eastAsia"/>
+        </w:rPr>
+        <w:t xml:space="preserve"> </w:t>
+      </w:r>
+      <w:r>
+        <w:t>Real Time Messaging Protocol</w:t>
+      </w:r>
+      <w:r>
+        <w:rPr>
+          <w:rFonts w:hint="eastAsia"/>
+        </w:rPr>
+        <w:t>의</w:t>
+      </w:r>
+      <w:r>
+        <w:rPr>
+          <w:rFonts w:hint="eastAsia"/>
+        </w:rPr>
+        <w:t xml:space="preserve"> </w:t>
+      </w:r>
+      <w:r>
+        <w:rPr>
+          <w:rFonts w:hint="eastAsia"/>
+        </w:rPr>
+        <w:t>약자로</w:t>
+      </w:r>
+      <w:r>
+        <w:rPr>
+          <w:rFonts w:hint="eastAsia"/>
+        </w:rPr>
+        <w:t>,</w:t>
+      </w:r>
+      <w:r>
+        <w:t xml:space="preserve"> </w:t>
+      </w:r>
+      <w:r>
+        <w:rPr>
+          <w:rFonts w:hint="eastAsia"/>
+        </w:rPr>
+        <w:t>오디오</w:t>
+      </w:r>
+      <w:r>
+        <w:t xml:space="preserve">, </w:t>
+      </w:r>
+      <w:r>
+        <w:t>비디오</w:t>
+      </w:r>
+      <w:r>
+        <w:t xml:space="preserve"> </w:t>
+      </w:r>
+      <w:r>
+        <w:t>및</w:t>
+      </w:r>
+      <w:r>
+        <w:t xml:space="preserve"> </w:t>
+      </w:r>
+      <w:r>
+        <w:t>기타</w:t>
+      </w:r>
+      <w:r>
+        <w:t xml:space="preserve"> </w:t>
+      </w:r>
+      <w:r>
+        <w:t>데이터를</w:t>
+      </w:r>
+      <w:r>
+        <w:t xml:space="preserve"> </w:t>
+      </w:r>
+      <w:r>
+        <w:t>인터넷을</w:t>
+      </w:r>
+      <w:r>
+        <w:t xml:space="preserve"> </w:t>
+      </w:r>
+      <w:r>
+        <w:t>통해</w:t>
+      </w:r>
+      <w:r>
+        <w:t xml:space="preserve"> </w:t>
+      </w:r>
+      <w:r>
+        <w:t>스트리밍</w:t>
+      </w:r>
+      <w:r>
+        <w:t xml:space="preserve"> </w:t>
+      </w:r>
+      <w:r>
+        <w:t>할</w:t>
+      </w:r>
+      <w:r>
+        <w:t xml:space="preserve"> </w:t>
+      </w:r>
+      <w:r>
+        <w:t>때</w:t>
+      </w:r>
+      <w:r>
+        <w:t xml:space="preserve"> </w:t>
+      </w:r>
+      <w:r>
+        <w:t>사용</w:t>
+      </w:r>
+      <w:r>
+        <w:rPr>
+          <w:rFonts w:hint="eastAsia"/>
+        </w:rPr>
+        <w:t>한다</w:t>
+      </w:r>
+      <w:r>
+        <w:rPr>
+          <w:rFonts w:hint="eastAsia"/>
+        </w:rPr>
+        <w:t>.</w:t>
+      </w:r>
+    </w:p>
+    <w:p>
+      <w:pPr>
+        <w:pStyle w:val="ab"/>
+        <w:ind w:leftChars="0"/>
+      </w:pPr>
+      <w:r>
+        <w:t>Adaptive HTTP Streaming</w:t>
+      </w:r>
+      <w:r>
+        <w:rPr>
+          <w:rFonts w:hint="eastAsia"/>
+        </w:rPr>
+        <w:t xml:space="preserve"> </w:t>
+      </w:r>
+      <w:r>
+        <w:rPr>
+          <w:rFonts w:hint="eastAsia"/>
+        </w:rPr>
+        <w:t>이</w:t>
+      </w:r>
+      <w:r>
+        <w:rPr>
+          <w:rFonts w:hint="eastAsia"/>
+        </w:rPr>
+        <w:t xml:space="preserve"> </w:t>
+      </w:r>
+      <w:r>
+        <w:rPr>
+          <w:rFonts w:hint="eastAsia"/>
+        </w:rPr>
+        <w:t>착안한</w:t>
+      </w:r>
+      <w:r>
+        <w:rPr>
+          <w:rFonts w:hint="eastAsia"/>
+        </w:rPr>
+        <w:t xml:space="preserve"> </w:t>
+      </w:r>
+      <w:r>
+        <w:t>RTMP</w:t>
+      </w:r>
+      <w:r>
+        <w:rPr>
+          <w:rFonts w:hint="eastAsia"/>
+        </w:rPr>
+        <w:t>의</w:t>
+      </w:r>
+      <w:r>
+        <w:rPr>
+          <w:rFonts w:hint="eastAsia"/>
+        </w:rPr>
+        <w:t xml:space="preserve"> </w:t>
+      </w:r>
+      <w:r>
+        <w:rPr>
+          <w:rFonts w:hint="eastAsia"/>
+        </w:rPr>
+        <w:t>장점은</w:t>
+      </w:r>
+    </w:p>
+    <w:p>
+      <w:pPr>
+        <w:pStyle w:val="ab"/>
+        <w:numPr>
+          <w:ilvl w:val="0"/>
+          <w:numId w:val="15"/>
+        </w:numPr>
+        <w:ind w:leftChars="0"/>
+      </w:pPr>
+      <w:r>
+        <w:rPr>
+          <w:rFonts w:hint="eastAsia"/>
+        </w:rPr>
+        <w:t>각기</w:t>
+      </w:r>
+      <w:r>
+        <w:rPr>
+          <w:rFonts w:hint="eastAsia"/>
+        </w:rPr>
+        <w:t xml:space="preserve"> </w:t>
+      </w:r>
+      <w:r>
+        <w:rPr>
+          <w:rFonts w:hint="eastAsia"/>
+        </w:rPr>
+        <w:t>다른</w:t>
+      </w:r>
+      <w:r>
+        <w:rPr>
+          <w:rFonts w:hint="eastAsia"/>
+        </w:rPr>
+        <w:t xml:space="preserve"> </w:t>
+      </w:r>
+      <w:r>
+        <w:rPr>
+          <w:rFonts w:hint="eastAsia"/>
+        </w:rPr>
+        <w:t>네트워크</w:t>
+      </w:r>
+      <w:r>
+        <w:rPr>
+          <w:rFonts w:hint="eastAsia"/>
+        </w:rPr>
+        <w:t xml:space="preserve"> </w:t>
+      </w:r>
+      <w:r>
+        <w:rPr>
+          <w:rFonts w:hint="eastAsia"/>
+        </w:rPr>
+        <w:t>환경에</w:t>
+      </w:r>
+      <w:r>
+        <w:rPr>
+          <w:rFonts w:hint="eastAsia"/>
+        </w:rPr>
+        <w:t xml:space="preserve"> </w:t>
+      </w:r>
+      <w:r>
+        <w:rPr>
+          <w:rFonts w:hint="eastAsia"/>
+        </w:rPr>
+        <w:t>있는</w:t>
+      </w:r>
+      <w:r>
+        <w:rPr>
+          <w:rFonts w:hint="eastAsia"/>
+        </w:rPr>
+        <w:t xml:space="preserve"> </w:t>
+      </w:r>
+      <w:r>
+        <w:rPr>
+          <w:rFonts w:hint="eastAsia"/>
+        </w:rPr>
+        <w:t>유저들</w:t>
+      </w:r>
+      <w:r>
+        <w:rPr>
+          <w:rFonts w:hint="eastAsia"/>
+        </w:rPr>
+        <w:t xml:space="preserve"> </w:t>
+      </w:r>
+      <w:r>
+        <w:rPr>
+          <w:rFonts w:hint="eastAsia"/>
+        </w:rPr>
+        <w:t>에게</w:t>
+      </w:r>
+      <w:r>
+        <w:rPr>
+          <w:rFonts w:hint="eastAsia"/>
+        </w:rPr>
+        <w:t xml:space="preserve"> </w:t>
+      </w:r>
+      <w:r>
+        <w:rPr>
+          <w:rFonts w:hint="eastAsia"/>
+        </w:rPr>
+        <w:t>적절한</w:t>
+      </w:r>
+      <w:r>
+        <w:rPr>
+          <w:rFonts w:hint="eastAsia"/>
+        </w:rPr>
+        <w:t xml:space="preserve"> </w:t>
+      </w:r>
+      <w:r>
+        <w:rPr>
+          <w:rFonts w:hint="eastAsia"/>
+        </w:rPr>
+        <w:t>영상을</w:t>
+      </w:r>
+      <w:r>
+        <w:rPr>
+          <w:rFonts w:hint="eastAsia"/>
+        </w:rPr>
+        <w:t xml:space="preserve"> </w:t>
+      </w:r>
+      <w:r>
+        <w:rPr>
+          <w:rFonts w:hint="eastAsia"/>
+        </w:rPr>
+        <w:t>보내</w:t>
+      </w:r>
+      <w:r>
+        <w:rPr>
+          <w:rFonts w:hint="eastAsia"/>
+        </w:rPr>
+        <w:t xml:space="preserve"> </w:t>
+      </w:r>
+      <w:r>
+        <w:rPr>
+          <w:rFonts w:hint="eastAsia"/>
+        </w:rPr>
+        <w:t>줄</w:t>
+      </w:r>
+      <w:r>
+        <w:rPr>
+          <w:rFonts w:hint="eastAsia"/>
+        </w:rPr>
+        <w:t xml:space="preserve"> </w:t>
+      </w:r>
+      <w:r>
+        <w:rPr>
+          <w:rFonts w:hint="eastAsia"/>
+        </w:rPr>
+        <w:t>수</w:t>
+      </w:r>
+      <w:r>
+        <w:rPr>
+          <w:rFonts w:hint="eastAsia"/>
+        </w:rPr>
+        <w:t xml:space="preserve"> </w:t>
+      </w:r>
+      <w:r>
+        <w:rPr>
+          <w:rFonts w:hint="eastAsia"/>
+        </w:rPr>
+        <w:t>있다</w:t>
+      </w:r>
+      <w:r>
+        <w:rPr>
+          <w:rFonts w:hint="eastAsia"/>
+        </w:rPr>
+        <w:t>.</w:t>
+      </w:r>
+      <w:r>
+        <w:t xml:space="preserve"> </w:t>
+      </w:r>
+      <w:r>
+        <w:rPr>
+          <w:rFonts w:hint="eastAsia"/>
+        </w:rPr>
+        <w:t>이유는</w:t>
+      </w:r>
+      <w:r>
+        <w:rPr>
+          <w:rFonts w:hint="eastAsia"/>
+        </w:rPr>
+        <w:t xml:space="preserve"> </w:t>
+      </w:r>
+      <w:r>
+        <w:t>Progressive Streaming</w:t>
+      </w:r>
+      <w:r>
+        <w:rPr>
+          <w:rFonts w:hint="eastAsia"/>
+        </w:rPr>
+        <w:t>과</w:t>
+      </w:r>
+      <w:r>
+        <w:rPr>
+          <w:rFonts w:hint="eastAsia"/>
+        </w:rPr>
+        <w:t xml:space="preserve"> </w:t>
+      </w:r>
+      <w:r>
+        <w:rPr>
+          <w:rFonts w:hint="eastAsia"/>
+        </w:rPr>
+        <w:t>달리</w:t>
+      </w:r>
+      <w:r>
+        <w:rPr>
+          <w:rFonts w:hint="eastAsia"/>
+        </w:rPr>
+        <w:t xml:space="preserve"> </w:t>
+      </w:r>
+      <w:r>
+        <w:rPr>
+          <w:rFonts w:hint="eastAsia"/>
+        </w:rPr>
+        <w:t>서버에</w:t>
+      </w:r>
+      <w:r>
+        <w:rPr>
+          <w:rFonts w:hint="eastAsia"/>
+        </w:rPr>
+        <w:t xml:space="preserve"> </w:t>
+      </w:r>
+      <w:r>
+        <w:rPr>
+          <w:rFonts w:hint="eastAsia"/>
+        </w:rPr>
+        <w:t>서로</w:t>
+      </w:r>
+      <w:r>
+        <w:rPr>
+          <w:rFonts w:hint="eastAsia"/>
+        </w:rPr>
+        <w:t xml:space="preserve"> </w:t>
+      </w:r>
+      <w:r>
+        <w:rPr>
+          <w:rFonts w:hint="eastAsia"/>
+        </w:rPr>
+        <w:t>다른</w:t>
+      </w:r>
+      <w:r>
+        <w:rPr>
+          <w:rFonts w:hint="eastAsia"/>
+        </w:rPr>
+        <w:t xml:space="preserve"> </w:t>
+      </w:r>
+      <w:r>
+        <w:t>bit-rate</w:t>
+      </w:r>
+      <w:r>
+        <w:rPr>
+          <w:rFonts w:hint="eastAsia"/>
+        </w:rPr>
+        <w:t>로</w:t>
+      </w:r>
+      <w:r>
+        <w:rPr>
+          <w:rFonts w:hint="eastAsia"/>
+        </w:rPr>
+        <w:t xml:space="preserve"> </w:t>
+      </w:r>
+      <w:proofErr w:type="spellStart"/>
+      <w:r>
+        <w:rPr>
+          <w:rFonts w:hint="eastAsia"/>
+        </w:rPr>
+        <w:t>인코딩된</w:t>
+      </w:r>
+      <w:proofErr w:type="spellEnd"/>
+      <w:r>
+        <w:rPr>
+          <w:rFonts w:hint="eastAsia"/>
+        </w:rPr>
+        <w:t xml:space="preserve"> </w:t>
+      </w:r>
+      <w:r>
+        <w:rPr>
+          <w:rFonts w:hint="eastAsia"/>
+        </w:rPr>
+        <w:t>파일을</w:t>
+      </w:r>
+      <w:r>
+        <w:rPr>
+          <w:rFonts w:hint="eastAsia"/>
+        </w:rPr>
+        <w:t xml:space="preserve"> </w:t>
+      </w:r>
+      <w:r>
+        <w:rPr>
+          <w:rFonts w:hint="eastAsia"/>
+        </w:rPr>
+        <w:t>올려놓았기</w:t>
+      </w:r>
+      <w:r>
+        <w:rPr>
+          <w:rFonts w:hint="eastAsia"/>
+        </w:rPr>
+        <w:t xml:space="preserve"> </w:t>
+      </w:r>
+      <w:r>
+        <w:rPr>
+          <w:rFonts w:hint="eastAsia"/>
+        </w:rPr>
+        <w:t>때문이다</w:t>
+      </w:r>
+      <w:r>
+        <w:rPr>
+          <w:rFonts w:hint="eastAsia"/>
+        </w:rPr>
+        <w:t>.</w:t>
+      </w:r>
+      <w:r>
+        <w:t xml:space="preserve"> </w:t>
+      </w:r>
+      <w:r>
+        <w:rPr>
+          <w:rFonts w:hint="eastAsia"/>
+        </w:rPr>
+        <w:t>따라서</w:t>
+      </w:r>
+      <w:r>
+        <w:rPr>
+          <w:rFonts w:hint="eastAsia"/>
+        </w:rPr>
+        <w:t xml:space="preserve"> </w:t>
+      </w:r>
+      <w:r>
+        <w:rPr>
+          <w:rFonts w:hint="eastAsia"/>
+        </w:rPr>
+        <w:t>중간에</w:t>
+      </w:r>
+      <w:r>
+        <w:rPr>
+          <w:rFonts w:hint="eastAsia"/>
+        </w:rPr>
+        <w:t xml:space="preserve"> </w:t>
+      </w:r>
+      <w:r>
+        <w:rPr>
+          <w:rFonts w:hint="eastAsia"/>
+        </w:rPr>
+        <w:t>화질</w:t>
+      </w:r>
+      <w:r>
+        <w:rPr>
+          <w:rFonts w:hint="eastAsia"/>
+        </w:rPr>
+        <w:t xml:space="preserve"> </w:t>
+      </w:r>
+      <w:r>
+        <w:rPr>
+          <w:rFonts w:hint="eastAsia"/>
+        </w:rPr>
+        <w:t>변경</w:t>
+      </w:r>
+      <w:r>
+        <w:rPr>
+          <w:rFonts w:hint="eastAsia"/>
+        </w:rPr>
+        <w:t xml:space="preserve"> </w:t>
+      </w:r>
+      <w:r>
+        <w:rPr>
+          <w:rFonts w:hint="eastAsia"/>
+        </w:rPr>
+        <w:t>또한</w:t>
+      </w:r>
+      <w:r>
+        <w:rPr>
+          <w:rFonts w:hint="eastAsia"/>
+        </w:rPr>
+        <w:t xml:space="preserve"> </w:t>
+      </w:r>
+      <w:r>
+        <w:rPr>
+          <w:rFonts w:hint="eastAsia"/>
+        </w:rPr>
+        <w:t>가능하다</w:t>
+      </w:r>
+      <w:r>
+        <w:t>.</w:t>
+      </w:r>
+    </w:p>
+    <w:p>
+      <w:pPr>
+        <w:pStyle w:val="ab"/>
+        <w:numPr>
+          <w:ilvl w:val="0"/>
+          <w:numId w:val="15"/>
+        </w:numPr>
+        <w:ind w:leftChars="0"/>
+      </w:pPr>
+      <w:r>
+        <w:t>Seeking</w:t>
+      </w:r>
+      <w:r>
+        <w:rPr>
+          <w:rFonts w:hint="eastAsia"/>
+        </w:rPr>
+        <w:t>이</w:t>
+      </w:r>
+      <w:r>
+        <w:rPr>
+          <w:rFonts w:hint="eastAsia"/>
+        </w:rPr>
+        <w:t xml:space="preserve"> </w:t>
+      </w:r>
+      <w:r>
+        <w:rPr>
+          <w:rFonts w:hint="eastAsia"/>
+        </w:rPr>
+        <w:t>가능하다</w:t>
+      </w:r>
+      <w:r>
+        <w:rPr>
+          <w:rFonts w:hint="eastAsia"/>
+        </w:rPr>
+        <w:t>.</w:t>
+      </w:r>
+      <w:r>
+        <w:t xml:space="preserve"> </w:t>
+      </w:r>
+      <w:r>
+        <w:rPr>
+          <w:rFonts w:hint="eastAsia"/>
+        </w:rPr>
+        <w:t>P</w:t>
+      </w:r>
+      <w:r>
+        <w:t>rogressive Streaming</w:t>
+      </w:r>
+      <w:r>
+        <w:rPr>
+          <w:rFonts w:hint="eastAsia"/>
+        </w:rPr>
+        <w:t>과</w:t>
+      </w:r>
+      <w:r>
+        <w:rPr>
+          <w:rFonts w:hint="eastAsia"/>
+        </w:rPr>
+        <w:t xml:space="preserve"> </w:t>
+      </w:r>
+      <w:r>
+        <w:rPr>
+          <w:rFonts w:hint="eastAsia"/>
+        </w:rPr>
+        <w:t>달리</w:t>
+      </w:r>
+      <w:r>
+        <w:rPr>
+          <w:rFonts w:hint="eastAsia"/>
+        </w:rPr>
+        <w:t xml:space="preserve"> </w:t>
+      </w:r>
+      <w:r>
+        <w:rPr>
+          <w:rFonts w:hint="eastAsia"/>
+        </w:rPr>
+        <w:t>시청자가</w:t>
+      </w:r>
+      <w:r>
+        <w:rPr>
+          <w:rFonts w:hint="eastAsia"/>
+        </w:rPr>
+        <w:t xml:space="preserve"> </w:t>
+      </w:r>
+      <w:r>
+        <w:rPr>
+          <w:rFonts w:hint="eastAsia"/>
+        </w:rPr>
+        <w:t>요청하려는</w:t>
+      </w:r>
+      <w:r>
+        <w:rPr>
+          <w:rFonts w:hint="eastAsia"/>
+        </w:rPr>
+        <w:t xml:space="preserve"> </w:t>
+      </w:r>
+      <w:r>
+        <w:rPr>
+          <w:rFonts w:hint="eastAsia"/>
+        </w:rPr>
+        <w:t>일부분의</w:t>
+      </w:r>
+      <w:r>
+        <w:rPr>
+          <w:rFonts w:hint="eastAsia"/>
+        </w:rPr>
+        <w:t xml:space="preserve"> </w:t>
+      </w:r>
+      <w:r>
+        <w:t xml:space="preserve">frame </w:t>
+      </w:r>
+      <w:r>
+        <w:rPr>
+          <w:rFonts w:hint="eastAsia"/>
+        </w:rPr>
+        <w:t>단위로</w:t>
+      </w:r>
+      <w:r>
+        <w:rPr>
+          <w:rFonts w:hint="eastAsia"/>
+        </w:rPr>
+        <w:t xml:space="preserve"> </w:t>
+      </w:r>
+      <w:r>
+        <w:rPr>
+          <w:rFonts w:hint="eastAsia"/>
+        </w:rPr>
+        <w:t>전송하기</w:t>
+      </w:r>
+      <w:r>
+        <w:rPr>
+          <w:rFonts w:hint="eastAsia"/>
+        </w:rPr>
+        <w:t xml:space="preserve"> </w:t>
+      </w:r>
+      <w:r>
+        <w:rPr>
+          <w:rFonts w:hint="eastAsia"/>
+        </w:rPr>
+        <w:t>때문이다</w:t>
+      </w:r>
+      <w:r>
+        <w:rPr>
+          <w:rFonts w:hint="eastAsia"/>
+        </w:rPr>
+        <w:t>.</w:t>
+      </w:r>
+    </w:p>
+    <w:p>
+      <w:pPr>
+        <w:ind w:leftChars="400" w:left="714"/>
+      </w:pPr>
+      <w:r>
+        <w:rPr>
+          <w:rFonts w:hint="eastAsia"/>
+        </w:rPr>
+        <w:t>그러나</w:t>
+      </w:r>
+      <w:r>
+        <w:rPr>
+          <w:rFonts w:hint="eastAsia"/>
+        </w:rPr>
+        <w:t xml:space="preserve"> </w:t>
+      </w:r>
+      <w:r>
+        <w:rPr>
+          <w:rFonts w:hint="eastAsia"/>
+        </w:rPr>
+        <w:t>단점</w:t>
+      </w:r>
+      <w:r>
+        <w:rPr>
+          <w:rFonts w:hint="eastAsia"/>
+        </w:rPr>
+        <w:t xml:space="preserve"> </w:t>
+      </w:r>
+      <w:r>
+        <w:rPr>
+          <w:rFonts w:hint="eastAsia"/>
+        </w:rPr>
+        <w:t>또한</w:t>
+      </w:r>
+      <w:r>
+        <w:rPr>
+          <w:rFonts w:hint="eastAsia"/>
+        </w:rPr>
+        <w:t xml:space="preserve"> </w:t>
+      </w:r>
+      <w:r>
+        <w:rPr>
+          <w:rFonts w:hint="eastAsia"/>
+        </w:rPr>
+        <w:t>있다</w:t>
+      </w:r>
+      <w:r>
+        <w:rPr>
+          <w:rFonts w:hint="eastAsia"/>
+        </w:rPr>
+        <w:t>.</w:t>
+      </w:r>
+    </w:p>
+    <w:p>
+      <w:pPr>
+        <w:pStyle w:val="ab"/>
+        <w:numPr>
+          <w:ilvl w:val="0"/>
+          <w:numId w:val="16"/>
+        </w:numPr>
+        <w:ind w:leftChars="0"/>
+      </w:pPr>
+      <w:r>
+        <w:t xml:space="preserve">Flash </w:t>
+      </w:r>
+      <w:r>
+        <w:rPr>
+          <w:rFonts w:hint="eastAsia"/>
+        </w:rPr>
+        <w:t>기반이라</w:t>
+      </w:r>
+      <w:r>
+        <w:rPr>
+          <w:rFonts w:hint="eastAsia"/>
+        </w:rPr>
+        <w:t>,</w:t>
+      </w:r>
+      <w:r>
+        <w:t xml:space="preserve"> </w:t>
+      </w:r>
+      <w:r>
+        <w:rPr>
+          <w:rFonts w:hint="eastAsia"/>
+        </w:rPr>
+        <w:t>모바일</w:t>
+      </w:r>
+      <w:r>
+        <w:rPr>
+          <w:rFonts w:hint="eastAsia"/>
+        </w:rPr>
+        <w:t xml:space="preserve"> </w:t>
+      </w:r>
+      <w:r>
+        <w:rPr>
+          <w:rFonts w:hint="eastAsia"/>
+        </w:rPr>
+        <w:t>기기에서는</w:t>
+      </w:r>
+      <w:r>
+        <w:rPr>
+          <w:rFonts w:hint="eastAsia"/>
+        </w:rPr>
+        <w:t xml:space="preserve"> </w:t>
+      </w:r>
+      <w:r>
+        <w:rPr>
+          <w:rFonts w:hint="eastAsia"/>
+        </w:rPr>
+        <w:t>사용이</w:t>
+      </w:r>
+      <w:r>
+        <w:rPr>
+          <w:rFonts w:hint="eastAsia"/>
+        </w:rPr>
+        <w:t xml:space="preserve"> </w:t>
+      </w:r>
+      <w:r>
+        <w:rPr>
+          <w:rFonts w:hint="eastAsia"/>
+        </w:rPr>
+        <w:t>어렵다</w:t>
+      </w:r>
+      <w:r>
+        <w:rPr>
+          <w:rFonts w:hint="eastAsia"/>
+        </w:rPr>
+        <w:t>.</w:t>
+      </w:r>
+    </w:p>
+    <w:p>
+      <w:pPr>
+        <w:pStyle w:val="ab"/>
+        <w:numPr>
+          <w:ilvl w:val="0"/>
+          <w:numId w:val="16"/>
+        </w:numPr>
+        <w:ind w:leftChars="0"/>
+      </w:pPr>
+      <w:r>
+        <w:rPr>
+          <w:rFonts w:hint="eastAsia"/>
+        </w:rPr>
+        <w:t>장점</w:t>
+      </w:r>
+      <w:r>
+        <w:rPr>
+          <w:rFonts w:hint="eastAsia"/>
+        </w:rPr>
+        <w:t xml:space="preserve"> </w:t>
+      </w:r>
+      <w:r>
+        <w:t>1</w:t>
+      </w:r>
+      <w:r>
+        <w:rPr>
+          <w:rFonts w:hint="eastAsia"/>
+        </w:rPr>
+        <w:t>번을</w:t>
+      </w:r>
+      <w:r>
+        <w:rPr>
+          <w:rFonts w:hint="eastAsia"/>
+        </w:rPr>
+        <w:t xml:space="preserve"> </w:t>
+      </w:r>
+      <w:r>
+        <w:rPr>
+          <w:rFonts w:hint="eastAsia"/>
+        </w:rPr>
+        <w:t>구현하기</w:t>
+      </w:r>
+      <w:r>
+        <w:rPr>
+          <w:rFonts w:hint="eastAsia"/>
+        </w:rPr>
+        <w:t xml:space="preserve"> </w:t>
+      </w:r>
+      <w:r>
+        <w:rPr>
+          <w:rFonts w:hint="eastAsia"/>
+        </w:rPr>
+        <w:t>위해서는</w:t>
+      </w:r>
+      <w:r>
+        <w:rPr>
+          <w:rFonts w:hint="eastAsia"/>
+        </w:rPr>
+        <w:t xml:space="preserve"> </w:t>
+      </w:r>
+      <w:r>
+        <w:rPr>
+          <w:rFonts w:hint="eastAsia"/>
+        </w:rPr>
+        <w:t>스트리밍</w:t>
+      </w:r>
+      <w:r>
+        <w:rPr>
+          <w:rFonts w:hint="eastAsia"/>
+        </w:rPr>
+        <w:t xml:space="preserve"> </w:t>
+      </w:r>
+      <w:r>
+        <w:rPr>
+          <w:rFonts w:hint="eastAsia"/>
+        </w:rPr>
+        <w:t>서버</w:t>
+      </w:r>
+      <w:r>
+        <w:t>(</w:t>
+      </w:r>
+      <w:r>
+        <w:rPr>
+          <w:rFonts w:hint="eastAsia"/>
+        </w:rPr>
+        <w:t>미디어</w:t>
+      </w:r>
+      <w:r>
+        <w:rPr>
+          <w:rFonts w:hint="eastAsia"/>
+        </w:rPr>
+        <w:t xml:space="preserve"> </w:t>
+      </w:r>
+      <w:r>
+        <w:rPr>
+          <w:rFonts w:hint="eastAsia"/>
+        </w:rPr>
+        <w:t>서버</w:t>
+      </w:r>
+      <w:r>
+        <w:rPr>
+          <w:rFonts w:hint="eastAsia"/>
+        </w:rPr>
+        <w:t>)</w:t>
+      </w:r>
+      <w:r>
+        <w:rPr>
+          <w:rFonts w:hint="eastAsia"/>
+        </w:rPr>
+        <w:t>의</w:t>
+      </w:r>
+      <w:r>
+        <w:rPr>
+          <w:rFonts w:hint="eastAsia"/>
+        </w:rPr>
+        <w:t xml:space="preserve"> </w:t>
+      </w:r>
+      <w:r>
+        <w:rPr>
+          <w:rFonts w:hint="eastAsia"/>
+        </w:rPr>
+        <w:t>구축이</w:t>
+      </w:r>
+      <w:r>
+        <w:rPr>
+          <w:rFonts w:hint="eastAsia"/>
+        </w:rPr>
+        <w:t xml:space="preserve"> </w:t>
+      </w:r>
+      <w:r>
+        <w:rPr>
+          <w:rFonts w:hint="eastAsia"/>
+        </w:rPr>
+        <w:t>필요하며</w:t>
+      </w:r>
+      <w:r>
+        <w:rPr>
+          <w:rFonts w:hint="eastAsia"/>
+        </w:rPr>
+        <w:t>,</w:t>
+      </w:r>
+      <w:r>
+        <w:t xml:space="preserve"> </w:t>
+      </w:r>
+      <w:r>
+        <w:rPr>
+          <w:rFonts w:hint="eastAsia"/>
+        </w:rPr>
+        <w:t>이를</w:t>
+      </w:r>
+      <w:r>
+        <w:rPr>
+          <w:rFonts w:hint="eastAsia"/>
+        </w:rPr>
+        <w:t xml:space="preserve"> </w:t>
+      </w:r>
+      <w:r>
+        <w:rPr>
+          <w:rFonts w:hint="eastAsia"/>
+        </w:rPr>
+        <w:t>관리할</w:t>
+      </w:r>
+      <w:r>
+        <w:rPr>
+          <w:rFonts w:hint="eastAsia"/>
+        </w:rPr>
+        <w:t xml:space="preserve"> </w:t>
+      </w:r>
+      <w:r>
+        <w:rPr>
+          <w:rFonts w:hint="eastAsia"/>
+        </w:rPr>
+        <w:t>관리자가</w:t>
+      </w:r>
+      <w:r>
+        <w:rPr>
+          <w:rFonts w:hint="eastAsia"/>
+        </w:rPr>
+        <w:t xml:space="preserve"> </w:t>
+      </w:r>
+      <w:r>
+        <w:rPr>
+          <w:rFonts w:hint="eastAsia"/>
+        </w:rPr>
+        <w:t>필요하다</w:t>
+      </w:r>
+      <w:r>
+        <w:rPr>
+          <w:rFonts w:hint="eastAsia"/>
+        </w:rPr>
+        <w:t>.</w:t>
+      </w:r>
+    </w:p>
+    <w:p>
+      <w:pPr>
+        <w:pStyle w:val="ab"/>
+        <w:numPr>
+          <w:ilvl w:val="0"/>
+          <w:numId w:val="16"/>
+        </w:numPr>
+        <w:ind w:leftChars="0"/>
+      </w:pPr>
+      <w:r>
+        <w:t>FMS (Flash Media Server</w:t>
+      </w:r>
+      <w:proofErr w:type="gramStart"/>
+      <w:r>
+        <w:t xml:space="preserve">)  </w:t>
+      </w:r>
+      <w:r>
+        <w:t>와</w:t>
+      </w:r>
+      <w:proofErr w:type="gramEnd"/>
+      <w:r>
+        <w:t xml:space="preserve">  </w:t>
+      </w:r>
+      <w:proofErr w:type="spellStart"/>
+      <w:r>
+        <w:t>Wowza</w:t>
+      </w:r>
+      <w:proofErr w:type="spellEnd"/>
+      <w:r>
+        <w:t xml:space="preserve"> Media Server</w:t>
+      </w:r>
+      <w:r>
+        <w:rPr>
+          <w:rFonts w:hint="eastAsia"/>
+        </w:rPr>
+        <w:t xml:space="preserve"> </w:t>
+      </w:r>
+      <w:r>
+        <w:rPr>
+          <w:rFonts w:hint="eastAsia"/>
+        </w:rPr>
+        <w:t>라는</w:t>
+      </w:r>
+      <w:r>
+        <w:rPr>
+          <w:rFonts w:hint="eastAsia"/>
+        </w:rPr>
+        <w:t xml:space="preserve"> </w:t>
+      </w:r>
+      <w:r>
+        <w:rPr>
+          <w:rFonts w:hint="eastAsia"/>
+        </w:rPr>
+        <w:t>유료</w:t>
+      </w:r>
+      <w:r>
+        <w:rPr>
+          <w:rFonts w:hint="eastAsia"/>
+        </w:rPr>
+        <w:t xml:space="preserve"> </w:t>
+      </w:r>
+      <w:r>
+        <w:rPr>
+          <w:rFonts w:hint="eastAsia"/>
+        </w:rPr>
+        <w:t>소프트웨어가</w:t>
+      </w:r>
+      <w:r>
+        <w:rPr>
+          <w:rFonts w:hint="eastAsia"/>
+        </w:rPr>
+        <w:t xml:space="preserve"> </w:t>
+      </w:r>
+      <w:r>
+        <w:rPr>
+          <w:rFonts w:hint="eastAsia"/>
+        </w:rPr>
+        <w:t>필요하다</w:t>
+      </w:r>
+      <w:r>
+        <w:rPr>
+          <w:rFonts w:hint="eastAsia"/>
+        </w:rPr>
+        <w:t>.</w:t>
+      </w:r>
+    </w:p>
+    <w:p>
+      <w:pPr>
+        <w:ind w:leftChars="400" w:left="714"/>
+      </w:pPr>
+      <w:r>
+        <w:rPr>
+          <w:rFonts w:hint="eastAsia"/>
+        </w:rPr>
+        <w:t>다음으로</w:t>
+      </w:r>
+      <w:r>
+        <w:rPr>
+          <w:rFonts w:hint="eastAsia"/>
+        </w:rPr>
+        <w:t xml:space="preserve"> </w:t>
+      </w:r>
+      <w:r>
+        <w:t>RTSP</w:t>
+      </w:r>
+      <w:r>
+        <w:rPr>
+          <w:rFonts w:hint="eastAsia"/>
+        </w:rPr>
+        <w:t>는</w:t>
+      </w:r>
+      <w:r>
+        <w:rPr>
+          <w:rFonts w:hint="eastAsia"/>
+        </w:rPr>
+        <w:t xml:space="preserve"> </w:t>
+      </w:r>
+      <w:r>
+        <w:t>Real Time Streaming Protocol</w:t>
+      </w:r>
+      <w:r>
+        <w:rPr>
+          <w:rFonts w:hint="eastAsia"/>
+        </w:rPr>
+        <w:t>의</w:t>
+      </w:r>
+      <w:r>
+        <w:rPr>
+          <w:rFonts w:hint="eastAsia"/>
+        </w:rPr>
+        <w:t xml:space="preserve"> </w:t>
+      </w:r>
+      <w:r>
+        <w:rPr>
+          <w:rFonts w:hint="eastAsia"/>
+        </w:rPr>
+        <w:t>약자로</w:t>
+      </w:r>
+      <w:r>
+        <w:rPr>
+          <w:rFonts w:hint="eastAsia"/>
+        </w:rPr>
+        <w:t xml:space="preserve"> </w:t>
+      </w:r>
+      <w:r>
+        <w:t>오디오</w:t>
+      </w:r>
+      <w:r>
+        <w:t xml:space="preserve">, </w:t>
+      </w:r>
+      <w:r>
+        <w:t>비디오</w:t>
+      </w:r>
+      <w:r>
+        <w:t xml:space="preserve"> </w:t>
+      </w:r>
+      <w:r>
+        <w:t>등의</w:t>
+      </w:r>
+      <w:r>
+        <w:t xml:space="preserve"> </w:t>
+      </w:r>
+      <w:r>
+        <w:t>멀티미디어</w:t>
+      </w:r>
+      <w:r>
+        <w:t xml:space="preserve"> </w:t>
+      </w:r>
+      <w:r>
+        <w:t>데이터를</w:t>
+      </w:r>
+      <w:r>
+        <w:t xml:space="preserve"> </w:t>
+      </w:r>
+      <w:r>
+        <w:t>포함하는</w:t>
+      </w:r>
+      <w:r>
+        <w:t xml:space="preserve"> </w:t>
+      </w:r>
+      <w:r>
+        <w:t>미디어</w:t>
+      </w:r>
+      <w:r>
+        <w:t xml:space="preserve"> </w:t>
+      </w:r>
+      <w:r>
+        <w:t>서버를</w:t>
+      </w:r>
+      <w:r>
+        <w:t xml:space="preserve"> </w:t>
+      </w:r>
+      <w:r>
+        <w:t>원격</w:t>
+      </w:r>
+      <w:r>
+        <w:t xml:space="preserve"> </w:t>
+      </w:r>
+      <w:r>
+        <w:t>조작하기</w:t>
+      </w:r>
+      <w:r>
+        <w:t xml:space="preserve"> </w:t>
+      </w:r>
+      <w:r>
+        <w:t>위한</w:t>
+      </w:r>
+      <w:r>
+        <w:t xml:space="preserve"> </w:t>
+      </w:r>
+      <w:r>
+        <w:t>프로토콜</w:t>
+      </w:r>
+      <w:r>
+        <w:rPr>
+          <w:rFonts w:hint="eastAsia"/>
+        </w:rPr>
+        <w:t>이다</w:t>
+      </w:r>
+      <w:r>
+        <w:rPr>
+          <w:rFonts w:hint="eastAsia"/>
+        </w:rPr>
+        <w:t>.</w:t>
+      </w:r>
+      <w:r>
+        <w:t xml:space="preserve"> </w:t>
+      </w:r>
+      <w:r>
+        <w:t>명령어는</w:t>
+      </w:r>
+      <w:r>
+        <w:t xml:space="preserve"> “PLAY”, “PAUSE” </w:t>
+      </w:r>
+      <w:r>
+        <w:t>같이</w:t>
+      </w:r>
+      <w:r>
+        <w:t xml:space="preserve"> VCR </w:t>
+      </w:r>
+      <w:r>
+        <w:t>동작하고</w:t>
+      </w:r>
+      <w:r>
+        <w:t xml:space="preserve"> </w:t>
+      </w:r>
+      <w:r>
+        <w:t>비슷하며</w:t>
+      </w:r>
+      <w:r>
+        <w:t xml:space="preserve"> </w:t>
+      </w:r>
+      <w:r>
+        <w:t>시간</w:t>
+      </w:r>
+      <w:r>
+        <w:t xml:space="preserve"> </w:t>
+      </w:r>
+      <w:r>
+        <w:t>정보를</w:t>
+      </w:r>
+      <w:r>
+        <w:t xml:space="preserve"> </w:t>
+      </w:r>
+      <w:r>
+        <w:t>바탕으로</w:t>
+      </w:r>
+      <w:r>
+        <w:t xml:space="preserve"> </w:t>
+      </w:r>
+      <w:r>
+        <w:t>서버에</w:t>
+      </w:r>
+      <w:r>
+        <w:t xml:space="preserve"> </w:t>
+      </w:r>
+      <w:r>
+        <w:t>접근</w:t>
+      </w:r>
+      <w:r>
+        <w:rPr>
+          <w:rFonts w:hint="eastAsia"/>
+        </w:rPr>
+        <w:t>한다</w:t>
+      </w:r>
+      <w:r>
+        <w:rPr>
+          <w:rFonts w:hint="eastAsia"/>
+        </w:rPr>
+        <w:t>.</w:t>
+      </w:r>
+      <w:r>
+        <w:t xml:space="preserve"> </w:t>
+      </w:r>
+    </w:p>
+    <w:p>
+      <w:pPr>
+        <w:ind w:leftChars="400" w:left="714"/>
+      </w:pPr>
+    </w:p>
+    <w:p>
+      <w:pPr>
+        <w:ind w:leftChars="400" w:left="714"/>
+        <w:rPr>
+          <w:rFonts w:hint="eastAsia"/>
+        </w:rPr>
+      </w:pPr>
+      <w:r>
+        <w:rPr>
+          <w:rFonts w:hint="eastAsia"/>
+        </w:rPr>
+        <w:t>따라서</w:t>
+      </w:r>
+      <w:r>
+        <w:rPr>
+          <w:rFonts w:hint="eastAsia"/>
+        </w:rPr>
+        <w:t xml:space="preserve"> </w:t>
+      </w:r>
+      <w:r>
+        <w:t>RTMP/RTSP</w:t>
+      </w:r>
+      <w:r>
+        <w:rPr>
+          <w:rFonts w:hint="eastAsia"/>
+        </w:rPr>
+        <w:t xml:space="preserve"> </w:t>
+      </w:r>
+      <w:r>
+        <w:rPr>
+          <w:rFonts w:hint="eastAsia"/>
+        </w:rPr>
+        <w:t>란</w:t>
+      </w:r>
+      <w:r>
+        <w:rPr>
+          <w:rFonts w:hint="eastAsia"/>
+        </w:rPr>
+        <w:t xml:space="preserve"> </w:t>
+      </w:r>
+      <w:r>
+        <w:t>RTMP</w:t>
+      </w:r>
+      <w:r>
+        <w:rPr>
+          <w:rFonts w:hint="eastAsia"/>
+        </w:rPr>
+        <w:t>로</w:t>
+      </w:r>
+      <w:r>
+        <w:rPr>
+          <w:rFonts w:hint="eastAsia"/>
+        </w:rPr>
+        <w:t xml:space="preserve"> </w:t>
+      </w:r>
+      <w:r>
+        <w:rPr>
+          <w:rFonts w:hint="eastAsia"/>
+        </w:rPr>
+        <w:t>구축해</w:t>
+      </w:r>
+      <w:r>
+        <w:rPr>
+          <w:rFonts w:hint="eastAsia"/>
+        </w:rPr>
+        <w:t xml:space="preserve"> </w:t>
+      </w:r>
+      <w:r>
+        <w:rPr>
+          <w:rFonts w:hint="eastAsia"/>
+        </w:rPr>
+        <w:t>놓은</w:t>
+      </w:r>
+      <w:r>
+        <w:rPr>
+          <w:rFonts w:hint="eastAsia"/>
+        </w:rPr>
+        <w:t xml:space="preserve"> </w:t>
+      </w:r>
+      <w:r>
+        <w:rPr>
+          <w:rFonts w:hint="eastAsia"/>
+        </w:rPr>
+        <w:t>환경에서</w:t>
+      </w:r>
+      <w:r>
+        <w:rPr>
+          <w:rFonts w:hint="eastAsia"/>
+        </w:rPr>
+        <w:t xml:space="preserve"> </w:t>
+      </w:r>
+      <w:r>
+        <w:t>RTSP</w:t>
+      </w:r>
+      <w:r>
+        <w:rPr>
+          <w:rFonts w:hint="eastAsia"/>
+        </w:rPr>
+        <w:t>프로토콜을</w:t>
+      </w:r>
+      <w:r>
+        <w:rPr>
+          <w:rFonts w:hint="eastAsia"/>
+        </w:rPr>
+        <w:t xml:space="preserve"> </w:t>
+      </w:r>
+      <w:r>
+        <w:rPr>
+          <w:rFonts w:hint="eastAsia"/>
+        </w:rPr>
+        <w:t>이용하여</w:t>
+      </w:r>
+      <w:r>
+        <w:rPr>
+          <w:rFonts w:hint="eastAsia"/>
+        </w:rPr>
+        <w:t xml:space="preserve"> </w:t>
+      </w:r>
+      <w:r>
+        <w:rPr>
+          <w:rFonts w:hint="eastAsia"/>
+        </w:rPr>
+        <w:t>클라이언트에게</w:t>
+      </w:r>
+      <w:r>
+        <w:rPr>
+          <w:rFonts w:hint="eastAsia"/>
+        </w:rPr>
+        <w:t xml:space="preserve"> </w:t>
+      </w:r>
+      <w:r>
+        <w:rPr>
+          <w:rFonts w:hint="eastAsia"/>
+        </w:rPr>
+        <w:lastRenderedPageBreak/>
+        <w:t>동영상을</w:t>
+      </w:r>
+      <w:r>
+        <w:rPr>
+          <w:rFonts w:hint="eastAsia"/>
+        </w:rPr>
+        <w:t>(</w:t>
+      </w:r>
+      <w:r>
+        <w:rPr>
+          <w:rFonts w:hint="eastAsia"/>
+        </w:rPr>
+        <w:t>프레임을</w:t>
+      </w:r>
+      <w:r>
+        <w:t>)</w:t>
+      </w:r>
+      <w:r>
+        <w:rPr>
+          <w:rFonts w:hint="eastAsia"/>
+        </w:rPr>
+        <w:t xml:space="preserve"> </w:t>
+      </w:r>
+      <w:r>
+        <w:rPr>
+          <w:rFonts w:hint="eastAsia"/>
+        </w:rPr>
+        <w:t>보내주는</w:t>
+      </w:r>
+      <w:r>
+        <w:rPr>
+          <w:rFonts w:hint="eastAsia"/>
+        </w:rPr>
+        <w:t xml:space="preserve"> </w:t>
+      </w:r>
+      <w:r>
+        <w:rPr>
+          <w:rFonts w:hint="eastAsia"/>
+        </w:rPr>
+        <w:t>것</w:t>
+      </w:r>
+      <w:r>
+        <w:rPr>
+          <w:rFonts w:hint="eastAsia"/>
+        </w:rPr>
+        <w:t xml:space="preserve"> </w:t>
+      </w:r>
+      <w:r>
+        <w:rPr>
+          <w:rFonts w:hint="eastAsia"/>
+        </w:rPr>
+        <w:t>이라</w:t>
+      </w:r>
+      <w:r>
+        <w:rPr>
+          <w:rFonts w:hint="eastAsia"/>
+        </w:rPr>
+        <w:t xml:space="preserve"> </w:t>
+      </w:r>
+      <w:r>
+        <w:rPr>
+          <w:rFonts w:hint="eastAsia"/>
+        </w:rPr>
+        <w:t>할</w:t>
+      </w:r>
+      <w:r>
+        <w:rPr>
+          <w:rFonts w:hint="eastAsia"/>
+        </w:rPr>
+        <w:t xml:space="preserve"> </w:t>
+      </w:r>
+      <w:r>
+        <w:rPr>
+          <w:rFonts w:hint="eastAsia"/>
+        </w:rPr>
+        <w:t>수</w:t>
+      </w:r>
+      <w:r>
+        <w:rPr>
+          <w:rFonts w:hint="eastAsia"/>
+        </w:rPr>
+        <w:t xml:space="preserve"> </w:t>
+      </w:r>
+      <w:r>
+        <w:rPr>
+          <w:rFonts w:hint="eastAsia"/>
+        </w:rPr>
+        <w:t>있다</w:t>
+      </w:r>
+      <w:r>
+        <w:rPr>
+          <w:rFonts w:hint="eastAsia"/>
+        </w:rPr>
+        <w:t>.</w:t>
+      </w:r>
+      <w:r>
+        <w:t xml:space="preserve"> </w:t>
+      </w:r>
+      <w:r>
+        <w:rPr>
+          <w:rStyle w:val="a6"/>
+        </w:rPr>
+        <w:endnoteReference w:id="10"/>
+      </w:r>
     </w:p>
     <w:p/>
     <w:p>
       <w:pPr>
-        <w:pStyle w:val="a4"/>
-      </w:pPr>
-      <w:r>
-        <w:rPr>
-          <w:rFonts w:hint="eastAsia"/>
-        </w:rPr>
-        <w:t>인코딩</w:t>
-      </w:r>
+        <w:rPr>
+          <w:rFonts w:hint="eastAsia"/>
+        </w:rPr>
+      </w:pPr>
     </w:p>
     <w:p>
       <w:pPr>
-        <w:pStyle w:val="1"/>
-      </w:pPr>
-      <w:r>
-        <w:rPr>
-          <w:rFonts w:hint="eastAsia"/>
-        </w:rPr>
-        <w:t>인코딩, 디코딩</w:t>
-      </w:r>
-      <w:r>
-        <w:rPr>
-          <w:rFonts w:hint="eastAsia"/>
-        </w:rPr>
-        <w:t xml:space="preserve"> 그리고 코덱</w:t>
+        <w:pStyle w:val="a4"/>
+      </w:pPr>
+      <w:r>
+        <w:rPr>
+          <w:rFonts w:hint="eastAsia"/>
+        </w:rPr>
+        <w:t>인코딩</w:t>
       </w:r>
     </w:p>
     <w:p>
-      <w:r>
-        <w:rPr>
-          <w:rFonts w:hint="eastAsia"/>
-        </w:rPr>
-        <w:t>코덱을</w:t>
-      </w:r>
-      <w:r>
-        <w:rPr>
-          <w:rFonts w:hint="eastAsia"/>
-        </w:rPr>
-        <w:t xml:space="preserve"> </w:t>
-      </w:r>
-      <w:r>
-        <w:rPr>
-          <w:rFonts w:hint="eastAsia"/>
-        </w:rPr>
-        <w:t>간단히</w:t>
-      </w:r>
-      <w:r>
-        <w:rPr>
-          <w:rFonts w:hint="eastAsia"/>
-        </w:rPr>
-        <w:t xml:space="preserve"> </w:t>
-      </w:r>
-      <w:r>
-        <w:rPr>
-          <w:rFonts w:hint="eastAsia"/>
-        </w:rPr>
-        <w:t>한마디로</w:t>
-      </w:r>
-      <w:r>
-        <w:rPr>
-          <w:rFonts w:hint="eastAsia"/>
-        </w:rPr>
-        <w:t xml:space="preserve"> </w:t>
-      </w:r>
-      <w:r>
-        <w:rPr>
-          <w:rFonts w:hint="eastAsia"/>
-        </w:rPr>
-        <w:t>말하자면</w:t>
-      </w:r>
-      <w:r>
-        <w:rPr>
-          <w:rFonts w:hint="eastAsia"/>
-        </w:rPr>
-        <w:t xml:space="preserve"> </w:t>
-      </w:r>
-      <w:r>
-        <w:rPr>
-          <w:rFonts w:hint="eastAsia"/>
-        </w:rPr>
-        <w:t>영상을</w:t>
-      </w:r>
-      <w:r>
-        <w:rPr>
-          <w:rFonts w:hint="eastAsia"/>
-        </w:rPr>
-        <w:t xml:space="preserve"> </w:t>
-      </w:r>
-      <w:r>
-        <w:rPr>
-          <w:rFonts w:hint="eastAsia"/>
-        </w:rPr>
-        <w:t>재생하기</w:t>
-      </w:r>
-      <w:r>
-        <w:rPr>
-          <w:rFonts w:hint="eastAsia"/>
-        </w:rPr>
-        <w:t xml:space="preserve"> </w:t>
-      </w:r>
-      <w:r>
-        <w:rPr>
-          <w:rFonts w:hint="eastAsia"/>
-        </w:rPr>
-        <w:t>위해</w:t>
-      </w:r>
-      <w:r>
-        <w:rPr>
-          <w:rFonts w:hint="eastAsia"/>
-        </w:rPr>
-        <w:t xml:space="preserve"> </w:t>
-      </w:r>
-      <w:r>
-        <w:rPr>
-          <w:rFonts w:hint="eastAsia"/>
-        </w:rPr>
-        <w:t>필요한</w:t>
-      </w:r>
-      <w:r>
-        <w:rPr>
-          <w:rFonts w:hint="eastAsia"/>
-        </w:rPr>
-        <w:t xml:space="preserve"> </w:t>
-      </w:r>
-      <w:r>
-        <w:rPr>
-          <w:rFonts w:hint="eastAsia"/>
-        </w:rPr>
-        <w:t>프로그램</w:t>
-      </w:r>
-      <w:r>
-        <w:rPr>
-          <w:rFonts w:hint="eastAsia"/>
-        </w:rPr>
-        <w:t>이라고</w:t>
-      </w:r>
-      <w:r>
-        <w:rPr>
-          <w:rFonts w:hint="eastAsia"/>
-        </w:rPr>
-        <w:t xml:space="preserve"> </w:t>
-      </w:r>
-      <w:r>
-        <w:rPr>
-          <w:rFonts w:hint="eastAsia"/>
-        </w:rPr>
-        <w:t>할</w:t>
-      </w:r>
-      <w:r>
-        <w:rPr>
-          <w:rFonts w:hint="eastAsia"/>
-        </w:rPr>
-        <w:t xml:space="preserve"> </w:t>
-      </w:r>
-      <w:r>
-        <w:rPr>
-          <w:rFonts w:hint="eastAsia"/>
-        </w:rPr>
-        <w:t>수</w:t>
-      </w:r>
-      <w:r>
-        <w:rPr>
-          <w:rFonts w:hint="eastAsia"/>
-        </w:rPr>
-        <w:t xml:space="preserve"> </w:t>
-      </w:r>
-      <w:r>
-        <w:rPr>
-          <w:rFonts w:hint="eastAsia"/>
-        </w:rPr>
-        <w:t>있다</w:t>
-      </w:r>
-      <w:r>
-        <w:rPr>
-          <w:rFonts w:hint="eastAsia"/>
-        </w:rPr>
-        <w:t xml:space="preserve">. </w:t>
-      </w:r>
-      <w:r>
-        <w:rPr>
-          <w:rFonts w:hint="eastAsia"/>
-        </w:rPr>
-        <w:t>코덱은</w:t>
-      </w:r>
-      <w:r>
-        <w:rPr>
-          <w:rFonts w:hint="eastAsia"/>
-        </w:rPr>
-        <w:t xml:space="preserve"> </w:t>
-      </w:r>
-      <w:r>
-        <w:rPr>
-          <w:rFonts w:hint="eastAsia"/>
-        </w:rPr>
-        <w:t>영어로</w:t>
-      </w:r>
-      <w:r>
-        <w:rPr>
-          <w:rFonts w:hint="eastAsia"/>
-        </w:rPr>
-        <w:t xml:space="preserve"> </w:t>
-      </w:r>
-      <w:r>
-        <w:t xml:space="preserve">Codec </w:t>
-      </w:r>
-      <w:r>
-        <w:rPr>
-          <w:rFonts w:hint="eastAsia"/>
-        </w:rPr>
-        <w:t>이라</w:t>
-      </w:r>
-      <w:r>
-        <w:rPr>
-          <w:rFonts w:hint="eastAsia"/>
-        </w:rPr>
-        <w:t xml:space="preserve"> </w:t>
-      </w:r>
-      <w:r>
-        <w:rPr>
-          <w:rFonts w:hint="eastAsia"/>
-        </w:rPr>
-        <w:t>하는데</w:t>
-      </w:r>
-      <w:r>
-        <w:rPr>
-          <w:rFonts w:hint="eastAsia"/>
-        </w:rPr>
-        <w:t xml:space="preserve">, </w:t>
-      </w:r>
-      <w:r>
-        <w:rPr>
-          <w:rFonts w:hint="eastAsia"/>
-        </w:rPr>
-        <w:t>이는</w:t>
-      </w:r>
-      <w:r>
-        <w:rPr>
-          <w:rFonts w:hint="eastAsia"/>
-        </w:rPr>
-        <w:t xml:space="preserve"> </w:t>
-      </w:r>
-      <w:r>
-        <w:t>Coding</w:t>
-      </w:r>
-      <w:r>
-        <w:rPr>
-          <w:rFonts w:hint="eastAsia"/>
-        </w:rPr>
-        <w:t>과</w:t>
-      </w:r>
-      <w:r>
-        <w:rPr>
-          <w:rFonts w:hint="eastAsia"/>
-        </w:rPr>
-        <w:t xml:space="preserve"> </w:t>
-      </w:r>
-      <w:r>
-        <w:t>Decoding</w:t>
-      </w:r>
-      <w:r>
-        <w:rPr>
-          <w:rFonts w:hint="eastAsia"/>
-        </w:rPr>
-        <w:t>의</w:t>
-      </w:r>
-      <w:r>
-        <w:rPr>
-          <w:rFonts w:hint="eastAsia"/>
-        </w:rPr>
-        <w:t xml:space="preserve"> </w:t>
-      </w:r>
-      <w:r>
-        <w:rPr>
-          <w:rFonts w:hint="eastAsia"/>
-        </w:rPr>
-        <w:t>합성어</w:t>
-      </w:r>
-      <w:r>
-        <w:rPr>
-          <w:rFonts w:hint="eastAsia"/>
-        </w:rPr>
-        <w:t xml:space="preserve"> </w:t>
-      </w:r>
-      <w:r>
-        <w:rPr>
-          <w:rFonts w:hint="eastAsia"/>
-        </w:rPr>
-        <w:t>이다</w:t>
-      </w:r>
-      <w:r>
-        <w:rPr>
-          <w:rFonts w:hint="eastAsia"/>
-        </w:rPr>
-        <w:t>.</w:t>
-      </w:r>
-      <w:r>
-        <w:t xml:space="preserve"> </w:t>
-      </w:r>
-      <w:r>
-        <w:rPr>
-          <w:rFonts w:hint="eastAsia"/>
-        </w:rPr>
-        <w:t>그렇다면</w:t>
-      </w:r>
-      <w:r>
-        <w:rPr>
-          <w:rFonts w:hint="eastAsia"/>
-        </w:rPr>
-        <w:t xml:space="preserve"> </w:t>
-      </w:r>
-      <w:r>
-        <w:t>Coding</w:t>
-      </w:r>
-      <w:r>
-        <w:rPr>
-          <w:rFonts w:hint="eastAsia"/>
-        </w:rPr>
-        <w:t>은</w:t>
-      </w:r>
-      <w:r>
-        <w:rPr>
-          <w:rFonts w:hint="eastAsia"/>
-        </w:rPr>
-        <w:t xml:space="preserve"> </w:t>
-      </w:r>
-      <w:r>
-        <w:rPr>
-          <w:rFonts w:hint="eastAsia"/>
-        </w:rPr>
-        <w:t>무엇이고</w:t>
-      </w:r>
-      <w:r>
-        <w:rPr>
-          <w:rFonts w:hint="eastAsia"/>
-        </w:rPr>
-        <w:t xml:space="preserve"> </w:t>
-      </w:r>
-      <w:r>
-        <w:t>Decoding</w:t>
-      </w:r>
-      <w:r>
-        <w:rPr>
-          <w:rFonts w:hint="eastAsia"/>
-        </w:rPr>
-        <w:t>은</w:t>
-      </w:r>
-      <w:r>
-        <w:rPr>
-          <w:rFonts w:hint="eastAsia"/>
-        </w:rPr>
-        <w:t xml:space="preserve"> </w:t>
-      </w:r>
-      <w:r>
-        <w:rPr>
-          <w:rFonts w:hint="eastAsia"/>
-        </w:rPr>
-        <w:t>무엇일까</w:t>
-      </w:r>
-      <w:r>
-        <w:rPr>
-          <w:rFonts w:hint="eastAsia"/>
-        </w:rPr>
-        <w:t>?</w:t>
-      </w:r>
-      <w:r>
-        <w:t xml:space="preserve"> </w:t>
+      <w:pPr>
+        <w:pStyle w:val="1"/>
+      </w:pPr>
+      <w:r>
+        <w:rPr>
+          <w:rFonts w:hint="eastAsia"/>
+        </w:rPr>
+        <w:t>인코딩, 디코딩</w:t>
+      </w:r>
+      <w:r>
+        <w:rPr>
+          <w:rFonts w:hint="eastAsia"/>
+        </w:rPr>
+        <w:t xml:space="preserve"> 그리고 코덱</w:t>
       </w:r>
     </w:p>
     <w:p>
       <w:r>
+        <w:rPr>
+          <w:rFonts w:hint="eastAsia"/>
+        </w:rPr>
+        <w:t>코덱을</w:t>
+      </w:r>
+      <w:r>
+        <w:rPr>
+          <w:rFonts w:hint="eastAsia"/>
+        </w:rPr>
+        <w:t xml:space="preserve"> </w:t>
+      </w:r>
+      <w:r>
+        <w:rPr>
+          <w:rFonts w:hint="eastAsia"/>
+        </w:rPr>
+        <w:t>간단히</w:t>
+      </w:r>
+      <w:r>
+        <w:rPr>
+          <w:rFonts w:hint="eastAsia"/>
+        </w:rPr>
+        <w:t xml:space="preserve"> </w:t>
+      </w:r>
+      <w:r>
+        <w:rPr>
+          <w:rFonts w:hint="eastAsia"/>
+        </w:rPr>
+        <w:t>한마디로</w:t>
+      </w:r>
+      <w:r>
+        <w:rPr>
+          <w:rFonts w:hint="eastAsia"/>
+        </w:rPr>
+        <w:t xml:space="preserve"> </w:t>
+      </w:r>
+      <w:r>
+        <w:rPr>
+          <w:rFonts w:hint="eastAsia"/>
+        </w:rPr>
+        <w:t>말하자면</w:t>
+      </w:r>
+      <w:r>
+        <w:rPr>
+          <w:rFonts w:hint="eastAsia"/>
+        </w:rPr>
+        <w:t xml:space="preserve"> </w:t>
+      </w:r>
+      <w:r>
+        <w:rPr>
+          <w:rFonts w:hint="eastAsia"/>
+        </w:rPr>
+        <w:t>영상을</w:t>
+      </w:r>
+      <w:r>
+        <w:rPr>
+          <w:rFonts w:hint="eastAsia"/>
+        </w:rPr>
+        <w:t xml:space="preserve"> </w:t>
+      </w:r>
+      <w:r>
+        <w:rPr>
+          <w:rFonts w:hint="eastAsia"/>
+        </w:rPr>
+        <w:t>재생하기</w:t>
+      </w:r>
+      <w:r>
+        <w:rPr>
+          <w:rFonts w:hint="eastAsia"/>
+        </w:rPr>
+        <w:t xml:space="preserve"> </w:t>
+      </w:r>
+      <w:r>
+        <w:rPr>
+          <w:rFonts w:hint="eastAsia"/>
+        </w:rPr>
+        <w:t>위해</w:t>
+      </w:r>
+      <w:r>
+        <w:rPr>
+          <w:rFonts w:hint="eastAsia"/>
+        </w:rPr>
+        <w:t xml:space="preserve"> </w:t>
+      </w:r>
+      <w:r>
+        <w:rPr>
+          <w:rFonts w:hint="eastAsia"/>
+        </w:rPr>
+        <w:t>필요한</w:t>
+      </w:r>
+      <w:r>
+        <w:rPr>
+          <w:rFonts w:hint="eastAsia"/>
+        </w:rPr>
+        <w:t xml:space="preserve"> </w:t>
+      </w:r>
+      <w:r>
+        <w:rPr>
+          <w:rFonts w:hint="eastAsia"/>
+        </w:rPr>
+        <w:t>프로그램</w:t>
+      </w:r>
+      <w:r>
+        <w:rPr>
+          <w:rFonts w:hint="eastAsia"/>
+        </w:rPr>
+        <w:t>이라고</w:t>
+      </w:r>
+      <w:r>
+        <w:rPr>
+          <w:rFonts w:hint="eastAsia"/>
+        </w:rPr>
+        <w:t xml:space="preserve"> </w:t>
+      </w:r>
+      <w:r>
+        <w:rPr>
+          <w:rFonts w:hint="eastAsia"/>
+        </w:rPr>
+        <w:t>할</w:t>
+      </w:r>
+      <w:r>
+        <w:rPr>
+          <w:rFonts w:hint="eastAsia"/>
+        </w:rPr>
+        <w:t xml:space="preserve"> </w:t>
+      </w:r>
+      <w:r>
+        <w:rPr>
+          <w:rFonts w:hint="eastAsia"/>
+        </w:rPr>
+        <w:t>수</w:t>
+      </w:r>
+      <w:r>
+        <w:rPr>
+          <w:rFonts w:hint="eastAsia"/>
+        </w:rPr>
+        <w:t xml:space="preserve"> </w:t>
+      </w:r>
+      <w:r>
+        <w:rPr>
+          <w:rFonts w:hint="eastAsia"/>
+        </w:rPr>
+        <w:t>있다</w:t>
+      </w:r>
+      <w:r>
+        <w:rPr>
+          <w:rFonts w:hint="eastAsia"/>
+        </w:rPr>
+        <w:t xml:space="preserve">. </w:t>
+      </w:r>
+      <w:r>
+        <w:rPr>
+          <w:rFonts w:hint="eastAsia"/>
+        </w:rPr>
+        <w:t>코덱은</w:t>
+      </w:r>
+      <w:r>
+        <w:rPr>
+          <w:rFonts w:hint="eastAsia"/>
+        </w:rPr>
+        <w:t xml:space="preserve"> </w:t>
+      </w:r>
+      <w:r>
+        <w:rPr>
+          <w:rFonts w:hint="eastAsia"/>
+        </w:rPr>
+        <w:t>영어로</w:t>
+      </w:r>
+      <w:r>
+        <w:rPr>
+          <w:rFonts w:hint="eastAsia"/>
+        </w:rPr>
+        <w:t xml:space="preserve"> </w:t>
+      </w:r>
+      <w:r>
+        <w:t xml:space="preserve">Codec </w:t>
+      </w:r>
+      <w:r>
+        <w:rPr>
+          <w:rFonts w:hint="eastAsia"/>
+        </w:rPr>
+        <w:t>이라</w:t>
+      </w:r>
+      <w:r>
+        <w:rPr>
+          <w:rFonts w:hint="eastAsia"/>
+        </w:rPr>
+        <w:t xml:space="preserve"> </w:t>
+      </w:r>
+      <w:r>
+        <w:rPr>
+          <w:rFonts w:hint="eastAsia"/>
+        </w:rPr>
+        <w:t>하는데</w:t>
+      </w:r>
+      <w:r>
+        <w:rPr>
+          <w:rFonts w:hint="eastAsia"/>
+        </w:rPr>
+        <w:t xml:space="preserve">, </w:t>
+      </w:r>
+      <w:r>
+        <w:rPr>
+          <w:rFonts w:hint="eastAsia"/>
+        </w:rPr>
+        <w:t>이는</w:t>
+      </w:r>
+      <w:r>
+        <w:rPr>
+          <w:rFonts w:hint="eastAsia"/>
+        </w:rPr>
+        <w:t xml:space="preserve"> </w:t>
+      </w:r>
+      <w:r>
         <w:t>Coding</w:t>
       </w:r>
       <w:r>
         <w:rPr>
           <w:rFonts w:hint="eastAsia"/>
         </w:rPr>
+        <w:t>과</w:t>
+      </w:r>
+      <w:r>
+        <w:rPr>
+          <w:rFonts w:hint="eastAsia"/>
+        </w:rPr>
+        <w:t xml:space="preserve"> </w:t>
+      </w:r>
+      <w:r>
+        <w:t>Decoding</w:t>
+      </w:r>
+      <w:r>
+        <w:rPr>
+          <w:rFonts w:hint="eastAsia"/>
+        </w:rPr>
+        <w:t>의</w:t>
+      </w:r>
+      <w:r>
+        <w:rPr>
+          <w:rFonts w:hint="eastAsia"/>
+        </w:rPr>
+        <w:t xml:space="preserve"> </w:t>
+      </w:r>
+      <w:r>
+        <w:rPr>
+          <w:rFonts w:hint="eastAsia"/>
+        </w:rPr>
+        <w:t>합성어</w:t>
+      </w:r>
+      <w:r>
+        <w:rPr>
+          <w:rFonts w:hint="eastAsia"/>
+        </w:rPr>
+        <w:t xml:space="preserve"> </w:t>
+      </w:r>
+      <w:r>
+        <w:rPr>
+          <w:rFonts w:hint="eastAsia"/>
+        </w:rPr>
+        <w:t>이다</w:t>
+      </w:r>
+      <w:r>
+        <w:rPr>
+          <w:rFonts w:hint="eastAsia"/>
+        </w:rPr>
+        <w:t>.</w:t>
+      </w:r>
+      <w:r>
+        <w:t xml:space="preserve"> </w:t>
+      </w:r>
+      <w:r>
+        <w:rPr>
+          <w:rFonts w:hint="eastAsia"/>
+        </w:rPr>
+        <w:t>그렇다면</w:t>
+      </w:r>
+      <w:r>
+        <w:rPr>
+          <w:rFonts w:hint="eastAsia"/>
+        </w:rPr>
+        <w:t xml:space="preserve"> </w:t>
+      </w:r>
+      <w:r>
+        <w:t>Coding</w:t>
+      </w:r>
+      <w:r>
+        <w:rPr>
+          <w:rFonts w:hint="eastAsia"/>
+        </w:rPr>
         <w:t>은</w:t>
       </w:r>
       <w:r>
@@ -2467,55 +6752,16 @@
         <w:t xml:space="preserve"> </w:t>
       </w:r>
       <w:r>
-        <w:t xml:space="preserve">coder </w:t>
-      </w:r>
-      <w:r>
-        <w:rPr>
-          <w:rFonts w:hint="eastAsia"/>
-        </w:rPr>
-        <w:t>라는</w:t>
-      </w:r>
-      <w:r>
-        <w:rPr>
-          <w:rFonts w:hint="eastAsia"/>
-        </w:rPr>
-        <w:t xml:space="preserve"> </w:t>
-      </w:r>
-      <w:r>
-        <w:rPr>
-          <w:rFonts w:hint="eastAsia"/>
-        </w:rPr>
-        <w:t>기능을</w:t>
-      </w:r>
-      <w:r>
-        <w:rPr>
-          <w:rFonts w:hint="eastAsia"/>
-        </w:rPr>
-        <w:t xml:space="preserve"> </w:t>
-      </w:r>
-      <w:r>
-        <w:rPr>
-          <w:rFonts w:hint="eastAsia"/>
-        </w:rPr>
-        <w:t>하는</w:t>
-      </w:r>
-      <w:r>
-        <w:rPr>
-          <w:rFonts w:hint="eastAsia"/>
-        </w:rPr>
-        <w:t xml:space="preserve"> </w:t>
-      </w:r>
-      <w:r>
-        <w:rPr>
-          <w:rFonts w:hint="eastAsia"/>
-        </w:rPr>
-        <w:t>것</w:t>
-      </w:r>
-      <w:r>
-        <w:rPr>
-          <w:rFonts w:hint="eastAsia"/>
-        </w:rPr>
-        <w:t xml:space="preserve">, </w:t>
+        <w:rPr>
+          <w:rFonts w:hint="eastAsia"/>
+        </w:rPr>
+        <w:t>무엇이고</w:t>
+      </w:r>
+      <w:r>
+        <w:rPr>
+          <w:rFonts w:hint="eastAsia"/>
+        </w:rPr>
+        <w:t xml:space="preserve"> </w:t>
       </w:r>
       <w:r>
         <w:t>Decoding</w:t>
@@ -2533,316 +6779,16 @@
         <w:t xml:space="preserve"> </w:t>
       </w:r>
       <w:r>
-        <w:t xml:space="preserve">decoder </w:t>
-      </w:r>
-      <w:r>
-        <w:rPr>
-          <w:rFonts w:hint="eastAsia"/>
-        </w:rPr>
-        <w:t>라는</w:t>
-      </w:r>
-      <w:r>
-        <w:rPr>
-          <w:rFonts w:hint="eastAsia"/>
-        </w:rPr>
-        <w:t xml:space="preserve"> </w:t>
-      </w:r>
-      <w:r>
-        <w:rPr>
-          <w:rFonts w:hint="eastAsia"/>
-        </w:rPr>
-        <w:t>기능을</w:t>
-      </w:r>
-      <w:r>
-        <w:rPr>
-          <w:rFonts w:hint="eastAsia"/>
-        </w:rPr>
-        <w:t xml:space="preserve"> </w:t>
-      </w:r>
-      <w:r>
-        <w:rPr>
-          <w:rFonts w:hint="eastAsia"/>
-        </w:rPr>
-        <w:t>하는</w:t>
-      </w:r>
-      <w:r>
-        <w:rPr>
-          <w:rFonts w:hint="eastAsia"/>
-        </w:rPr>
-        <w:t xml:space="preserve"> </w:t>
-      </w:r>
-      <w:r>
-        <w:rPr>
-          <w:rFonts w:hint="eastAsia"/>
-        </w:rPr>
-        <w:t>것을</w:t>
-      </w:r>
-      <w:r>
-        <w:rPr>
-          <w:rFonts w:hint="eastAsia"/>
-        </w:rPr>
-        <w:t xml:space="preserve"> </w:t>
-      </w:r>
-      <w:r>
-        <w:rPr>
-          <w:rFonts w:hint="eastAsia"/>
-        </w:rPr>
-        <w:t>말한다</w:t>
-      </w:r>
-      <w:r>
-        <w:rPr>
-          <w:rFonts w:hint="eastAsia"/>
-        </w:rPr>
-        <w:t>.</w:t>
-      </w:r>
-      <w:r>
-        <w:t xml:space="preserve"> </w:t>
-      </w:r>
-      <w:r>
-        <w:rPr>
-          <w:rFonts w:hint="eastAsia"/>
-        </w:rPr>
-        <w:t>먼저</w:t>
-      </w:r>
-      <w:r>
-        <w:rPr>
-          <w:rFonts w:hint="eastAsia"/>
-        </w:rPr>
-        <w:t xml:space="preserve"> </w:t>
-      </w:r>
-      <w:r>
-        <w:t>coder</w:t>
-      </w:r>
-      <w:r>
-        <w:rPr>
-          <w:rFonts w:hint="eastAsia"/>
-        </w:rPr>
-        <w:t>란</w:t>
-      </w:r>
-      <w:r>
-        <w:rPr>
-          <w:rFonts w:hint="eastAsia"/>
-        </w:rPr>
-        <w:t xml:space="preserve"> </w:t>
-      </w:r>
-      <w:r>
-        <w:rPr>
-          <w:rFonts w:hint="eastAsia"/>
-        </w:rPr>
-        <w:t>아날로그</w:t>
-      </w:r>
-      <w:r>
-        <w:rPr>
-          <w:rFonts w:hint="eastAsia"/>
-        </w:rPr>
-        <w:t xml:space="preserve"> </w:t>
-      </w:r>
-      <w:r>
-        <w:rPr>
-          <w:rFonts w:hint="eastAsia"/>
-        </w:rPr>
-        <w:t>신호를</w:t>
-      </w:r>
-      <w:r>
-        <w:rPr>
-          <w:rFonts w:hint="eastAsia"/>
-        </w:rPr>
-        <w:t xml:space="preserve"> </w:t>
-      </w:r>
-      <w:r>
-        <w:rPr>
-          <w:rFonts w:hint="eastAsia"/>
-        </w:rPr>
-        <w:t>디지털</w:t>
-      </w:r>
-      <w:r>
-        <w:rPr>
-          <w:rFonts w:hint="eastAsia"/>
-        </w:rPr>
-        <w:t xml:space="preserve"> </w:t>
-      </w:r>
-      <w:r>
-        <w:rPr>
-          <w:rFonts w:hint="eastAsia"/>
-        </w:rPr>
-        <w:t>신호로</w:t>
-      </w:r>
-      <w:r>
-        <w:rPr>
-          <w:rFonts w:hint="eastAsia"/>
-        </w:rPr>
-        <w:t xml:space="preserve"> </w:t>
-      </w:r>
-      <w:r>
-        <w:rPr>
-          <w:rFonts w:hint="eastAsia"/>
-        </w:rPr>
-        <w:t>바꾸는</w:t>
-      </w:r>
-      <w:r>
-        <w:rPr>
-          <w:rFonts w:hint="eastAsia"/>
-        </w:rPr>
-        <w:t xml:space="preserve"> </w:t>
-      </w:r>
-      <w:r>
-        <w:rPr>
-          <w:rFonts w:hint="eastAsia"/>
-        </w:rPr>
-        <w:t>일을</w:t>
-      </w:r>
-      <w:r>
-        <w:rPr>
-          <w:rFonts w:hint="eastAsia"/>
-        </w:rPr>
-        <w:t xml:space="preserve"> </w:t>
-      </w:r>
-      <w:r>
-        <w:rPr>
-          <w:rFonts w:hint="eastAsia"/>
-        </w:rPr>
-        <w:t>하는</w:t>
-      </w:r>
-      <w:r>
-        <w:rPr>
-          <w:rFonts w:hint="eastAsia"/>
-        </w:rPr>
-        <w:t xml:space="preserve"> </w:t>
-      </w:r>
-      <w:r>
-        <w:rPr>
-          <w:rFonts w:hint="eastAsia"/>
-        </w:rPr>
-        <w:t>것이고</w:t>
-      </w:r>
-      <w:r>
-        <w:rPr>
-          <w:rFonts w:hint="eastAsia"/>
-        </w:rPr>
-        <w:t xml:space="preserve"> </w:t>
-      </w:r>
-      <w:r>
-        <w:t>decoder</w:t>
-      </w:r>
-      <w:r>
-        <w:rPr>
-          <w:rFonts w:hint="eastAsia"/>
-        </w:rPr>
-        <w:t>는</w:t>
-      </w:r>
-      <w:r>
-        <w:rPr>
-          <w:rFonts w:hint="eastAsia"/>
-        </w:rPr>
-        <w:t xml:space="preserve"> coder</w:t>
-      </w:r>
-      <w:r>
-        <w:rPr>
-          <w:rFonts w:hint="eastAsia"/>
-        </w:rPr>
-        <w:t>가</w:t>
-      </w:r>
-      <w:r>
-        <w:rPr>
-          <w:rFonts w:hint="eastAsia"/>
-        </w:rPr>
-        <w:t xml:space="preserve"> </w:t>
-      </w:r>
-      <w:r>
-        <w:rPr>
-          <w:rFonts w:hint="eastAsia"/>
-        </w:rPr>
-        <w:t>바꾼</w:t>
-      </w:r>
-      <w:r>
-        <w:rPr>
-          <w:rFonts w:hint="eastAsia"/>
-        </w:rPr>
-        <w:t xml:space="preserve"> </w:t>
-      </w:r>
-      <w:r>
-        <w:rPr>
-          <w:rFonts w:hint="eastAsia"/>
-        </w:rPr>
-        <w:t>디지털</w:t>
-      </w:r>
-      <w:r>
-        <w:rPr>
-          <w:rFonts w:hint="eastAsia"/>
-        </w:rPr>
-        <w:t xml:space="preserve"> </w:t>
-      </w:r>
-      <w:r>
-        <w:rPr>
-          <w:rFonts w:hint="eastAsia"/>
-        </w:rPr>
-        <w:t>신호를</w:t>
-      </w:r>
-      <w:r>
-        <w:rPr>
-          <w:rFonts w:hint="eastAsia"/>
-        </w:rPr>
-        <w:t xml:space="preserve"> </w:t>
-      </w:r>
-      <w:r>
-        <w:rPr>
-          <w:rFonts w:hint="eastAsia"/>
-        </w:rPr>
-        <w:t>다시</w:t>
-      </w:r>
-      <w:r>
-        <w:rPr>
-          <w:rFonts w:hint="eastAsia"/>
-        </w:rPr>
-        <w:t xml:space="preserve"> </w:t>
-      </w:r>
-      <w:r>
-        <w:rPr>
-          <w:rFonts w:hint="eastAsia"/>
-        </w:rPr>
-        <w:t>아날로그</w:t>
-      </w:r>
-      <w:r>
-        <w:rPr>
-          <w:rFonts w:hint="eastAsia"/>
-        </w:rPr>
-        <w:t xml:space="preserve"> </w:t>
-      </w:r>
-      <w:r>
-        <w:rPr>
-          <w:rFonts w:hint="eastAsia"/>
-        </w:rPr>
-        <w:t>신호로</w:t>
-      </w:r>
-      <w:r>
-        <w:rPr>
-          <w:rFonts w:hint="eastAsia"/>
-        </w:rPr>
-        <w:t xml:space="preserve"> </w:t>
-      </w:r>
-      <w:r>
-        <w:rPr>
-          <w:rFonts w:hint="eastAsia"/>
-        </w:rPr>
-        <w:t>바꾸는</w:t>
-      </w:r>
-      <w:r>
-        <w:rPr>
-          <w:rFonts w:hint="eastAsia"/>
-        </w:rPr>
-        <w:t xml:space="preserve"> </w:t>
-      </w:r>
-      <w:r>
-        <w:rPr>
-          <w:rFonts w:hint="eastAsia"/>
-        </w:rPr>
-        <w:t>것이다</w:t>
-      </w:r>
-      <w:r>
-        <w:rPr>
-          <w:rFonts w:hint="eastAsia"/>
-        </w:rPr>
-        <w:t>.</w:t>
+        <w:rPr>
+          <w:rFonts w:hint="eastAsia"/>
+        </w:rPr>
+        <w:t>무엇일까</w:t>
+      </w:r>
+      <w:r>
+        <w:rPr>
+          <w:rFonts w:hint="eastAsia"/>
+        </w:rPr>
+        <w:t>?</w:t>
       </w:r>
       <w:r>
         <w:t xml:space="preserve"> </w:t>
@@ -2850,12 +6796,294 @@
     </w:p>
     <w:p>
       <w:r>
+        <w:t>Coding</w:t>
+      </w:r>
+      <w:r>
+        <w:rPr>
+          <w:rFonts w:hint="eastAsia"/>
+        </w:rPr>
+        <w:t>은</w:t>
+      </w:r>
+      <w:r>
+        <w:rPr>
+          <w:rFonts w:hint="eastAsia"/>
+        </w:rPr>
+        <w:t xml:space="preserve"> </w:t>
+      </w:r>
+      <w:r>
+        <w:t xml:space="preserve">coder </w:t>
+      </w:r>
+      <w:r>
+        <w:rPr>
+          <w:rFonts w:hint="eastAsia"/>
+        </w:rPr>
+        <w:t>라는</w:t>
+      </w:r>
+      <w:r>
+        <w:rPr>
+          <w:rFonts w:hint="eastAsia"/>
+        </w:rPr>
+        <w:t xml:space="preserve"> </w:t>
+      </w:r>
+      <w:r>
+        <w:rPr>
+          <w:rFonts w:hint="eastAsia"/>
+        </w:rPr>
+        <w:t>기능을</w:t>
+      </w:r>
+      <w:r>
+        <w:rPr>
+          <w:rFonts w:hint="eastAsia"/>
+        </w:rPr>
+        <w:t xml:space="preserve"> </w:t>
+      </w:r>
+      <w:r>
+        <w:rPr>
+          <w:rFonts w:hint="eastAsia"/>
+        </w:rPr>
+        <w:t>하는</w:t>
+      </w:r>
+      <w:r>
+        <w:rPr>
+          <w:rFonts w:hint="eastAsia"/>
+        </w:rPr>
+        <w:t xml:space="preserve"> </w:t>
+      </w:r>
+      <w:r>
+        <w:rPr>
+          <w:rFonts w:hint="eastAsia"/>
+        </w:rPr>
+        <w:t>것</w:t>
+      </w:r>
+      <w:r>
+        <w:rPr>
+          <w:rFonts w:hint="eastAsia"/>
+        </w:rPr>
+        <w:t xml:space="preserve">, </w:t>
+      </w:r>
+      <w:r>
+        <w:t>Decoding</w:t>
+      </w:r>
+      <w:r>
+        <w:rPr>
+          <w:rFonts w:hint="eastAsia"/>
+        </w:rPr>
+        <w:t>은</w:t>
+      </w:r>
+      <w:r>
+        <w:rPr>
+          <w:rFonts w:hint="eastAsia"/>
+        </w:rPr>
+        <w:t xml:space="preserve"> </w:t>
+      </w:r>
+      <w:r>
+        <w:t xml:space="preserve">decoder </w:t>
+      </w:r>
+      <w:r>
+        <w:rPr>
+          <w:rFonts w:hint="eastAsia"/>
+        </w:rPr>
+        <w:t>라는</w:t>
+      </w:r>
+      <w:r>
+        <w:rPr>
+          <w:rFonts w:hint="eastAsia"/>
+        </w:rPr>
+        <w:t xml:space="preserve"> </w:t>
+      </w:r>
+      <w:r>
+        <w:rPr>
+          <w:rFonts w:hint="eastAsia"/>
+        </w:rPr>
+        <w:t>기능을</w:t>
+      </w:r>
+      <w:r>
+        <w:rPr>
+          <w:rFonts w:hint="eastAsia"/>
+        </w:rPr>
+        <w:t xml:space="preserve"> </w:t>
+      </w:r>
+      <w:r>
+        <w:rPr>
+          <w:rFonts w:hint="eastAsia"/>
+        </w:rPr>
+        <w:t>하는</w:t>
+      </w:r>
+      <w:r>
+        <w:rPr>
+          <w:rFonts w:hint="eastAsia"/>
+        </w:rPr>
+        <w:t xml:space="preserve"> </w:t>
+      </w:r>
+      <w:r>
+        <w:rPr>
+          <w:rFonts w:hint="eastAsia"/>
+        </w:rPr>
+        <w:t>것을</w:t>
+      </w:r>
+      <w:r>
+        <w:rPr>
+          <w:rFonts w:hint="eastAsia"/>
+        </w:rPr>
+        <w:t xml:space="preserve"> </w:t>
+      </w:r>
+      <w:r>
+        <w:rPr>
+          <w:rFonts w:hint="eastAsia"/>
+        </w:rPr>
+        <w:t>말한다</w:t>
+      </w:r>
+      <w:r>
+        <w:rPr>
+          <w:rFonts w:hint="eastAsia"/>
+        </w:rPr>
+        <w:t>.</w:t>
+      </w:r>
+      <w:r>
+        <w:t xml:space="preserve"> </w:t>
+      </w:r>
+      <w:r>
+        <w:rPr>
+          <w:rFonts w:hint="eastAsia"/>
+        </w:rPr>
+        <w:t>먼저</w:t>
+      </w:r>
+      <w:r>
+        <w:rPr>
+          <w:rFonts w:hint="eastAsia"/>
+        </w:rPr>
+        <w:t xml:space="preserve"> </w:t>
+      </w:r>
+      <w:r>
         <w:t>coder</w:t>
       </w:r>
       <w:r>
         <w:rPr>
           <w:rFonts w:hint="eastAsia"/>
         </w:rPr>
+        <w:t>란</w:t>
+      </w:r>
+      <w:r>
+        <w:rPr>
+          <w:rFonts w:hint="eastAsia"/>
+        </w:rPr>
+        <w:t xml:space="preserve"> </w:t>
+      </w:r>
+      <w:r>
+        <w:rPr>
+          <w:rFonts w:hint="eastAsia"/>
+        </w:rPr>
+        <w:t>아날로그</w:t>
+      </w:r>
+      <w:r>
+        <w:rPr>
+          <w:rFonts w:hint="eastAsia"/>
+        </w:rPr>
+        <w:t xml:space="preserve"> </w:t>
+      </w:r>
+      <w:r>
+        <w:rPr>
+          <w:rFonts w:hint="eastAsia"/>
+        </w:rPr>
+        <w:t>신호를</w:t>
+      </w:r>
+      <w:r>
+        <w:rPr>
+          <w:rFonts w:hint="eastAsia"/>
+        </w:rPr>
+        <w:t xml:space="preserve"> </w:t>
+      </w:r>
+      <w:r>
+        <w:rPr>
+          <w:rFonts w:hint="eastAsia"/>
+        </w:rPr>
+        <w:t>디지털</w:t>
+      </w:r>
+      <w:r>
+        <w:rPr>
+          <w:rFonts w:hint="eastAsia"/>
+        </w:rPr>
+        <w:t xml:space="preserve"> </w:t>
+      </w:r>
+      <w:r>
+        <w:rPr>
+          <w:rFonts w:hint="eastAsia"/>
+        </w:rPr>
+        <w:t>신호로</w:t>
+      </w:r>
+      <w:r>
+        <w:rPr>
+          <w:rFonts w:hint="eastAsia"/>
+        </w:rPr>
+        <w:t xml:space="preserve"> </w:t>
+      </w:r>
+      <w:r>
+        <w:rPr>
+          <w:rFonts w:hint="eastAsia"/>
+        </w:rPr>
+        <w:t>바꾸는</w:t>
+      </w:r>
+      <w:r>
+        <w:rPr>
+          <w:rFonts w:hint="eastAsia"/>
+        </w:rPr>
+        <w:t xml:space="preserve"> </w:t>
+      </w:r>
+      <w:r>
+        <w:rPr>
+          <w:rFonts w:hint="eastAsia"/>
+        </w:rPr>
+        <w:t>일을</w:t>
+      </w:r>
+      <w:r>
+        <w:rPr>
+          <w:rFonts w:hint="eastAsia"/>
+        </w:rPr>
+        <w:t xml:space="preserve"> </w:t>
+      </w:r>
+      <w:r>
+        <w:rPr>
+          <w:rFonts w:hint="eastAsia"/>
+        </w:rPr>
+        <w:t>하는</w:t>
+      </w:r>
+      <w:r>
+        <w:rPr>
+          <w:rFonts w:hint="eastAsia"/>
+        </w:rPr>
+        <w:t xml:space="preserve"> </w:t>
+      </w:r>
+      <w:r>
+        <w:rPr>
+          <w:rFonts w:hint="eastAsia"/>
+        </w:rPr>
+        <w:t>것이고</w:t>
+      </w:r>
+      <w:r>
+        <w:rPr>
+          <w:rFonts w:hint="eastAsia"/>
+        </w:rPr>
+        <w:t xml:space="preserve"> </w:t>
+      </w:r>
+      <w:r>
+        <w:t>decoder</w:t>
+      </w:r>
+      <w:r>
+        <w:rPr>
+          <w:rFonts w:hint="eastAsia"/>
+        </w:rPr>
+        <w:t>는</w:t>
+      </w:r>
+      <w:r>
+        <w:rPr>
+          <w:rFonts w:hint="eastAsia"/>
+        </w:rPr>
+        <w:t xml:space="preserve"> coder</w:t>
+      </w:r>
+      <w:r>
+        <w:rPr>
+          <w:rFonts w:hint="eastAsia"/>
+        </w:rPr>
         <w:t>가</w:t>
       </w:r>
       <w:r>
@@ -2868,6 +7096,54 @@
         <w:rPr>
           <w:rFonts w:hint="eastAsia"/>
         </w:rPr>
+        <w:t>바꾼</w:t>
+      </w:r>
+      <w:r>
+        <w:rPr>
+          <w:rFonts w:hint="eastAsia"/>
+        </w:rPr>
+        <w:t xml:space="preserve"> </w:t>
+      </w:r>
+      <w:r>
+        <w:rPr>
+          <w:rFonts w:hint="eastAsia"/>
+        </w:rPr>
+        <w:t>디지털</w:t>
+      </w:r>
+      <w:r>
+        <w:rPr>
+          <w:rFonts w:hint="eastAsia"/>
+        </w:rPr>
+        <w:t xml:space="preserve"> </w:t>
+      </w:r>
+      <w:r>
+        <w:rPr>
+          <w:rFonts w:hint="eastAsia"/>
+        </w:rPr>
+        <w:t>신호를</w:t>
+      </w:r>
+      <w:r>
+        <w:rPr>
+          <w:rFonts w:hint="eastAsia"/>
+        </w:rPr>
+        <w:t xml:space="preserve"> </w:t>
+      </w:r>
+      <w:r>
+        <w:rPr>
+          <w:rFonts w:hint="eastAsia"/>
+        </w:rPr>
+        <w:t>다시</w:t>
+      </w:r>
+      <w:r>
+        <w:rPr>
+          <w:rFonts w:hint="eastAsia"/>
+        </w:rPr>
+        <w:t xml:space="preserve"> </w:t>
+      </w:r>
+      <w:r>
+        <w:rPr>
+          <w:rFonts w:hint="eastAsia"/>
+        </w:rPr>
         <w:t>아날로그</w:t>
       </w:r>
       <w:r>
@@ -2880,31 +7156,7 @@
         <w:rPr>
           <w:rFonts w:hint="eastAsia"/>
         </w:rPr>
-        <w:t>신호를</w:t>
-      </w:r>
-      <w:r>
-        <w:rPr>
-          <w:rFonts w:hint="eastAsia"/>
-        </w:rPr>
-        <w:t xml:space="preserve"> </w:t>
-      </w:r>
-      <w:r>
-        <w:rPr>
-          <w:rFonts w:hint="eastAsia"/>
-        </w:rPr>
-        <w:t>디지털</w:t>
-      </w:r>
-      <w:r>
-        <w:rPr>
-          <w:rFonts w:hint="eastAsia"/>
-        </w:rPr>
-        <w:t xml:space="preserve"> </w:t>
-      </w:r>
-      <w:r>
-        <w:rPr>
-          <w:rFonts w:hint="eastAsia"/>
-        </w:rPr>
-        <w:t>신호를</w:t>
+        <w:t>신호로</w:t>
       </w:r>
       <w:r>
         <w:rPr>
@@ -2928,334 +7180,7 @@
         <w:rPr>
           <w:rFonts w:hint="eastAsia"/>
         </w:rPr>
-        <w:t>것을</w:t>
-      </w:r>
-      <w:r>
-        <w:rPr>
-          <w:rFonts w:hint="eastAsia"/>
-        </w:rPr>
-        <w:t xml:space="preserve"> </w:t>
-      </w:r>
-      <w:r>
-        <w:rPr>
-          <w:rFonts w:hint="eastAsia"/>
-        </w:rPr>
-        <w:t>영상</w:t>
-      </w:r>
-      <w:r>
-        <w:rPr>
-          <w:rFonts w:hint="eastAsia"/>
-        </w:rPr>
-        <w:t xml:space="preserve"> </w:t>
-      </w:r>
-      <w:r>
-        <w:rPr>
-          <w:rFonts w:hint="eastAsia"/>
-        </w:rPr>
-        <w:t>원본을</w:t>
-      </w:r>
-      <w:r>
-        <w:rPr>
-          <w:rFonts w:hint="eastAsia"/>
-        </w:rPr>
-        <w:t xml:space="preserve"> </w:t>
-      </w:r>
-      <w:r>
-        <w:rPr>
-          <w:rFonts w:hint="eastAsia"/>
-        </w:rPr>
-        <w:t>압축한다고</w:t>
-      </w:r>
-      <w:r>
-        <w:rPr>
-          <w:rFonts w:hint="eastAsia"/>
-        </w:rPr>
-        <w:t xml:space="preserve"> </w:t>
-      </w:r>
-      <w:r>
-        <w:rPr>
-          <w:rFonts w:hint="eastAsia"/>
-        </w:rPr>
-        <w:t>볼</w:t>
-      </w:r>
-      <w:r>
-        <w:rPr>
-          <w:rFonts w:hint="eastAsia"/>
-        </w:rPr>
-        <w:t xml:space="preserve"> </w:t>
-      </w:r>
-      <w:r>
-        <w:rPr>
-          <w:rFonts w:hint="eastAsia"/>
-        </w:rPr>
-        <w:t>수</w:t>
-      </w:r>
-      <w:r>
-        <w:rPr>
-          <w:rFonts w:hint="eastAsia"/>
-        </w:rPr>
-        <w:t xml:space="preserve"> </w:t>
-      </w:r>
-      <w:r>
-        <w:rPr>
-          <w:rFonts w:hint="eastAsia"/>
-        </w:rPr>
-        <w:t>있는데</w:t>
-      </w:r>
-      <w:r>
-        <w:rPr>
-          <w:rFonts w:hint="eastAsia"/>
-        </w:rPr>
-        <w:t xml:space="preserve"> (</w:t>
-      </w:r>
-      <w:r>
-        <w:rPr>
-          <w:rFonts w:hint="eastAsia"/>
-        </w:rPr>
-        <w:t>즉</w:t>
-      </w:r>
-      <w:r>
-        <w:rPr>
-          <w:rFonts w:hint="eastAsia"/>
-        </w:rPr>
-        <w:t xml:space="preserve"> </w:t>
-      </w:r>
-      <w:r>
-        <w:rPr>
-          <w:rFonts w:hint="eastAsia"/>
-        </w:rPr>
-        <w:t>영상에</w:t>
-      </w:r>
-      <w:r>
-        <w:rPr>
-          <w:rFonts w:hint="eastAsia"/>
-        </w:rPr>
-        <w:t xml:space="preserve"> </w:t>
-      </w:r>
-      <w:r>
-        <w:rPr>
-          <w:rFonts w:hint="eastAsia"/>
-        </w:rPr>
-        <w:t>변화가</w:t>
-      </w:r>
-      <w:r>
-        <w:rPr>
-          <w:rFonts w:hint="eastAsia"/>
-        </w:rPr>
-        <w:t xml:space="preserve"> </w:t>
-      </w:r>
-      <w:r>
-        <w:rPr>
-          <w:rFonts w:hint="eastAsia"/>
-        </w:rPr>
-        <w:t>일어난다</w:t>
-      </w:r>
-      <w:r>
-        <w:rPr>
-          <w:rFonts w:hint="eastAsia"/>
-        </w:rPr>
-        <w:t>)</w:t>
-      </w:r>
-      <w:r>
-        <w:t xml:space="preserve">, </w:t>
-      </w:r>
-      <w:r>
-        <w:rPr>
-          <w:rFonts w:hint="eastAsia"/>
-        </w:rPr>
-        <w:t>압축해야</w:t>
-      </w:r>
-      <w:r>
-        <w:rPr>
-          <w:rFonts w:hint="eastAsia"/>
-        </w:rPr>
-        <w:t xml:space="preserve"> </w:t>
-      </w:r>
-      <w:r>
-        <w:rPr>
-          <w:rFonts w:hint="eastAsia"/>
-        </w:rPr>
-        <w:t>하는</w:t>
-      </w:r>
-      <w:r>
-        <w:rPr>
-          <w:rFonts w:hint="eastAsia"/>
-        </w:rPr>
-        <w:t xml:space="preserve"> </w:t>
-      </w:r>
-      <w:r>
-        <w:rPr>
-          <w:rFonts w:hint="eastAsia"/>
-        </w:rPr>
-        <w:t>이유는</w:t>
-      </w:r>
-      <w:r>
-        <w:rPr>
-          <w:rFonts w:hint="eastAsia"/>
-        </w:rPr>
-        <w:t xml:space="preserve"> </w:t>
-      </w:r>
-      <w:r>
-        <w:rPr>
-          <w:rFonts w:hint="eastAsia"/>
-        </w:rPr>
-        <w:t>영상</w:t>
-      </w:r>
-      <w:r>
-        <w:rPr>
-          <w:rFonts w:hint="eastAsia"/>
-        </w:rPr>
-        <w:t xml:space="preserve"> </w:t>
-      </w:r>
-      <w:r>
-        <w:rPr>
-          <w:rFonts w:hint="eastAsia"/>
-        </w:rPr>
-        <w:t>자체의</w:t>
-      </w:r>
-      <w:r>
-        <w:rPr>
-          <w:rFonts w:hint="eastAsia"/>
-        </w:rPr>
-        <w:t xml:space="preserve"> </w:t>
-      </w:r>
-      <w:r>
-        <w:rPr>
-          <w:rFonts w:hint="eastAsia"/>
-        </w:rPr>
-        <w:t>파일은</w:t>
-      </w:r>
-      <w:r>
-        <w:rPr>
-          <w:rFonts w:hint="eastAsia"/>
-        </w:rPr>
-        <w:t xml:space="preserve"> </w:t>
-      </w:r>
-      <w:r>
-        <w:rPr>
-          <w:rFonts w:hint="eastAsia"/>
-        </w:rPr>
-        <w:t>크기가</w:t>
-      </w:r>
-      <w:r>
-        <w:rPr>
-          <w:rFonts w:hint="eastAsia"/>
-        </w:rPr>
-        <w:t xml:space="preserve"> </w:t>
-      </w:r>
-      <w:r>
-        <w:rPr>
-          <w:rFonts w:hint="eastAsia"/>
-        </w:rPr>
-        <w:t>너무</w:t>
-      </w:r>
-      <w:r>
-        <w:rPr>
-          <w:rFonts w:hint="eastAsia"/>
-        </w:rPr>
-        <w:t xml:space="preserve"> </w:t>
-      </w:r>
-      <w:r>
-        <w:rPr>
-          <w:rFonts w:hint="eastAsia"/>
-        </w:rPr>
-        <w:t>커</w:t>
-      </w:r>
-      <w:r>
-        <w:rPr>
-          <w:rFonts w:hint="eastAsia"/>
-        </w:rPr>
-        <w:t xml:space="preserve"> </w:t>
-      </w:r>
-      <w:r>
-        <w:rPr>
-          <w:rFonts w:hint="eastAsia"/>
-        </w:rPr>
-        <w:t>바로</w:t>
-      </w:r>
-      <w:r>
-        <w:rPr>
-          <w:rFonts w:hint="eastAsia"/>
-        </w:rPr>
-        <w:t xml:space="preserve"> </w:t>
-      </w:r>
-      <w:r>
-        <w:rPr>
-          <w:rFonts w:hint="eastAsia"/>
-        </w:rPr>
-        <w:t>전송할</w:t>
-      </w:r>
-      <w:r>
-        <w:rPr>
-          <w:rFonts w:hint="eastAsia"/>
-        </w:rPr>
-        <w:t xml:space="preserve"> </w:t>
-      </w:r>
-      <w:r>
-        <w:rPr>
-          <w:rFonts w:hint="eastAsia"/>
-        </w:rPr>
-        <w:t>수</w:t>
-      </w:r>
-      <w:r>
-        <w:rPr>
-          <w:rFonts w:hint="eastAsia"/>
-        </w:rPr>
-        <w:t xml:space="preserve"> </w:t>
-      </w:r>
-      <w:r>
-        <w:rPr>
-          <w:rFonts w:hint="eastAsia"/>
-        </w:rPr>
-        <w:t>없어</w:t>
-      </w:r>
-      <w:r>
-        <w:rPr>
-          <w:rFonts w:hint="eastAsia"/>
-        </w:rPr>
-        <w:t xml:space="preserve">, </w:t>
-      </w:r>
-      <w:r>
-        <w:rPr>
-          <w:rFonts w:hint="eastAsia"/>
-        </w:rPr>
-        <w:t>파일을</w:t>
-      </w:r>
-      <w:r>
-        <w:rPr>
-          <w:rFonts w:hint="eastAsia"/>
-        </w:rPr>
-        <w:t xml:space="preserve"> </w:t>
-      </w:r>
-      <w:r>
-        <w:rPr>
-          <w:rFonts w:hint="eastAsia"/>
-        </w:rPr>
-        <w:t>작게</w:t>
-      </w:r>
-      <w:r>
-        <w:rPr>
-          <w:rFonts w:hint="eastAsia"/>
-        </w:rPr>
-        <w:t xml:space="preserve"> </w:t>
-      </w:r>
-      <w:r>
-        <w:rPr>
-          <w:rFonts w:hint="eastAsia"/>
-        </w:rPr>
-        <w:t>만들기</w:t>
-      </w:r>
-      <w:r>
-        <w:rPr>
-          <w:rFonts w:hint="eastAsia"/>
-        </w:rPr>
-        <w:t xml:space="preserve"> </w:t>
-      </w:r>
-      <w:r>
-        <w:rPr>
-          <w:rFonts w:hint="eastAsia"/>
-        </w:rPr>
-        <w:t>위함이다</w:t>
+        <w:t>것이다</w:t>
       </w:r>
       <w:r>
         <w:rPr>
@@ -3265,201 +7190,620 @@
       </w:r>
       <w:r>
         <w:t xml:space="preserve"> </w:t>
-      </w:r>
-      <w:r>
-        <w:rPr>
-          <w:rFonts w:hint="eastAsia"/>
-        </w:rPr>
-        <w:t>다음으로</w:t>
-      </w:r>
-      <w:r>
-        <w:rPr>
-          <w:rFonts w:hint="eastAsia"/>
-        </w:rPr>
-        <w:t xml:space="preserve"> </w:t>
-      </w:r>
-      <w:r>
-        <w:t>decoder</w:t>
-      </w:r>
-      <w:r>
-        <w:rPr>
-          <w:rFonts w:hint="eastAsia"/>
-        </w:rPr>
-        <w:t>가</w:t>
-      </w:r>
-      <w:r>
-        <w:rPr>
-          <w:rFonts w:hint="eastAsia"/>
-        </w:rPr>
-        <w:t xml:space="preserve"> </w:t>
-      </w:r>
-      <w:r>
-        <w:rPr>
-          <w:rFonts w:hint="eastAsia"/>
-        </w:rPr>
-        <w:t>디지털</w:t>
-      </w:r>
-      <w:r>
-        <w:rPr>
-          <w:rFonts w:hint="eastAsia"/>
-        </w:rPr>
-        <w:t xml:space="preserve"> </w:t>
-      </w:r>
-      <w:r>
-        <w:rPr>
-          <w:rFonts w:hint="eastAsia"/>
-        </w:rPr>
-        <w:t>신호를</w:t>
-      </w:r>
-      <w:r>
-        <w:rPr>
-          <w:rFonts w:hint="eastAsia"/>
-        </w:rPr>
-        <w:t xml:space="preserve"> </w:t>
-      </w:r>
-      <w:r>
-        <w:rPr>
-          <w:rFonts w:hint="eastAsia"/>
-        </w:rPr>
-        <w:t>다시</w:t>
-      </w:r>
-      <w:r>
-        <w:rPr>
-          <w:rFonts w:hint="eastAsia"/>
-        </w:rPr>
-        <w:t xml:space="preserve"> </w:t>
-      </w:r>
-      <w:r>
-        <w:rPr>
-          <w:rFonts w:hint="eastAsia"/>
-        </w:rPr>
-        <w:t>아날로그</w:t>
-      </w:r>
-      <w:r>
-        <w:rPr>
-          <w:rFonts w:hint="eastAsia"/>
-        </w:rPr>
-        <w:t xml:space="preserve"> </w:t>
-      </w:r>
-      <w:r>
-        <w:rPr>
-          <w:rFonts w:hint="eastAsia"/>
-        </w:rPr>
-        <w:t>신호로</w:t>
-      </w:r>
-      <w:r>
-        <w:rPr>
-          <w:rFonts w:hint="eastAsia"/>
-        </w:rPr>
-        <w:t xml:space="preserve"> </w:t>
-      </w:r>
-      <w:r>
-        <w:rPr>
-          <w:rFonts w:hint="eastAsia"/>
-        </w:rPr>
-        <w:t>바꾼다는</w:t>
-      </w:r>
-      <w:r>
-        <w:rPr>
-          <w:rFonts w:hint="eastAsia"/>
-        </w:rPr>
-        <w:t xml:space="preserve"> </w:t>
-      </w:r>
-      <w:r>
-        <w:rPr>
-          <w:rFonts w:hint="eastAsia"/>
-        </w:rPr>
-        <w:t>것은</w:t>
-      </w:r>
-      <w:r>
-        <w:rPr>
-          <w:rFonts w:hint="eastAsia"/>
-        </w:rPr>
-        <w:t xml:space="preserve">, </w:t>
-      </w:r>
-      <w:r>
-        <w:t>coder</w:t>
-      </w:r>
-      <w:r>
-        <w:rPr>
-          <w:rFonts w:hint="eastAsia"/>
-        </w:rPr>
-        <w:t>로</w:t>
-      </w:r>
-      <w:r>
-        <w:rPr>
-          <w:rFonts w:hint="eastAsia"/>
-        </w:rPr>
-        <w:t xml:space="preserve"> </w:t>
-      </w:r>
-      <w:r>
-        <w:rPr>
-          <w:rFonts w:hint="eastAsia"/>
-        </w:rPr>
-        <w:t>변환한</w:t>
-      </w:r>
-      <w:r>
-        <w:rPr>
-          <w:rFonts w:hint="eastAsia"/>
-        </w:rPr>
-        <w:t xml:space="preserve"> </w:t>
-      </w:r>
-      <w:r>
-        <w:rPr>
-          <w:rFonts w:hint="eastAsia"/>
-        </w:rPr>
-        <w:t>영상을</w:t>
-      </w:r>
-      <w:r>
-        <w:rPr>
-          <w:rFonts w:hint="eastAsia"/>
-        </w:rPr>
-        <w:t xml:space="preserve"> </w:t>
-      </w:r>
-      <w:r>
-        <w:rPr>
-          <w:rFonts w:hint="eastAsia"/>
-        </w:rPr>
-        <w:t>재생하기</w:t>
-      </w:r>
-      <w:r>
-        <w:rPr>
-          <w:rFonts w:hint="eastAsia"/>
-        </w:rPr>
-        <w:t xml:space="preserve"> </w:t>
-      </w:r>
-      <w:r>
-        <w:rPr>
-          <w:rFonts w:hint="eastAsia"/>
-        </w:rPr>
-        <w:t>위함이다</w:t>
-      </w:r>
-      <w:r>
-        <w:rPr>
-          <w:rFonts w:hint="eastAsia"/>
-        </w:rPr>
-        <w:t>.</w:t>
-      </w:r>
-      <w:r>
-        <w:t xml:space="preserve"> </w:t>
-      </w:r>
-      <w:r>
-        <w:rPr>
-          <w:rStyle w:val="a6"/>
-        </w:rPr>
-        <w:endnoteReference w:id="6"/>
-      </w:r>
-      <w:r>
-        <w:t xml:space="preserve"> </w:t>
-      </w:r>
-      <w:r>
-        <w:rPr>
-          <w:rStyle w:val="a6"/>
-        </w:rPr>
-        <w:endnoteReference w:id="7"/>
       </w:r>
     </w:p>
     <w:p>
+      <w:r>
+        <w:t>coder</w:t>
+      </w:r>
+      <w:r>
+        <w:rPr>
+          <w:rFonts w:hint="eastAsia"/>
+        </w:rPr>
+        <w:t>가</w:t>
+      </w:r>
+      <w:r>
+        <w:rPr>
+          <w:rFonts w:hint="eastAsia"/>
+        </w:rPr>
+        <w:t xml:space="preserve"> </w:t>
+      </w:r>
+      <w:r>
+        <w:rPr>
+          <w:rFonts w:hint="eastAsia"/>
+        </w:rPr>
+        <w:t>아날로그</w:t>
+      </w:r>
+      <w:r>
+        <w:rPr>
+          <w:rFonts w:hint="eastAsia"/>
+        </w:rPr>
+        <w:t xml:space="preserve"> </w:t>
+      </w:r>
+      <w:r>
+        <w:rPr>
+          <w:rFonts w:hint="eastAsia"/>
+        </w:rPr>
+        <w:t>신호를</w:t>
+      </w:r>
+      <w:r>
+        <w:rPr>
+          <w:rFonts w:hint="eastAsia"/>
+        </w:rPr>
+        <w:t xml:space="preserve"> </w:t>
+      </w:r>
+      <w:r>
+        <w:rPr>
+          <w:rFonts w:hint="eastAsia"/>
+        </w:rPr>
+        <w:t>디지털</w:t>
+      </w:r>
+      <w:r>
+        <w:rPr>
+          <w:rFonts w:hint="eastAsia"/>
+        </w:rPr>
+        <w:t xml:space="preserve"> </w:t>
+      </w:r>
+      <w:r>
+        <w:rPr>
+          <w:rFonts w:hint="eastAsia"/>
+        </w:rPr>
+        <w:t>신호를</w:t>
+      </w:r>
+      <w:r>
+        <w:rPr>
+          <w:rFonts w:hint="eastAsia"/>
+        </w:rPr>
+        <w:t xml:space="preserve"> </w:t>
+      </w:r>
+      <w:r>
+        <w:rPr>
+          <w:rFonts w:hint="eastAsia"/>
+        </w:rPr>
+        <w:t>바꾸는</w:t>
+      </w:r>
+      <w:r>
+        <w:rPr>
+          <w:rFonts w:hint="eastAsia"/>
+        </w:rPr>
+        <w:t xml:space="preserve"> </w:t>
+      </w:r>
+      <w:r>
+        <w:rPr>
+          <w:rFonts w:hint="eastAsia"/>
+        </w:rPr>
+        <w:t>것을</w:t>
+      </w:r>
+      <w:r>
+        <w:rPr>
+          <w:rFonts w:hint="eastAsia"/>
+        </w:rPr>
+        <w:t xml:space="preserve"> </w:t>
+      </w:r>
+      <w:r>
+        <w:rPr>
+          <w:rFonts w:hint="eastAsia"/>
+        </w:rPr>
+        <w:t>영상</w:t>
+      </w:r>
+      <w:r>
+        <w:rPr>
+          <w:rFonts w:hint="eastAsia"/>
+        </w:rPr>
+        <w:t xml:space="preserve"> </w:t>
+      </w:r>
+      <w:r>
+        <w:rPr>
+          <w:rFonts w:hint="eastAsia"/>
+        </w:rPr>
+        <w:t>원본을</w:t>
+      </w:r>
+      <w:r>
+        <w:rPr>
+          <w:rFonts w:hint="eastAsia"/>
+        </w:rPr>
+        <w:t xml:space="preserve"> </w:t>
+      </w:r>
+      <w:r>
+        <w:rPr>
+          <w:rFonts w:hint="eastAsia"/>
+        </w:rPr>
+        <w:t>압축한다고</w:t>
+      </w:r>
+      <w:r>
+        <w:rPr>
+          <w:rFonts w:hint="eastAsia"/>
+        </w:rPr>
+        <w:t xml:space="preserve"> </w:t>
+      </w:r>
+      <w:r>
+        <w:rPr>
+          <w:rFonts w:hint="eastAsia"/>
+        </w:rPr>
+        <w:t>볼</w:t>
+      </w:r>
+      <w:r>
+        <w:rPr>
+          <w:rFonts w:hint="eastAsia"/>
+        </w:rPr>
+        <w:t xml:space="preserve"> </w:t>
+      </w:r>
+      <w:r>
+        <w:rPr>
+          <w:rFonts w:hint="eastAsia"/>
+        </w:rPr>
+        <w:t>수</w:t>
+      </w:r>
+      <w:r>
+        <w:rPr>
+          <w:rFonts w:hint="eastAsia"/>
+        </w:rPr>
+        <w:t xml:space="preserve"> </w:t>
+      </w:r>
+      <w:r>
+        <w:rPr>
+          <w:rFonts w:hint="eastAsia"/>
+        </w:rPr>
+        <w:t>있는데</w:t>
+      </w:r>
+      <w:r>
+        <w:rPr>
+          <w:rFonts w:hint="eastAsia"/>
+        </w:rPr>
+        <w:t xml:space="preserve"> (</w:t>
+      </w:r>
+      <w:r>
+        <w:rPr>
+          <w:rFonts w:hint="eastAsia"/>
+        </w:rPr>
+        <w:t>즉</w:t>
+      </w:r>
+      <w:r>
+        <w:rPr>
+          <w:rFonts w:hint="eastAsia"/>
+        </w:rPr>
+        <w:t xml:space="preserve"> </w:t>
+      </w:r>
+      <w:r>
+        <w:rPr>
+          <w:rFonts w:hint="eastAsia"/>
+        </w:rPr>
+        <w:t>영상에</w:t>
+      </w:r>
+      <w:r>
+        <w:rPr>
+          <w:rFonts w:hint="eastAsia"/>
+        </w:rPr>
+        <w:t xml:space="preserve"> </w:t>
+      </w:r>
+      <w:r>
+        <w:rPr>
+          <w:rFonts w:hint="eastAsia"/>
+        </w:rPr>
+        <w:t>변화가</w:t>
+      </w:r>
+      <w:r>
+        <w:rPr>
+          <w:rFonts w:hint="eastAsia"/>
+        </w:rPr>
+        <w:t xml:space="preserve"> </w:t>
+      </w:r>
+      <w:r>
+        <w:rPr>
+          <w:rFonts w:hint="eastAsia"/>
+        </w:rPr>
+        <w:t>일어난다</w:t>
+      </w:r>
+      <w:r>
+        <w:rPr>
+          <w:rFonts w:hint="eastAsia"/>
+        </w:rPr>
+        <w:t>)</w:t>
+      </w:r>
+      <w:r>
+        <w:t xml:space="preserve">, </w:t>
+      </w:r>
+      <w:r>
+        <w:rPr>
+          <w:rFonts w:hint="eastAsia"/>
+        </w:rPr>
+        <w:t>압축해야</w:t>
+      </w:r>
+      <w:r>
+        <w:rPr>
+          <w:rFonts w:hint="eastAsia"/>
+        </w:rPr>
+        <w:t xml:space="preserve"> </w:t>
+      </w:r>
+      <w:r>
+        <w:rPr>
+          <w:rFonts w:hint="eastAsia"/>
+        </w:rPr>
+        <w:t>하는</w:t>
+      </w:r>
+      <w:r>
+        <w:rPr>
+          <w:rFonts w:hint="eastAsia"/>
+        </w:rPr>
+        <w:t xml:space="preserve"> </w:t>
+      </w:r>
+      <w:r>
+        <w:rPr>
+          <w:rFonts w:hint="eastAsia"/>
+        </w:rPr>
+        <w:t>이유는</w:t>
+      </w:r>
+      <w:r>
+        <w:rPr>
+          <w:rFonts w:hint="eastAsia"/>
+        </w:rPr>
+        <w:t xml:space="preserve"> </w:t>
+      </w:r>
+      <w:r>
+        <w:rPr>
+          <w:rFonts w:hint="eastAsia"/>
+        </w:rPr>
+        <w:t>영상</w:t>
+      </w:r>
+      <w:r>
+        <w:rPr>
+          <w:rFonts w:hint="eastAsia"/>
+        </w:rPr>
+        <w:t xml:space="preserve"> </w:t>
+      </w:r>
+      <w:r>
+        <w:rPr>
+          <w:rFonts w:hint="eastAsia"/>
+        </w:rPr>
+        <w:t>자체의</w:t>
+      </w:r>
+      <w:r>
+        <w:rPr>
+          <w:rFonts w:hint="eastAsia"/>
+        </w:rPr>
+        <w:t xml:space="preserve"> </w:t>
+      </w:r>
+      <w:r>
+        <w:rPr>
+          <w:rFonts w:hint="eastAsia"/>
+        </w:rPr>
+        <w:t>파일은</w:t>
+      </w:r>
+      <w:r>
+        <w:rPr>
+          <w:rFonts w:hint="eastAsia"/>
+        </w:rPr>
+        <w:t xml:space="preserve"> </w:t>
+      </w:r>
+      <w:r>
+        <w:rPr>
+          <w:rFonts w:hint="eastAsia"/>
+        </w:rPr>
+        <w:t>크기가</w:t>
+      </w:r>
+      <w:r>
+        <w:rPr>
+          <w:rFonts w:hint="eastAsia"/>
+        </w:rPr>
+        <w:t xml:space="preserve"> </w:t>
+      </w:r>
+      <w:r>
+        <w:rPr>
+          <w:rFonts w:hint="eastAsia"/>
+        </w:rPr>
+        <w:t>너무</w:t>
+      </w:r>
+      <w:r>
+        <w:rPr>
+          <w:rFonts w:hint="eastAsia"/>
+        </w:rPr>
+        <w:t xml:space="preserve"> </w:t>
+      </w:r>
+      <w:r>
+        <w:rPr>
+          <w:rFonts w:hint="eastAsia"/>
+        </w:rPr>
+        <w:t>커</w:t>
+      </w:r>
+      <w:r>
+        <w:rPr>
+          <w:rFonts w:hint="eastAsia"/>
+        </w:rPr>
+        <w:t xml:space="preserve"> </w:t>
+      </w:r>
+      <w:r>
+        <w:rPr>
+          <w:rFonts w:hint="eastAsia"/>
+        </w:rPr>
+        <w:t>바로</w:t>
+      </w:r>
+      <w:r>
+        <w:rPr>
+          <w:rFonts w:hint="eastAsia"/>
+        </w:rPr>
+        <w:t xml:space="preserve"> </w:t>
+      </w:r>
+      <w:r>
+        <w:rPr>
+          <w:rFonts w:hint="eastAsia"/>
+        </w:rPr>
+        <w:t>전송할</w:t>
+      </w:r>
+      <w:r>
+        <w:rPr>
+          <w:rFonts w:hint="eastAsia"/>
+        </w:rPr>
+        <w:t xml:space="preserve"> </w:t>
+      </w:r>
+      <w:r>
+        <w:rPr>
+          <w:rFonts w:hint="eastAsia"/>
+        </w:rPr>
+        <w:t>수</w:t>
+      </w:r>
+      <w:r>
+        <w:rPr>
+          <w:rFonts w:hint="eastAsia"/>
+        </w:rPr>
+        <w:t xml:space="preserve"> </w:t>
+      </w:r>
+      <w:r>
+        <w:rPr>
+          <w:rFonts w:hint="eastAsia"/>
+        </w:rPr>
+        <w:t>없어</w:t>
+      </w:r>
+      <w:r>
+        <w:rPr>
+          <w:rFonts w:hint="eastAsia"/>
+        </w:rPr>
+        <w:t xml:space="preserve">, </w:t>
+      </w:r>
+      <w:r>
+        <w:rPr>
+          <w:rFonts w:hint="eastAsia"/>
+        </w:rPr>
+        <w:t>파일을</w:t>
+      </w:r>
+      <w:r>
+        <w:rPr>
+          <w:rFonts w:hint="eastAsia"/>
+        </w:rPr>
+        <w:t xml:space="preserve"> </w:t>
+      </w:r>
+      <w:r>
+        <w:rPr>
+          <w:rFonts w:hint="eastAsia"/>
+        </w:rPr>
+        <w:t>작게</w:t>
+      </w:r>
+      <w:r>
+        <w:rPr>
+          <w:rFonts w:hint="eastAsia"/>
+        </w:rPr>
+        <w:t xml:space="preserve"> </w:t>
+      </w:r>
+      <w:r>
+        <w:rPr>
+          <w:rFonts w:hint="eastAsia"/>
+        </w:rPr>
+        <w:t>만들기</w:t>
+      </w:r>
+      <w:r>
+        <w:rPr>
+          <w:rFonts w:hint="eastAsia"/>
+        </w:rPr>
+        <w:t xml:space="preserve"> </w:t>
+      </w:r>
+      <w:r>
+        <w:rPr>
+          <w:rFonts w:hint="eastAsia"/>
+        </w:rPr>
+        <w:t>위함이다</w:t>
+      </w:r>
+      <w:r>
+        <w:rPr>
+          <w:rFonts w:hint="eastAsia"/>
+        </w:rPr>
+        <w:t>.</w:t>
+      </w:r>
+      <w:r>
+        <w:t xml:space="preserve"> </w:t>
+      </w:r>
+      <w:r>
+        <w:rPr>
+          <w:rFonts w:hint="eastAsia"/>
+        </w:rPr>
+        <w:t>다음으로</w:t>
+      </w:r>
+      <w:r>
+        <w:rPr>
+          <w:rFonts w:hint="eastAsia"/>
+        </w:rPr>
+        <w:t xml:space="preserve"> </w:t>
+      </w:r>
+      <w:r>
+        <w:t>decoder</w:t>
+      </w:r>
+      <w:r>
+        <w:rPr>
+          <w:rFonts w:hint="eastAsia"/>
+        </w:rPr>
+        <w:t>가</w:t>
+      </w:r>
+      <w:r>
+        <w:rPr>
+          <w:rFonts w:hint="eastAsia"/>
+        </w:rPr>
+        <w:t xml:space="preserve"> </w:t>
+      </w:r>
+      <w:r>
+        <w:rPr>
+          <w:rFonts w:hint="eastAsia"/>
+        </w:rPr>
+        <w:t>디지털</w:t>
+      </w:r>
+      <w:r>
+        <w:rPr>
+          <w:rFonts w:hint="eastAsia"/>
+        </w:rPr>
+        <w:t xml:space="preserve"> </w:t>
+      </w:r>
+      <w:r>
+        <w:rPr>
+          <w:rFonts w:hint="eastAsia"/>
+        </w:rPr>
+        <w:t>신호를</w:t>
+      </w:r>
+      <w:r>
+        <w:rPr>
+          <w:rFonts w:hint="eastAsia"/>
+        </w:rPr>
+        <w:t xml:space="preserve"> </w:t>
+      </w:r>
+      <w:r>
+        <w:rPr>
+          <w:rFonts w:hint="eastAsia"/>
+        </w:rPr>
+        <w:t>다시</w:t>
+      </w:r>
+      <w:r>
+        <w:rPr>
+          <w:rFonts w:hint="eastAsia"/>
+        </w:rPr>
+        <w:t xml:space="preserve"> </w:t>
+      </w:r>
+      <w:r>
+        <w:rPr>
+          <w:rFonts w:hint="eastAsia"/>
+        </w:rPr>
+        <w:t>아날로그</w:t>
+      </w:r>
+      <w:r>
+        <w:rPr>
+          <w:rFonts w:hint="eastAsia"/>
+        </w:rPr>
+        <w:t xml:space="preserve"> </w:t>
+      </w:r>
+      <w:r>
+        <w:rPr>
+          <w:rFonts w:hint="eastAsia"/>
+        </w:rPr>
+        <w:t>신호로</w:t>
+      </w:r>
+      <w:r>
+        <w:rPr>
+          <w:rFonts w:hint="eastAsia"/>
+        </w:rPr>
+        <w:t xml:space="preserve"> </w:t>
+      </w:r>
+      <w:r>
+        <w:rPr>
+          <w:rFonts w:hint="eastAsia"/>
+        </w:rPr>
+        <w:t>바꾼다는</w:t>
+      </w:r>
+      <w:r>
+        <w:rPr>
+          <w:rFonts w:hint="eastAsia"/>
+        </w:rPr>
+        <w:t xml:space="preserve"> </w:t>
+      </w:r>
+      <w:r>
+        <w:rPr>
+          <w:rFonts w:hint="eastAsia"/>
+        </w:rPr>
+        <w:t>것은</w:t>
+      </w:r>
+      <w:r>
+        <w:rPr>
+          <w:rFonts w:hint="eastAsia"/>
+        </w:rPr>
+        <w:t xml:space="preserve">, </w:t>
+      </w:r>
+      <w:r>
+        <w:t>coder</w:t>
+      </w:r>
+      <w:r>
+        <w:rPr>
+          <w:rFonts w:hint="eastAsia"/>
+        </w:rPr>
+        <w:t>로</w:t>
+      </w:r>
+      <w:r>
+        <w:rPr>
+          <w:rFonts w:hint="eastAsia"/>
+        </w:rPr>
+        <w:t xml:space="preserve"> </w:t>
+      </w:r>
+      <w:r>
+        <w:rPr>
+          <w:rFonts w:hint="eastAsia"/>
+        </w:rPr>
+        <w:t>변환한</w:t>
+      </w:r>
+      <w:r>
+        <w:rPr>
+          <w:rFonts w:hint="eastAsia"/>
+        </w:rPr>
+        <w:t xml:space="preserve"> </w:t>
+      </w:r>
+      <w:r>
+        <w:rPr>
+          <w:rFonts w:hint="eastAsia"/>
+        </w:rPr>
+        <w:t>영상을</w:t>
+      </w:r>
+      <w:r>
+        <w:rPr>
+          <w:rFonts w:hint="eastAsia"/>
+        </w:rPr>
+        <w:t xml:space="preserve"> </w:t>
+      </w:r>
+      <w:r>
+        <w:rPr>
+          <w:rFonts w:hint="eastAsia"/>
+        </w:rPr>
+        <w:t>재생하기</w:t>
+      </w:r>
+      <w:r>
+        <w:rPr>
+          <w:rFonts w:hint="eastAsia"/>
+        </w:rPr>
+        <w:t xml:space="preserve"> </w:t>
+      </w:r>
+      <w:r>
+        <w:rPr>
+          <w:rFonts w:hint="eastAsia"/>
+        </w:rPr>
+        <w:t>위함이다</w:t>
+      </w:r>
+      <w:r>
+        <w:rPr>
+          <w:rFonts w:hint="eastAsia"/>
+        </w:rPr>
+        <w:t>.</w:t>
+      </w:r>
+      <w:r>
+        <w:t xml:space="preserve"> </w:t>
+      </w:r>
+      <w:r>
+        <w:rPr>
+          <w:rStyle w:val="a6"/>
+        </w:rPr>
+        <w:endnoteReference w:id="11"/>
+      </w:r>
+      <w:r>
+        <w:t xml:space="preserve"> </w:t>
+      </w:r>
+      <w:r>
+        <w:rPr>
+          <w:rStyle w:val="a6"/>
+        </w:rPr>
+        <w:endnoteReference w:id="12"/>
+      </w:r>
+    </w:p>
+    <w:p>
       <w:pPr>
         <w:jc w:val="center"/>
       </w:pPr>
@@ -3468,7 +7812,6 @@
           <w:rFonts w:hint="eastAsia"/>
           <w:noProof/>
         </w:rPr>
-        <w:lastRenderedPageBreak/>
         <w:drawing>
           <wp:inline distT="0" distB="0" distL="0" distR="0">
             <wp:extent cx="4420925" cy="2699303"/>
@@ -3487,7 +7830,7 @@
                     </pic:cNvPicPr>
                   </pic:nvPicPr>
                   <pic:blipFill>
-                    <a:blip r:embed="rId8" cstate="print">
+                    <a:blip r:embed="rId11" cstate="print">
                       <a:extLst>
                         <a:ext uri="{28A0092B-C50C-407E-A947-70E740481C1C}">
                           <a14:useLocalDpi xmlns:a14="http://schemas.microsoft.com/office/drawing/2010/main" val="0"/>
@@ -3724,6 +8067,7 @@
         <w:rPr>
           <w:rFonts w:hint="eastAsia"/>
         </w:rPr>
+        <w:lastRenderedPageBreak/>
         <w:t>다양한</w:t>
       </w:r>
       <w:r>
@@ -3978,7 +8322,7 @@
         <w:rPr>
           <w:rStyle w:val="a6"/>
         </w:rPr>
-        <w:endnoteReference w:id="8"/>
+        <w:endnoteReference w:id="13"/>
       </w:r>
       <w:r>
         <w:rPr>
@@ -4135,7 +8479,7 @@
         <w:rPr>
           <w:rStyle w:val="a6"/>
         </w:rPr>
-        <w:endnoteReference w:id="9"/>
+        <w:endnoteReference w:id="14"/>
       </w:r>
     </w:p>
     <w:p>
@@ -4159,7 +8503,7 @@
                     <pic:cNvPicPr/>
                   </pic:nvPicPr>
                   <pic:blipFill>
-                    <a:blip r:embed="rId9"/>
+                    <a:blip r:embed="rId12"/>
                     <a:stretch>
                       <a:fillRect/>
                     </a:stretch>
@@ -4184,12 +8528,15 @@
       <w:pPr>
         <w:pStyle w:val="2"/>
         <w:ind w:left="178"/>
-      </w:pPr>
-      <w:r>
-        <w:rPr>
-          <w:rFonts w:hint="eastAsia"/>
-        </w:rPr>
-        <w:lastRenderedPageBreak/>
+        <w:rPr>
+          <w:color w:val="AEAAAA" w:themeColor="background2" w:themeShade="BF"/>
+        </w:rPr>
+      </w:pPr>
+      <w:r>
+        <w:rPr>
+          <w:rFonts w:hint="eastAsia"/>
+          <w:color w:val="AEAAAA" w:themeColor="background2" w:themeShade="BF"/>
+        </w:rPr>
         <w:t>H.264?</w:t>
       </w:r>
     </w:p>
@@ -4197,14 +8544,21 @@
       <w:pPr>
         <w:pStyle w:val="2"/>
         <w:ind w:left="178"/>
-      </w:pPr>
-      <w:r>
-        <w:rPr>
-          <w:rFonts w:hint="eastAsia"/>
+        <w:rPr>
+          <w:color w:val="AEAAAA" w:themeColor="background2" w:themeShade="BF"/>
+        </w:rPr>
+      </w:pPr>
+      <w:r>
+        <w:rPr>
+          <w:rFonts w:hint="eastAsia"/>
+          <w:color w:val="AEAAAA" w:themeColor="background2" w:themeShade="BF"/>
         </w:rPr>
         <w:t>H.265</w:t>
       </w:r>
       <w:r>
+        <w:rPr>
+          <w:color w:val="AEAAAA" w:themeColor="background2" w:themeShade="BF"/>
+        </w:rPr>
         <w:t>?</w:t>
       </w:r>
     </w:p>
@@ -4264,6 +8618,68 @@
     </w:p>
     <w:p>
       <w:pPr>
+        <w:pStyle w:val="2"/>
+        <w:ind w:left="178"/>
+      </w:pPr>
+      <w:r>
+        <w:rPr>
+          <w:rFonts w:hint="eastAsia"/>
+        </w:rPr>
+        <w:t>타일</w:t>
+      </w:r>
+      <w:r>
+        <w:rPr>
+          <w:rFonts w:hint="eastAsia"/>
+        </w:rPr>
+        <w:t xml:space="preserve"> </w:t>
+      </w:r>
+      <w:r>
+        <w:rPr>
+          <w:rFonts w:hint="eastAsia"/>
+        </w:rPr>
+        <w:t>분할</w:t>
+      </w:r>
+      <w:r>
+        <w:rPr>
+          <w:rFonts w:hint="eastAsia"/>
+        </w:rPr>
+        <w:t xml:space="preserve"> </w:t>
+      </w:r>
+      <w:r>
+        <w:rPr>
+          <w:rFonts w:hint="eastAsia"/>
+        </w:rPr>
+        <w:t>스트리밍</w:t>
+      </w:r>
+      <w:r>
+        <w:rPr>
+          <w:rFonts w:hint="eastAsia"/>
+        </w:rPr>
+        <w:t xml:space="preserve"> </w:t>
+      </w:r>
+      <w:r>
+        <w:rPr>
+          <w:rFonts w:hint="eastAsia"/>
+        </w:rPr>
+        <w:t>기술이란</w:t>
+      </w:r>
+      <w:r>
+        <w:rPr>
+          <w:rFonts w:hint="eastAsia"/>
+        </w:rPr>
+        <w:t>?</w:t>
+      </w:r>
+    </w:p>
+    <w:p/>
+    <w:p>
+      <w:pPr>
+        <w:rPr>
+          <w:rFonts w:hint="eastAsia"/>
+        </w:rPr>
+      </w:pPr>
+    </w:p>
+    <w:p>
+      <w:pPr>
         <w:pStyle w:val="a4"/>
       </w:pPr>
       <w:r>
@@ -4275,6 +8691,13 @@
       <w:r>
         <w:t xml:space="preserve"> 컴퓨팅 기반 스트리밍</w:t>
       </w:r>
+    </w:p>
+    <w:p>
+      <w:pPr>
+        <w:rPr>
+          <w:rFonts w:hint="eastAsia"/>
+        </w:rPr>
+      </w:pPr>
     </w:p>
     <w:p/>
     <w:p>
@@ -4362,7 +8785,7 @@
       </w:r>
     </w:p>
     <w:sectPr>
-      <w:footerReference w:type="default" r:id="rId10"/>
+      <w:footerReference w:type="default" r:id="rId13"/>
       <w:endnotePr>
         <w:numFmt w:val="decimal"/>
       </w:endnotePr>
@@ -4465,9 +8888,6 @@
     <w:p>
       <w:pPr>
         <w:pStyle w:val="a5"/>
-        <w:rPr>
-          <w:rFonts w:hint="eastAsia"/>
-        </w:rPr>
       </w:pPr>
       <w:r>
         <w:rPr>
@@ -4481,6 +8901,103 @@
     </w:p>
   </w:endnote>
   <w:endnote w:id="6">
+    <w:p>
+      <w:pPr>
+        <w:pStyle w:val="a5"/>
+        <w:rPr>
+          <w:rFonts w:hint="eastAsia"/>
+        </w:rPr>
+      </w:pPr>
+      <w:r>
+        <w:rPr>
+          <w:rStyle w:val="a6"/>
+        </w:rPr>
+        <w:endnoteRef/>
+      </w:r>
+      <w:r>
+        <w:t>http://www.jwplayer.com/blog/what-is-video-streaming/</w:t>
+      </w:r>
+    </w:p>
+  </w:endnote>
+  <w:endnote w:id="7">
+    <w:p>
+      <w:pPr>
+        <w:pStyle w:val="a5"/>
+        <w:rPr>
+          <w:rFonts w:hint="eastAsia"/>
+        </w:rPr>
+      </w:pPr>
+      <w:r>
+        <w:rPr>
+          <w:rStyle w:val="a6"/>
+        </w:rPr>
+        <w:endnoteRef/>
+      </w:r>
+      <w:bookmarkStart w:id="0" w:name="_GoBack"/>
+      <w:bookmarkEnd w:id="0"/>
+      <w:r>
+        <w:t>http://blog.kollus.com/?p=144</w:t>
+      </w:r>
+    </w:p>
+  </w:endnote>
+  <w:endnote w:id="8">
+    <w:p>
+      <w:pPr>
+        <w:pStyle w:val="a5"/>
+        <w:rPr>
+          <w:rFonts w:hint="eastAsia"/>
+        </w:rPr>
+      </w:pPr>
+      <w:r>
+        <w:rPr>
+          <w:rStyle w:val="a6"/>
+        </w:rPr>
+        <w:endnoteRef/>
+      </w:r>
+      <w:r>
+        <w:t>http://www.jwplayer.com/blog/what-is-video-streaming/</w:t>
+      </w:r>
+    </w:p>
+  </w:endnote>
+  <w:endnote w:id="9">
+    <w:p>
+      <w:pPr>
+        <w:pStyle w:val="a5"/>
+        <w:rPr>
+          <w:rFonts w:hint="eastAsia"/>
+        </w:rPr>
+      </w:pPr>
+      <w:r>
+        <w:rPr>
+          <w:rStyle w:val="a6"/>
+        </w:rPr>
+        <w:endnoteRef/>
+      </w:r>
+      <w:r>
+        <w:t>http://www.jwplayer.com/blog/what-is-video-streaming/</w:t>
+      </w:r>
+    </w:p>
+  </w:endnote>
+  <w:endnote w:id="10">
+    <w:p>
+      <w:pPr>
+        <w:pStyle w:val="a5"/>
+        <w:rPr>
+          <w:rFonts w:hint="eastAsia"/>
+        </w:rPr>
+      </w:pPr>
+      <w:r>
+        <w:rPr>
+          <w:rStyle w:val="a6"/>
+        </w:rPr>
+        <w:endnoteRef/>
+      </w:r>
+      <w:r>
+        <w:t>http://blog.kollus.com/?p=144</w:t>
+      </w:r>
+    </w:p>
+  </w:endnote>
+  <w:endnote w:id="11">
     <w:p>
       <w:r>
         <w:rPr>
@@ -4501,7 +9018,7 @@
       </w:r>
     </w:p>
   </w:endnote>
-  <w:endnote w:id="7">
+  <w:endnote w:id="12">
     <w:p>
       <w:pPr>
         <w:pStyle w:val="a5"/>
@@ -4517,7 +9034,7 @@
       </w:r>
     </w:p>
   </w:endnote>
-  <w:endnote w:id="8">
+  <w:endnote w:id="13">
     <w:p>
       <w:pPr>
         <w:pStyle w:val="a5"/>
@@ -4533,7 +9050,7 @@
       </w:r>
     </w:p>
   </w:endnote>
-  <w:endnote w:id="9">
+  <w:endnote w:id="14">
     <w:p>
       <w:pPr>
         <w:pStyle w:val="a5"/>
@@ -4562,7 +9079,6 @@
         <w:docPartUnique/>
       </w:docPartObj>
     </w:sdtPr>
-    <w:sdtEndPr/>
     <w:sdtContent>
       <w:p>
         <w:pPr>
@@ -4583,7 +9099,7 @@
             <w:noProof/>
             <w:lang w:val="ko-KR"/>
           </w:rPr>
-          <w:t>3</w:t>
+          <w:t>10</w:t>
         </w:r>
         <w:r>
           <w:fldChar w:fldCharType="end"/>
@@ -4622,6 +9138,92 @@
 <file path=word/numbering.xml><?xml version="1.0" encoding="utf-8"?>
 <w:numbering xmlns:wpc="http://schemas.microsoft.com/office/word/2010/wordprocessingCanvas" xmlns:cx="http://schemas.microsoft.com/office/drawing/2014/chartex" xmlns:cx1="http://schemas.microsoft.com/office/drawing/2015/9/8/chartex" xmlns:cx2="http://schemas.microsoft.com/office/drawing/2015/10/21/chartex" xmlns:cx3="http://schemas.microsoft.com/office/drawing/2016/5/9/chartex" xmlns:cx4="http://schemas.microsoft.com/office/drawing/2016/5/10/chartex" xmlns:cx5="http://schemas.microsoft.com/office/drawing/2016/5/11/chartex" xmlns:cx6="http://schemas.microsoft.com/office/drawing/2016/5/12/chartex" xmlns:cx7="http://schemas.microsoft.com/office/drawing/2016/5/13/chartex" xmlns:cx8="http://schemas.microsoft.com/office/drawing/2016/5/14/chartex" xmlns:mc="http://schemas.openxmlformats.org/markup-compatibility/2006" xmlns:aink="http://schemas.microsoft.com/office/drawing/2016/ink" xmlns:am3d="http://schemas.microsoft.com/office/drawing/2017/model3d" xmlns:o="urn:schemas-microsoft-com:office:office" xmlns:r="http://schemas.openxmlformats.org/officeDocument/2006/relationships" xmlns:m="http://schemas.openxmlformats.org/officeDocument/2006/math" xmlns:v="urn:schemas-microsoft-com:vml" xmlns:wp14="http://schemas.microsoft.com/office/word/2010/wordprocessingDrawing" xmlns:wp="http://schemas.openxmlformats.org/drawingml/2006/wordprocessingDrawing" xmlns:w10="urn:schemas-microsoft-com:office:word" xmlns:w="http://schemas.openxmlformats.org/wordprocessingml/2006/main" xmlns:w14="http://schemas.microsoft.com/office/word/2010/wordml" xmlns:w15="http://schemas.microsoft.com/office/word/2012/wordml" xmlns:w16cid="http://schemas.microsoft.com/office/word/2016/wordml/cid" xmlns:w16se="http://schemas.microsoft.com/office/word/2015/wordml/symex" xmlns:wpg="http://schemas.microsoft.com/office/word/2010/wordprocessingGroup" xmlns:wpi="http://schemas.microsoft.com/office/word/2010/wordprocessingInk" xmlns:wne="http://schemas.microsoft.com/office/word/2006/wordml" xmlns:wps="http://schemas.microsoft.com/office/word/2010/wordprocessingShape" mc:Ignorable="w14 w15 w16se w16cid wp14">
   <w:abstractNum w:abstractNumId="0" w15:restartNumberingAfterBreak="0">
+    <w:nsid w:val="0760136E"/>
+    <w:multiLevelType w:val="hybridMultilevel"/>
+    <w:tmpl w:val="029EBDFA"/>
+    <w:lvl w:ilvl="0" w:tplc="0409000F">
+      <w:start w:val="1"/>
+      <w:numFmt w:val="decimal"/>
+      <w:lvlText w:val="%1."/>
+      <w:lvlJc w:val="left"/>
+      <w:pPr>
+        <w:ind w:left="1600" w:hanging="400"/>
+      </w:pPr>
+    </w:lvl>
+    <w:lvl w:ilvl="1" w:tplc="04090019" w:tentative="1">
+      <w:start w:val="1"/>
+      <w:numFmt w:val="upperLetter"/>
+      <w:lvlText w:val="%2."/>
+      <w:lvlJc w:val="left"/>
+      <w:pPr>
+        <w:ind w:left="2000" w:hanging="400"/>
+      </w:pPr>
+    </w:lvl>
+    <w:lvl w:ilvl="2" w:tplc="0409001B" w:tentative="1">
+      <w:start w:val="1"/>
+      <w:numFmt w:val="lowerRoman"/>
+      <w:lvlText w:val="%3."/>
+      <w:lvlJc w:val="right"/>
+      <w:pPr>
+        <w:ind w:left="2400" w:hanging="400"/>
+      </w:pPr>
+    </w:lvl>
+    <w:lvl w:ilvl="3" w:tplc="0409000F" w:tentative="1">
+      <w:start w:val="1"/>
+      <w:numFmt w:val="decimal"/>
+      <w:lvlText w:val="%4."/>
+      <w:lvlJc w:val="left"/>
+      <w:pPr>
+        <w:ind w:left="2800" w:hanging="400"/>
+      </w:pPr>
+    </w:lvl>
+    <w:lvl w:ilvl="4" w:tplc="04090019" w:tentative="1">
+      <w:start w:val="1"/>
+      <w:numFmt w:val="upperLetter"/>
+      <w:lvlText w:val="%5."/>
+      <w:lvlJc w:val="left"/>
+      <w:pPr>
+        <w:ind w:left="3200" w:hanging="400"/>
+      </w:pPr>
+    </w:lvl>
+    <w:lvl w:ilvl="5" w:tplc="0409001B" w:tentative="1">
+      <w:start w:val="1"/>
+      <w:numFmt w:val="lowerRoman"/>
+      <w:lvlText w:val="%6."/>
+      <w:lvlJc w:val="right"/>
+      <w:pPr>
+        <w:ind w:left="3600" w:hanging="400"/>
+      </w:pPr>
+    </w:lvl>
+    <w:lvl w:ilvl="6" w:tplc="0409000F" w:tentative="1">
+      <w:start w:val="1"/>
+      <w:numFmt w:val="decimal"/>
+      <w:lvlText w:val="%7."/>
+      <w:lvlJc w:val="left"/>
+      <w:pPr>
+        <w:ind w:left="4000" w:hanging="400"/>
+      </w:pPr>
+    </w:lvl>
+    <w:lvl w:ilvl="7" w:tplc="04090019" w:tentative="1">
+      <w:start w:val="1"/>
+      <w:numFmt w:val="upperLetter"/>
+      <w:lvlText w:val="%8."/>
+      <w:lvlJc w:val="left"/>
+      <w:pPr>
+        <w:ind w:left="4400" w:hanging="400"/>
+      </w:pPr>
+    </w:lvl>
+    <w:lvl w:ilvl="8" w:tplc="0409001B" w:tentative="1">
+      <w:start w:val="1"/>
+      <w:numFmt w:val="lowerRoman"/>
+      <w:lvlText w:val="%9."/>
+      <w:lvlJc w:val="right"/>
+      <w:pPr>
+        <w:ind w:left="4800" w:hanging="400"/>
+      </w:pPr>
+    </w:lvl>
+  </w:abstractNum>
+  <w:abstractNum w:abstractNumId="1" w15:restartNumberingAfterBreak="0">
     <w:nsid w:val="0B69775B"/>
     <w:multiLevelType w:val="hybridMultilevel"/>
     <w:tmpl w:val="1A0E1530"/>
@@ -4734,7 +9336,93 @@
       </w:rPr>
     </w:lvl>
   </w:abstractNum>
-  <w:abstractNum w:abstractNumId="1" w15:restartNumberingAfterBreak="0">
+  <w:abstractNum w:abstractNumId="2" w15:restartNumberingAfterBreak="0">
+    <w:nsid w:val="0D8F65F3"/>
+    <w:multiLevelType w:val="hybridMultilevel"/>
+    <w:tmpl w:val="C4CEAC46"/>
+    <w:lvl w:ilvl="0" w:tplc="0409000F">
+      <w:start w:val="1"/>
+      <w:numFmt w:val="decimal"/>
+      <w:lvlText w:val="%1."/>
+      <w:lvlJc w:val="left"/>
+      <w:pPr>
+        <w:ind w:left="1600" w:hanging="400"/>
+      </w:pPr>
+    </w:lvl>
+    <w:lvl w:ilvl="1" w:tplc="04090019">
+      <w:start w:val="1"/>
+      <w:numFmt w:val="upperLetter"/>
+      <w:lvlText w:val="%2."/>
+      <w:lvlJc w:val="left"/>
+      <w:pPr>
+        <w:ind w:left="2000" w:hanging="400"/>
+      </w:pPr>
+    </w:lvl>
+    <w:lvl w:ilvl="2" w:tplc="0409001B" w:tentative="1">
+      <w:start w:val="1"/>
+      <w:numFmt w:val="lowerRoman"/>
+      <w:lvlText w:val="%3."/>
+      <w:lvlJc w:val="right"/>
+      <w:pPr>
+        <w:ind w:left="2400" w:hanging="400"/>
+      </w:pPr>
+    </w:lvl>
+    <w:lvl w:ilvl="3" w:tplc="0409000F" w:tentative="1">
+      <w:start w:val="1"/>
+      <w:numFmt w:val="decimal"/>
+      <w:lvlText w:val="%4."/>
+      <w:lvlJc w:val="left"/>
+      <w:pPr>
+        <w:ind w:left="2800" w:hanging="400"/>
+      </w:pPr>
+    </w:lvl>
+    <w:lvl w:ilvl="4" w:tplc="04090019" w:tentative="1">
+      <w:start w:val="1"/>
+      <w:numFmt w:val="upperLetter"/>
+      <w:lvlText w:val="%5."/>
+      <w:lvlJc w:val="left"/>
+      <w:pPr>
+        <w:ind w:left="3200" w:hanging="400"/>
+      </w:pPr>
+    </w:lvl>
+    <w:lvl w:ilvl="5" w:tplc="0409001B" w:tentative="1">
+      <w:start w:val="1"/>
+      <w:numFmt w:val="lowerRoman"/>
+      <w:lvlText w:val="%6."/>
+      <w:lvlJc w:val="right"/>
+      <w:pPr>
+        <w:ind w:left="3600" w:hanging="400"/>
+      </w:pPr>
+    </w:lvl>
+    <w:lvl w:ilvl="6" w:tplc="0409000F" w:tentative="1">
+      <w:start w:val="1"/>
+      <w:numFmt w:val="decimal"/>
+      <w:lvlText w:val="%7."/>
+      <w:lvlJc w:val="left"/>
+      <w:pPr>
+        <w:ind w:left="4000" w:hanging="400"/>
+      </w:pPr>
+    </w:lvl>
+    <w:lvl w:ilvl="7" w:tplc="04090019" w:tentative="1">
+      <w:start w:val="1"/>
+      <w:numFmt w:val="upperLetter"/>
+      <w:lvlText w:val="%8."/>
+      <w:lvlJc w:val="left"/>
+      <w:pPr>
+        <w:ind w:left="4400" w:hanging="400"/>
+      </w:pPr>
+    </w:lvl>
+    <w:lvl w:ilvl="8" w:tplc="0409001B" w:tentative="1">
+      <w:start w:val="1"/>
+      <w:numFmt w:val="lowerRoman"/>
+      <w:lvlText w:val="%9."/>
+      <w:lvlJc w:val="right"/>
+      <w:pPr>
+        <w:ind w:left="4800" w:hanging="400"/>
+      </w:pPr>
+    </w:lvl>
+  </w:abstractNum>
+  <w:abstractNum w:abstractNumId="3" w15:restartNumberingAfterBreak="0">
     <w:nsid w:val="11274733"/>
     <w:multiLevelType w:val="multilevel"/>
     <w:tmpl w:val="882C61AE"/>
@@ -4883,7 +9571,120 @@
       </w:rPr>
     </w:lvl>
   </w:abstractNum>
-  <w:abstractNum w:abstractNumId="2" w15:restartNumberingAfterBreak="0">
+  <w:abstractNum w:abstractNumId="4" w15:restartNumberingAfterBreak="0">
+    <w:nsid w:val="17606AAD"/>
+    <w:multiLevelType w:val="hybridMultilevel"/>
+    <w:tmpl w:val="8D86B99E"/>
+    <w:lvl w:ilvl="0" w:tplc="339A2538">
+      <w:start w:val="1"/>
+      <w:numFmt w:val="bullet"/>
+      <w:lvlText w:val=""/>
+      <w:lvlJc w:val="center"/>
+      <w:pPr>
+        <w:ind w:left="800" w:hanging="400"/>
+      </w:pPr>
+      <w:rPr>
+        <w:rFonts w:ascii="Wingdings" w:hAnsi="Wingdings" w:hint="default"/>
+      </w:rPr>
+    </w:lvl>
+    <w:lvl w:ilvl="1" w:tplc="04090003" w:tentative="1">
+      <w:start w:val="1"/>
+      <w:numFmt w:val="bullet"/>
+      <w:lvlText w:val=""/>
+      <w:lvlJc w:val="left"/>
+      <w:pPr>
+        <w:ind w:left="1200" w:hanging="400"/>
+      </w:pPr>
+      <w:rPr>
+        <w:rFonts w:ascii="Wingdings" w:hAnsi="Wingdings" w:hint="default"/>
+      </w:rPr>
+    </w:lvl>
+    <w:lvl w:ilvl="2" w:tplc="04090005" w:tentative="1">
+      <w:start w:val="1"/>
+      <w:numFmt w:val="bullet"/>
+      <w:lvlText w:val=""/>
+      <w:lvlJc w:val="left"/>
+      <w:pPr>
+        <w:ind w:left="1600" w:hanging="400"/>
+      </w:pPr>
+      <w:rPr>
+        <w:rFonts w:ascii="Wingdings" w:hAnsi="Wingdings" w:hint="default"/>
+      </w:rPr>
+    </w:lvl>
+    <w:lvl w:ilvl="3" w:tplc="04090001" w:tentative="1">
+      <w:start w:val="1"/>
+      <w:numFmt w:val="bullet"/>
+      <w:lvlText w:val=""/>
+      <w:lvlJc w:val="left"/>
+      <w:pPr>
+        <w:ind w:left="2000" w:hanging="400"/>
+      </w:pPr>
+      <w:rPr>
+        <w:rFonts w:ascii="Wingdings" w:hAnsi="Wingdings" w:hint="default"/>
+      </w:rPr>
+    </w:lvl>
+    <w:lvl w:ilvl="4" w:tplc="04090003" w:tentative="1">
+      <w:start w:val="1"/>
+      <w:numFmt w:val="bullet"/>
+      <w:lvlText w:val=""/>
+      <w:lvlJc w:val="left"/>
+      <w:pPr>
+        <w:ind w:left="2400" w:hanging="400"/>
+      </w:pPr>
+      <w:rPr>
+        <w:rFonts w:ascii="Wingdings" w:hAnsi="Wingdings" w:hint="default"/>
+      </w:rPr>
+    </w:lvl>
+    <w:lvl w:ilvl="5" w:tplc="04090005" w:tentative="1">
+      <w:start w:val="1"/>
+      <w:numFmt w:val="bullet"/>
+      <w:lvlText w:val=""/>
+      <w:lvlJc w:val="left"/>
+      <w:pPr>
+        <w:ind w:left="2800" w:hanging="400"/>
+      </w:pPr>
+      <w:rPr>
+        <w:rFonts w:ascii="Wingdings" w:hAnsi="Wingdings" w:hint="default"/>
+      </w:rPr>
+    </w:lvl>
+    <w:lvl w:ilvl="6" w:tplc="04090001" w:tentative="1">
+      <w:start w:val="1"/>
+      <w:numFmt w:val="bullet"/>
+      <w:lvlText w:val=""/>
+      <w:lvlJc w:val="left"/>
+      <w:pPr>
+        <w:ind w:left="3200" w:hanging="400"/>
+      </w:pPr>
+      <w:rPr>
+        <w:rFonts w:ascii="Wingdings" w:hAnsi="Wingdings" w:hint="default"/>
+      </w:rPr>
+    </w:lvl>
+    <w:lvl w:ilvl="7" w:tplc="04090003" w:tentative="1">
+      <w:start w:val="1"/>
+      <w:numFmt w:val="bullet"/>
+      <w:lvlText w:val=""/>
+      <w:lvlJc w:val="left"/>
+      <w:pPr>
+        <w:ind w:left="3600" w:hanging="400"/>
+      </w:pPr>
+      <w:rPr>
+        <w:rFonts w:ascii="Wingdings" w:hAnsi="Wingdings" w:hint="default"/>
+      </w:rPr>
+    </w:lvl>
+    <w:lvl w:ilvl="8" w:tplc="04090005" w:tentative="1">
+      <w:start w:val="1"/>
+      <w:numFmt w:val="bullet"/>
+      <w:lvlText w:val=""/>
+      <w:lvlJc w:val="left"/>
+      <w:pPr>
+        <w:ind w:left="4000" w:hanging="400"/>
+      </w:pPr>
+      <w:rPr>
+        <w:rFonts w:ascii="Wingdings" w:hAnsi="Wingdings" w:hint="default"/>
+      </w:rPr>
+    </w:lvl>
+  </w:abstractNum>
+  <w:abstractNum w:abstractNumId="5" w15:restartNumberingAfterBreak="0">
     <w:nsid w:val="1FCB68AA"/>
     <w:multiLevelType w:val="hybridMultilevel"/>
     <w:tmpl w:val="298E8B52"/>
@@ -4996,7 +9797,7 @@
       </w:rPr>
     </w:lvl>
   </w:abstractNum>
-  <w:abstractNum w:abstractNumId="3" w15:restartNumberingAfterBreak="0">
+  <w:abstractNum w:abstractNumId="6" w15:restartNumberingAfterBreak="0">
     <w:nsid w:val="20DF3DB7"/>
     <w:multiLevelType w:val="hybridMultilevel"/>
     <w:tmpl w:val="75408E32"/>
@@ -5110,7 +9911,7 @@
       </w:rPr>
     </w:lvl>
   </w:abstractNum>
-  <w:abstractNum w:abstractNumId="4" w15:restartNumberingAfterBreak="0">
+  <w:abstractNum w:abstractNumId="7" w15:restartNumberingAfterBreak="0">
     <w:nsid w:val="37AA37AD"/>
     <w:multiLevelType w:val="multilevel"/>
     <w:tmpl w:val="46080006"/>
@@ -5223,7 +10024,206 @@
       </w:pPr>
     </w:lvl>
   </w:abstractNum>
-  <w:abstractNum w:abstractNumId="5" w15:restartNumberingAfterBreak="0">
+  <w:abstractNum w:abstractNumId="8" w15:restartNumberingAfterBreak="0">
+    <w:nsid w:val="56C6202D"/>
+    <w:multiLevelType w:val="hybridMultilevel"/>
+    <w:tmpl w:val="367A5C8C"/>
+    <w:lvl w:ilvl="0" w:tplc="0409000F">
+      <w:start w:val="1"/>
+      <w:numFmt w:val="decimal"/>
+      <w:lvlText w:val="%1."/>
+      <w:lvlJc w:val="left"/>
+      <w:pPr>
+        <w:ind w:left="1514" w:hanging="400"/>
+      </w:pPr>
+    </w:lvl>
+    <w:lvl w:ilvl="1" w:tplc="04090019" w:tentative="1">
+      <w:start w:val="1"/>
+      <w:numFmt w:val="upperLetter"/>
+      <w:lvlText w:val="%2."/>
+      <w:lvlJc w:val="left"/>
+      <w:pPr>
+        <w:ind w:left="1914" w:hanging="400"/>
+      </w:pPr>
+    </w:lvl>
+    <w:lvl w:ilvl="2" w:tplc="0409001B" w:tentative="1">
+      <w:start w:val="1"/>
+      <w:numFmt w:val="lowerRoman"/>
+      <w:lvlText w:val="%3."/>
+      <w:lvlJc w:val="right"/>
+      <w:pPr>
+        <w:ind w:left="2314" w:hanging="400"/>
+      </w:pPr>
+    </w:lvl>
+    <w:lvl w:ilvl="3" w:tplc="0409000F" w:tentative="1">
+      <w:start w:val="1"/>
+      <w:numFmt w:val="decimal"/>
+      <w:lvlText w:val="%4."/>
+      <w:lvlJc w:val="left"/>
+      <w:pPr>
+        <w:ind w:left="2714" w:hanging="400"/>
+      </w:pPr>
+    </w:lvl>
+    <w:lvl w:ilvl="4" w:tplc="04090019" w:tentative="1">
+      <w:start w:val="1"/>
+      <w:numFmt w:val="upperLetter"/>
+      <w:lvlText w:val="%5."/>
+      <w:lvlJc w:val="left"/>
+      <w:pPr>
+        <w:ind w:left="3114" w:hanging="400"/>
+      </w:pPr>
+    </w:lvl>
+    <w:lvl w:ilvl="5" w:tplc="0409001B" w:tentative="1">
+      <w:start w:val="1"/>
+      <w:numFmt w:val="lowerRoman"/>
+      <w:lvlText w:val="%6."/>
+      <w:lvlJc w:val="right"/>
+      <w:pPr>
+        <w:ind w:left="3514" w:hanging="400"/>
+      </w:pPr>
+    </w:lvl>
+    <w:lvl w:ilvl="6" w:tplc="0409000F" w:tentative="1">
+      <w:start w:val="1"/>
+      <w:numFmt w:val="decimal"/>
+      <w:lvlText w:val="%7."/>
+      <w:lvlJc w:val="left"/>
+      <w:pPr>
+        <w:ind w:left="3914" w:hanging="400"/>
+      </w:pPr>
+    </w:lvl>
+    <w:lvl w:ilvl="7" w:tplc="04090019" w:tentative="1">
+      <w:start w:val="1"/>
+      <w:numFmt w:val="upperLetter"/>
+      <w:lvlText w:val="%8."/>
+      <w:lvlJc w:val="left"/>
+      <w:pPr>
+        <w:ind w:left="4314" w:hanging="400"/>
+      </w:pPr>
+    </w:lvl>
+    <w:lvl w:ilvl="8" w:tplc="0409001B" w:tentative="1">
+      <w:start w:val="1"/>
+      <w:numFmt w:val="lowerRoman"/>
+      <w:lvlText w:val="%9."/>
+      <w:lvlJc w:val="right"/>
+      <w:pPr>
+        <w:ind w:left="4714" w:hanging="400"/>
+      </w:pPr>
+    </w:lvl>
+  </w:abstractNum>
+  <w:abstractNum w:abstractNumId="9" w15:restartNumberingAfterBreak="0">
+    <w:nsid w:val="69193541"/>
+    <w:multiLevelType w:val="hybridMultilevel"/>
+    <w:tmpl w:val="8E281006"/>
+    <w:lvl w:ilvl="0" w:tplc="04090001">
+      <w:start w:val="1"/>
+      <w:numFmt w:val="bullet"/>
+      <w:lvlText w:val=""/>
+      <w:lvlJc w:val="left"/>
+      <w:pPr>
+        <w:ind w:left="800" w:hanging="400"/>
+      </w:pPr>
+      <w:rPr>
+        <w:rFonts w:ascii="Wingdings" w:hAnsi="Wingdings" w:hint="default"/>
+      </w:rPr>
+    </w:lvl>
+    <w:lvl w:ilvl="1" w:tplc="04090003" w:tentative="1">
+      <w:start w:val="1"/>
+      <w:numFmt w:val="bullet"/>
+      <w:lvlText w:val=""/>
+      <w:lvlJc w:val="left"/>
+      <w:pPr>
+        <w:ind w:left="1200" w:hanging="400"/>
+      </w:pPr>
+      <w:rPr>
+        <w:rFonts w:ascii="Wingdings" w:hAnsi="Wingdings" w:hint="default"/>
+      </w:rPr>
+    </w:lvl>
+    <w:lvl w:ilvl="2" w:tplc="04090005" w:tentative="1">
+      <w:start w:val="1"/>
+      <w:numFmt w:val="bullet"/>
+      <w:lvlText w:val=""/>
+      <w:lvlJc w:val="left"/>
+      <w:pPr>
+        <w:ind w:left="1600" w:hanging="400"/>
+      </w:pPr>
+      <w:rPr>
+        <w:rFonts w:ascii="Wingdings" w:hAnsi="Wingdings" w:hint="default"/>
+      </w:rPr>
+    </w:lvl>
+    <w:lvl w:ilvl="3" w:tplc="04090001" w:tentative="1">
+      <w:start w:val="1"/>
+      <w:numFmt w:val="bullet"/>
+      <w:lvlText w:val=""/>
+      <w:lvlJc w:val="left"/>
+      <w:pPr>
+        <w:ind w:left="2000" w:hanging="400"/>
+      </w:pPr>
+      <w:rPr>
+        <w:rFonts w:ascii="Wingdings" w:hAnsi="Wingdings" w:hint="default"/>
+      </w:rPr>
+    </w:lvl>
+    <w:lvl w:ilvl="4" w:tplc="04090003" w:tentative="1">
+      <w:start w:val="1"/>
+      <w:numFmt w:val="bullet"/>
+      <w:lvlText w:val=""/>
+      <w:lvlJc w:val="left"/>
+      <w:pPr>
+        <w:ind w:left="2400" w:hanging="400"/>
+      </w:pPr>
+      <w:rPr>
+        <w:rFonts w:ascii="Wingdings" w:hAnsi="Wingdings" w:hint="default"/>
+      </w:rPr>
+    </w:lvl>
+    <w:lvl w:ilvl="5" w:tplc="04090005" w:tentative="1">
+      <w:start w:val="1"/>
+      <w:numFmt w:val="bullet"/>
+      <w:lvlText w:val=""/>
+      <w:lvlJc w:val="left"/>
+      <w:pPr>
+        <w:ind w:left="2800" w:hanging="400"/>
+      </w:pPr>
+      <w:rPr>
+        <w:rFonts w:ascii="Wingdings" w:hAnsi="Wingdings" w:hint="default"/>
+      </w:rPr>
+    </w:lvl>
+    <w:lvl w:ilvl="6" w:tplc="04090001" w:tentative="1">
+      <w:start w:val="1"/>
+      <w:numFmt w:val="bullet"/>
+      <w:lvlText w:val=""/>
+      <w:lvlJc w:val="left"/>
+      <w:pPr>
+        <w:ind w:left="3200" w:hanging="400"/>
+      </w:pPr>
+      <w:rPr>
+        <w:rFonts w:ascii="Wingdings" w:hAnsi="Wingdings" w:hint="default"/>
+      </w:rPr>
+    </w:lvl>
+    <w:lvl w:ilvl="7" w:tplc="04090003" w:tentative="1">
+      <w:start w:val="1"/>
+      <w:numFmt w:val="bullet"/>
+      <w:lvlText w:val=""/>
+      <w:lvlJc w:val="left"/>
+      <w:pPr>
+        <w:ind w:left="3600" w:hanging="400"/>
+      </w:pPr>
+      <w:rPr>
+        <w:rFonts w:ascii="Wingdings" w:hAnsi="Wingdings" w:hint="default"/>
+      </w:rPr>
+    </w:lvl>
+    <w:lvl w:ilvl="8" w:tplc="04090005" w:tentative="1">
+      <w:start w:val="1"/>
+      <w:numFmt w:val="bullet"/>
+      <w:lvlText w:val=""/>
+      <w:lvlJc w:val="left"/>
+      <w:pPr>
+        <w:ind w:left="4000" w:hanging="400"/>
+      </w:pPr>
+      <w:rPr>
+        <w:rFonts w:ascii="Wingdings" w:hAnsi="Wingdings" w:hint="default"/>
+      </w:rPr>
+    </w:lvl>
+  </w:abstractNum>
+  <w:abstractNum w:abstractNumId="10" w15:restartNumberingAfterBreak="0">
     <w:nsid w:val="6E5A302A"/>
     <w:multiLevelType w:val="hybridMultilevel"/>
     <w:tmpl w:val="4FAAA97A"/>
@@ -5336,7 +10336,93 @@
       </w:rPr>
     </w:lvl>
   </w:abstractNum>
-  <w:abstractNum w:abstractNumId="6" w15:restartNumberingAfterBreak="0">
+  <w:abstractNum w:abstractNumId="11" w15:restartNumberingAfterBreak="0">
+    <w:nsid w:val="75690759"/>
+    <w:multiLevelType w:val="hybridMultilevel"/>
+    <w:tmpl w:val="029EBDFA"/>
+    <w:lvl w:ilvl="0" w:tplc="0409000F">
+      <w:start w:val="1"/>
+      <w:numFmt w:val="decimal"/>
+      <w:lvlText w:val="%1."/>
+      <w:lvlJc w:val="left"/>
+      <w:pPr>
+        <w:ind w:left="1600" w:hanging="400"/>
+      </w:pPr>
+    </w:lvl>
+    <w:lvl w:ilvl="1" w:tplc="04090019" w:tentative="1">
+      <w:start w:val="1"/>
+      <w:numFmt w:val="upperLetter"/>
+      <w:lvlText w:val="%2."/>
+      <w:lvlJc w:val="left"/>
+      <w:pPr>
+        <w:ind w:left="2000" w:hanging="400"/>
+      </w:pPr>
+    </w:lvl>
+    <w:lvl w:ilvl="2" w:tplc="0409001B" w:tentative="1">
+      <w:start w:val="1"/>
+      <w:numFmt w:val="lowerRoman"/>
+      <w:lvlText w:val="%3."/>
+      <w:lvlJc w:val="right"/>
+      <w:pPr>
+        <w:ind w:left="2400" w:hanging="400"/>
+      </w:pPr>
+    </w:lvl>
+    <w:lvl w:ilvl="3" w:tplc="0409000F" w:tentative="1">
+      <w:start w:val="1"/>
+      <w:numFmt w:val="decimal"/>
+      <w:lvlText w:val="%4."/>
+      <w:lvlJc w:val="left"/>
+      <w:pPr>
+        <w:ind w:left="2800" w:hanging="400"/>
+      </w:pPr>
+    </w:lvl>
+    <w:lvl w:ilvl="4" w:tplc="04090019" w:tentative="1">
+      <w:start w:val="1"/>
+      <w:numFmt w:val="upperLetter"/>
+      <w:lvlText w:val="%5."/>
+      <w:lvlJc w:val="left"/>
+      <w:pPr>
+        <w:ind w:left="3200" w:hanging="400"/>
+      </w:pPr>
+    </w:lvl>
+    <w:lvl w:ilvl="5" w:tplc="0409001B" w:tentative="1">
+      <w:start w:val="1"/>
+      <w:numFmt w:val="lowerRoman"/>
+      <w:lvlText w:val="%6."/>
+      <w:lvlJc w:val="right"/>
+      <w:pPr>
+        <w:ind w:left="3600" w:hanging="400"/>
+      </w:pPr>
+    </w:lvl>
+    <w:lvl w:ilvl="6" w:tplc="0409000F" w:tentative="1">
+      <w:start w:val="1"/>
+      <w:numFmt w:val="decimal"/>
+      <w:lvlText w:val="%7."/>
+      <w:lvlJc w:val="left"/>
+      <w:pPr>
+        <w:ind w:left="4000" w:hanging="400"/>
+      </w:pPr>
+    </w:lvl>
+    <w:lvl w:ilvl="7" w:tplc="04090019" w:tentative="1">
+      <w:start w:val="1"/>
+      <w:numFmt w:val="upperLetter"/>
+      <w:lvlText w:val="%8."/>
+      <w:lvlJc w:val="left"/>
+      <w:pPr>
+        <w:ind w:left="4400" w:hanging="400"/>
+      </w:pPr>
+    </w:lvl>
+    <w:lvl w:ilvl="8" w:tplc="0409001B" w:tentative="1">
+      <w:start w:val="1"/>
+      <w:numFmt w:val="lowerRoman"/>
+      <w:lvlText w:val="%9."/>
+      <w:lvlJc w:val="right"/>
+      <w:pPr>
+        <w:ind w:left="4800" w:hanging="400"/>
+      </w:pPr>
+    </w:lvl>
+  </w:abstractNum>
+  <w:abstractNum w:abstractNumId="12" w15:restartNumberingAfterBreak="0">
     <w:nsid w:val="7B096307"/>
     <w:multiLevelType w:val="hybridMultilevel"/>
     <w:tmpl w:val="7C1E12B6"/>
@@ -5449,29 +10535,115 @@
       </w:rPr>
     </w:lvl>
   </w:abstractNum>
+  <w:abstractNum w:abstractNumId="13" w15:restartNumberingAfterBreak="0">
+    <w:nsid w:val="7C13329F"/>
+    <w:multiLevelType w:val="hybridMultilevel"/>
+    <w:tmpl w:val="8F6E0DFC"/>
+    <w:lvl w:ilvl="0" w:tplc="0409000F">
+      <w:start w:val="1"/>
+      <w:numFmt w:val="decimal"/>
+      <w:lvlText w:val="%1."/>
+      <w:lvlJc w:val="left"/>
+      <w:pPr>
+        <w:ind w:left="800" w:hanging="400"/>
+      </w:pPr>
+    </w:lvl>
+    <w:lvl w:ilvl="1" w:tplc="04090019" w:tentative="1">
+      <w:start w:val="1"/>
+      <w:numFmt w:val="upperLetter"/>
+      <w:lvlText w:val="%2."/>
+      <w:lvlJc w:val="left"/>
+      <w:pPr>
+        <w:ind w:left="1200" w:hanging="400"/>
+      </w:pPr>
+    </w:lvl>
+    <w:lvl w:ilvl="2" w:tplc="0409001B" w:tentative="1">
+      <w:start w:val="1"/>
+      <w:numFmt w:val="lowerRoman"/>
+      <w:lvlText w:val="%3."/>
+      <w:lvlJc w:val="right"/>
+      <w:pPr>
+        <w:ind w:left="1600" w:hanging="400"/>
+      </w:pPr>
+    </w:lvl>
+    <w:lvl w:ilvl="3" w:tplc="0409000F" w:tentative="1">
+      <w:start w:val="1"/>
+      <w:numFmt w:val="decimal"/>
+      <w:lvlText w:val="%4."/>
+      <w:lvlJc w:val="left"/>
+      <w:pPr>
+        <w:ind w:left="2000" w:hanging="400"/>
+      </w:pPr>
+    </w:lvl>
+    <w:lvl w:ilvl="4" w:tplc="04090019" w:tentative="1">
+      <w:start w:val="1"/>
+      <w:numFmt w:val="upperLetter"/>
+      <w:lvlText w:val="%5."/>
+      <w:lvlJc w:val="left"/>
+      <w:pPr>
+        <w:ind w:left="2400" w:hanging="400"/>
+      </w:pPr>
+    </w:lvl>
+    <w:lvl w:ilvl="5" w:tplc="0409001B" w:tentative="1">
+      <w:start w:val="1"/>
+      <w:numFmt w:val="lowerRoman"/>
+      <w:lvlText w:val="%6."/>
+      <w:lvlJc w:val="right"/>
+      <w:pPr>
+        <w:ind w:left="2800" w:hanging="400"/>
+      </w:pPr>
+    </w:lvl>
+    <w:lvl w:ilvl="6" w:tplc="0409000F" w:tentative="1">
+      <w:start w:val="1"/>
+      <w:numFmt w:val="decimal"/>
+      <w:lvlText w:val="%7."/>
+      <w:lvlJc w:val="left"/>
+      <w:pPr>
+        <w:ind w:left="3200" w:hanging="400"/>
+      </w:pPr>
+    </w:lvl>
+    <w:lvl w:ilvl="7" w:tplc="04090019" w:tentative="1">
+      <w:start w:val="1"/>
+      <w:numFmt w:val="upperLetter"/>
+      <w:lvlText w:val="%8."/>
+      <w:lvlJc w:val="left"/>
+      <w:pPr>
+        <w:ind w:left="3600" w:hanging="400"/>
+      </w:pPr>
+    </w:lvl>
+    <w:lvl w:ilvl="8" w:tplc="0409001B" w:tentative="1">
+      <w:start w:val="1"/>
+      <w:numFmt w:val="lowerRoman"/>
+      <w:lvlText w:val="%9."/>
+      <w:lvlJc w:val="right"/>
+      <w:pPr>
+        <w:ind w:left="4000" w:hanging="400"/>
+      </w:pPr>
+    </w:lvl>
+  </w:abstractNum>
   <w:num w:numId="1">
-    <w:abstractNumId w:val="0"/>
+    <w:abstractNumId w:val="1"/>
   </w:num>
   <w:num w:numId="2">
-    <w:abstractNumId w:val="5"/>
+    <w:abstractNumId w:val="10"/>
   </w:num>
   <w:num w:numId="3">
-    <w:abstractNumId w:val="6"/>
+    <w:abstractNumId w:val="12"/>
   </w:num>
   <w:num w:numId="4">
-    <w:abstractNumId w:val="5"/>
+    <w:abstractNumId w:val="10"/>
   </w:num>
   <w:num w:numId="5">
-    <w:abstractNumId w:val="6"/>
+    <w:abstractNumId w:val="12"/>
   </w:num>
   <w:num w:numId="6">
-    <w:abstractNumId w:val="5"/>
+    <w:abstractNumId w:val="10"/>
   </w:num>
   <w:num w:numId="7">
-    <w:abstractNumId w:val="4"/>
+    <w:abstractNumId w:val="7"/>
   </w:num>
   <w:num w:numId="8">
-    <w:abstractNumId w:val="4"/>
+    <w:abstractNumId w:val="7"/>
     <w:lvlOverride w:ilvl="0">
       <w:startOverride w:val="1"/>
     </w:lvlOverride>
@@ -5501,7 +10673,7 @@
     </w:lvlOverride>
   </w:num>
   <w:num w:numId="9">
-    <w:abstractNumId w:val="4"/>
+    <w:abstractNumId w:val="7"/>
     <w:lvlOverride w:ilvl="0">
       <w:startOverride w:val="1"/>
     </w:lvlOverride>
@@ -5531,13 +10703,34 @@
     </w:lvlOverride>
   </w:num>
   <w:num w:numId="10">
+    <w:abstractNumId w:val="6"/>
+  </w:num>
+  <w:num w:numId="11">
     <w:abstractNumId w:val="3"/>
   </w:num>
-  <w:num w:numId="11">
-    <w:abstractNumId w:val="1"/>
+  <w:num w:numId="12">
+    <w:abstractNumId w:val="5"/>
   </w:num>
-  <w:num w:numId="12">
+  <w:num w:numId="13">
+    <w:abstractNumId w:val="4"/>
+  </w:num>
+  <w:num w:numId="14">
+    <w:abstractNumId w:val="9"/>
+  </w:num>
+  <w:num w:numId="15">
     <w:abstractNumId w:val="2"/>
+  </w:num>
+  <w:num w:numId="16">
+    <w:abstractNumId w:val="8"/>
+  </w:num>
+  <w:num w:numId="17">
+    <w:abstractNumId w:val="11"/>
+  </w:num>
+  <w:num w:numId="18">
+    <w:abstractNumId w:val="0"/>
+  </w:num>
+  <w:num w:numId="19">
+    <w:abstractNumId w:val="13"/>
   </w:num>
 </w:numbering>
 </file>
@@ -6035,6 +11228,26 @@
       <w:bCs/>
     </w:rPr>
   </w:style>
+  <w:style w:type="paragraph" w:styleId="6">
+    <w:name w:val="heading 6"/>
+    <w:basedOn w:val="a"/>
+    <w:next w:val="a"/>
+    <w:link w:val="6Char"/>
+    <w:uiPriority w:val="9"/>
+    <w:semiHidden/>
+    <w:unhideWhenUsed/>
+    <w:qFormat/>
+    <w:rsid w:val="00885A05"/>
+    <w:pPr>
+      <w:keepNext/>
+      <w:ind w:leftChars="600" w:left="600" w:hangingChars="200" w:hanging="2000"/>
+      <w:outlineLvl w:val="5"/>
+    </w:pPr>
+    <w:rPr>
+      <w:b/>
+      <w:bCs/>
+    </w:rPr>
+  </w:style>
   <w:style w:type="character" w:default="1" w:styleId="a0">
     <w:name w:val="Default Paragraph Font"/>
     <w:uiPriority w:val="1"/>
@@ -6389,6 +11602,19 @@
       <w:ind w:leftChars="400" w:left="800"/>
     </w:pPr>
   </w:style>
+  <w:style w:type="character" w:customStyle="1" w:styleId="6Char">
+    <w:name w:val="제목 6 Char"/>
+    <w:basedOn w:val="a0"/>
+    <w:link w:val="6"/>
+    <w:uiPriority w:val="9"/>
+    <w:semiHidden/>
+    <w:rsid w:val="00885A05"/>
+    <w:rPr>
+      <w:rFonts w:eastAsia="나눔바른고딕 Light"/>
+      <w:b/>
+      <w:bCs/>
+    </w:rPr>
+  </w:style>
 </w:styles>
 </file>
 
@@ -6658,7 +11884,7 @@
 </file>
 
 <file path=customXml/itemProps1.xml><?xml version="1.0" encoding="utf-8"?>
-<ds:datastoreItem xmlns:ds="http://schemas.openxmlformats.org/officeDocument/2006/customXml" ds:itemID="{16E95FBA-DA36-4F96-A363-D4E0A995637A}">
+<ds:datastoreItem xmlns:ds="http://schemas.openxmlformats.org/officeDocument/2006/customXml" ds:itemID="{CD94D710-32FF-499A-B617-64D8193C4560}">
   <ds:schemaRefs>
     <ds:schemaRef ds:uri="http://schemas.openxmlformats.org/officeDocument/2006/bibliography"/>
   </ds:schemaRefs>

--- a/word/VR_상아.docx
+++ b/word/VR_상아.docx
@@ -311,10 +311,14 @@
     <w:p>
       <w:pPr>
         <w:pStyle w:val="1"/>
-      </w:pPr>
-      <w:r>
-        <w:rPr>
-          <w:rFonts w:hint="eastAsia"/>
+        <w:rPr>
+          <w:strike/>
+        </w:rPr>
+      </w:pPr>
+      <w:r>
+        <w:rPr>
+          <w:rFonts w:hint="eastAsia"/>
+          <w:strike/>
         </w:rPr>
         <w:t>스트리밍이란?</w:t>
       </w:r>
@@ -322,377 +326,734 @@
     <w:p>
       <w:pPr>
         <w:spacing w:line="276" w:lineRule="auto"/>
-      </w:pPr>
-      <w:r>
+        <w:rPr>
+          <w:strike/>
+        </w:rPr>
+      </w:pPr>
+      <w:r>
+        <w:rPr>
+          <w:strike/>
+        </w:rPr>
         <w:t>1995</w:t>
       </w:r>
       <w:r>
+        <w:rPr>
+          <w:strike/>
+        </w:rPr>
         <w:t>년</w:t>
       </w:r>
       <w:r>
+        <w:rPr>
+          <w:strike/>
+        </w:rPr>
         <w:t xml:space="preserve"> </w:t>
       </w:r>
       <w:proofErr w:type="spellStart"/>
       <w:r>
+        <w:rPr>
+          <w:strike/>
+        </w:rPr>
         <w:t>리얼네트워크사가</w:t>
       </w:r>
       <w:proofErr w:type="spellEnd"/>
       <w:r>
-        <w:t xml:space="preserve"> </w:t>
-      </w:r>
-      <w:r>
+        <w:rPr>
+          <w:strike/>
+        </w:rPr>
+        <w:t xml:space="preserve"> </w:t>
+      </w:r>
+      <w:r>
+        <w:rPr>
+          <w:strike/>
+        </w:rPr>
         <w:t>개발한</w:t>
       </w:r>
       <w:r>
+        <w:rPr>
+          <w:strike/>
+        </w:rPr>
         <w:t xml:space="preserve"> </w:t>
       </w:r>
       <w:proofErr w:type="spellStart"/>
       <w:r>
+        <w:rPr>
+          <w:strike/>
+        </w:rPr>
         <w:t>리얼오디오에서</w:t>
       </w:r>
       <w:proofErr w:type="spellEnd"/>
       <w:r>
-        <w:t xml:space="preserve"> </w:t>
-      </w:r>
-      <w:r>
+        <w:rPr>
+          <w:strike/>
+        </w:rPr>
+        <w:t xml:space="preserve"> </w:t>
+      </w:r>
+      <w:r>
+        <w:rPr>
+          <w:strike/>
+        </w:rPr>
         <w:t>처음으로</w:t>
       </w:r>
       <w:r>
-        <w:t xml:space="preserve"> </w:t>
-      </w:r>
-      <w:r>
+        <w:rPr>
+          <w:strike/>
+        </w:rPr>
+        <w:t xml:space="preserve"> </w:t>
+      </w:r>
+      <w:r>
+        <w:rPr>
+          <w:strike/>
+        </w:rPr>
         <w:t>선보였다</w:t>
       </w:r>
       <w:r>
+        <w:rPr>
+          <w:strike/>
+        </w:rPr>
         <w:t xml:space="preserve">. </w:t>
       </w:r>
       <w:r>
+        <w:rPr>
+          <w:strike/>
+        </w:rPr>
         <w:t>인터넷에서</w:t>
       </w:r>
       <w:r>
-        <w:t xml:space="preserve"> </w:t>
-      </w:r>
-      <w:r>
+        <w:rPr>
+          <w:strike/>
+        </w:rPr>
+        <w:t xml:space="preserve"> </w:t>
+      </w:r>
+      <w:r>
+        <w:rPr>
+          <w:strike/>
+        </w:rPr>
         <w:t>영상이나</w:t>
       </w:r>
       <w:r>
-        <w:t xml:space="preserve"> </w:t>
-      </w:r>
-      <w:r>
+        <w:rPr>
+          <w:strike/>
+        </w:rPr>
+        <w:t xml:space="preserve"> </w:t>
+      </w:r>
+      <w:r>
+        <w:rPr>
+          <w:strike/>
+        </w:rPr>
         <w:t>음향</w:t>
       </w:r>
       <w:r>
+        <w:rPr>
+          <w:strike/>
+        </w:rPr>
         <w:t>·</w:t>
       </w:r>
       <w:r>
+        <w:rPr>
+          <w:strike/>
+        </w:rPr>
         <w:t>애니메이션</w:t>
       </w:r>
       <w:r>
-        <w:t xml:space="preserve"> </w:t>
-      </w:r>
-      <w:r>
+        <w:rPr>
+          <w:strike/>
+        </w:rPr>
+        <w:t xml:space="preserve"> </w:t>
+      </w:r>
+      <w:r>
+        <w:rPr>
+          <w:strike/>
+        </w:rPr>
         <w:t>등의</w:t>
       </w:r>
       <w:r>
-        <w:t xml:space="preserve"> </w:t>
-      </w:r>
-      <w:r>
+        <w:rPr>
+          <w:strike/>
+        </w:rPr>
+        <w:t xml:space="preserve"> </w:t>
+      </w:r>
+      <w:r>
+        <w:rPr>
+          <w:strike/>
+        </w:rPr>
         <w:t>파일을</w:t>
       </w:r>
       <w:r>
-        <w:t xml:space="preserve"> </w:t>
-      </w:r>
-      <w:r>
+        <w:rPr>
+          <w:strike/>
+        </w:rPr>
+        <w:t xml:space="preserve"> </w:t>
+      </w:r>
+      <w:r>
+        <w:rPr>
+          <w:strike/>
+        </w:rPr>
         <w:t>하드디스크</w:t>
       </w:r>
       <w:r>
-        <w:t xml:space="preserve"> </w:t>
-      </w:r>
-      <w:r>
+        <w:rPr>
+          <w:strike/>
+        </w:rPr>
+        <w:t xml:space="preserve"> </w:t>
+      </w:r>
+      <w:r>
+        <w:rPr>
+          <w:strike/>
+        </w:rPr>
         <w:t>드라이브에</w:t>
       </w:r>
       <w:r>
-        <w:t xml:space="preserve"> </w:t>
-      </w:r>
-      <w:r>
+        <w:rPr>
+          <w:strike/>
+        </w:rPr>
+        <w:t xml:space="preserve"> </w:t>
+      </w:r>
+      <w:r>
+        <w:rPr>
+          <w:strike/>
+        </w:rPr>
         <w:t>다운로드</w:t>
       </w:r>
       <w:r>
         <w:rPr>
           <w:rFonts w:hint="eastAsia"/>
-        </w:rPr>
-        <w:t xml:space="preserve"> </w:t>
-      </w:r>
-      <w:r>
+          <w:strike/>
+        </w:rPr>
+        <w:t xml:space="preserve"> </w:t>
+      </w:r>
+      <w:r>
+        <w:rPr>
+          <w:strike/>
+        </w:rPr>
         <w:t>받아</w:t>
       </w:r>
       <w:r>
-        <w:t xml:space="preserve"> </w:t>
-      </w:r>
-      <w:r>
+        <w:rPr>
+          <w:strike/>
+        </w:rPr>
+        <w:t xml:space="preserve"> </w:t>
+      </w:r>
+      <w:r>
+        <w:rPr>
+          <w:strike/>
+        </w:rPr>
         <w:t>재생하던</w:t>
       </w:r>
       <w:r>
-        <w:t xml:space="preserve"> </w:t>
-      </w:r>
-      <w:r>
+        <w:rPr>
+          <w:strike/>
+        </w:rPr>
+        <w:t xml:space="preserve"> </w:t>
+      </w:r>
+      <w:r>
+        <w:rPr>
+          <w:strike/>
+        </w:rPr>
         <w:t>것을</w:t>
       </w:r>
       <w:r>
-        <w:t xml:space="preserve"> </w:t>
-      </w:r>
-      <w:r>
+        <w:rPr>
+          <w:strike/>
+        </w:rPr>
+        <w:t xml:space="preserve"> </w:t>
+      </w:r>
+      <w:r>
+        <w:rPr>
+          <w:strike/>
+        </w:rPr>
         <w:t>다운로드</w:t>
       </w:r>
       <w:r>
-        <w:t xml:space="preserve"> </w:t>
-      </w:r>
-      <w:r>
+        <w:rPr>
+          <w:strike/>
+        </w:rPr>
+        <w:t xml:space="preserve"> </w:t>
+      </w:r>
+      <w:r>
+        <w:rPr>
+          <w:strike/>
+        </w:rPr>
         <w:t>없이</w:t>
       </w:r>
       <w:r>
-        <w:t xml:space="preserve"> </w:t>
-      </w:r>
-      <w:r>
+        <w:rPr>
+          <w:strike/>
+        </w:rPr>
+        <w:t xml:space="preserve"> </w:t>
+      </w:r>
+      <w:r>
+        <w:rPr>
+          <w:strike/>
+        </w:rPr>
         <w:t>실시간으로</w:t>
       </w:r>
       <w:r>
-        <w:t xml:space="preserve"> </w:t>
-      </w:r>
-      <w:r>
+        <w:rPr>
+          <w:strike/>
+        </w:rPr>
+        <w:t xml:space="preserve"> </w:t>
+      </w:r>
+      <w:r>
+        <w:rPr>
+          <w:strike/>
+        </w:rPr>
         <w:t>재생해</w:t>
       </w:r>
       <w:r>
-        <w:t xml:space="preserve"> </w:t>
-      </w:r>
-      <w:r>
+        <w:rPr>
+          <w:strike/>
+        </w:rPr>
+        <w:t xml:space="preserve"> </w:t>
+      </w:r>
+      <w:r>
+        <w:rPr>
+          <w:strike/>
+        </w:rPr>
         <w:t>주는</w:t>
       </w:r>
       <w:r>
-        <w:t xml:space="preserve"> </w:t>
-      </w:r>
-      <w:r>
+        <w:rPr>
+          <w:strike/>
+        </w:rPr>
+        <w:t xml:space="preserve"> </w:t>
+      </w:r>
+      <w:r>
+        <w:rPr>
+          <w:strike/>
+        </w:rPr>
         <w:t>기법이다</w:t>
       </w:r>
       <w:r>
+        <w:rPr>
+          <w:strike/>
+        </w:rPr>
         <w:t xml:space="preserve">. </w:t>
       </w:r>
       <w:r>
+        <w:rPr>
+          <w:strike/>
+        </w:rPr>
         <w:t>전송되는</w:t>
       </w:r>
       <w:r>
-        <w:t xml:space="preserve"> </w:t>
-      </w:r>
-      <w:r>
+        <w:rPr>
+          <w:strike/>
+        </w:rPr>
+        <w:t xml:space="preserve"> </w:t>
+      </w:r>
+      <w:r>
+        <w:rPr>
+          <w:strike/>
+        </w:rPr>
         <w:t>데이터가</w:t>
       </w:r>
       <w:r>
-        <w:t xml:space="preserve"> </w:t>
-      </w:r>
-      <w:r>
+        <w:rPr>
+          <w:strike/>
+        </w:rPr>
+        <w:t xml:space="preserve"> </w:t>
+      </w:r>
+      <w:r>
+        <w:rPr>
+          <w:strike/>
+        </w:rPr>
         <w:t>마치</w:t>
       </w:r>
       <w:r>
-        <w:t xml:space="preserve"> </w:t>
-      </w:r>
-      <w:r>
+        <w:rPr>
+          <w:strike/>
+        </w:rPr>
+        <w:t xml:space="preserve"> </w:t>
+      </w:r>
+      <w:r>
+        <w:rPr>
+          <w:strike/>
+        </w:rPr>
         <w:t>물이</w:t>
       </w:r>
       <w:r>
-        <w:t xml:space="preserve"> </w:t>
-      </w:r>
-      <w:r>
+        <w:rPr>
+          <w:strike/>
+        </w:rPr>
+        <w:t xml:space="preserve"> </w:t>
+      </w:r>
+      <w:r>
+        <w:rPr>
+          <w:strike/>
+        </w:rPr>
         <w:t>흐르는</w:t>
       </w:r>
       <w:r>
-        <w:t xml:space="preserve"> </w:t>
-      </w:r>
-      <w:r>
+        <w:rPr>
+          <w:strike/>
+        </w:rPr>
+        <w:t xml:space="preserve"> </w:t>
+      </w:r>
+      <w:r>
+        <w:rPr>
+          <w:strike/>
+        </w:rPr>
         <w:t>것처럼</w:t>
       </w:r>
       <w:r>
-        <w:t xml:space="preserve"> </w:t>
-      </w:r>
-      <w:r>
+        <w:rPr>
+          <w:strike/>
+        </w:rPr>
+        <w:t xml:space="preserve"> </w:t>
+      </w:r>
+      <w:r>
+        <w:rPr>
+          <w:strike/>
+        </w:rPr>
         <w:t>처리된다고</w:t>
       </w:r>
       <w:r>
-        <w:t xml:space="preserve"> </w:t>
-      </w:r>
-      <w:r>
+        <w:rPr>
+          <w:strike/>
+        </w:rPr>
+        <w:t xml:space="preserve"> </w:t>
+      </w:r>
+      <w:r>
+        <w:rPr>
+          <w:strike/>
+        </w:rPr>
         <w:t>해서</w:t>
       </w:r>
       <w:r>
+        <w:rPr>
+          <w:strike/>
+        </w:rPr>
         <w:t xml:space="preserve"> '</w:t>
       </w:r>
       <w:r>
+        <w:rPr>
+          <w:strike/>
+        </w:rPr>
         <w:t>스트리밍</w:t>
       </w:r>
       <w:r>
+        <w:rPr>
+          <w:strike/>
+        </w:rPr>
         <w:t>(streaming)'</w:t>
       </w:r>
       <w:r>
+        <w:rPr>
+          <w:strike/>
+        </w:rPr>
         <w:t>이라는</w:t>
       </w:r>
       <w:r>
-        <w:t xml:space="preserve"> </w:t>
-      </w:r>
-      <w:r>
+        <w:rPr>
+          <w:strike/>
+        </w:rPr>
+        <w:t xml:space="preserve"> </w:t>
+      </w:r>
+      <w:r>
+        <w:rPr>
+          <w:strike/>
+        </w:rPr>
         <w:t>명칭이</w:t>
       </w:r>
       <w:r>
-        <w:t xml:space="preserve"> </w:t>
-      </w:r>
-      <w:r>
+        <w:rPr>
+          <w:strike/>
+        </w:rPr>
+        <w:t xml:space="preserve"> </w:t>
+      </w:r>
+      <w:r>
+        <w:rPr>
+          <w:strike/>
+        </w:rPr>
         <w:t>붙여졌다</w:t>
       </w:r>
       <w:r>
+        <w:rPr>
+          <w:strike/>
+        </w:rPr>
         <w:t xml:space="preserve">. </w:t>
       </w:r>
       <w:r>
+        <w:rPr>
+          <w:strike/>
+        </w:rPr>
         <w:t>파일이</w:t>
       </w:r>
       <w:r>
-        <w:t xml:space="preserve"> </w:t>
-      </w:r>
-      <w:r>
+        <w:rPr>
+          <w:strike/>
+        </w:rPr>
+        <w:t xml:space="preserve"> </w:t>
+      </w:r>
+      <w:r>
+        <w:rPr>
+          <w:strike/>
+        </w:rPr>
         <w:t>모두</w:t>
       </w:r>
       <w:r>
-        <w:t xml:space="preserve"> </w:t>
-      </w:r>
-      <w:r>
+        <w:rPr>
+          <w:strike/>
+        </w:rPr>
+        <w:t xml:space="preserve"> </w:t>
+      </w:r>
+      <w:r>
+        <w:rPr>
+          <w:strike/>
+        </w:rPr>
         <w:t>전송되기</w:t>
       </w:r>
       <w:r>
-        <w:t xml:space="preserve"> </w:t>
-      </w:r>
-      <w:r>
+        <w:rPr>
+          <w:strike/>
+        </w:rPr>
+        <w:t xml:space="preserve"> </w:t>
+      </w:r>
+      <w:r>
+        <w:rPr>
+          <w:strike/>
+        </w:rPr>
         <w:t>전이라도</w:t>
       </w:r>
       <w:r>
-        <w:t xml:space="preserve"> </w:t>
-      </w:r>
-      <w:r>
+        <w:rPr>
+          <w:strike/>
+        </w:rPr>
+        <w:t xml:space="preserve"> </w:t>
+      </w:r>
+      <w:r>
+        <w:rPr>
+          <w:strike/>
+        </w:rPr>
         <w:t>클라이언트</w:t>
       </w:r>
       <w:r>
-        <w:t xml:space="preserve"> </w:t>
-      </w:r>
-      <w:r>
+        <w:rPr>
+          <w:strike/>
+        </w:rPr>
+        <w:t xml:space="preserve"> </w:t>
+      </w:r>
+      <w:r>
+        <w:rPr>
+          <w:strike/>
+        </w:rPr>
         <w:t>브라우저</w:t>
       </w:r>
       <w:r>
-        <w:t xml:space="preserve"> </w:t>
-      </w:r>
-      <w:r>
+        <w:rPr>
+          <w:strike/>
+        </w:rPr>
+        <w:t xml:space="preserve"> </w:t>
+      </w:r>
+      <w:r>
+        <w:rPr>
+          <w:strike/>
+        </w:rPr>
         <w:t>또는</w:t>
       </w:r>
       <w:r>
-        <w:t xml:space="preserve"> </w:t>
-      </w:r>
-      <w:r>
+        <w:rPr>
+          <w:strike/>
+        </w:rPr>
+        <w:t xml:space="preserve"> </w:t>
+      </w:r>
+      <w:r>
+        <w:rPr>
+          <w:strike/>
+        </w:rPr>
         <w:t>플러그인이</w:t>
       </w:r>
       <w:r>
-        <w:t xml:space="preserve"> </w:t>
-      </w:r>
-      <w:r>
+        <w:rPr>
+          <w:strike/>
+        </w:rPr>
+        <w:t xml:space="preserve"> </w:t>
+      </w:r>
+      <w:r>
+        <w:rPr>
+          <w:strike/>
+        </w:rPr>
         <w:t>데이터의</w:t>
       </w:r>
       <w:r>
-        <w:t xml:space="preserve"> </w:t>
-      </w:r>
-      <w:r>
+        <w:rPr>
+          <w:strike/>
+        </w:rPr>
+        <w:t xml:space="preserve"> </w:t>
+      </w:r>
+      <w:r>
+        <w:rPr>
+          <w:strike/>
+        </w:rPr>
         <w:t>표현을</w:t>
       </w:r>
       <w:r>
-        <w:t xml:space="preserve"> </w:t>
-      </w:r>
-      <w:r>
+        <w:rPr>
+          <w:strike/>
+        </w:rPr>
+        <w:t xml:space="preserve"> </w:t>
+      </w:r>
+      <w:r>
+        <w:rPr>
+          <w:strike/>
+        </w:rPr>
         <w:t>시작하게</w:t>
       </w:r>
       <w:r>
-        <w:t xml:space="preserve"> </w:t>
-      </w:r>
-      <w:r>
+        <w:rPr>
+          <w:strike/>
+        </w:rPr>
+        <w:t xml:space="preserve"> </w:t>
+      </w:r>
+      <w:r>
+        <w:rPr>
+          <w:strike/>
+        </w:rPr>
         <w:t>되어</w:t>
       </w:r>
       <w:r>
-        <w:t xml:space="preserve"> </w:t>
-      </w:r>
-      <w:r>
+        <w:rPr>
+          <w:strike/>
+        </w:rPr>
+        <w:t xml:space="preserve"> </w:t>
+      </w:r>
+      <w:r>
+        <w:rPr>
+          <w:strike/>
+        </w:rPr>
         <w:t>있다</w:t>
       </w:r>
       <w:r>
+        <w:rPr>
+          <w:strike/>
+        </w:rPr>
         <w:t xml:space="preserve">. </w:t>
       </w:r>
       <w:r>
+        <w:rPr>
+          <w:strike/>
+        </w:rPr>
         <w:t>따라서</w:t>
       </w:r>
       <w:r>
-        <w:t xml:space="preserve"> </w:t>
-      </w:r>
-      <w:r>
+        <w:rPr>
+          <w:strike/>
+        </w:rPr>
+        <w:t xml:space="preserve"> </w:t>
+      </w:r>
+      <w:r>
+        <w:rPr>
+          <w:strike/>
+        </w:rPr>
         <w:t>재생시간이</w:t>
       </w:r>
       <w:r>
-        <w:t xml:space="preserve"> </w:t>
-      </w:r>
-      <w:r>
+        <w:rPr>
+          <w:strike/>
+        </w:rPr>
+        <w:t xml:space="preserve"> </w:t>
+      </w:r>
+      <w:r>
+        <w:rPr>
+          <w:strike/>
+        </w:rPr>
         <w:t>단축되며</w:t>
       </w:r>
       <w:r>
-        <w:t xml:space="preserve"> </w:t>
-      </w:r>
-      <w:r>
-        <w:rPr>
-          <w:rFonts w:hint="eastAsia"/>
+        <w:rPr>
+          <w:strike/>
+        </w:rPr>
+        <w:t xml:space="preserve"> </w:t>
+      </w:r>
+      <w:r>
+        <w:rPr>
+          <w:rFonts w:hint="eastAsia"/>
+          <w:strike/>
         </w:rPr>
         <w:t>하드디스크</w:t>
       </w:r>
       <w:r>
-        <w:t xml:space="preserve"> </w:t>
-      </w:r>
-      <w:r>
+        <w:rPr>
+          <w:strike/>
+        </w:rPr>
+        <w:t xml:space="preserve"> </w:t>
+      </w:r>
+      <w:r>
+        <w:rPr>
+          <w:strike/>
+        </w:rPr>
         <w:t>드라이브의</w:t>
       </w:r>
       <w:r>
-        <w:t xml:space="preserve"> </w:t>
-      </w:r>
-      <w:r>
+        <w:rPr>
+          <w:strike/>
+        </w:rPr>
+        <w:t xml:space="preserve"> </w:t>
+      </w:r>
+      <w:r>
+        <w:rPr>
+          <w:strike/>
+        </w:rPr>
         <w:t>용량도</w:t>
       </w:r>
       <w:r>
-        <w:t xml:space="preserve"> </w:t>
-      </w:r>
-      <w:r>
+        <w:rPr>
+          <w:strike/>
+        </w:rPr>
+        <w:t xml:space="preserve"> </w:t>
+      </w:r>
+      <w:r>
+        <w:rPr>
+          <w:strike/>
+        </w:rPr>
         <w:t>영향을</w:t>
       </w:r>
       <w:r>
-        <w:t xml:space="preserve"> </w:t>
-      </w:r>
-      <w:r>
+        <w:rPr>
+          <w:strike/>
+        </w:rPr>
+        <w:t xml:space="preserve"> </w:t>
+      </w:r>
+      <w:r>
+        <w:rPr>
+          <w:strike/>
+        </w:rPr>
         <w:t>거의</w:t>
       </w:r>
       <w:r>
-        <w:t xml:space="preserve"> </w:t>
-      </w:r>
-      <w:r>
+        <w:rPr>
+          <w:strike/>
+        </w:rPr>
+        <w:t xml:space="preserve"> </w:t>
+      </w:r>
+      <w:r>
+        <w:rPr>
+          <w:strike/>
+        </w:rPr>
         <w:t>받지</w:t>
       </w:r>
       <w:r>
-        <w:t xml:space="preserve"> </w:t>
-      </w:r>
-      <w:r>
+        <w:rPr>
+          <w:strike/>
+        </w:rPr>
+        <w:t xml:space="preserve"> </w:t>
+      </w:r>
+      <w:r>
+        <w:rPr>
+          <w:strike/>
+        </w:rPr>
         <w:t>않는다</w:t>
       </w:r>
       <w:r>
+        <w:rPr>
+          <w:strike/>
+        </w:rPr>
         <w:t xml:space="preserve">. </w:t>
       </w:r>
       <w:r>
         <w:rPr>
           <w:rStyle w:val="a6"/>
+          <w:strike/>
         </w:rPr>
         <w:endnoteReference w:id="1"/>
       </w:r>
@@ -3032,11 +3393,6 @@
       </w:r>
     </w:p>
     <w:p>
-      <w:pPr>
-        <w:rPr>
-          <w:rFonts w:hint="eastAsia"/>
-        </w:rPr>
-      </w:pPr>
       <w:r>
         <w:rPr>
           <w:rFonts w:hint="eastAsia"/>
@@ -3204,9 +3560,6 @@
       <w:pPr>
         <w:pStyle w:val="ab"/>
         <w:ind w:leftChars="0"/>
-        <w:rPr>
-          <w:rFonts w:hint="eastAsia"/>
-        </w:rPr>
       </w:pPr>
     </w:p>
     <w:p>
@@ -3291,9 +3644,6 @@
       <w:pPr>
         <w:pStyle w:val="ab"/>
         <w:ind w:leftChars="0"/>
-        <w:rPr>
-          <w:rFonts w:hint="eastAsia"/>
-        </w:rPr>
       </w:pPr>
       <w:r>
         <w:t>Progressive Streaming</w:t>
@@ -4745,13 +5095,7 @@
         <w:t>.</w:t>
       </w:r>
     </w:p>
-    <w:p>
-      <w:pPr>
-        <w:rPr>
-          <w:rFonts w:hint="eastAsia"/>
-        </w:rPr>
-      </w:pPr>
-    </w:p>
+    <w:p/>
     <w:p>
       <w:pPr>
         <w:pStyle w:val="ab"/>
@@ -6180,9 +6524,6 @@
     <w:p>
       <w:pPr>
         <w:ind w:leftChars="400" w:left="714"/>
-        <w:rPr>
-          <w:rFonts w:hint="eastAsia"/>
-        </w:rPr>
       </w:pPr>
       <w:r>
         <w:rPr>
@@ -6418,236 +6759,436 @@
       </w:r>
     </w:p>
     <w:p/>
+    <w:p/>
     <w:p>
       <w:pPr>
-        <w:rPr>
-          <w:rFonts w:hint="eastAsia"/>
-        </w:rPr>
-      </w:pPr>
+        <w:pStyle w:val="a4"/>
+      </w:pPr>
+      <w:r>
+        <w:rPr>
+          <w:rFonts w:hint="eastAsia"/>
+        </w:rPr>
+        <w:t>인코딩</w:t>
+      </w:r>
     </w:p>
     <w:p>
       <w:pPr>
-        <w:pStyle w:val="a4"/>
-      </w:pPr>
-      <w:r>
-        <w:rPr>
-          <w:rFonts w:hint="eastAsia"/>
-        </w:rPr>
-        <w:t>인코딩</w:t>
+        <w:pStyle w:val="1"/>
+      </w:pPr>
+      <w:r>
+        <w:rPr>
+          <w:rFonts w:hint="eastAsia"/>
+        </w:rPr>
+        <w:t>인코딩, 디코딩</w:t>
+      </w:r>
+      <w:r>
+        <w:rPr>
+          <w:rFonts w:hint="eastAsia"/>
+        </w:rPr>
+        <w:t xml:space="preserve"> 그리고 코덱</w:t>
       </w:r>
     </w:p>
     <w:p>
-      <w:pPr>
-        <w:pStyle w:val="1"/>
-      </w:pPr>
-      <w:r>
-        <w:rPr>
-          <w:rFonts w:hint="eastAsia"/>
-        </w:rPr>
-        <w:t>인코딩, 디코딩</w:t>
-      </w:r>
-      <w:r>
-        <w:rPr>
-          <w:rFonts w:hint="eastAsia"/>
-        </w:rPr>
-        <w:t xml:space="preserve"> 그리고 코덱</w:t>
+      <w:r>
+        <w:rPr>
+          <w:rFonts w:hint="eastAsia"/>
+        </w:rPr>
+        <w:t>코덱을</w:t>
+      </w:r>
+      <w:r>
+        <w:rPr>
+          <w:rFonts w:hint="eastAsia"/>
+        </w:rPr>
+        <w:t xml:space="preserve"> </w:t>
+      </w:r>
+      <w:r>
+        <w:rPr>
+          <w:rFonts w:hint="eastAsia"/>
+        </w:rPr>
+        <w:t>간단히</w:t>
+      </w:r>
+      <w:r>
+        <w:rPr>
+          <w:rFonts w:hint="eastAsia"/>
+        </w:rPr>
+        <w:t xml:space="preserve"> </w:t>
+      </w:r>
+      <w:r>
+        <w:rPr>
+          <w:rFonts w:hint="eastAsia"/>
+        </w:rPr>
+        <w:t>한마디로</w:t>
+      </w:r>
+      <w:r>
+        <w:rPr>
+          <w:rFonts w:hint="eastAsia"/>
+        </w:rPr>
+        <w:t xml:space="preserve"> </w:t>
+      </w:r>
+      <w:r>
+        <w:rPr>
+          <w:rFonts w:hint="eastAsia"/>
+        </w:rPr>
+        <w:t>말하자면</w:t>
+      </w:r>
+      <w:r>
+        <w:rPr>
+          <w:rFonts w:hint="eastAsia"/>
+        </w:rPr>
+        <w:t xml:space="preserve"> </w:t>
+      </w:r>
+      <w:r>
+        <w:rPr>
+          <w:rFonts w:hint="eastAsia"/>
+        </w:rPr>
+        <w:t>영상을</w:t>
+      </w:r>
+      <w:r>
+        <w:rPr>
+          <w:rFonts w:hint="eastAsia"/>
+        </w:rPr>
+        <w:t xml:space="preserve"> </w:t>
+      </w:r>
+      <w:r>
+        <w:rPr>
+          <w:rFonts w:hint="eastAsia"/>
+        </w:rPr>
+        <w:t>재생하기</w:t>
+      </w:r>
+      <w:r>
+        <w:rPr>
+          <w:rFonts w:hint="eastAsia"/>
+        </w:rPr>
+        <w:t xml:space="preserve"> </w:t>
+      </w:r>
+      <w:r>
+        <w:rPr>
+          <w:rFonts w:hint="eastAsia"/>
+        </w:rPr>
+        <w:t>위해</w:t>
+      </w:r>
+      <w:r>
+        <w:rPr>
+          <w:rFonts w:hint="eastAsia"/>
+        </w:rPr>
+        <w:t xml:space="preserve"> </w:t>
+      </w:r>
+      <w:r>
+        <w:rPr>
+          <w:rFonts w:hint="eastAsia"/>
+        </w:rPr>
+        <w:t>필요한</w:t>
+      </w:r>
+      <w:r>
+        <w:rPr>
+          <w:rFonts w:hint="eastAsia"/>
+        </w:rPr>
+        <w:t xml:space="preserve"> </w:t>
+      </w:r>
+      <w:r>
+        <w:rPr>
+          <w:rFonts w:hint="eastAsia"/>
+        </w:rPr>
+        <w:t>프로그램</w:t>
+      </w:r>
+      <w:r>
+        <w:rPr>
+          <w:rFonts w:hint="eastAsia"/>
+        </w:rPr>
+        <w:t>이라고</w:t>
+      </w:r>
+      <w:r>
+        <w:rPr>
+          <w:rFonts w:hint="eastAsia"/>
+        </w:rPr>
+        <w:t xml:space="preserve"> </w:t>
+      </w:r>
+      <w:r>
+        <w:rPr>
+          <w:rFonts w:hint="eastAsia"/>
+        </w:rPr>
+        <w:t>할</w:t>
+      </w:r>
+      <w:r>
+        <w:rPr>
+          <w:rFonts w:hint="eastAsia"/>
+        </w:rPr>
+        <w:t xml:space="preserve"> </w:t>
+      </w:r>
+      <w:r>
+        <w:rPr>
+          <w:rFonts w:hint="eastAsia"/>
+        </w:rPr>
+        <w:t>수</w:t>
+      </w:r>
+      <w:r>
+        <w:rPr>
+          <w:rFonts w:hint="eastAsia"/>
+        </w:rPr>
+        <w:t xml:space="preserve"> </w:t>
+      </w:r>
+      <w:r>
+        <w:rPr>
+          <w:rFonts w:hint="eastAsia"/>
+        </w:rPr>
+        <w:t>있다</w:t>
+      </w:r>
+      <w:r>
+        <w:rPr>
+          <w:rFonts w:hint="eastAsia"/>
+        </w:rPr>
+        <w:t xml:space="preserve">. </w:t>
+      </w:r>
+      <w:r>
+        <w:rPr>
+          <w:rFonts w:hint="eastAsia"/>
+        </w:rPr>
+        <w:t>코덱은</w:t>
+      </w:r>
+      <w:r>
+        <w:rPr>
+          <w:rFonts w:hint="eastAsia"/>
+        </w:rPr>
+        <w:t xml:space="preserve"> </w:t>
+      </w:r>
+      <w:r>
+        <w:rPr>
+          <w:rFonts w:hint="eastAsia"/>
+        </w:rPr>
+        <w:t>영어로</w:t>
+      </w:r>
+      <w:r>
+        <w:rPr>
+          <w:rFonts w:hint="eastAsia"/>
+        </w:rPr>
+        <w:t xml:space="preserve"> </w:t>
+      </w:r>
+      <w:r>
+        <w:t xml:space="preserve">Codec </w:t>
+      </w:r>
+      <w:r>
+        <w:rPr>
+          <w:rFonts w:hint="eastAsia"/>
+        </w:rPr>
+        <w:t>이라</w:t>
+      </w:r>
+      <w:r>
+        <w:rPr>
+          <w:rFonts w:hint="eastAsia"/>
+        </w:rPr>
+        <w:t xml:space="preserve"> </w:t>
+      </w:r>
+      <w:r>
+        <w:rPr>
+          <w:rFonts w:hint="eastAsia"/>
+        </w:rPr>
+        <w:t>하는데</w:t>
+      </w:r>
+      <w:r>
+        <w:rPr>
+          <w:rFonts w:hint="eastAsia"/>
+        </w:rPr>
+        <w:t xml:space="preserve">, </w:t>
+      </w:r>
+      <w:r>
+        <w:rPr>
+          <w:rFonts w:hint="eastAsia"/>
+        </w:rPr>
+        <w:t>이는</w:t>
+      </w:r>
+      <w:r>
+        <w:rPr>
+          <w:rFonts w:hint="eastAsia"/>
+        </w:rPr>
+        <w:t xml:space="preserve"> </w:t>
+      </w:r>
+      <w:r>
+        <w:t>Coding</w:t>
+      </w:r>
+      <w:r>
+        <w:rPr>
+          <w:rFonts w:hint="eastAsia"/>
+        </w:rPr>
+        <w:t>과</w:t>
+      </w:r>
+      <w:r>
+        <w:rPr>
+          <w:rFonts w:hint="eastAsia"/>
+        </w:rPr>
+        <w:t xml:space="preserve"> </w:t>
+      </w:r>
+      <w:r>
+        <w:t>Decoding</w:t>
+      </w:r>
+      <w:r>
+        <w:rPr>
+          <w:rFonts w:hint="eastAsia"/>
+        </w:rPr>
+        <w:t>의</w:t>
+      </w:r>
+      <w:r>
+        <w:rPr>
+          <w:rFonts w:hint="eastAsia"/>
+        </w:rPr>
+        <w:t xml:space="preserve"> </w:t>
+      </w:r>
+      <w:r>
+        <w:rPr>
+          <w:rFonts w:hint="eastAsia"/>
+        </w:rPr>
+        <w:t>합성어</w:t>
+      </w:r>
+      <w:r>
+        <w:rPr>
+          <w:rFonts w:hint="eastAsia"/>
+        </w:rPr>
+        <w:t xml:space="preserve"> </w:t>
+      </w:r>
+      <w:r>
+        <w:rPr>
+          <w:rFonts w:hint="eastAsia"/>
+        </w:rPr>
+        <w:t>이다</w:t>
+      </w:r>
+      <w:r>
+        <w:rPr>
+          <w:rFonts w:hint="eastAsia"/>
+        </w:rPr>
+        <w:t>.</w:t>
+      </w:r>
+      <w:r>
+        <w:t xml:space="preserve"> </w:t>
+      </w:r>
+      <w:r>
+        <w:rPr>
+          <w:rFonts w:hint="eastAsia"/>
+        </w:rPr>
+        <w:t>그렇다면</w:t>
+      </w:r>
+      <w:r>
+        <w:rPr>
+          <w:rFonts w:hint="eastAsia"/>
+        </w:rPr>
+        <w:t xml:space="preserve"> </w:t>
+      </w:r>
+      <w:r>
+        <w:t>Coding</w:t>
+      </w:r>
+      <w:r>
+        <w:rPr>
+          <w:rFonts w:hint="eastAsia"/>
+        </w:rPr>
+        <w:t>은</w:t>
+      </w:r>
+      <w:r>
+        <w:rPr>
+          <w:rFonts w:hint="eastAsia"/>
+        </w:rPr>
+        <w:t xml:space="preserve"> </w:t>
+      </w:r>
+      <w:r>
+        <w:rPr>
+          <w:rFonts w:hint="eastAsia"/>
+        </w:rPr>
+        <w:t>무엇이고</w:t>
+      </w:r>
+      <w:r>
+        <w:rPr>
+          <w:rFonts w:hint="eastAsia"/>
+        </w:rPr>
+        <w:t xml:space="preserve"> </w:t>
+      </w:r>
+      <w:r>
+        <w:t>Decoding</w:t>
+      </w:r>
+      <w:r>
+        <w:rPr>
+          <w:rFonts w:hint="eastAsia"/>
+        </w:rPr>
+        <w:t>은</w:t>
+      </w:r>
+      <w:r>
+        <w:rPr>
+          <w:rFonts w:hint="eastAsia"/>
+        </w:rPr>
+        <w:t xml:space="preserve"> </w:t>
+      </w:r>
+      <w:r>
+        <w:rPr>
+          <w:rFonts w:hint="eastAsia"/>
+        </w:rPr>
+        <w:t>무엇일까</w:t>
+      </w:r>
+      <w:r>
+        <w:rPr>
+          <w:rFonts w:hint="eastAsia"/>
+        </w:rPr>
+        <w:t>?</w:t>
+      </w:r>
+      <w:r>
+        <w:t xml:space="preserve"> </w:t>
       </w:r>
     </w:p>
     <w:p>
       <w:r>
-        <w:rPr>
-          <w:rFonts w:hint="eastAsia"/>
-        </w:rPr>
-        <w:t>코덱을</w:t>
-      </w:r>
-      <w:r>
-        <w:rPr>
-          <w:rFonts w:hint="eastAsia"/>
-        </w:rPr>
-        <w:t xml:space="preserve"> </w:t>
-      </w:r>
-      <w:r>
-        <w:rPr>
-          <w:rFonts w:hint="eastAsia"/>
-        </w:rPr>
-        <w:t>간단히</w:t>
-      </w:r>
-      <w:r>
-        <w:rPr>
-          <w:rFonts w:hint="eastAsia"/>
-        </w:rPr>
-        <w:t xml:space="preserve"> </w:t>
-      </w:r>
-      <w:r>
-        <w:rPr>
-          <w:rFonts w:hint="eastAsia"/>
-        </w:rPr>
-        <w:t>한마디로</w:t>
-      </w:r>
-      <w:r>
-        <w:rPr>
-          <w:rFonts w:hint="eastAsia"/>
-        </w:rPr>
-        <w:t xml:space="preserve"> </w:t>
-      </w:r>
-      <w:r>
-        <w:rPr>
-          <w:rFonts w:hint="eastAsia"/>
-        </w:rPr>
-        <w:t>말하자면</w:t>
-      </w:r>
-      <w:r>
-        <w:rPr>
-          <w:rFonts w:hint="eastAsia"/>
-        </w:rPr>
-        <w:t xml:space="preserve"> </w:t>
-      </w:r>
-      <w:r>
-        <w:rPr>
-          <w:rFonts w:hint="eastAsia"/>
-        </w:rPr>
-        <w:t>영상을</w:t>
-      </w:r>
-      <w:r>
-        <w:rPr>
-          <w:rFonts w:hint="eastAsia"/>
-        </w:rPr>
-        <w:t xml:space="preserve"> </w:t>
-      </w:r>
-      <w:r>
-        <w:rPr>
-          <w:rFonts w:hint="eastAsia"/>
-        </w:rPr>
-        <w:t>재생하기</w:t>
-      </w:r>
-      <w:r>
-        <w:rPr>
-          <w:rFonts w:hint="eastAsia"/>
-        </w:rPr>
-        <w:t xml:space="preserve"> </w:t>
-      </w:r>
-      <w:r>
-        <w:rPr>
-          <w:rFonts w:hint="eastAsia"/>
-        </w:rPr>
-        <w:t>위해</w:t>
-      </w:r>
-      <w:r>
-        <w:rPr>
-          <w:rFonts w:hint="eastAsia"/>
-        </w:rPr>
-        <w:t xml:space="preserve"> </w:t>
-      </w:r>
-      <w:r>
-        <w:rPr>
-          <w:rFonts w:hint="eastAsia"/>
-        </w:rPr>
-        <w:t>필요한</w:t>
-      </w:r>
-      <w:r>
-        <w:rPr>
-          <w:rFonts w:hint="eastAsia"/>
-        </w:rPr>
-        <w:t xml:space="preserve"> </w:t>
-      </w:r>
-      <w:r>
-        <w:rPr>
-          <w:rFonts w:hint="eastAsia"/>
-        </w:rPr>
-        <w:t>프로그램</w:t>
-      </w:r>
-      <w:r>
-        <w:rPr>
-          <w:rFonts w:hint="eastAsia"/>
-        </w:rPr>
-        <w:t>이라고</w:t>
-      </w:r>
-      <w:r>
-        <w:rPr>
-          <w:rFonts w:hint="eastAsia"/>
-        </w:rPr>
-        <w:t xml:space="preserve"> </w:t>
-      </w:r>
-      <w:r>
-        <w:rPr>
-          <w:rFonts w:hint="eastAsia"/>
-        </w:rPr>
-        <w:t>할</w:t>
-      </w:r>
-      <w:r>
-        <w:rPr>
-          <w:rFonts w:hint="eastAsia"/>
-        </w:rPr>
-        <w:t xml:space="preserve"> </w:t>
-      </w:r>
-      <w:r>
-        <w:rPr>
-          <w:rFonts w:hint="eastAsia"/>
-        </w:rPr>
-        <w:t>수</w:t>
-      </w:r>
-      <w:r>
-        <w:rPr>
-          <w:rFonts w:hint="eastAsia"/>
-        </w:rPr>
-        <w:t xml:space="preserve"> </w:t>
-      </w:r>
-      <w:r>
-        <w:rPr>
-          <w:rFonts w:hint="eastAsia"/>
-        </w:rPr>
-        <w:t>있다</w:t>
-      </w:r>
-      <w:r>
-        <w:rPr>
-          <w:rFonts w:hint="eastAsia"/>
-        </w:rPr>
-        <w:t xml:space="preserve">. </w:t>
-      </w:r>
-      <w:r>
-        <w:rPr>
-          <w:rFonts w:hint="eastAsia"/>
-        </w:rPr>
-        <w:t>코덱은</w:t>
-      </w:r>
-      <w:r>
-        <w:rPr>
-          <w:rFonts w:hint="eastAsia"/>
-        </w:rPr>
-        <w:t xml:space="preserve"> </w:t>
-      </w:r>
-      <w:r>
-        <w:rPr>
-          <w:rFonts w:hint="eastAsia"/>
-        </w:rPr>
-        <w:t>영어로</w:t>
-      </w:r>
-      <w:r>
-        <w:rPr>
-          <w:rFonts w:hint="eastAsia"/>
-        </w:rPr>
-        <w:t xml:space="preserve"> </w:t>
-      </w:r>
-      <w:r>
-        <w:t xml:space="preserve">Codec </w:t>
-      </w:r>
-      <w:r>
-        <w:rPr>
-          <w:rFonts w:hint="eastAsia"/>
-        </w:rPr>
-        <w:t>이라</w:t>
-      </w:r>
-      <w:r>
-        <w:rPr>
-          <w:rFonts w:hint="eastAsia"/>
-        </w:rPr>
-        <w:t xml:space="preserve"> </w:t>
-      </w:r>
-      <w:r>
-        <w:rPr>
-          <w:rFonts w:hint="eastAsia"/>
-        </w:rPr>
-        <w:t>하는데</w:t>
+        <w:t>Coding</w:t>
+      </w:r>
+      <w:r>
+        <w:rPr>
+          <w:rFonts w:hint="eastAsia"/>
+        </w:rPr>
+        <w:t>은</w:t>
+      </w:r>
+      <w:r>
+        <w:rPr>
+          <w:rFonts w:hint="eastAsia"/>
+        </w:rPr>
+        <w:t xml:space="preserve"> </w:t>
+      </w:r>
+      <w:r>
+        <w:t xml:space="preserve">coder </w:t>
+      </w:r>
+      <w:r>
+        <w:rPr>
+          <w:rFonts w:hint="eastAsia"/>
+        </w:rPr>
+        <w:t>라는</w:t>
+      </w:r>
+      <w:r>
+        <w:rPr>
+          <w:rFonts w:hint="eastAsia"/>
+        </w:rPr>
+        <w:t xml:space="preserve"> </w:t>
+      </w:r>
+      <w:r>
+        <w:rPr>
+          <w:rFonts w:hint="eastAsia"/>
+        </w:rPr>
+        <w:t>기능을</w:t>
+      </w:r>
+      <w:r>
+        <w:rPr>
+          <w:rFonts w:hint="eastAsia"/>
+        </w:rPr>
+        <w:t xml:space="preserve"> </w:t>
+      </w:r>
+      <w:r>
+        <w:rPr>
+          <w:rFonts w:hint="eastAsia"/>
+        </w:rPr>
+        <w:t>하는</w:t>
+      </w:r>
+      <w:r>
+        <w:rPr>
+          <w:rFonts w:hint="eastAsia"/>
+        </w:rPr>
+        <w:t xml:space="preserve"> </w:t>
+      </w:r>
+      <w:r>
+        <w:rPr>
+          <w:rFonts w:hint="eastAsia"/>
+        </w:rPr>
+        <w:t>것</w:t>
       </w:r>
       <w:r>
         <w:rPr>
@@ -6656,64 +7197,76 @@
         <w:t xml:space="preserve">, </w:t>
       </w:r>
       <w:r>
-        <w:rPr>
-          <w:rFonts w:hint="eastAsia"/>
-        </w:rPr>
-        <w:t>이는</w:t>
-      </w:r>
-      <w:r>
-        <w:rPr>
-          <w:rFonts w:hint="eastAsia"/>
-        </w:rPr>
-        <w:t xml:space="preserve"> </w:t>
-      </w:r>
-      <w:r>
-        <w:t>Coding</w:t>
-      </w:r>
-      <w:r>
-        <w:rPr>
-          <w:rFonts w:hint="eastAsia"/>
-        </w:rPr>
-        <w:t>과</w:t>
-      </w:r>
-      <w:r>
-        <w:rPr>
-          <w:rFonts w:hint="eastAsia"/>
-        </w:rPr>
-        <w:t xml:space="preserve"> </w:t>
-      </w:r>
-      <w:r>
         <w:t>Decoding</w:t>
       </w:r>
       <w:r>
         <w:rPr>
           <w:rFonts w:hint="eastAsia"/>
         </w:rPr>
-        <w:t>의</w:t>
-      </w:r>
-      <w:r>
-        <w:rPr>
-          <w:rFonts w:hint="eastAsia"/>
-        </w:rPr>
-        <w:t xml:space="preserve"> </w:t>
-      </w:r>
-      <w:r>
-        <w:rPr>
-          <w:rFonts w:hint="eastAsia"/>
-        </w:rPr>
-        <w:t>합성어</w:t>
-      </w:r>
-      <w:r>
-        <w:rPr>
-          <w:rFonts w:hint="eastAsia"/>
-        </w:rPr>
-        <w:t xml:space="preserve"> </w:t>
-      </w:r>
-      <w:r>
-        <w:rPr>
-          <w:rFonts w:hint="eastAsia"/>
-        </w:rPr>
-        <w:t>이다</w:t>
+        <w:t>은</w:t>
+      </w:r>
+      <w:r>
+        <w:rPr>
+          <w:rFonts w:hint="eastAsia"/>
+        </w:rPr>
+        <w:t xml:space="preserve"> </w:t>
+      </w:r>
+      <w:r>
+        <w:t xml:space="preserve">decoder </w:t>
+      </w:r>
+      <w:r>
+        <w:rPr>
+          <w:rFonts w:hint="eastAsia"/>
+        </w:rPr>
+        <w:t>라는</w:t>
+      </w:r>
+      <w:r>
+        <w:rPr>
+          <w:rFonts w:hint="eastAsia"/>
+        </w:rPr>
+        <w:t xml:space="preserve"> </w:t>
+      </w:r>
+      <w:r>
+        <w:rPr>
+          <w:rFonts w:hint="eastAsia"/>
+        </w:rPr>
+        <w:t>기능을</w:t>
+      </w:r>
+      <w:r>
+        <w:rPr>
+          <w:rFonts w:hint="eastAsia"/>
+        </w:rPr>
+        <w:t xml:space="preserve"> </w:t>
+      </w:r>
+      <w:r>
+        <w:rPr>
+          <w:rFonts w:hint="eastAsia"/>
+        </w:rPr>
+        <w:t>하는</w:t>
+      </w:r>
+      <w:r>
+        <w:rPr>
+          <w:rFonts w:hint="eastAsia"/>
+        </w:rPr>
+        <w:t xml:space="preserve"> </w:t>
+      </w:r>
+      <w:r>
+        <w:rPr>
+          <w:rFonts w:hint="eastAsia"/>
+        </w:rPr>
+        <w:t>것을</w:t>
+      </w:r>
+      <w:r>
+        <w:rPr>
+          <w:rFonts w:hint="eastAsia"/>
+        </w:rPr>
+        <w:t xml:space="preserve"> </w:t>
+      </w:r>
+      <w:r>
+        <w:rPr>
+          <w:rFonts w:hint="eastAsia"/>
+        </w:rPr>
+        <w:t>말한다</w:t>
       </w:r>
       <w:r>
         <w:rPr>
@@ -6728,67 +7281,247 @@
         <w:rPr>
           <w:rFonts w:hint="eastAsia"/>
         </w:rPr>
-        <w:t>그렇다면</w:t>
-      </w:r>
-      <w:r>
-        <w:rPr>
-          <w:rFonts w:hint="eastAsia"/>
-        </w:rPr>
-        <w:t xml:space="preserve"> </w:t>
-      </w:r>
-      <w:r>
-        <w:t>Coding</w:t>
-      </w:r>
-      <w:r>
-        <w:rPr>
-          <w:rFonts w:hint="eastAsia"/>
-        </w:rPr>
-        <w:t>은</w:t>
-      </w:r>
-      <w:r>
-        <w:rPr>
-          <w:rFonts w:hint="eastAsia"/>
-        </w:rPr>
-        <w:t xml:space="preserve"> </w:t>
-      </w:r>
-      <w:r>
-        <w:rPr>
-          <w:rFonts w:hint="eastAsia"/>
-        </w:rPr>
-        <w:t>무엇이고</w:t>
-      </w:r>
-      <w:r>
-        <w:rPr>
-          <w:rFonts w:hint="eastAsia"/>
-        </w:rPr>
-        <w:t xml:space="preserve"> </w:t>
-      </w:r>
-      <w:r>
-        <w:t>Decoding</w:t>
-      </w:r>
-      <w:r>
-        <w:rPr>
-          <w:rFonts w:hint="eastAsia"/>
-        </w:rPr>
-        <w:t>은</w:t>
-      </w:r>
-      <w:r>
-        <w:rPr>
-          <w:rFonts w:hint="eastAsia"/>
-        </w:rPr>
-        <w:t xml:space="preserve"> </w:t>
-      </w:r>
-      <w:r>
-        <w:rPr>
-          <w:rFonts w:hint="eastAsia"/>
-        </w:rPr>
-        <w:t>무엇일까</w:t>
-      </w:r>
-      <w:r>
-        <w:rPr>
-          <w:rFonts w:hint="eastAsia"/>
-        </w:rPr>
-        <w:t>?</w:t>
+        <w:t>먼저</w:t>
+      </w:r>
+      <w:r>
+        <w:rPr>
+          <w:rFonts w:hint="eastAsia"/>
+        </w:rPr>
+        <w:t xml:space="preserve"> </w:t>
+      </w:r>
+      <w:r>
+        <w:t>coder</w:t>
+      </w:r>
+      <w:r>
+        <w:rPr>
+          <w:rFonts w:hint="eastAsia"/>
+        </w:rPr>
+        <w:t>란</w:t>
+      </w:r>
+      <w:r>
+        <w:rPr>
+          <w:rFonts w:hint="eastAsia"/>
+        </w:rPr>
+        <w:t xml:space="preserve"> </w:t>
+      </w:r>
+      <w:r>
+        <w:rPr>
+          <w:rFonts w:hint="eastAsia"/>
+        </w:rPr>
+        <w:t>아날로그</w:t>
+      </w:r>
+      <w:r>
+        <w:rPr>
+          <w:rFonts w:hint="eastAsia"/>
+        </w:rPr>
+        <w:t xml:space="preserve"> </w:t>
+      </w:r>
+      <w:r>
+        <w:rPr>
+          <w:rFonts w:hint="eastAsia"/>
+        </w:rPr>
+        <w:t>신호를</w:t>
+      </w:r>
+      <w:r>
+        <w:rPr>
+          <w:rFonts w:hint="eastAsia"/>
+        </w:rPr>
+        <w:t xml:space="preserve"> </w:t>
+      </w:r>
+      <w:r>
+        <w:rPr>
+          <w:rFonts w:hint="eastAsia"/>
+        </w:rPr>
+        <w:t>디지털</w:t>
+      </w:r>
+      <w:r>
+        <w:rPr>
+          <w:rFonts w:hint="eastAsia"/>
+        </w:rPr>
+        <w:t xml:space="preserve"> </w:t>
+      </w:r>
+      <w:r>
+        <w:rPr>
+          <w:rFonts w:hint="eastAsia"/>
+        </w:rPr>
+        <w:t>신호로</w:t>
+      </w:r>
+      <w:r>
+        <w:rPr>
+          <w:rFonts w:hint="eastAsia"/>
+        </w:rPr>
+        <w:t xml:space="preserve"> </w:t>
+      </w:r>
+      <w:r>
+        <w:rPr>
+          <w:rFonts w:hint="eastAsia"/>
+        </w:rPr>
+        <w:t>바꾸는</w:t>
+      </w:r>
+      <w:r>
+        <w:rPr>
+          <w:rFonts w:hint="eastAsia"/>
+        </w:rPr>
+        <w:t xml:space="preserve"> </w:t>
+      </w:r>
+      <w:r>
+        <w:rPr>
+          <w:rFonts w:hint="eastAsia"/>
+        </w:rPr>
+        <w:t>일을</w:t>
+      </w:r>
+      <w:r>
+        <w:rPr>
+          <w:rFonts w:hint="eastAsia"/>
+        </w:rPr>
+        <w:t xml:space="preserve"> </w:t>
+      </w:r>
+      <w:r>
+        <w:rPr>
+          <w:rFonts w:hint="eastAsia"/>
+        </w:rPr>
+        <w:t>하는</w:t>
+      </w:r>
+      <w:r>
+        <w:rPr>
+          <w:rFonts w:hint="eastAsia"/>
+        </w:rPr>
+        <w:t xml:space="preserve"> </w:t>
+      </w:r>
+      <w:r>
+        <w:rPr>
+          <w:rFonts w:hint="eastAsia"/>
+        </w:rPr>
+        <w:t>것이고</w:t>
+      </w:r>
+      <w:r>
+        <w:rPr>
+          <w:rFonts w:hint="eastAsia"/>
+        </w:rPr>
+        <w:t xml:space="preserve"> </w:t>
+      </w:r>
+      <w:r>
+        <w:t>decoder</w:t>
+      </w:r>
+      <w:r>
+        <w:rPr>
+          <w:rFonts w:hint="eastAsia"/>
+        </w:rPr>
+        <w:t>는</w:t>
+      </w:r>
+      <w:r>
+        <w:rPr>
+          <w:rFonts w:hint="eastAsia"/>
+        </w:rPr>
+        <w:t xml:space="preserve"> coder</w:t>
+      </w:r>
+      <w:r>
+        <w:rPr>
+          <w:rFonts w:hint="eastAsia"/>
+        </w:rPr>
+        <w:t>가</w:t>
+      </w:r>
+      <w:r>
+        <w:rPr>
+          <w:rFonts w:hint="eastAsia"/>
+        </w:rPr>
+        <w:t xml:space="preserve"> </w:t>
+      </w:r>
+      <w:r>
+        <w:rPr>
+          <w:rFonts w:hint="eastAsia"/>
+        </w:rPr>
+        <w:t>바꾼</w:t>
+      </w:r>
+      <w:r>
+        <w:rPr>
+          <w:rFonts w:hint="eastAsia"/>
+        </w:rPr>
+        <w:t xml:space="preserve"> </w:t>
+      </w:r>
+      <w:r>
+        <w:rPr>
+          <w:rFonts w:hint="eastAsia"/>
+        </w:rPr>
+        <w:t>디지털</w:t>
+      </w:r>
+      <w:r>
+        <w:rPr>
+          <w:rFonts w:hint="eastAsia"/>
+        </w:rPr>
+        <w:t xml:space="preserve"> </w:t>
+      </w:r>
+      <w:r>
+        <w:rPr>
+          <w:rFonts w:hint="eastAsia"/>
+        </w:rPr>
+        <w:t>신호를</w:t>
+      </w:r>
+      <w:r>
+        <w:rPr>
+          <w:rFonts w:hint="eastAsia"/>
+        </w:rPr>
+        <w:t xml:space="preserve"> </w:t>
+      </w:r>
+      <w:r>
+        <w:rPr>
+          <w:rFonts w:hint="eastAsia"/>
+        </w:rPr>
+        <w:t>다시</w:t>
+      </w:r>
+      <w:r>
+        <w:rPr>
+          <w:rFonts w:hint="eastAsia"/>
+        </w:rPr>
+        <w:t xml:space="preserve"> </w:t>
+      </w:r>
+      <w:r>
+        <w:rPr>
+          <w:rFonts w:hint="eastAsia"/>
+        </w:rPr>
+        <w:t>아날로그</w:t>
+      </w:r>
+      <w:r>
+        <w:rPr>
+          <w:rFonts w:hint="eastAsia"/>
+        </w:rPr>
+        <w:t xml:space="preserve"> </w:t>
+      </w:r>
+      <w:r>
+        <w:rPr>
+          <w:rFonts w:hint="eastAsia"/>
+        </w:rPr>
+        <w:t>신호로</w:t>
+      </w:r>
+      <w:r>
+        <w:rPr>
+          <w:rFonts w:hint="eastAsia"/>
+        </w:rPr>
+        <w:t xml:space="preserve"> </w:t>
+      </w:r>
+      <w:r>
+        <w:rPr>
+          <w:rFonts w:hint="eastAsia"/>
+        </w:rPr>
+        <w:t>바꾸는</w:t>
+      </w:r>
+      <w:r>
+        <w:rPr>
+          <w:rFonts w:hint="eastAsia"/>
+        </w:rPr>
+        <w:t xml:space="preserve"> </w:t>
+      </w:r>
+      <w:r>
+        <w:rPr>
+          <w:rFonts w:hint="eastAsia"/>
+        </w:rPr>
+        <w:t>것이다</w:t>
+      </w:r>
+      <w:r>
+        <w:rPr>
+          <w:rFonts w:hint="eastAsia"/>
+        </w:rPr>
+        <w:t>.</w:t>
       </w:r>
       <w:r>
         <w:t xml:space="preserve"> </w:t>
@@ -6796,40 +7529,220 @@
     </w:p>
     <w:p>
       <w:r>
-        <w:t>Coding</w:t>
-      </w:r>
-      <w:r>
-        <w:rPr>
-          <w:rFonts w:hint="eastAsia"/>
-        </w:rPr>
-        <w:t>은</w:t>
-      </w:r>
-      <w:r>
-        <w:rPr>
-          <w:rFonts w:hint="eastAsia"/>
-        </w:rPr>
-        <w:t xml:space="preserve"> </w:t>
-      </w:r>
-      <w:r>
-        <w:t xml:space="preserve">coder </w:t>
-      </w:r>
-      <w:r>
-        <w:rPr>
-          <w:rFonts w:hint="eastAsia"/>
-        </w:rPr>
-        <w:t>라는</w:t>
-      </w:r>
-      <w:r>
-        <w:rPr>
-          <w:rFonts w:hint="eastAsia"/>
-        </w:rPr>
-        <w:t xml:space="preserve"> </w:t>
-      </w:r>
-      <w:r>
-        <w:rPr>
-          <w:rFonts w:hint="eastAsia"/>
-        </w:rPr>
-        <w:t>기능을</w:t>
+        <w:t>coder</w:t>
+      </w:r>
+      <w:r>
+        <w:rPr>
+          <w:rFonts w:hint="eastAsia"/>
+        </w:rPr>
+        <w:t>가</w:t>
+      </w:r>
+      <w:r>
+        <w:rPr>
+          <w:rFonts w:hint="eastAsia"/>
+        </w:rPr>
+        <w:t xml:space="preserve"> </w:t>
+      </w:r>
+      <w:r>
+        <w:rPr>
+          <w:rFonts w:hint="eastAsia"/>
+        </w:rPr>
+        <w:t>아날로그</w:t>
+      </w:r>
+      <w:r>
+        <w:rPr>
+          <w:rFonts w:hint="eastAsia"/>
+        </w:rPr>
+        <w:t xml:space="preserve"> </w:t>
+      </w:r>
+      <w:r>
+        <w:rPr>
+          <w:rFonts w:hint="eastAsia"/>
+        </w:rPr>
+        <w:t>신호를</w:t>
+      </w:r>
+      <w:r>
+        <w:rPr>
+          <w:rFonts w:hint="eastAsia"/>
+        </w:rPr>
+        <w:t xml:space="preserve"> </w:t>
+      </w:r>
+      <w:r>
+        <w:rPr>
+          <w:rFonts w:hint="eastAsia"/>
+        </w:rPr>
+        <w:t>디지털</w:t>
+      </w:r>
+      <w:r>
+        <w:rPr>
+          <w:rFonts w:hint="eastAsia"/>
+        </w:rPr>
+        <w:t xml:space="preserve"> </w:t>
+      </w:r>
+      <w:r>
+        <w:rPr>
+          <w:rFonts w:hint="eastAsia"/>
+        </w:rPr>
+        <w:t>신호를</w:t>
+      </w:r>
+      <w:r>
+        <w:rPr>
+          <w:rFonts w:hint="eastAsia"/>
+        </w:rPr>
+        <w:t xml:space="preserve"> </w:t>
+      </w:r>
+      <w:r>
+        <w:rPr>
+          <w:rFonts w:hint="eastAsia"/>
+        </w:rPr>
+        <w:t>바꾸는</w:t>
+      </w:r>
+      <w:r>
+        <w:rPr>
+          <w:rFonts w:hint="eastAsia"/>
+        </w:rPr>
+        <w:t xml:space="preserve"> </w:t>
+      </w:r>
+      <w:r>
+        <w:rPr>
+          <w:rFonts w:hint="eastAsia"/>
+        </w:rPr>
+        <w:t>것을</w:t>
+      </w:r>
+      <w:r>
+        <w:rPr>
+          <w:rFonts w:hint="eastAsia"/>
+        </w:rPr>
+        <w:t xml:space="preserve"> </w:t>
+      </w:r>
+      <w:r>
+        <w:rPr>
+          <w:rFonts w:hint="eastAsia"/>
+        </w:rPr>
+        <w:t>영상</w:t>
+      </w:r>
+      <w:r>
+        <w:rPr>
+          <w:rFonts w:hint="eastAsia"/>
+        </w:rPr>
+        <w:t xml:space="preserve"> </w:t>
+      </w:r>
+      <w:r>
+        <w:rPr>
+          <w:rFonts w:hint="eastAsia"/>
+        </w:rPr>
+        <w:t>원본을</w:t>
+      </w:r>
+      <w:r>
+        <w:rPr>
+          <w:rFonts w:hint="eastAsia"/>
+        </w:rPr>
+        <w:t xml:space="preserve"> </w:t>
+      </w:r>
+      <w:r>
+        <w:rPr>
+          <w:rFonts w:hint="eastAsia"/>
+        </w:rPr>
+        <w:t>압축한다고</w:t>
+      </w:r>
+      <w:r>
+        <w:rPr>
+          <w:rFonts w:hint="eastAsia"/>
+        </w:rPr>
+        <w:t xml:space="preserve"> </w:t>
+      </w:r>
+      <w:r>
+        <w:rPr>
+          <w:rFonts w:hint="eastAsia"/>
+        </w:rPr>
+        <w:t>볼</w:t>
+      </w:r>
+      <w:r>
+        <w:rPr>
+          <w:rFonts w:hint="eastAsia"/>
+        </w:rPr>
+        <w:t xml:space="preserve"> </w:t>
+      </w:r>
+      <w:r>
+        <w:rPr>
+          <w:rFonts w:hint="eastAsia"/>
+        </w:rPr>
+        <w:t>수</w:t>
+      </w:r>
+      <w:r>
+        <w:rPr>
+          <w:rFonts w:hint="eastAsia"/>
+        </w:rPr>
+        <w:t xml:space="preserve"> </w:t>
+      </w:r>
+      <w:r>
+        <w:rPr>
+          <w:rFonts w:hint="eastAsia"/>
+        </w:rPr>
+        <w:t>있는데</w:t>
+      </w:r>
+      <w:r>
+        <w:rPr>
+          <w:rFonts w:hint="eastAsia"/>
+        </w:rPr>
+        <w:t xml:space="preserve"> (</w:t>
+      </w:r>
+      <w:r>
+        <w:rPr>
+          <w:rFonts w:hint="eastAsia"/>
+        </w:rPr>
+        <w:t>즉</w:t>
+      </w:r>
+      <w:r>
+        <w:rPr>
+          <w:rFonts w:hint="eastAsia"/>
+        </w:rPr>
+        <w:t xml:space="preserve"> </w:t>
+      </w:r>
+      <w:r>
+        <w:rPr>
+          <w:rFonts w:hint="eastAsia"/>
+        </w:rPr>
+        <w:t>영상에</w:t>
+      </w:r>
+      <w:r>
+        <w:rPr>
+          <w:rFonts w:hint="eastAsia"/>
+        </w:rPr>
+        <w:t xml:space="preserve"> </w:t>
+      </w:r>
+      <w:r>
+        <w:rPr>
+          <w:rFonts w:hint="eastAsia"/>
+        </w:rPr>
+        <w:t>변화가</w:t>
+      </w:r>
+      <w:r>
+        <w:rPr>
+          <w:rFonts w:hint="eastAsia"/>
+        </w:rPr>
+        <w:t xml:space="preserve"> </w:t>
+      </w:r>
+      <w:r>
+        <w:rPr>
+          <w:rFonts w:hint="eastAsia"/>
+        </w:rPr>
+        <w:t>일어난다</w:t>
+      </w:r>
+      <w:r>
+        <w:rPr>
+          <w:rFonts w:hint="eastAsia"/>
+        </w:rPr>
+        <w:t>)</w:t>
+      </w:r>
+      <w:r>
+        <w:t xml:space="preserve">, </w:t>
+      </w:r>
+      <w:r>
+        <w:rPr>
+          <w:rFonts w:hint="eastAsia"/>
+        </w:rPr>
+        <w:t>압축해야</w:t>
       </w:r>
       <w:r>
         <w:rPr>
@@ -6853,7 +7766,127 @@
         <w:rPr>
           <w:rFonts w:hint="eastAsia"/>
         </w:rPr>
-        <w:t>것</w:t>
+        <w:t>이유는</w:t>
+      </w:r>
+      <w:r>
+        <w:rPr>
+          <w:rFonts w:hint="eastAsia"/>
+        </w:rPr>
+        <w:t xml:space="preserve"> </w:t>
+      </w:r>
+      <w:r>
+        <w:rPr>
+          <w:rFonts w:hint="eastAsia"/>
+        </w:rPr>
+        <w:t>영상</w:t>
+      </w:r>
+      <w:r>
+        <w:rPr>
+          <w:rFonts w:hint="eastAsia"/>
+        </w:rPr>
+        <w:t xml:space="preserve"> </w:t>
+      </w:r>
+      <w:r>
+        <w:rPr>
+          <w:rFonts w:hint="eastAsia"/>
+        </w:rPr>
+        <w:t>자체의</w:t>
+      </w:r>
+      <w:r>
+        <w:rPr>
+          <w:rFonts w:hint="eastAsia"/>
+        </w:rPr>
+        <w:t xml:space="preserve"> </w:t>
+      </w:r>
+      <w:r>
+        <w:rPr>
+          <w:rFonts w:hint="eastAsia"/>
+        </w:rPr>
+        <w:t>파일은</w:t>
+      </w:r>
+      <w:r>
+        <w:rPr>
+          <w:rFonts w:hint="eastAsia"/>
+        </w:rPr>
+        <w:t xml:space="preserve"> </w:t>
+      </w:r>
+      <w:r>
+        <w:rPr>
+          <w:rFonts w:hint="eastAsia"/>
+        </w:rPr>
+        <w:t>크기가</w:t>
+      </w:r>
+      <w:r>
+        <w:rPr>
+          <w:rFonts w:hint="eastAsia"/>
+        </w:rPr>
+        <w:t xml:space="preserve"> </w:t>
+      </w:r>
+      <w:r>
+        <w:rPr>
+          <w:rFonts w:hint="eastAsia"/>
+        </w:rPr>
+        <w:t>너무</w:t>
+      </w:r>
+      <w:r>
+        <w:rPr>
+          <w:rFonts w:hint="eastAsia"/>
+        </w:rPr>
+        <w:t xml:space="preserve"> </w:t>
+      </w:r>
+      <w:r>
+        <w:rPr>
+          <w:rFonts w:hint="eastAsia"/>
+        </w:rPr>
+        <w:t>커</w:t>
+      </w:r>
+      <w:r>
+        <w:rPr>
+          <w:rFonts w:hint="eastAsia"/>
+        </w:rPr>
+        <w:t xml:space="preserve"> </w:t>
+      </w:r>
+      <w:r>
+        <w:rPr>
+          <w:rFonts w:hint="eastAsia"/>
+        </w:rPr>
+        <w:t>바로</w:t>
+      </w:r>
+      <w:r>
+        <w:rPr>
+          <w:rFonts w:hint="eastAsia"/>
+        </w:rPr>
+        <w:t xml:space="preserve"> </w:t>
+      </w:r>
+      <w:r>
+        <w:rPr>
+          <w:rFonts w:hint="eastAsia"/>
+        </w:rPr>
+        <w:t>전송할</w:t>
+      </w:r>
+      <w:r>
+        <w:rPr>
+          <w:rFonts w:hint="eastAsia"/>
+        </w:rPr>
+        <w:t xml:space="preserve"> </w:t>
+      </w:r>
+      <w:r>
+        <w:rPr>
+          <w:rFonts w:hint="eastAsia"/>
+        </w:rPr>
+        <w:t>수</w:t>
+      </w:r>
+      <w:r>
+        <w:rPr>
+          <w:rFonts w:hint="eastAsia"/>
+        </w:rPr>
+        <w:t xml:space="preserve"> </w:t>
+      </w:r>
+      <w:r>
+        <w:rPr>
+          <w:rFonts w:hint="eastAsia"/>
+        </w:rPr>
+        <w:t>없어</w:t>
       </w:r>
       <w:r>
         <w:rPr>
@@ -6862,76 +7895,46 @@
         <w:t xml:space="preserve">, </w:t>
       </w:r>
       <w:r>
-        <w:t>Decoding</w:t>
-      </w:r>
-      <w:r>
-        <w:rPr>
-          <w:rFonts w:hint="eastAsia"/>
-        </w:rPr>
-        <w:t>은</w:t>
-      </w:r>
-      <w:r>
-        <w:rPr>
-          <w:rFonts w:hint="eastAsia"/>
-        </w:rPr>
-        <w:t xml:space="preserve"> </w:t>
-      </w:r>
-      <w:r>
-        <w:t xml:space="preserve">decoder </w:t>
-      </w:r>
-      <w:r>
-        <w:rPr>
-          <w:rFonts w:hint="eastAsia"/>
-        </w:rPr>
-        <w:t>라는</w:t>
-      </w:r>
-      <w:r>
-        <w:rPr>
-          <w:rFonts w:hint="eastAsia"/>
-        </w:rPr>
-        <w:t xml:space="preserve"> </w:t>
-      </w:r>
-      <w:r>
-        <w:rPr>
-          <w:rFonts w:hint="eastAsia"/>
-        </w:rPr>
-        <w:t>기능을</w:t>
-      </w:r>
-      <w:r>
-        <w:rPr>
-          <w:rFonts w:hint="eastAsia"/>
-        </w:rPr>
-        <w:t xml:space="preserve"> </w:t>
-      </w:r>
-      <w:r>
-        <w:rPr>
-          <w:rFonts w:hint="eastAsia"/>
-        </w:rPr>
-        <w:t>하는</w:t>
-      </w:r>
-      <w:r>
-        <w:rPr>
-          <w:rFonts w:hint="eastAsia"/>
-        </w:rPr>
-        <w:t xml:space="preserve"> </w:t>
-      </w:r>
-      <w:r>
-        <w:rPr>
-          <w:rFonts w:hint="eastAsia"/>
-        </w:rPr>
-        <w:t>것을</w:t>
-      </w:r>
-      <w:r>
-        <w:rPr>
-          <w:rFonts w:hint="eastAsia"/>
-        </w:rPr>
-        <w:t xml:space="preserve"> </w:t>
-      </w:r>
-      <w:r>
-        <w:rPr>
-          <w:rFonts w:hint="eastAsia"/>
-        </w:rPr>
-        <w:t>말한다</w:t>
+        <w:rPr>
+          <w:rFonts w:hint="eastAsia"/>
+        </w:rPr>
+        <w:t>파일을</w:t>
+      </w:r>
+      <w:r>
+        <w:rPr>
+          <w:rFonts w:hint="eastAsia"/>
+        </w:rPr>
+        <w:t xml:space="preserve"> </w:t>
+      </w:r>
+      <w:r>
+        <w:rPr>
+          <w:rFonts w:hint="eastAsia"/>
+        </w:rPr>
+        <w:t>작게</w:t>
+      </w:r>
+      <w:r>
+        <w:rPr>
+          <w:rFonts w:hint="eastAsia"/>
+        </w:rPr>
+        <w:t xml:space="preserve"> </w:t>
+      </w:r>
+      <w:r>
+        <w:rPr>
+          <w:rFonts w:hint="eastAsia"/>
+        </w:rPr>
+        <w:t>만들기</w:t>
+      </w:r>
+      <w:r>
+        <w:rPr>
+          <w:rFonts w:hint="eastAsia"/>
+        </w:rPr>
+        <w:t xml:space="preserve"> </w:t>
+      </w:r>
+      <w:r>
+        <w:rPr>
+          <w:rFonts w:hint="eastAsia"/>
+        </w:rPr>
+        <w:t>위함이다</w:t>
       </w:r>
       <w:r>
         <w:rPr>
@@ -6946,13 +7949,112 @@
         <w:rPr>
           <w:rFonts w:hint="eastAsia"/>
         </w:rPr>
-        <w:t>먼저</w:t>
-      </w:r>
-      <w:r>
-        <w:rPr>
-          <w:rFonts w:hint="eastAsia"/>
-        </w:rPr>
-        <w:t xml:space="preserve"> </w:t>
+        <w:t>다음으로</w:t>
+      </w:r>
+      <w:r>
+        <w:rPr>
+          <w:rFonts w:hint="eastAsia"/>
+        </w:rPr>
+        <w:t xml:space="preserve"> </w:t>
+      </w:r>
+      <w:r>
+        <w:t>decoder</w:t>
+      </w:r>
+      <w:r>
+        <w:rPr>
+          <w:rFonts w:hint="eastAsia"/>
+        </w:rPr>
+        <w:t>가</w:t>
+      </w:r>
+      <w:r>
+        <w:rPr>
+          <w:rFonts w:hint="eastAsia"/>
+        </w:rPr>
+        <w:t xml:space="preserve"> </w:t>
+      </w:r>
+      <w:r>
+        <w:rPr>
+          <w:rFonts w:hint="eastAsia"/>
+        </w:rPr>
+        <w:t>디지털</w:t>
+      </w:r>
+      <w:r>
+        <w:rPr>
+          <w:rFonts w:hint="eastAsia"/>
+        </w:rPr>
+        <w:t xml:space="preserve"> </w:t>
+      </w:r>
+      <w:r>
+        <w:rPr>
+          <w:rFonts w:hint="eastAsia"/>
+        </w:rPr>
+        <w:t>신호를</w:t>
+      </w:r>
+      <w:r>
+        <w:rPr>
+          <w:rFonts w:hint="eastAsia"/>
+        </w:rPr>
+        <w:t xml:space="preserve"> </w:t>
+      </w:r>
+      <w:r>
+        <w:rPr>
+          <w:rFonts w:hint="eastAsia"/>
+        </w:rPr>
+        <w:t>다시</w:t>
+      </w:r>
+      <w:r>
+        <w:rPr>
+          <w:rFonts w:hint="eastAsia"/>
+        </w:rPr>
+        <w:t xml:space="preserve"> </w:t>
+      </w:r>
+      <w:r>
+        <w:rPr>
+          <w:rFonts w:hint="eastAsia"/>
+        </w:rPr>
+        <w:t>아날로그</w:t>
+      </w:r>
+      <w:r>
+        <w:rPr>
+          <w:rFonts w:hint="eastAsia"/>
+        </w:rPr>
+        <w:t xml:space="preserve"> </w:t>
+      </w:r>
+      <w:r>
+        <w:rPr>
+          <w:rFonts w:hint="eastAsia"/>
+        </w:rPr>
+        <w:t>신호로</w:t>
+      </w:r>
+      <w:r>
+        <w:rPr>
+          <w:rFonts w:hint="eastAsia"/>
+        </w:rPr>
+        <w:t xml:space="preserve"> </w:t>
+      </w:r>
+      <w:r>
+        <w:rPr>
+          <w:rFonts w:hint="eastAsia"/>
+        </w:rPr>
+        <w:t>바꾼다는</w:t>
+      </w:r>
+      <w:r>
+        <w:rPr>
+          <w:rFonts w:hint="eastAsia"/>
+        </w:rPr>
+        <w:t xml:space="preserve"> </w:t>
+      </w:r>
+      <w:r>
+        <w:rPr>
+          <w:rFonts w:hint="eastAsia"/>
+        </w:rPr>
+        <w:t>것은</w:t>
+      </w:r>
+      <w:r>
+        <w:rPr>
+          <w:rFonts w:hint="eastAsia"/>
+        </w:rPr>
+        <w:t xml:space="preserve">, </w:t>
       </w:r>
       <w:r>
         <w:t>coder</w:t>
@@ -6961,226 +8063,55 @@
         <w:rPr>
           <w:rFonts w:hint="eastAsia"/>
         </w:rPr>
-        <w:t>란</w:t>
-      </w:r>
-      <w:r>
-        <w:rPr>
-          <w:rFonts w:hint="eastAsia"/>
-        </w:rPr>
-        <w:t xml:space="preserve"> </w:t>
-      </w:r>
-      <w:r>
-        <w:rPr>
-          <w:rFonts w:hint="eastAsia"/>
-        </w:rPr>
-        <w:t>아날로그</w:t>
-      </w:r>
-      <w:r>
-        <w:rPr>
-          <w:rFonts w:hint="eastAsia"/>
-        </w:rPr>
-        <w:t xml:space="preserve"> </w:t>
-      </w:r>
-      <w:r>
-        <w:rPr>
-          <w:rFonts w:hint="eastAsia"/>
-        </w:rPr>
-        <w:t>신호를</w:t>
-      </w:r>
-      <w:r>
-        <w:rPr>
-          <w:rFonts w:hint="eastAsia"/>
-        </w:rPr>
-        <w:t xml:space="preserve"> </w:t>
-      </w:r>
-      <w:r>
-        <w:rPr>
-          <w:rFonts w:hint="eastAsia"/>
-        </w:rPr>
-        <w:t>디지털</w:t>
-      </w:r>
-      <w:r>
-        <w:rPr>
-          <w:rFonts w:hint="eastAsia"/>
-        </w:rPr>
-        <w:t xml:space="preserve"> </w:t>
-      </w:r>
-      <w:r>
-        <w:rPr>
-          <w:rFonts w:hint="eastAsia"/>
-        </w:rPr>
-        <w:t>신호로</w:t>
-      </w:r>
-      <w:r>
-        <w:rPr>
-          <w:rFonts w:hint="eastAsia"/>
-        </w:rPr>
-        <w:t xml:space="preserve"> </w:t>
-      </w:r>
-      <w:r>
-        <w:rPr>
-          <w:rFonts w:hint="eastAsia"/>
-        </w:rPr>
-        <w:t>바꾸는</w:t>
-      </w:r>
-      <w:r>
-        <w:rPr>
-          <w:rFonts w:hint="eastAsia"/>
-        </w:rPr>
-        <w:t xml:space="preserve"> </w:t>
-      </w:r>
-      <w:r>
-        <w:rPr>
-          <w:rFonts w:hint="eastAsia"/>
-        </w:rPr>
-        <w:t>일을</w:t>
-      </w:r>
-      <w:r>
-        <w:rPr>
-          <w:rFonts w:hint="eastAsia"/>
-        </w:rPr>
-        <w:t xml:space="preserve"> </w:t>
-      </w:r>
-      <w:r>
-        <w:rPr>
-          <w:rFonts w:hint="eastAsia"/>
-        </w:rPr>
-        <w:t>하는</w:t>
-      </w:r>
-      <w:r>
-        <w:rPr>
-          <w:rFonts w:hint="eastAsia"/>
-        </w:rPr>
-        <w:t xml:space="preserve"> </w:t>
-      </w:r>
-      <w:r>
-        <w:rPr>
-          <w:rFonts w:hint="eastAsia"/>
-        </w:rPr>
-        <w:t>것이고</w:t>
-      </w:r>
-      <w:r>
-        <w:rPr>
-          <w:rFonts w:hint="eastAsia"/>
-        </w:rPr>
-        <w:t xml:space="preserve"> </w:t>
-      </w:r>
-      <w:r>
-        <w:t>decoder</w:t>
-      </w:r>
-      <w:r>
-        <w:rPr>
-          <w:rFonts w:hint="eastAsia"/>
-        </w:rPr>
-        <w:t>는</w:t>
-      </w:r>
-      <w:r>
-        <w:rPr>
-          <w:rFonts w:hint="eastAsia"/>
-        </w:rPr>
-        <w:t xml:space="preserve"> coder</w:t>
-      </w:r>
-      <w:r>
-        <w:rPr>
-          <w:rFonts w:hint="eastAsia"/>
-        </w:rPr>
-        <w:t>가</w:t>
-      </w:r>
-      <w:r>
-        <w:rPr>
-          <w:rFonts w:hint="eastAsia"/>
-        </w:rPr>
-        <w:t xml:space="preserve"> </w:t>
-      </w:r>
-      <w:r>
-        <w:rPr>
-          <w:rFonts w:hint="eastAsia"/>
-        </w:rPr>
-        <w:t>바꾼</w:t>
-      </w:r>
-      <w:r>
-        <w:rPr>
-          <w:rFonts w:hint="eastAsia"/>
-        </w:rPr>
-        <w:t xml:space="preserve"> </w:t>
-      </w:r>
-      <w:r>
-        <w:rPr>
-          <w:rFonts w:hint="eastAsia"/>
-        </w:rPr>
-        <w:t>디지털</w:t>
-      </w:r>
-      <w:r>
-        <w:rPr>
-          <w:rFonts w:hint="eastAsia"/>
-        </w:rPr>
-        <w:t xml:space="preserve"> </w:t>
-      </w:r>
-      <w:r>
-        <w:rPr>
-          <w:rFonts w:hint="eastAsia"/>
-        </w:rPr>
-        <w:t>신호를</w:t>
-      </w:r>
-      <w:r>
-        <w:rPr>
-          <w:rFonts w:hint="eastAsia"/>
-        </w:rPr>
-        <w:t xml:space="preserve"> </w:t>
-      </w:r>
-      <w:r>
-        <w:rPr>
-          <w:rFonts w:hint="eastAsia"/>
-        </w:rPr>
-        <w:t>다시</w:t>
-      </w:r>
-      <w:r>
-        <w:rPr>
-          <w:rFonts w:hint="eastAsia"/>
-        </w:rPr>
-        <w:t xml:space="preserve"> </w:t>
-      </w:r>
-      <w:r>
-        <w:rPr>
-          <w:rFonts w:hint="eastAsia"/>
-        </w:rPr>
-        <w:t>아날로그</w:t>
-      </w:r>
-      <w:r>
-        <w:rPr>
-          <w:rFonts w:hint="eastAsia"/>
-        </w:rPr>
-        <w:t xml:space="preserve"> </w:t>
-      </w:r>
-      <w:r>
-        <w:rPr>
-          <w:rFonts w:hint="eastAsia"/>
-        </w:rPr>
-        <w:t>신호로</w:t>
-      </w:r>
-      <w:r>
-        <w:rPr>
-          <w:rFonts w:hint="eastAsia"/>
-        </w:rPr>
-        <w:t xml:space="preserve"> </w:t>
-      </w:r>
-      <w:r>
-        <w:rPr>
-          <w:rFonts w:hint="eastAsia"/>
-        </w:rPr>
-        <w:t>바꾸는</w:t>
-      </w:r>
-      <w:r>
-        <w:rPr>
-          <w:rFonts w:hint="eastAsia"/>
-        </w:rPr>
-        <w:t xml:space="preserve"> </w:t>
-      </w:r>
-      <w:r>
-        <w:rPr>
-          <w:rFonts w:hint="eastAsia"/>
-        </w:rPr>
-        <w:t>것이다</w:t>
+        <w:t>로</w:t>
+      </w:r>
+      <w:r>
+        <w:rPr>
+          <w:rFonts w:hint="eastAsia"/>
+        </w:rPr>
+        <w:t xml:space="preserve"> </w:t>
+      </w:r>
+      <w:r>
+        <w:rPr>
+          <w:rFonts w:hint="eastAsia"/>
+        </w:rPr>
+        <w:t>변환한</w:t>
+      </w:r>
+      <w:r>
+        <w:rPr>
+          <w:rFonts w:hint="eastAsia"/>
+        </w:rPr>
+        <w:t xml:space="preserve"> </w:t>
+      </w:r>
+      <w:r>
+        <w:rPr>
+          <w:rFonts w:hint="eastAsia"/>
+        </w:rPr>
+        <w:t>영상을</w:t>
+      </w:r>
+      <w:r>
+        <w:rPr>
+          <w:rFonts w:hint="eastAsia"/>
+        </w:rPr>
+        <w:t xml:space="preserve"> </w:t>
+      </w:r>
+      <w:r>
+        <w:rPr>
+          <w:rFonts w:hint="eastAsia"/>
+        </w:rPr>
+        <w:t>재생하기</w:t>
+      </w:r>
+      <w:r>
+        <w:rPr>
+          <w:rFonts w:hint="eastAsia"/>
+        </w:rPr>
+        <w:t xml:space="preserve"> </w:t>
+      </w:r>
+      <w:r>
+        <w:rPr>
+          <w:rFonts w:hint="eastAsia"/>
+        </w:rPr>
+        <w:t>위함이다</w:t>
       </w:r>
       <w:r>
         <w:rPr>
@@ -7190,633 +8121,36 @@
       </w:r>
       <w:r>
         <w:t xml:space="preserve"> </w:t>
+      </w:r>
+      <w:r>
+        <w:rPr>
+          <w:rStyle w:val="a6"/>
+        </w:rPr>
+        <w:endnoteReference w:id="11"/>
+      </w:r>
+      <w:r>
+        <w:t xml:space="preserve"> </w:t>
+      </w:r>
+      <w:r>
+        <w:rPr>
+          <w:rStyle w:val="a6"/>
+        </w:rPr>
+        <w:endnoteReference w:id="12"/>
       </w:r>
     </w:p>
     <w:p>
-      <w:r>
-        <w:t>coder</w:t>
-      </w:r>
-      <w:r>
-        <w:rPr>
-          <w:rFonts w:hint="eastAsia"/>
-        </w:rPr>
-        <w:t>가</w:t>
-      </w:r>
-      <w:r>
-        <w:rPr>
-          <w:rFonts w:hint="eastAsia"/>
-        </w:rPr>
-        <w:t xml:space="preserve"> </w:t>
-      </w:r>
-      <w:r>
-        <w:rPr>
-          <w:rFonts w:hint="eastAsia"/>
-        </w:rPr>
-        <w:t>아날로그</w:t>
-      </w:r>
-      <w:r>
-        <w:rPr>
-          <w:rFonts w:hint="eastAsia"/>
-        </w:rPr>
-        <w:t xml:space="preserve"> </w:t>
-      </w:r>
-      <w:r>
-        <w:rPr>
-          <w:rFonts w:hint="eastAsia"/>
-        </w:rPr>
-        <w:t>신호를</w:t>
-      </w:r>
-      <w:r>
-        <w:rPr>
-          <w:rFonts w:hint="eastAsia"/>
-        </w:rPr>
-        <w:t xml:space="preserve"> </w:t>
-      </w:r>
-      <w:r>
-        <w:rPr>
-          <w:rFonts w:hint="eastAsia"/>
-        </w:rPr>
-        <w:t>디지털</w:t>
-      </w:r>
-      <w:r>
-        <w:rPr>
-          <w:rFonts w:hint="eastAsia"/>
-        </w:rPr>
-        <w:t xml:space="preserve"> </w:t>
-      </w:r>
-      <w:r>
-        <w:rPr>
-          <w:rFonts w:hint="eastAsia"/>
-        </w:rPr>
-        <w:t>신호를</w:t>
-      </w:r>
-      <w:r>
-        <w:rPr>
-          <w:rFonts w:hint="eastAsia"/>
-        </w:rPr>
-        <w:t xml:space="preserve"> </w:t>
-      </w:r>
-      <w:r>
-        <w:rPr>
-          <w:rFonts w:hint="eastAsia"/>
-        </w:rPr>
-        <w:t>바꾸는</w:t>
-      </w:r>
-      <w:r>
-        <w:rPr>
-          <w:rFonts w:hint="eastAsia"/>
-        </w:rPr>
-        <w:t xml:space="preserve"> </w:t>
-      </w:r>
-      <w:r>
-        <w:rPr>
-          <w:rFonts w:hint="eastAsia"/>
-        </w:rPr>
-        <w:t>것을</w:t>
-      </w:r>
-      <w:r>
-        <w:rPr>
-          <w:rFonts w:hint="eastAsia"/>
-        </w:rPr>
-        <w:t xml:space="preserve"> </w:t>
-      </w:r>
-      <w:r>
-        <w:rPr>
-          <w:rFonts w:hint="eastAsia"/>
-        </w:rPr>
-        <w:t>영상</w:t>
-      </w:r>
-      <w:r>
-        <w:rPr>
-          <w:rFonts w:hint="eastAsia"/>
-        </w:rPr>
-        <w:t xml:space="preserve"> </w:t>
-      </w:r>
-      <w:r>
-        <w:rPr>
-          <w:rFonts w:hint="eastAsia"/>
-        </w:rPr>
-        <w:t>원본을</w:t>
-      </w:r>
-      <w:r>
-        <w:rPr>
-          <w:rFonts w:hint="eastAsia"/>
-        </w:rPr>
-        <w:t xml:space="preserve"> </w:t>
-      </w:r>
-      <w:r>
-        <w:rPr>
-          <w:rFonts w:hint="eastAsia"/>
-        </w:rPr>
-        <w:t>압축한다고</w:t>
-      </w:r>
-      <w:r>
-        <w:rPr>
-          <w:rFonts w:hint="eastAsia"/>
-        </w:rPr>
-        <w:t xml:space="preserve"> </w:t>
-      </w:r>
-      <w:r>
-        <w:rPr>
-          <w:rFonts w:hint="eastAsia"/>
-        </w:rPr>
-        <w:t>볼</w:t>
-      </w:r>
-      <w:r>
-        <w:rPr>
-          <w:rFonts w:hint="eastAsia"/>
-        </w:rPr>
-        <w:t xml:space="preserve"> </w:t>
-      </w:r>
-      <w:r>
-        <w:rPr>
-          <w:rFonts w:hint="eastAsia"/>
-        </w:rPr>
-        <w:t>수</w:t>
-      </w:r>
-      <w:r>
-        <w:rPr>
-          <w:rFonts w:hint="eastAsia"/>
-        </w:rPr>
-        <w:t xml:space="preserve"> </w:t>
-      </w:r>
-      <w:r>
-        <w:rPr>
-          <w:rFonts w:hint="eastAsia"/>
-        </w:rPr>
-        <w:t>있는데</w:t>
-      </w:r>
-      <w:r>
-        <w:rPr>
-          <w:rFonts w:hint="eastAsia"/>
-        </w:rPr>
-        <w:t xml:space="preserve"> (</w:t>
-      </w:r>
-      <w:r>
-        <w:rPr>
-          <w:rFonts w:hint="eastAsia"/>
-        </w:rPr>
-        <w:t>즉</w:t>
-      </w:r>
-      <w:r>
-        <w:rPr>
-          <w:rFonts w:hint="eastAsia"/>
-        </w:rPr>
-        <w:t xml:space="preserve"> </w:t>
-      </w:r>
-      <w:r>
-        <w:rPr>
-          <w:rFonts w:hint="eastAsia"/>
-        </w:rPr>
-        <w:t>영상에</w:t>
-      </w:r>
-      <w:r>
-        <w:rPr>
-          <w:rFonts w:hint="eastAsia"/>
-        </w:rPr>
-        <w:t xml:space="preserve"> </w:t>
-      </w:r>
-      <w:r>
-        <w:rPr>
-          <w:rFonts w:hint="eastAsia"/>
-        </w:rPr>
-        <w:t>변화가</w:t>
-      </w:r>
-      <w:r>
-        <w:rPr>
-          <w:rFonts w:hint="eastAsia"/>
-        </w:rPr>
-        <w:t xml:space="preserve"> </w:t>
-      </w:r>
-      <w:r>
-        <w:rPr>
-          <w:rFonts w:hint="eastAsia"/>
-        </w:rPr>
-        <w:t>일어난다</w:t>
-      </w:r>
-      <w:r>
-        <w:rPr>
-          <w:rFonts w:hint="eastAsia"/>
-        </w:rPr>
-        <w:t>)</w:t>
-      </w:r>
-      <w:r>
-        <w:t xml:space="preserve">, </w:t>
-      </w:r>
-      <w:r>
-        <w:rPr>
-          <w:rFonts w:hint="eastAsia"/>
-        </w:rPr>
-        <w:t>압축해야</w:t>
-      </w:r>
-      <w:r>
-        <w:rPr>
-          <w:rFonts w:hint="eastAsia"/>
-        </w:rPr>
-        <w:t xml:space="preserve"> </w:t>
-      </w:r>
-      <w:r>
-        <w:rPr>
-          <w:rFonts w:hint="eastAsia"/>
-        </w:rPr>
-        <w:t>하는</w:t>
-      </w:r>
-      <w:r>
-        <w:rPr>
-          <w:rFonts w:hint="eastAsia"/>
-        </w:rPr>
-        <w:t xml:space="preserve"> </w:t>
-      </w:r>
-      <w:r>
-        <w:rPr>
-          <w:rFonts w:hint="eastAsia"/>
-        </w:rPr>
-        <w:t>이유는</w:t>
-      </w:r>
-      <w:r>
-        <w:rPr>
-          <w:rFonts w:hint="eastAsia"/>
-        </w:rPr>
-        <w:t xml:space="preserve"> </w:t>
-      </w:r>
-      <w:r>
-        <w:rPr>
-          <w:rFonts w:hint="eastAsia"/>
-        </w:rPr>
-        <w:t>영상</w:t>
-      </w:r>
-      <w:r>
-        <w:rPr>
-          <w:rFonts w:hint="eastAsia"/>
-        </w:rPr>
-        <w:t xml:space="preserve"> </w:t>
-      </w:r>
-      <w:r>
-        <w:rPr>
-          <w:rFonts w:hint="eastAsia"/>
-        </w:rPr>
-        <w:t>자체의</w:t>
-      </w:r>
-      <w:r>
-        <w:rPr>
-          <w:rFonts w:hint="eastAsia"/>
-        </w:rPr>
-        <w:t xml:space="preserve"> </w:t>
-      </w:r>
-      <w:r>
-        <w:rPr>
-          <w:rFonts w:hint="eastAsia"/>
-        </w:rPr>
-        <w:t>파일은</w:t>
-      </w:r>
-      <w:r>
-        <w:rPr>
-          <w:rFonts w:hint="eastAsia"/>
-        </w:rPr>
-        <w:t xml:space="preserve"> </w:t>
-      </w:r>
-      <w:r>
-        <w:rPr>
-          <w:rFonts w:hint="eastAsia"/>
-        </w:rPr>
-        <w:t>크기가</w:t>
-      </w:r>
-      <w:r>
-        <w:rPr>
-          <w:rFonts w:hint="eastAsia"/>
-        </w:rPr>
-        <w:t xml:space="preserve"> </w:t>
-      </w:r>
-      <w:r>
-        <w:rPr>
-          <w:rFonts w:hint="eastAsia"/>
-        </w:rPr>
-        <w:t>너무</w:t>
-      </w:r>
-      <w:r>
-        <w:rPr>
-          <w:rFonts w:hint="eastAsia"/>
-        </w:rPr>
-        <w:t xml:space="preserve"> </w:t>
-      </w:r>
-      <w:r>
-        <w:rPr>
-          <w:rFonts w:hint="eastAsia"/>
-        </w:rPr>
-        <w:t>커</w:t>
-      </w:r>
-      <w:r>
-        <w:rPr>
-          <w:rFonts w:hint="eastAsia"/>
-        </w:rPr>
-        <w:t xml:space="preserve"> </w:t>
-      </w:r>
-      <w:r>
-        <w:rPr>
-          <w:rFonts w:hint="eastAsia"/>
-        </w:rPr>
-        <w:t>바로</w:t>
-      </w:r>
-      <w:r>
-        <w:rPr>
-          <w:rFonts w:hint="eastAsia"/>
-        </w:rPr>
-        <w:t xml:space="preserve"> </w:t>
-      </w:r>
-      <w:r>
-        <w:rPr>
-          <w:rFonts w:hint="eastAsia"/>
-        </w:rPr>
-        <w:t>전송할</w:t>
-      </w:r>
-      <w:r>
-        <w:rPr>
-          <w:rFonts w:hint="eastAsia"/>
-        </w:rPr>
-        <w:t xml:space="preserve"> </w:t>
-      </w:r>
-      <w:r>
-        <w:rPr>
-          <w:rFonts w:hint="eastAsia"/>
-        </w:rPr>
-        <w:t>수</w:t>
-      </w:r>
-      <w:r>
-        <w:rPr>
-          <w:rFonts w:hint="eastAsia"/>
-        </w:rPr>
-        <w:t xml:space="preserve"> </w:t>
-      </w:r>
-      <w:r>
-        <w:rPr>
-          <w:rFonts w:hint="eastAsia"/>
-        </w:rPr>
-        <w:t>없어</w:t>
-      </w:r>
-      <w:r>
-        <w:rPr>
-          <w:rFonts w:hint="eastAsia"/>
-        </w:rPr>
-        <w:t xml:space="preserve">, </w:t>
-      </w:r>
-      <w:r>
-        <w:rPr>
-          <w:rFonts w:hint="eastAsia"/>
-        </w:rPr>
-        <w:t>파일을</w:t>
-      </w:r>
-      <w:r>
-        <w:rPr>
-          <w:rFonts w:hint="eastAsia"/>
-        </w:rPr>
-        <w:t xml:space="preserve"> </w:t>
-      </w:r>
-      <w:r>
-        <w:rPr>
-          <w:rFonts w:hint="eastAsia"/>
-        </w:rPr>
-        <w:t>작게</w:t>
-      </w:r>
-      <w:r>
-        <w:rPr>
-          <w:rFonts w:hint="eastAsia"/>
-        </w:rPr>
-        <w:t xml:space="preserve"> </w:t>
-      </w:r>
-      <w:r>
-        <w:rPr>
-          <w:rFonts w:hint="eastAsia"/>
-        </w:rPr>
-        <w:t>만들기</w:t>
-      </w:r>
-      <w:r>
-        <w:rPr>
-          <w:rFonts w:hint="eastAsia"/>
-        </w:rPr>
-        <w:t xml:space="preserve"> </w:t>
-      </w:r>
-      <w:r>
-        <w:rPr>
-          <w:rFonts w:hint="eastAsia"/>
-        </w:rPr>
-        <w:t>위함이다</w:t>
-      </w:r>
-      <w:r>
-        <w:rPr>
-          <w:rFonts w:hint="eastAsia"/>
-        </w:rPr>
-        <w:t>.</w:t>
-      </w:r>
-      <w:r>
-        <w:t xml:space="preserve"> </w:t>
-      </w:r>
-      <w:r>
-        <w:rPr>
-          <w:rFonts w:hint="eastAsia"/>
-        </w:rPr>
-        <w:t>다음으로</w:t>
-      </w:r>
-      <w:r>
-        <w:rPr>
-          <w:rFonts w:hint="eastAsia"/>
-        </w:rPr>
-        <w:t xml:space="preserve"> </w:t>
-      </w:r>
-      <w:r>
-        <w:t>decoder</w:t>
-      </w:r>
-      <w:r>
-        <w:rPr>
-          <w:rFonts w:hint="eastAsia"/>
-        </w:rPr>
-        <w:t>가</w:t>
-      </w:r>
-      <w:r>
-        <w:rPr>
-          <w:rFonts w:hint="eastAsia"/>
-        </w:rPr>
-        <w:t xml:space="preserve"> </w:t>
-      </w:r>
-      <w:r>
-        <w:rPr>
-          <w:rFonts w:hint="eastAsia"/>
-        </w:rPr>
-        <w:t>디지털</w:t>
-      </w:r>
-      <w:r>
-        <w:rPr>
-          <w:rFonts w:hint="eastAsia"/>
-        </w:rPr>
-        <w:t xml:space="preserve"> </w:t>
-      </w:r>
-      <w:r>
-        <w:rPr>
-          <w:rFonts w:hint="eastAsia"/>
-        </w:rPr>
-        <w:t>신호를</w:t>
-      </w:r>
-      <w:r>
-        <w:rPr>
-          <w:rFonts w:hint="eastAsia"/>
-        </w:rPr>
-        <w:t xml:space="preserve"> </w:t>
-      </w:r>
-      <w:r>
-        <w:rPr>
-          <w:rFonts w:hint="eastAsia"/>
-        </w:rPr>
-        <w:t>다시</w:t>
-      </w:r>
-      <w:r>
-        <w:rPr>
-          <w:rFonts w:hint="eastAsia"/>
-        </w:rPr>
-        <w:t xml:space="preserve"> </w:t>
-      </w:r>
-      <w:r>
-        <w:rPr>
-          <w:rFonts w:hint="eastAsia"/>
-        </w:rPr>
-        <w:t>아날로그</w:t>
-      </w:r>
-      <w:r>
-        <w:rPr>
-          <w:rFonts w:hint="eastAsia"/>
-        </w:rPr>
-        <w:t xml:space="preserve"> </w:t>
-      </w:r>
-      <w:r>
-        <w:rPr>
-          <w:rFonts w:hint="eastAsia"/>
-        </w:rPr>
-        <w:t>신호로</w:t>
-      </w:r>
-      <w:r>
-        <w:rPr>
-          <w:rFonts w:hint="eastAsia"/>
-        </w:rPr>
-        <w:t xml:space="preserve"> </w:t>
-      </w:r>
-      <w:r>
-        <w:rPr>
-          <w:rFonts w:hint="eastAsia"/>
-        </w:rPr>
-        <w:t>바꾼다는</w:t>
-      </w:r>
-      <w:r>
-        <w:rPr>
-          <w:rFonts w:hint="eastAsia"/>
-        </w:rPr>
-        <w:t xml:space="preserve"> </w:t>
-      </w:r>
-      <w:r>
-        <w:rPr>
-          <w:rFonts w:hint="eastAsia"/>
-        </w:rPr>
-        <w:t>것은</w:t>
-      </w:r>
-      <w:r>
-        <w:rPr>
-          <w:rFonts w:hint="eastAsia"/>
-        </w:rPr>
-        <w:t xml:space="preserve">, </w:t>
-      </w:r>
-      <w:r>
-        <w:t>coder</w:t>
-      </w:r>
-      <w:r>
-        <w:rPr>
-          <w:rFonts w:hint="eastAsia"/>
-        </w:rPr>
-        <w:t>로</w:t>
-      </w:r>
-      <w:r>
-        <w:rPr>
-          <w:rFonts w:hint="eastAsia"/>
-        </w:rPr>
-        <w:t xml:space="preserve"> </w:t>
-      </w:r>
-      <w:r>
-        <w:rPr>
-          <w:rFonts w:hint="eastAsia"/>
-        </w:rPr>
-        <w:t>변환한</w:t>
-      </w:r>
-      <w:r>
-        <w:rPr>
-          <w:rFonts w:hint="eastAsia"/>
-        </w:rPr>
-        <w:t xml:space="preserve"> </w:t>
-      </w:r>
-      <w:r>
-        <w:rPr>
-          <w:rFonts w:hint="eastAsia"/>
-        </w:rPr>
-        <w:t>영상을</w:t>
-      </w:r>
-      <w:r>
-        <w:rPr>
-          <w:rFonts w:hint="eastAsia"/>
-        </w:rPr>
-        <w:t xml:space="preserve"> </w:t>
-      </w:r>
-      <w:r>
-        <w:rPr>
-          <w:rFonts w:hint="eastAsia"/>
-        </w:rPr>
-        <w:t>재생하기</w:t>
-      </w:r>
-      <w:r>
-        <w:rPr>
-          <w:rFonts w:hint="eastAsia"/>
-        </w:rPr>
-        <w:t xml:space="preserve"> </w:t>
-      </w:r>
-      <w:r>
-        <w:rPr>
-          <w:rFonts w:hint="eastAsia"/>
-        </w:rPr>
-        <w:t>위함이다</w:t>
-      </w:r>
-      <w:r>
-        <w:rPr>
-          <w:rFonts w:hint="eastAsia"/>
-        </w:rPr>
-        <w:t>.</w:t>
-      </w:r>
-      <w:r>
-        <w:t xml:space="preserve"> </w:t>
-      </w:r>
-      <w:r>
-        <w:rPr>
-          <w:rStyle w:val="a6"/>
-        </w:rPr>
-        <w:endnoteReference w:id="11"/>
-      </w:r>
-      <w:r>
-        <w:t xml:space="preserve"> </w:t>
-      </w:r>
-      <w:r>
-        <w:rPr>
-          <w:rStyle w:val="a6"/>
-        </w:rPr>
-        <w:endnoteReference w:id="12"/>
-      </w:r>
-    </w:p>
-    <w:p>
       <w:pPr>
         <w:jc w:val="center"/>
       </w:pPr>
       <w:r>
         <w:rPr>
-          <w:rFonts w:hint="eastAsia"/>
           <w:noProof/>
         </w:rPr>
         <w:drawing>
           <wp:inline distT="0" distB="0" distL="0" distR="0">
-            <wp:extent cx="4420925" cy="2699303"/>
-            <wp:effectExtent l="0" t="0" r="0" b="0"/>
-            <wp:docPr id="1" name="그림 1" descr="C:\Users\sang\AppData\Local\Microsoft\Windows\INetCache\Content.Word\인코딩 그림.png"/>
+            <wp:extent cx="4433940" cy="2709192"/>
+            <wp:effectExtent l="0" t="0" r="5080" b="0"/>
+            <wp:docPr id="6" name="그림 6" descr="전자기기이(가) 표시된 사진&#10;&#10;높은 신뢰도로 생성된 설명"/>
             <wp:cNvGraphicFramePr>
               <a:graphicFrameLocks xmlns:a="http://schemas.openxmlformats.org/drawingml/2006/main" noChangeAspect="1"/>
             </wp:cNvGraphicFramePr>
@@ -7824,36 +8158,29 @@
               <a:graphicData uri="http://schemas.openxmlformats.org/drawingml/2006/picture">
                 <pic:pic xmlns:pic="http://schemas.openxmlformats.org/drawingml/2006/picture">
                   <pic:nvPicPr>
-                    <pic:cNvPr id="0" name="Picture 1" descr="C:\Users\sang\AppData\Local\Microsoft\Windows\INetCache\Content.Word\인코딩 그림.png"/>
-                    <pic:cNvPicPr>
-                      <a:picLocks noChangeAspect="1" noChangeArrowheads="1"/>
-                    </pic:cNvPicPr>
+                    <pic:cNvPr id="6" name="그림1.png"/>
+                    <pic:cNvPicPr/>
                   </pic:nvPicPr>
                   <pic:blipFill>
-                    <a:blip r:embed="rId11" cstate="print">
+                    <a:blip r:embed="rId11">
                       <a:extLst>
                         <a:ext uri="{28A0092B-C50C-407E-A947-70E740481C1C}">
                           <a14:useLocalDpi xmlns:a14="http://schemas.microsoft.com/office/drawing/2010/main" val="0"/>
                         </a:ext>
                       </a:extLst>
                     </a:blip>
-                    <a:srcRect/>
                     <a:stretch>
                       <a:fillRect/>
                     </a:stretch>
                   </pic:blipFill>
-                  <pic:spPr bwMode="auto">
+                  <pic:spPr>
                     <a:xfrm>
                       <a:off x="0" y="0"/>
-                      <a:ext cx="4425969" cy="2702383"/>
+                      <a:ext cx="4445360" cy="2716170"/>
                     </a:xfrm>
                     <a:prstGeom prst="rect">
                       <a:avLst/>
                     </a:prstGeom>
-                    <a:noFill/>
-                    <a:ln>
-                      <a:noFill/>
-                    </a:ln>
                   </pic:spPr>
                 </pic:pic>
               </a:graphicData>
@@ -8622,74 +8949,2822 @@
         <w:ind w:left="178"/>
       </w:pPr>
       <w:r>
-        <w:rPr>
-          <w:rFonts w:hint="eastAsia"/>
-        </w:rPr>
-        <w:t>타일</w:t>
-      </w:r>
-      <w:r>
-        <w:rPr>
-          <w:rFonts w:hint="eastAsia"/>
-        </w:rPr>
-        <w:t xml:space="preserve"> </w:t>
-      </w:r>
-      <w:r>
-        <w:rPr>
-          <w:rFonts w:hint="eastAsia"/>
-        </w:rPr>
-        <w:t>분할</w:t>
-      </w:r>
-      <w:r>
-        <w:rPr>
-          <w:rFonts w:hint="eastAsia"/>
-        </w:rPr>
-        <w:t xml:space="preserve"> </w:t>
-      </w:r>
-      <w:r>
-        <w:rPr>
-          <w:rFonts w:hint="eastAsia"/>
-        </w:rPr>
-        <w:t>스트리밍</w:t>
-      </w:r>
-      <w:r>
-        <w:rPr>
-          <w:rFonts w:hint="eastAsia"/>
-        </w:rPr>
-        <w:t xml:space="preserve"> </w:t>
-      </w:r>
-      <w:r>
-        <w:rPr>
-          <w:rFonts w:hint="eastAsia"/>
-        </w:rPr>
-        <w:t>기술이란</w:t>
-      </w:r>
-      <w:r>
-        <w:rPr>
-          <w:rFonts w:hint="eastAsia"/>
-        </w:rPr>
-        <w:t>?</w:t>
-      </w:r>
-    </w:p>
-    <w:p/>
-    <w:p>
-      <w:pPr>
-        <w:rPr>
-          <w:rFonts w:hint="eastAsia"/>
-        </w:rPr>
-      </w:pPr>
+        <w:t>HEVC</w:t>
+      </w:r>
     </w:p>
     <w:p>
-      <w:pPr>
-        <w:pStyle w:val="a4"/>
-      </w:pPr>
-      <w:r>
-        <w:rPr>
-          <w:rFonts w:hint="eastAsia"/>
-        </w:rPr>
-        <w:t>분산</w:t>
-      </w:r>
-      <w:r>
-        <w:t xml:space="preserve"> 컴퓨팅 기반 스트리밍</w:t>
+      <w:r>
+        <w:rPr>
+          <w:rFonts w:hint="eastAsia"/>
+        </w:rPr>
+        <w:t>H</w:t>
+      </w:r>
+      <w:r>
+        <w:t>EVC</w:t>
+      </w:r>
+      <w:r>
+        <w:rPr>
+          <w:rFonts w:hint="eastAsia"/>
+        </w:rPr>
+        <w:t>는</w:t>
+      </w:r>
+      <w:r>
+        <w:rPr>
+          <w:rFonts w:hint="eastAsia"/>
+        </w:rPr>
+        <w:t xml:space="preserve"> </w:t>
+      </w:r>
+      <w:r>
+        <w:t xml:space="preserve">High Efficiency Video Coding </w:t>
+      </w:r>
+      <w:r>
+        <w:rPr>
+          <w:rFonts w:hint="eastAsia"/>
+        </w:rPr>
+        <w:t>의</w:t>
+      </w:r>
+      <w:r>
+        <w:rPr>
+          <w:rFonts w:hint="eastAsia"/>
+        </w:rPr>
+        <w:t xml:space="preserve"> </w:t>
+      </w:r>
+      <w:r>
+        <w:rPr>
+          <w:rFonts w:hint="eastAsia"/>
+        </w:rPr>
+        <w:t>약자로</w:t>
+      </w:r>
+      <w:r>
+        <w:rPr>
+          <w:rFonts w:hint="eastAsia"/>
+        </w:rPr>
+        <w:t>,</w:t>
+      </w:r>
+      <w:r>
+        <w:t xml:space="preserve"> </w:t>
+      </w:r>
+    </w:p>
+    <w:p>
+      <w:r>
+        <w:t>ISO/IEC MPEG</w:t>
+      </w:r>
+      <w:r>
+        <w:t>과</w:t>
+      </w:r>
+      <w:r>
+        <w:t xml:space="preserve"> ITU-T</w:t>
+      </w:r>
+      <w:r>
+        <w:t>의</w:t>
+      </w:r>
+      <w:r>
+        <w:t xml:space="preserve"> </w:t>
+      </w:r>
+      <w:r>
+        <w:t>영상</w:t>
+      </w:r>
+      <w:r>
+        <w:t xml:space="preserve"> </w:t>
+      </w:r>
+      <w:r>
+        <w:t>부호화</w:t>
+      </w:r>
+      <w:r>
+        <w:t xml:space="preserve"> </w:t>
+      </w:r>
+      <w:r>
+        <w:t>전문가</w:t>
+      </w:r>
+      <w:r>
+        <w:t xml:space="preserve"> </w:t>
+      </w:r>
+      <w:r>
+        <w:t>그룹</w:t>
+      </w:r>
+      <w:r>
+        <w:t>(Video Coding Experts Group)</w:t>
+      </w:r>
+      <w:r>
+        <w:t>이</w:t>
+      </w:r>
+      <w:r>
+        <w:t xml:space="preserve"> Joint Collaborative Team on Video Coding (JCT-VC)</w:t>
+      </w:r>
+      <w:r>
+        <w:rPr>
+          <w:rFonts w:hint="eastAsia"/>
+        </w:rPr>
+        <w:t xml:space="preserve"> </w:t>
+      </w:r>
+      <w:r>
+        <w:rPr>
+          <w:rFonts w:hint="eastAsia"/>
+        </w:rPr>
+        <w:t>라는</w:t>
+      </w:r>
+      <w:r>
+        <w:rPr>
+          <w:rFonts w:hint="eastAsia"/>
+        </w:rPr>
+        <w:t xml:space="preserve"> </w:t>
+      </w:r>
+      <w:r>
+        <w:rPr>
+          <w:rFonts w:hint="eastAsia"/>
+        </w:rPr>
+        <w:t>팀에서</w:t>
+      </w:r>
+      <w:r>
+        <w:rPr>
+          <w:rFonts w:hint="eastAsia"/>
+        </w:rPr>
+        <w:t xml:space="preserve"> </w:t>
+      </w:r>
+      <w:r>
+        <w:t>2013</w:t>
+      </w:r>
+      <w:r>
+        <w:rPr>
+          <w:rFonts w:hint="eastAsia"/>
+        </w:rPr>
+        <w:t>년에</w:t>
+      </w:r>
+      <w:r>
+        <w:rPr>
+          <w:rFonts w:hint="eastAsia"/>
+        </w:rPr>
+        <w:t xml:space="preserve"> </w:t>
+      </w:r>
+      <w:r>
+        <w:rPr>
+          <w:rFonts w:hint="eastAsia"/>
+        </w:rPr>
+        <w:t>새롭게</w:t>
+      </w:r>
+      <w:r>
+        <w:rPr>
+          <w:rFonts w:hint="eastAsia"/>
+        </w:rPr>
+        <w:t xml:space="preserve"> </w:t>
+      </w:r>
+      <w:r>
+        <w:rPr>
+          <w:rFonts w:hint="eastAsia"/>
+        </w:rPr>
+        <w:t>제정한</w:t>
+      </w:r>
+      <w:r>
+        <w:rPr>
+          <w:rFonts w:hint="eastAsia"/>
+        </w:rPr>
+        <w:t xml:space="preserve"> </w:t>
+      </w:r>
+      <w:r>
+        <w:rPr>
+          <w:rFonts w:hint="eastAsia"/>
+        </w:rPr>
+        <w:t>국제</w:t>
+      </w:r>
+      <w:r>
+        <w:rPr>
+          <w:rFonts w:hint="eastAsia"/>
+        </w:rPr>
+        <w:t xml:space="preserve"> </w:t>
+      </w:r>
+      <w:r>
+        <w:rPr>
+          <w:rFonts w:hint="eastAsia"/>
+        </w:rPr>
+        <w:t>비디오</w:t>
+      </w:r>
+      <w:r>
+        <w:rPr>
+          <w:rFonts w:hint="eastAsia"/>
+        </w:rPr>
+        <w:t xml:space="preserve"> </w:t>
+      </w:r>
+      <w:r>
+        <w:rPr>
+          <w:rFonts w:hint="eastAsia"/>
+        </w:rPr>
+        <w:t>표준이다</w:t>
+      </w:r>
+      <w:r>
+        <w:rPr>
+          <w:rFonts w:hint="eastAsia"/>
+        </w:rPr>
+        <w:t>.</w:t>
+      </w:r>
+    </w:p>
+    <w:p>
+      <w:r>
+        <w:rPr>
+          <w:rFonts w:hint="eastAsia"/>
+        </w:rPr>
+        <w:t>기존</w:t>
+      </w:r>
+      <w:r>
+        <w:rPr>
+          <w:rFonts w:hint="eastAsia"/>
+        </w:rPr>
+        <w:t xml:space="preserve"> </w:t>
+      </w:r>
+      <w:proofErr w:type="gramStart"/>
+      <w:r>
+        <w:t>H.264</w:t>
+      </w:r>
+      <w:proofErr w:type="gramEnd"/>
+      <w:r>
+        <w:t xml:space="preserve">/AVC </w:t>
+      </w:r>
+      <w:r>
+        <w:rPr>
+          <w:rFonts w:hint="eastAsia"/>
+        </w:rPr>
+        <w:t>대비</w:t>
+      </w:r>
+      <w:r>
+        <w:rPr>
+          <w:rFonts w:hint="eastAsia"/>
+        </w:rPr>
+        <w:t xml:space="preserve"> </w:t>
+      </w:r>
+      <w:r>
+        <w:rPr>
+          <w:rFonts w:hint="eastAsia"/>
+        </w:rPr>
+        <w:t>약</w:t>
+      </w:r>
+      <w:r>
+        <w:rPr>
+          <w:rFonts w:hint="eastAsia"/>
+        </w:rPr>
+        <w:t xml:space="preserve"> </w:t>
+      </w:r>
+      <w:r>
+        <w:t xml:space="preserve">50% </w:t>
+      </w:r>
+      <w:r>
+        <w:rPr>
+          <w:rFonts w:hint="eastAsia"/>
+        </w:rPr>
+        <w:t>압축</w:t>
+      </w:r>
+      <w:r>
+        <w:rPr>
+          <w:rFonts w:hint="eastAsia"/>
+        </w:rPr>
+        <w:t xml:space="preserve"> </w:t>
+      </w:r>
+      <w:r>
+        <w:rPr>
+          <w:rFonts w:hint="eastAsia"/>
+        </w:rPr>
+        <w:t>효율이</w:t>
+      </w:r>
+      <w:r>
+        <w:rPr>
+          <w:rFonts w:hint="eastAsia"/>
+        </w:rPr>
+        <w:t xml:space="preserve"> </w:t>
+      </w:r>
+      <w:r>
+        <w:rPr>
+          <w:rFonts w:hint="eastAsia"/>
+        </w:rPr>
+        <w:t>향상되었고</w:t>
+      </w:r>
+      <w:r>
+        <w:rPr>
+          <w:rFonts w:hint="eastAsia"/>
+        </w:rPr>
+        <w:t xml:space="preserve"> </w:t>
+      </w:r>
+      <w:r>
+        <w:t xml:space="preserve">4K/8K UHD </w:t>
+      </w:r>
+      <w:r>
+        <w:rPr>
+          <w:rFonts w:hint="eastAsia"/>
+        </w:rPr>
+        <w:t>비디오를</w:t>
+      </w:r>
+      <w:r>
+        <w:rPr>
+          <w:rFonts w:hint="eastAsia"/>
+        </w:rPr>
+        <w:t xml:space="preserve"> </w:t>
+      </w:r>
+      <w:r>
+        <w:rPr>
+          <w:rFonts w:hint="eastAsia"/>
+        </w:rPr>
+        <w:t>지원한다</w:t>
+      </w:r>
+      <w:r>
+        <w:rPr>
+          <w:rFonts w:hint="eastAsia"/>
+        </w:rPr>
+        <w:t>.</w:t>
+      </w:r>
+      <w:r>
+        <w:t xml:space="preserve"> </w:t>
+      </w:r>
+      <w:r>
+        <w:rPr>
+          <w:rFonts w:hint="eastAsia"/>
+        </w:rPr>
+        <w:t xml:space="preserve"> </w:t>
+      </w:r>
+    </w:p>
+    <w:p>
+      <w:pPr>
+        <w:jc w:val="center"/>
+        <w:rPr>
+          <w:rFonts w:hint="eastAsia"/>
+        </w:rPr>
+      </w:pPr>
+      <w:r>
+        <w:rPr>
+          <w:noProof/>
+        </w:rPr>
+        <w:drawing>
+          <wp:inline distT="0" distB="0" distL="0" distR="0">
+            <wp:extent cx="2767538" cy="2357354"/>
+            <wp:effectExtent l="0" t="0" r="0" b="5080"/>
+            <wp:docPr id="7" name="그림 7" descr="HEVC tree에 대한 이미지 검색결과"/>
+            <wp:cNvGraphicFramePr>
+              <a:graphicFrameLocks xmlns:a="http://schemas.openxmlformats.org/drawingml/2006/main" noChangeAspect="1"/>
+            </wp:cNvGraphicFramePr>
+            <a:graphic xmlns:a="http://schemas.openxmlformats.org/drawingml/2006/main">
+              <a:graphicData uri="http://schemas.openxmlformats.org/drawingml/2006/picture">
+                <pic:pic xmlns:pic="http://schemas.openxmlformats.org/drawingml/2006/picture">
+                  <pic:nvPicPr>
+                    <pic:cNvPr id="0" name="Picture 1" descr="HEVC tree에 대한 이미지 검색결과"/>
+                    <pic:cNvPicPr>
+                      <a:picLocks noChangeAspect="1" noChangeArrowheads="1"/>
+                    </pic:cNvPicPr>
+                  </pic:nvPicPr>
+                  <pic:blipFill>
+                    <a:blip r:embed="rId13" cstate="print">
+                      <a:extLst>
+                        <a:ext uri="{28A0092B-C50C-407E-A947-70E740481C1C}">
+                          <a14:useLocalDpi xmlns:a14="http://schemas.microsoft.com/office/drawing/2010/main" val="0"/>
+                        </a:ext>
+                      </a:extLst>
+                    </a:blip>
+                    <a:srcRect/>
+                    <a:stretch>
+                      <a:fillRect/>
+                    </a:stretch>
+                  </pic:blipFill>
+                  <pic:spPr bwMode="auto">
+                    <a:xfrm>
+                      <a:off x="0" y="0"/>
+                      <a:ext cx="2776619" cy="2365089"/>
+                    </a:xfrm>
+                    <a:prstGeom prst="rect">
+                      <a:avLst/>
+                    </a:prstGeom>
+                    <a:noFill/>
+                    <a:ln>
+                      <a:noFill/>
+                    </a:ln>
+                  </pic:spPr>
+                </pic:pic>
+              </a:graphicData>
+            </a:graphic>
+          </wp:inline>
+        </w:drawing>
+      </w:r>
+      <w:r>
+        <w:rPr>
+          <w:rFonts w:hint="eastAsia"/>
+        </w:rPr>
+        <w:t xml:space="preserve"> </w:t>
+      </w:r>
+      <w:r>
+        <w:rPr>
+          <w:rStyle w:val="a6"/>
+        </w:rPr>
+        <w:endnoteReference w:id="15"/>
+      </w:r>
+    </w:p>
+    <w:p>
+      <w:r>
+        <w:t>HEVC</w:t>
+      </w:r>
+      <w:r>
+        <w:rPr>
+          <w:rFonts w:hint="eastAsia"/>
+        </w:rPr>
+        <w:t>는</w:t>
+      </w:r>
+      <w:r>
+        <w:rPr>
+          <w:rFonts w:hint="eastAsia"/>
+        </w:rPr>
+        <w:t xml:space="preserve"> </w:t>
+      </w:r>
+      <w:r>
+        <w:t xml:space="preserve">Block-based hybrid video coding </w:t>
+      </w:r>
+      <w:r>
+        <w:rPr>
+          <w:rFonts w:hint="eastAsia"/>
+        </w:rPr>
+        <w:t>구조로</w:t>
+      </w:r>
+      <w:r>
+        <w:rPr>
+          <w:rFonts w:hint="eastAsia"/>
+        </w:rPr>
+        <w:t xml:space="preserve"> </w:t>
+      </w:r>
+      <w:r>
+        <w:rPr>
+          <w:rFonts w:hint="eastAsia"/>
+        </w:rPr>
+        <w:t>설계되었다</w:t>
+      </w:r>
+      <w:r>
+        <w:rPr>
+          <w:rFonts w:hint="eastAsia"/>
+        </w:rPr>
+        <w:t>.</w:t>
+      </w:r>
+      <w:r>
+        <w:t xml:space="preserve"> </w:t>
+      </w:r>
+      <w:r>
+        <w:rPr>
+          <w:rFonts w:hint="eastAsia"/>
+        </w:rPr>
+        <w:t>이에</w:t>
+      </w:r>
+      <w:r>
+        <w:rPr>
+          <w:rFonts w:hint="eastAsia"/>
+        </w:rPr>
+        <w:t xml:space="preserve"> </w:t>
+      </w:r>
+      <w:r>
+        <w:rPr>
+          <w:rFonts w:hint="eastAsia"/>
+        </w:rPr>
+        <w:t>따라</w:t>
+      </w:r>
+      <w:r>
+        <w:rPr>
+          <w:rFonts w:hint="eastAsia"/>
+        </w:rPr>
+        <w:t xml:space="preserve"> 1</w:t>
+      </w:r>
+      <w:r>
+        <w:t>6x16</w:t>
+      </w:r>
+      <w:r>
+        <w:rPr>
+          <w:rFonts w:hint="eastAsia"/>
+        </w:rPr>
+        <w:t>이라는</w:t>
+      </w:r>
+      <w:r>
+        <w:rPr>
+          <w:rFonts w:hint="eastAsia"/>
+        </w:rPr>
+        <w:t xml:space="preserve"> </w:t>
+      </w:r>
+      <w:r>
+        <w:rPr>
+          <w:rFonts w:hint="eastAsia"/>
+        </w:rPr>
+        <w:t>고정적인</w:t>
+      </w:r>
+      <w:r>
+        <w:rPr>
+          <w:rFonts w:hint="eastAsia"/>
+        </w:rPr>
+        <w:t xml:space="preserve"> </w:t>
+      </w:r>
+      <w:r>
+        <w:rPr>
+          <w:rFonts w:hint="eastAsia"/>
+        </w:rPr>
+        <w:t>크기의</w:t>
+      </w:r>
+      <w:r>
+        <w:rPr>
+          <w:rFonts w:hint="eastAsia"/>
+        </w:rPr>
+        <w:t xml:space="preserve"> </w:t>
+      </w:r>
+      <w:r>
+        <w:t>Macroblock</w:t>
+      </w:r>
+      <w:r>
+        <w:rPr>
+          <w:rFonts w:hint="eastAsia"/>
+        </w:rPr>
+        <w:t>를</w:t>
+      </w:r>
+      <w:r>
+        <w:rPr>
+          <w:rFonts w:hint="eastAsia"/>
+        </w:rPr>
+        <w:t xml:space="preserve"> </w:t>
+      </w:r>
+      <w:r>
+        <w:rPr>
+          <w:rFonts w:hint="eastAsia"/>
+        </w:rPr>
+        <w:t>기반으로</w:t>
+      </w:r>
+      <w:r>
+        <w:rPr>
+          <w:rFonts w:hint="eastAsia"/>
+        </w:rPr>
+        <w:t xml:space="preserve"> </w:t>
+      </w:r>
+      <w:r>
+        <w:t xml:space="preserve">encoding </w:t>
+      </w:r>
+      <w:r>
+        <w:rPr>
+          <w:rFonts w:hint="eastAsia"/>
+        </w:rPr>
+        <w:t>및</w:t>
+      </w:r>
+      <w:r>
+        <w:rPr>
+          <w:rFonts w:hint="eastAsia"/>
+        </w:rPr>
+        <w:t xml:space="preserve"> </w:t>
+      </w:r>
+      <w:r>
+        <w:t>decoding</w:t>
+      </w:r>
+      <w:r>
+        <w:rPr>
+          <w:rFonts w:hint="eastAsia"/>
+        </w:rPr>
+        <w:t>을</w:t>
+      </w:r>
+      <w:r>
+        <w:rPr>
+          <w:rFonts w:hint="eastAsia"/>
+        </w:rPr>
+        <w:t xml:space="preserve"> </w:t>
+      </w:r>
+      <w:r>
+        <w:rPr>
+          <w:rFonts w:hint="eastAsia"/>
+        </w:rPr>
+        <w:t>하는</w:t>
+      </w:r>
+      <w:r>
+        <w:rPr>
+          <w:rFonts w:hint="eastAsia"/>
+        </w:rPr>
+        <w:t xml:space="preserve"> </w:t>
+      </w:r>
+      <w:proofErr w:type="gramStart"/>
+      <w:r>
+        <w:t>H.264</w:t>
+      </w:r>
+      <w:proofErr w:type="gramEnd"/>
+      <w:r>
+        <w:t>/AVC</w:t>
+      </w:r>
+      <w:r>
+        <w:rPr>
+          <w:rFonts w:hint="eastAsia"/>
+        </w:rPr>
+        <w:t>와</w:t>
+      </w:r>
+      <w:r>
+        <w:rPr>
+          <w:rFonts w:hint="eastAsia"/>
+        </w:rPr>
+        <w:t xml:space="preserve"> </w:t>
+      </w:r>
+      <w:r>
+        <w:rPr>
+          <w:rFonts w:hint="eastAsia"/>
+        </w:rPr>
+        <w:t>달리</w:t>
+      </w:r>
+      <w:r>
+        <w:rPr>
+          <w:rFonts w:hint="eastAsia"/>
+        </w:rPr>
+        <w:t xml:space="preserve"> </w:t>
+      </w:r>
+      <w:r>
+        <w:t>64x64, 32x32, 16x16</w:t>
+      </w:r>
+      <w:r>
+        <w:rPr>
+          <w:rFonts w:hint="eastAsia"/>
+        </w:rPr>
+        <w:t>의</w:t>
+      </w:r>
+      <w:r>
+        <w:rPr>
+          <w:rFonts w:hint="eastAsia"/>
+        </w:rPr>
+        <w:t xml:space="preserve"> </w:t>
+      </w:r>
+      <w:r>
+        <w:rPr>
+          <w:rFonts w:hint="eastAsia"/>
+        </w:rPr>
+        <w:t>가변적인</w:t>
+      </w:r>
+      <w:r>
+        <w:rPr>
+          <w:rFonts w:hint="eastAsia"/>
+        </w:rPr>
+        <w:t xml:space="preserve"> </w:t>
+      </w:r>
+      <w:r>
+        <w:rPr>
+          <w:rFonts w:hint="eastAsia"/>
+        </w:rPr>
+        <w:t>크기를</w:t>
+      </w:r>
+      <w:r>
+        <w:rPr>
+          <w:rFonts w:hint="eastAsia"/>
+        </w:rPr>
+        <w:t xml:space="preserve"> </w:t>
+      </w:r>
+      <w:r>
+        <w:rPr>
+          <w:rFonts w:hint="eastAsia"/>
+        </w:rPr>
+        <w:t>갖는</w:t>
+      </w:r>
+      <w:r>
+        <w:rPr>
+          <w:rFonts w:hint="eastAsia"/>
+        </w:rPr>
+        <w:t xml:space="preserve"> </w:t>
+      </w:r>
+      <w:r>
+        <w:t>CTU</w:t>
+      </w:r>
+      <w:r>
+        <w:rPr>
+          <w:rFonts w:hint="eastAsia"/>
+        </w:rPr>
+        <w:t>를</w:t>
+      </w:r>
+      <w:r>
+        <w:rPr>
+          <w:rFonts w:hint="eastAsia"/>
+        </w:rPr>
+        <w:t xml:space="preserve"> </w:t>
+      </w:r>
+      <w:r>
+        <w:rPr>
+          <w:rFonts w:hint="eastAsia"/>
+        </w:rPr>
+        <w:t>사용한다</w:t>
+      </w:r>
+      <w:r>
+        <w:rPr>
+          <w:rFonts w:hint="eastAsia"/>
+        </w:rPr>
+        <w:t>.</w:t>
+      </w:r>
+    </w:p>
+    <w:p>
+      <w:pPr>
+        <w:jc w:val="center"/>
+        <w:rPr>
+          <w:rFonts w:hint="eastAsia"/>
+        </w:rPr>
+      </w:pPr>
+      <w:r>
+        <w:rPr>
+          <w:rFonts w:hint="eastAsia"/>
+          <w:noProof/>
+        </w:rPr>
+        <w:drawing>
+          <wp:inline distT="0" distB="0" distL="0" distR="0">
+            <wp:extent cx="4549994" cy="2237190"/>
+            <wp:effectExtent l="0" t="0" r="3175" b="0"/>
+            <wp:docPr id="8" name="그림 8"/>
+            <wp:cNvGraphicFramePr>
+              <a:graphicFrameLocks xmlns:a="http://schemas.openxmlformats.org/drawingml/2006/main" noChangeAspect="1"/>
+            </wp:cNvGraphicFramePr>
+            <a:graphic xmlns:a="http://schemas.openxmlformats.org/drawingml/2006/main">
+              <a:graphicData uri="http://schemas.openxmlformats.org/drawingml/2006/picture">
+                <pic:pic xmlns:pic="http://schemas.openxmlformats.org/drawingml/2006/picture">
+                  <pic:nvPicPr>
+                    <pic:cNvPr id="8" name="그림2.png"/>
+                    <pic:cNvPicPr/>
+                  </pic:nvPicPr>
+                  <pic:blipFill>
+                    <a:blip r:embed="rId14" cstate="print">
+                      <a:extLst>
+                        <a:ext uri="{28A0092B-C50C-407E-A947-70E740481C1C}">
+                          <a14:useLocalDpi xmlns:a14="http://schemas.microsoft.com/office/drawing/2010/main" val="0"/>
+                        </a:ext>
+                      </a:extLst>
+                    </a:blip>
+                    <a:stretch>
+                      <a:fillRect/>
+                    </a:stretch>
+                  </pic:blipFill>
+                  <pic:spPr>
+                    <a:xfrm>
+                      <a:off x="0" y="0"/>
+                      <a:ext cx="4559831" cy="2242027"/>
+                    </a:xfrm>
+                    <a:prstGeom prst="rect">
+                      <a:avLst/>
+                    </a:prstGeom>
+                  </pic:spPr>
+                </pic:pic>
+              </a:graphicData>
+            </a:graphic>
+          </wp:inline>
+        </w:drawing>
+      </w:r>
+    </w:p>
+    <w:p>
+      <w:pPr>
+        <w:pStyle w:val="3"/>
+        <w:ind w:left="935"/>
+        <w:rPr>
+          <w:rFonts w:hint="eastAsia"/>
+        </w:rPr>
+      </w:pPr>
+      <w:r>
+        <w:lastRenderedPageBreak/>
+        <w:t>New Parallelization Tools ‘Tiles</w:t>
+      </w:r>
+      <w:r>
+        <w:t>’</w:t>
+      </w:r>
+    </w:p>
+    <w:p>
+      <w:pPr>
+        <w:pStyle w:val="ab"/>
+        <w:numPr>
+          <w:ilvl w:val="0"/>
+          <w:numId w:val="14"/>
+        </w:numPr>
+        <w:ind w:leftChars="0"/>
+      </w:pPr>
+      <w:r>
+        <w:rPr>
+          <w:rFonts w:hint="eastAsia"/>
+        </w:rPr>
+        <w:t>T</w:t>
+      </w:r>
+      <w:r>
+        <w:t>ile Parallelization</w:t>
+      </w:r>
+    </w:p>
+    <w:p>
+      <w:pPr>
+        <w:pStyle w:val="ab"/>
+        <w:ind w:left="714"/>
+      </w:pPr>
+      <w:r>
+        <w:t>HEVC</w:t>
+      </w:r>
+      <w:r>
+        <w:rPr>
+          <w:rFonts w:hint="eastAsia"/>
+        </w:rPr>
+        <w:t>에서</w:t>
+      </w:r>
+      <w:r>
+        <w:rPr>
+          <w:rFonts w:hint="eastAsia"/>
+        </w:rPr>
+        <w:t xml:space="preserve"> </w:t>
+      </w:r>
+      <w:r>
+        <w:rPr>
+          <w:rFonts w:hint="eastAsia"/>
+        </w:rPr>
+        <w:t>쓰일</w:t>
+      </w:r>
+      <w:r>
+        <w:rPr>
+          <w:rFonts w:hint="eastAsia"/>
+        </w:rPr>
+        <w:t xml:space="preserve"> </w:t>
+      </w:r>
+      <w:r>
+        <w:rPr>
+          <w:rFonts w:hint="eastAsia"/>
+        </w:rPr>
+        <w:t>새로운</w:t>
+      </w:r>
+      <w:r>
+        <w:rPr>
+          <w:rFonts w:hint="eastAsia"/>
+        </w:rPr>
+        <w:t xml:space="preserve"> </w:t>
+      </w:r>
+      <w:r>
+        <w:rPr>
+          <w:rFonts w:hint="eastAsia"/>
+        </w:rPr>
+        <w:t>병렬처리</w:t>
+      </w:r>
+      <w:r>
+        <w:rPr>
+          <w:rFonts w:hint="eastAsia"/>
+        </w:rPr>
+        <w:t xml:space="preserve"> </w:t>
+      </w:r>
+      <w:r>
+        <w:rPr>
+          <w:rFonts w:hint="eastAsia"/>
+        </w:rPr>
+        <w:t>기법이다</w:t>
+      </w:r>
+      <w:r>
+        <w:rPr>
+          <w:rFonts w:hint="eastAsia"/>
+        </w:rPr>
+        <w:t>.</w:t>
+      </w:r>
+      <w:r>
+        <w:t xml:space="preserve"> </w:t>
+      </w:r>
+      <w:r>
+        <w:t>이</w:t>
+      </w:r>
+      <w:r>
+        <w:rPr>
+          <w:rFonts w:hint="eastAsia"/>
+        </w:rPr>
+        <w:t>것은</w:t>
+      </w:r>
+      <w:r>
+        <w:rPr>
+          <w:rFonts w:hint="eastAsia"/>
+        </w:rPr>
+        <w:t xml:space="preserve"> </w:t>
+      </w:r>
+      <w:r>
+        <w:t>Picture</w:t>
+      </w:r>
+      <w:r>
+        <w:t>를</w:t>
+      </w:r>
+      <w:r>
+        <w:t xml:space="preserve"> </w:t>
+      </w:r>
+      <w:r>
+        <w:t>가변적인</w:t>
+      </w:r>
+      <w:r>
+        <w:rPr>
+          <w:rFonts w:hint="eastAsia"/>
+        </w:rPr>
+        <w:t xml:space="preserve"> </w:t>
+      </w:r>
+      <w:r>
+        <w:rPr>
+          <w:rFonts w:hint="eastAsia"/>
+        </w:rPr>
+        <w:t>크기의</w:t>
+      </w:r>
+      <w:r>
+        <w:rPr>
+          <w:rFonts w:hint="eastAsia"/>
+        </w:rPr>
+        <w:t xml:space="preserve"> </w:t>
+      </w:r>
+      <w:r>
+        <w:t>tile</w:t>
+      </w:r>
+      <w:r>
+        <w:t>로</w:t>
+      </w:r>
+      <w:r>
+        <w:rPr>
+          <w:rFonts w:hint="eastAsia"/>
+        </w:rPr>
+        <w:t xml:space="preserve"> </w:t>
+      </w:r>
+      <w:r>
+        <w:rPr>
+          <w:rFonts w:hint="eastAsia"/>
+        </w:rPr>
+        <w:t>나누는데</w:t>
+      </w:r>
+      <w:r>
+        <w:rPr>
+          <w:rFonts w:hint="eastAsia"/>
+        </w:rPr>
+        <w:t>,</w:t>
+      </w:r>
+      <w:r>
+        <w:t xml:space="preserve"> </w:t>
+      </w:r>
+      <w:r>
+        <w:t>이</w:t>
+      </w:r>
+      <w:r>
+        <w:rPr>
+          <w:rFonts w:hint="eastAsia"/>
+        </w:rPr>
+        <w:t xml:space="preserve"> </w:t>
+      </w:r>
+      <w:r>
+        <w:t>tile</w:t>
+      </w:r>
+      <w:r>
+        <w:t>들은</w:t>
+      </w:r>
+      <w:r>
+        <w:rPr>
+          <w:rFonts w:hint="eastAsia"/>
+        </w:rPr>
+        <w:t xml:space="preserve"> </w:t>
+      </w:r>
+      <w:r>
+        <w:rPr>
+          <w:rFonts w:hint="eastAsia"/>
+        </w:rPr>
+        <w:t>서로</w:t>
+      </w:r>
+      <w:r>
+        <w:rPr>
+          <w:rFonts w:hint="eastAsia"/>
+        </w:rPr>
+        <w:t xml:space="preserve"> </w:t>
+      </w:r>
+      <w:r>
+        <w:rPr>
+          <w:rFonts w:hint="eastAsia"/>
+        </w:rPr>
+        <w:t>의존성을</w:t>
+      </w:r>
+      <w:r>
+        <w:rPr>
+          <w:rFonts w:hint="eastAsia"/>
+        </w:rPr>
+        <w:t xml:space="preserve"> </w:t>
+      </w:r>
+      <w:r>
+        <w:rPr>
+          <w:rFonts w:hint="eastAsia"/>
+        </w:rPr>
+        <w:t>갖지</w:t>
+      </w:r>
+      <w:r>
+        <w:rPr>
+          <w:rFonts w:hint="eastAsia"/>
+        </w:rPr>
+        <w:t xml:space="preserve"> </w:t>
+      </w:r>
+      <w:r>
+        <w:rPr>
+          <w:rFonts w:hint="eastAsia"/>
+        </w:rPr>
+        <w:t>않으며</w:t>
+      </w:r>
+      <w:r>
+        <w:rPr>
+          <w:rFonts w:hint="eastAsia"/>
+        </w:rPr>
+        <w:t xml:space="preserve"> </w:t>
+      </w:r>
+      <w:r>
+        <w:rPr>
+          <w:rFonts w:hint="eastAsia"/>
+        </w:rPr>
+        <w:t>헤더를</w:t>
+      </w:r>
+      <w:r>
+        <w:rPr>
+          <w:rFonts w:hint="eastAsia"/>
+        </w:rPr>
+        <w:t xml:space="preserve"> </w:t>
+      </w:r>
+      <w:r>
+        <w:rPr>
+          <w:rFonts w:hint="eastAsia"/>
+        </w:rPr>
+        <w:t>추가로</w:t>
+      </w:r>
+      <w:r>
+        <w:rPr>
+          <w:rFonts w:hint="eastAsia"/>
+        </w:rPr>
+        <w:t xml:space="preserve"> </w:t>
+      </w:r>
+      <w:r>
+        <w:rPr>
+          <w:rFonts w:hint="eastAsia"/>
+        </w:rPr>
+        <w:t>사용하지</w:t>
+      </w:r>
+      <w:r>
+        <w:rPr>
+          <w:rFonts w:hint="eastAsia"/>
+        </w:rPr>
+        <w:t xml:space="preserve"> </w:t>
+      </w:r>
+      <w:r>
+        <w:rPr>
+          <w:rFonts w:hint="eastAsia"/>
+        </w:rPr>
+        <w:t>않는다</w:t>
+      </w:r>
+      <w:r>
+        <w:rPr>
+          <w:rFonts w:hint="eastAsia"/>
+        </w:rPr>
+        <w:t>.</w:t>
+      </w:r>
+    </w:p>
+    <w:p>
+      <w:pPr>
+        <w:pStyle w:val="ab"/>
+        <w:ind w:leftChars="0"/>
+      </w:pPr>
+    </w:p>
+    <w:p>
+      <w:pPr>
+        <w:pStyle w:val="ab"/>
+        <w:numPr>
+          <w:ilvl w:val="0"/>
+          <w:numId w:val="14"/>
+        </w:numPr>
+        <w:ind w:leftChars="0"/>
+      </w:pPr>
+      <w:r>
+        <w:t>Tile-Based Encoding</w:t>
+      </w:r>
+    </w:p>
+    <w:p>
+      <w:pPr>
+        <w:pStyle w:val="ab"/>
+        <w:ind w:leftChars="0"/>
+      </w:pPr>
+      <w:r>
+        <w:rPr>
+          <w:rFonts w:hint="eastAsia"/>
+        </w:rPr>
+        <w:t>병렬처리를</w:t>
+      </w:r>
+      <w:r>
+        <w:rPr>
+          <w:rFonts w:hint="eastAsia"/>
+        </w:rPr>
+        <w:t xml:space="preserve"> </w:t>
+      </w:r>
+      <w:r>
+        <w:rPr>
+          <w:rFonts w:hint="eastAsia"/>
+        </w:rPr>
+        <w:t>지원하는</w:t>
+      </w:r>
+      <w:r>
+        <w:rPr>
+          <w:rFonts w:hint="eastAsia"/>
+        </w:rPr>
+        <w:t xml:space="preserve"> </w:t>
+      </w:r>
+      <w:r>
+        <w:t>Tile</w:t>
+      </w:r>
+      <w:r>
+        <w:rPr>
+          <w:rFonts w:hint="eastAsia"/>
+        </w:rPr>
+        <w:t>기법을</w:t>
+      </w:r>
+      <w:r>
+        <w:rPr>
+          <w:rFonts w:hint="eastAsia"/>
+        </w:rPr>
+        <w:t xml:space="preserve"> </w:t>
+      </w:r>
+      <w:r>
+        <w:rPr>
+          <w:rFonts w:hint="eastAsia"/>
+        </w:rPr>
+        <w:t>적용하여</w:t>
+      </w:r>
+      <w:r>
+        <w:rPr>
+          <w:rFonts w:hint="eastAsia"/>
+        </w:rPr>
+        <w:t xml:space="preserve"> </w:t>
+      </w:r>
+      <w:r>
+        <w:t>encoding</w:t>
+      </w:r>
+      <w:r>
+        <w:rPr>
+          <w:rFonts w:hint="eastAsia"/>
+        </w:rPr>
+        <w:t>하는</w:t>
+      </w:r>
+      <w:r>
+        <w:rPr>
+          <w:rFonts w:hint="eastAsia"/>
+        </w:rPr>
+        <w:t xml:space="preserve"> </w:t>
+      </w:r>
+      <w:r>
+        <w:rPr>
+          <w:rFonts w:hint="eastAsia"/>
+        </w:rPr>
+        <w:t>것이다</w:t>
+      </w:r>
+      <w:r>
+        <w:rPr>
+          <w:rFonts w:hint="eastAsia"/>
+        </w:rPr>
+        <w:t>.</w:t>
+      </w:r>
+      <w:r>
+        <w:t xml:space="preserve"> Viewport</w:t>
+      </w:r>
+      <w:r>
+        <w:rPr>
+          <w:rFonts w:hint="eastAsia"/>
+        </w:rPr>
+        <w:t xml:space="preserve"> </w:t>
+      </w:r>
+      <w:r>
+        <w:rPr>
+          <w:rFonts w:hint="eastAsia"/>
+        </w:rPr>
+        <w:t>기반</w:t>
+      </w:r>
+      <w:r>
+        <w:rPr>
+          <w:rFonts w:hint="eastAsia"/>
+        </w:rPr>
+        <w:t xml:space="preserve"> </w:t>
+      </w:r>
+      <w:r>
+        <w:rPr>
+          <w:rFonts w:hint="eastAsia"/>
+        </w:rPr>
+        <w:t>타일</w:t>
+      </w:r>
+      <w:r>
+        <w:rPr>
+          <w:rFonts w:hint="eastAsia"/>
+        </w:rPr>
+        <w:t xml:space="preserve"> </w:t>
+      </w:r>
+      <w:r>
+        <w:rPr>
+          <w:rFonts w:hint="eastAsia"/>
+        </w:rPr>
+        <w:t>선택을</w:t>
+      </w:r>
+      <w:r>
+        <w:rPr>
+          <w:rFonts w:hint="eastAsia"/>
+        </w:rPr>
+        <w:t xml:space="preserve"> </w:t>
+      </w:r>
+      <w:r>
+        <w:rPr>
+          <w:rFonts w:hint="eastAsia"/>
+        </w:rPr>
+        <w:t>위해</w:t>
+      </w:r>
+      <w:r>
+        <w:rPr>
+          <w:rFonts w:hint="eastAsia"/>
+        </w:rPr>
+        <w:t xml:space="preserve"> </w:t>
+      </w:r>
+      <w:r>
+        <w:t>MCTS(motion-constrained tile set)</w:t>
+      </w:r>
+      <w:r>
+        <w:rPr>
+          <w:rFonts w:hint="eastAsia"/>
+        </w:rPr>
+        <w:t>를</w:t>
+      </w:r>
+      <w:r>
+        <w:rPr>
+          <w:rFonts w:hint="eastAsia"/>
+        </w:rPr>
+        <w:t xml:space="preserve"> </w:t>
+      </w:r>
+      <w:r>
+        <w:rPr>
+          <w:rFonts w:hint="eastAsia"/>
+        </w:rPr>
+        <w:t>적용</w:t>
+      </w:r>
+      <w:r>
+        <w:rPr>
+          <w:rFonts w:hint="eastAsia"/>
+        </w:rPr>
+        <w:t>한다</w:t>
+      </w:r>
+      <w:r>
+        <w:rPr>
+          <w:rFonts w:hint="eastAsia"/>
+        </w:rPr>
+        <w:t>.</w:t>
+      </w:r>
+      <w:r>
+        <w:t xml:space="preserve"> </w:t>
+      </w:r>
+      <w:r>
+        <w:rPr>
+          <w:rFonts w:hint="eastAsia"/>
+        </w:rPr>
+        <w:t>이에</w:t>
+      </w:r>
+      <w:r>
+        <w:rPr>
+          <w:rFonts w:hint="eastAsia"/>
+        </w:rPr>
+        <w:t xml:space="preserve"> </w:t>
+      </w:r>
+      <w:r>
+        <w:rPr>
+          <w:rFonts w:hint="eastAsia"/>
+        </w:rPr>
+        <w:t>따라</w:t>
+      </w:r>
+      <w:r>
+        <w:rPr>
+          <w:rFonts w:hint="eastAsia"/>
+        </w:rPr>
+        <w:t xml:space="preserve"> </w:t>
+      </w:r>
+      <w:r>
+        <w:t>stream</w:t>
+      </w:r>
+      <w:r>
+        <w:rPr>
+          <w:rFonts w:hint="eastAsia"/>
+        </w:rPr>
+        <w:t>시</w:t>
+      </w:r>
+      <w:r>
+        <w:rPr>
+          <w:rFonts w:hint="eastAsia"/>
+        </w:rPr>
+        <w:t xml:space="preserve"> </w:t>
+      </w:r>
+      <w:r>
+        <w:rPr>
+          <w:rFonts w:hint="eastAsia"/>
+        </w:rPr>
+        <w:t>원하는</w:t>
+      </w:r>
+      <w:r>
+        <w:rPr>
+          <w:rFonts w:hint="eastAsia"/>
+        </w:rPr>
+        <w:t xml:space="preserve"> </w:t>
+      </w:r>
+      <w:r>
+        <w:t>tile</w:t>
+      </w:r>
+      <w:r>
+        <w:rPr>
+          <w:rFonts w:hint="eastAsia"/>
+        </w:rPr>
+        <w:t>만</w:t>
+      </w:r>
+      <w:r>
+        <w:rPr>
+          <w:rFonts w:hint="eastAsia"/>
+        </w:rPr>
+        <w:t xml:space="preserve"> </w:t>
+      </w:r>
+      <w:r>
+        <w:rPr>
+          <w:rFonts w:hint="eastAsia"/>
+        </w:rPr>
+        <w:t>선택하기</w:t>
+      </w:r>
+      <w:r>
+        <w:rPr>
+          <w:rFonts w:hint="eastAsia"/>
+        </w:rPr>
+        <w:t xml:space="preserve"> </w:t>
+      </w:r>
+      <w:r>
+        <w:rPr>
+          <w:rFonts w:hint="eastAsia"/>
+        </w:rPr>
+        <w:t>때문에</w:t>
+      </w:r>
+      <w:r>
+        <w:rPr>
+          <w:rFonts w:hint="eastAsia"/>
+        </w:rPr>
+        <w:t xml:space="preserve"> b</w:t>
+      </w:r>
+      <w:r>
+        <w:t>andwidth</w:t>
+      </w:r>
+      <w:r>
+        <w:rPr>
+          <w:rFonts w:hint="eastAsia"/>
+        </w:rPr>
+        <w:t>의</w:t>
+      </w:r>
+      <w:r>
+        <w:rPr>
+          <w:rFonts w:hint="eastAsia"/>
+        </w:rPr>
+        <w:t xml:space="preserve"> </w:t>
+      </w:r>
+      <w:r>
+        <w:rPr>
+          <w:rFonts w:hint="eastAsia"/>
+        </w:rPr>
+        <w:t>효율이</w:t>
+      </w:r>
+      <w:r>
+        <w:rPr>
+          <w:rFonts w:hint="eastAsia"/>
+        </w:rPr>
+        <w:t xml:space="preserve"> </w:t>
+      </w:r>
+      <w:r>
+        <w:rPr>
+          <w:rFonts w:hint="eastAsia"/>
+        </w:rPr>
+        <w:t>증가</w:t>
+      </w:r>
+      <w:r>
+        <w:rPr>
+          <w:rFonts w:hint="eastAsia"/>
+        </w:rPr>
+        <w:t>할</w:t>
+      </w:r>
+      <w:r>
+        <w:rPr>
+          <w:rFonts w:hint="eastAsia"/>
+        </w:rPr>
+        <w:t xml:space="preserve"> </w:t>
+      </w:r>
+      <w:r>
+        <w:rPr>
+          <w:rFonts w:hint="eastAsia"/>
+        </w:rPr>
+        <w:t>수</w:t>
+      </w:r>
+      <w:r>
+        <w:rPr>
+          <w:rFonts w:hint="eastAsia"/>
+        </w:rPr>
+        <w:t xml:space="preserve"> </w:t>
+      </w:r>
+      <w:r>
+        <w:rPr>
+          <w:rFonts w:hint="eastAsia"/>
+        </w:rPr>
+        <w:t>있다</w:t>
+      </w:r>
+      <w:r>
+        <w:rPr>
+          <w:rFonts w:hint="eastAsia"/>
+        </w:rPr>
+        <w:t>.</w:t>
+      </w:r>
+    </w:p>
+    <w:p>
+      <w:pPr>
+        <w:pStyle w:val="ab"/>
+        <w:ind w:leftChars="0"/>
+      </w:pPr>
+    </w:p>
+    <w:p>
+      <w:pPr>
+        <w:pStyle w:val="ab"/>
+        <w:numPr>
+          <w:ilvl w:val="0"/>
+          <w:numId w:val="14"/>
+        </w:numPr>
+        <w:ind w:leftChars="0"/>
+      </w:pPr>
+      <w:r>
+        <w:t>Tile-Based Decoding</w:t>
+      </w:r>
+    </w:p>
+    <w:p>
+      <w:pPr>
+        <w:ind w:left="800"/>
+      </w:pPr>
+      <w:r>
+        <w:rPr>
+          <w:rFonts w:hint="eastAsia"/>
+        </w:rPr>
+        <w:t>V</w:t>
+      </w:r>
+      <w:r>
+        <w:t>iewport</w:t>
+      </w:r>
+      <w:r>
+        <w:rPr>
+          <w:rFonts w:hint="eastAsia"/>
+        </w:rPr>
+        <w:t>를</w:t>
+      </w:r>
+      <w:r>
+        <w:rPr>
+          <w:rFonts w:hint="eastAsia"/>
+        </w:rPr>
+        <w:t xml:space="preserve"> </w:t>
+      </w:r>
+      <w:r>
+        <w:rPr>
+          <w:rFonts w:hint="eastAsia"/>
+        </w:rPr>
+        <w:t>기반으로</w:t>
+      </w:r>
+      <w:r>
+        <w:rPr>
+          <w:rFonts w:hint="eastAsia"/>
+        </w:rPr>
+        <w:t xml:space="preserve"> </w:t>
+      </w:r>
+      <w:r>
+        <w:rPr>
+          <w:rFonts w:hint="eastAsia"/>
+        </w:rPr>
+        <w:t>하여</w:t>
+      </w:r>
+      <w:r>
+        <w:rPr>
+          <w:rFonts w:hint="eastAsia"/>
+        </w:rPr>
+        <w:t xml:space="preserve"> </w:t>
+      </w:r>
+      <w:r>
+        <w:rPr>
+          <w:rFonts w:hint="eastAsia"/>
+        </w:rPr>
+        <w:t>부분</w:t>
+      </w:r>
+      <w:r>
+        <w:t xml:space="preserve"> </w:t>
+      </w:r>
+      <w:r>
+        <w:rPr>
+          <w:rFonts w:hint="eastAsia"/>
+        </w:rPr>
+        <w:t>타일</w:t>
+      </w:r>
+      <w:r>
+        <w:rPr>
+          <w:rFonts w:hint="eastAsia"/>
+        </w:rPr>
+        <w:t>을</w:t>
+      </w:r>
+      <w:r>
+        <w:rPr>
+          <w:rFonts w:hint="eastAsia"/>
+        </w:rPr>
+        <w:t xml:space="preserve"> </w:t>
+      </w:r>
+      <w:r>
+        <w:t>decoding</w:t>
+      </w:r>
+      <w:r>
+        <w:rPr>
+          <w:rFonts w:hint="eastAsia"/>
+        </w:rPr>
+        <w:t>하는</w:t>
+      </w:r>
+      <w:r>
+        <w:rPr>
+          <w:rFonts w:hint="eastAsia"/>
+        </w:rPr>
+        <w:t xml:space="preserve"> </w:t>
+      </w:r>
+      <w:r>
+        <w:rPr>
+          <w:rFonts w:hint="eastAsia"/>
+        </w:rPr>
+        <w:t>것이다</w:t>
+      </w:r>
+      <w:r>
+        <w:rPr>
+          <w:rFonts w:hint="eastAsia"/>
+        </w:rPr>
+        <w:t>.</w:t>
+      </w:r>
+      <w:r>
+        <w:t xml:space="preserve"> </w:t>
+      </w:r>
+      <w:r>
+        <w:rPr>
+          <w:rFonts w:hint="eastAsia"/>
+        </w:rPr>
+        <w:t>이에</w:t>
+      </w:r>
+      <w:r>
+        <w:rPr>
+          <w:rFonts w:hint="eastAsia"/>
+        </w:rPr>
+        <w:t xml:space="preserve"> </w:t>
+      </w:r>
+      <w:r>
+        <w:rPr>
+          <w:rFonts w:hint="eastAsia"/>
+        </w:rPr>
+        <w:t>따라</w:t>
+      </w:r>
+      <w:r>
+        <w:rPr>
+          <w:rFonts w:hint="eastAsia"/>
+        </w:rPr>
+        <w:t xml:space="preserve"> </w:t>
+      </w:r>
+      <w:r>
+        <w:t>storage</w:t>
+      </w:r>
+      <w:r>
+        <w:rPr>
+          <w:rFonts w:hint="eastAsia"/>
+        </w:rPr>
+        <w:t>의</w:t>
+      </w:r>
+      <w:r>
+        <w:rPr>
+          <w:rFonts w:hint="eastAsia"/>
+        </w:rPr>
+        <w:t xml:space="preserve"> </w:t>
+      </w:r>
+      <w:r>
+        <w:rPr>
+          <w:rFonts w:hint="eastAsia"/>
+        </w:rPr>
+        <w:t>효율이</w:t>
+      </w:r>
+      <w:r>
+        <w:rPr>
+          <w:rFonts w:hint="eastAsia"/>
+        </w:rPr>
+        <w:t xml:space="preserve"> </w:t>
+      </w:r>
+      <w:r>
+        <w:rPr>
+          <w:rFonts w:hint="eastAsia"/>
+        </w:rPr>
+        <w:t>증가할</w:t>
+      </w:r>
+      <w:r>
+        <w:rPr>
+          <w:rFonts w:hint="eastAsia"/>
+        </w:rPr>
+        <w:t xml:space="preserve"> </w:t>
+      </w:r>
+      <w:r>
+        <w:rPr>
+          <w:rFonts w:hint="eastAsia"/>
+        </w:rPr>
+        <w:t>수</w:t>
+      </w:r>
+      <w:r>
+        <w:rPr>
+          <w:rFonts w:hint="eastAsia"/>
+        </w:rPr>
+        <w:t xml:space="preserve"> </w:t>
+      </w:r>
+      <w:r>
+        <w:rPr>
+          <w:rFonts w:hint="eastAsia"/>
+        </w:rPr>
+        <w:t>있다</w:t>
+      </w:r>
+      <w:r>
+        <w:rPr>
+          <w:rFonts w:hint="eastAsia"/>
+        </w:rPr>
+        <w:t>.</w:t>
+      </w:r>
+      <w:r>
+        <w:t xml:space="preserve"> </w:t>
+      </w:r>
+      <w:r>
+        <w:rPr>
+          <w:rFonts w:hint="eastAsia"/>
+        </w:rPr>
+        <w:t>또한</w:t>
+      </w:r>
+      <w:r>
+        <w:rPr>
+          <w:rFonts w:hint="eastAsia"/>
+        </w:rPr>
+        <w:t xml:space="preserve"> </w:t>
+      </w:r>
+      <w:r>
+        <w:t>Viewport</w:t>
+      </w:r>
+      <w:r>
+        <w:rPr>
+          <w:rFonts w:hint="eastAsia"/>
+        </w:rPr>
+        <w:t>에</w:t>
+      </w:r>
+      <w:r>
+        <w:rPr>
+          <w:rFonts w:hint="eastAsia"/>
+        </w:rPr>
+        <w:t xml:space="preserve"> </w:t>
+      </w:r>
+      <w:r>
+        <w:rPr>
+          <w:rFonts w:hint="eastAsia"/>
+        </w:rPr>
+        <w:t>해당하는</w:t>
+      </w:r>
+      <w:r>
+        <w:rPr>
+          <w:rFonts w:hint="eastAsia"/>
+        </w:rPr>
+        <w:t xml:space="preserve"> t</w:t>
+      </w:r>
+      <w:r>
+        <w:t>ile</w:t>
+      </w:r>
+      <w:r>
+        <w:rPr>
+          <w:rFonts w:hint="eastAsia"/>
+        </w:rPr>
+        <w:t>은</w:t>
+      </w:r>
+      <w:r>
+        <w:rPr>
+          <w:rFonts w:hint="eastAsia"/>
+        </w:rPr>
+        <w:t xml:space="preserve"> </w:t>
+      </w:r>
+      <w:r>
+        <w:rPr>
+          <w:rFonts w:hint="eastAsia"/>
+        </w:rPr>
+        <w:t>고화질로</w:t>
+      </w:r>
+      <w:r>
+        <w:t xml:space="preserve">, </w:t>
+      </w:r>
+      <w:r>
+        <w:rPr>
+          <w:rFonts w:hint="eastAsia"/>
+        </w:rPr>
+        <w:t>아닌</w:t>
+      </w:r>
+      <w:r>
+        <w:rPr>
+          <w:rFonts w:hint="eastAsia"/>
+        </w:rPr>
+        <w:t xml:space="preserve"> </w:t>
+      </w:r>
+      <w:r>
+        <w:t>tile</w:t>
+      </w:r>
+      <w:r>
+        <w:rPr>
+          <w:rFonts w:hint="eastAsia"/>
+        </w:rPr>
+        <w:t>은</w:t>
+      </w:r>
+      <w:r>
+        <w:rPr>
+          <w:rFonts w:hint="eastAsia"/>
+        </w:rPr>
+        <w:t xml:space="preserve"> </w:t>
+      </w:r>
+      <w:r>
+        <w:rPr>
+          <w:rFonts w:hint="eastAsia"/>
+        </w:rPr>
+        <w:t>저화질로</w:t>
+      </w:r>
+      <w:r>
+        <w:rPr>
+          <w:rFonts w:hint="eastAsia"/>
+        </w:rPr>
+        <w:t xml:space="preserve"> d</w:t>
+      </w:r>
+      <w:r>
+        <w:t>ecoding</w:t>
+      </w:r>
+      <w:r>
+        <w:rPr>
+          <w:rFonts w:hint="eastAsia"/>
+        </w:rPr>
+        <w:t>한다</w:t>
+      </w:r>
+      <w:r>
+        <w:rPr>
+          <w:rFonts w:hint="eastAsia"/>
+        </w:rPr>
+        <w:t>.</w:t>
+      </w:r>
+    </w:p>
+    <w:p>
+      <w:pPr>
+        <w:ind w:left="800"/>
+        <w:rPr>
+          <w:rFonts w:hint="eastAsia"/>
+        </w:rPr>
+      </w:pPr>
+    </w:p>
+    <w:p>
+      <w:pPr>
+        <w:pStyle w:val="ab"/>
+        <w:numPr>
+          <w:ilvl w:val="0"/>
+          <w:numId w:val="14"/>
+        </w:numPr>
+        <w:ind w:leftChars="0"/>
+      </w:pPr>
+      <w:r>
+        <w:t>Motion-Constrained Tile Set (MCTS)</w:t>
+      </w:r>
+    </w:p>
+    <w:p>
+      <w:pPr>
+        <w:pStyle w:val="ab"/>
+        <w:ind w:leftChars="0"/>
+        <w:rPr>
+          <w:rFonts w:hint="eastAsia"/>
+        </w:rPr>
+      </w:pPr>
+      <w:r>
+        <w:t>(</w:t>
+      </w:r>
+      <w:proofErr w:type="spellStart"/>
+      <w:r>
+        <w:rPr>
+          <w:rFonts w:hint="eastAsia"/>
+        </w:rPr>
+        <w:t>뭔지</w:t>
+      </w:r>
+      <w:proofErr w:type="spellEnd"/>
+      <w:r>
+        <w:rPr>
+          <w:rFonts w:hint="eastAsia"/>
+        </w:rPr>
+        <w:t xml:space="preserve"> </w:t>
+      </w:r>
+      <w:proofErr w:type="gramStart"/>
+      <w:r>
+        <w:rPr>
+          <w:rFonts w:hint="eastAsia"/>
+        </w:rPr>
+        <w:t>모르겠다</w:t>
+      </w:r>
+      <w:r>
+        <w:t>…</w:t>
+      </w:r>
+      <w:proofErr w:type="gramEnd"/>
+      <w:r>
+        <w:t>)</w:t>
+      </w:r>
+    </w:p>
+    <w:p>
+      <w:pPr>
+        <w:pStyle w:val="ab"/>
+        <w:numPr>
+          <w:ilvl w:val="1"/>
+          <w:numId w:val="20"/>
+        </w:numPr>
+        <w:ind w:leftChars="0"/>
+      </w:pPr>
+      <w:r>
+        <w:t>Tile Boundary Consideration of Current MCTS</w:t>
+      </w:r>
+    </w:p>
+    <w:p>
+      <w:pPr>
+        <w:pStyle w:val="ab"/>
+        <w:ind w:leftChars="0" w:left="1200"/>
+      </w:pPr>
+      <w:proofErr w:type="spellStart"/>
+      <w:r>
+        <w:rPr>
+          <w:rFonts w:hint="eastAsia"/>
+        </w:rPr>
+        <w:t>보간을</w:t>
+      </w:r>
+      <w:proofErr w:type="spellEnd"/>
+      <w:r>
+        <w:t xml:space="preserve"> </w:t>
+      </w:r>
+      <w:r>
+        <w:t>고려하여</w:t>
+      </w:r>
+      <w:r>
+        <w:t xml:space="preserve"> </w:t>
+      </w:r>
+      <w:r>
+        <w:t>참조</w:t>
+      </w:r>
+      <w:r>
+        <w:t xml:space="preserve"> </w:t>
+      </w:r>
+      <w:r>
+        <w:t>범위를</w:t>
+      </w:r>
+      <w:r>
+        <w:t xml:space="preserve"> </w:t>
+      </w:r>
+      <w:r>
+        <w:t>수정</w:t>
+      </w:r>
+      <w:r>
+        <w:rPr>
+          <w:rFonts w:hint="eastAsia"/>
+        </w:rPr>
+        <w:t>한다</w:t>
+      </w:r>
+      <w:r>
+        <w:rPr>
+          <w:rFonts w:hint="eastAsia"/>
+        </w:rPr>
+        <w:t>.</w:t>
+      </w:r>
+    </w:p>
+    <w:p>
+      <w:pPr>
+        <w:pStyle w:val="ab"/>
+        <w:ind w:leftChars="0" w:left="1200"/>
+      </w:pPr>
+      <w:bookmarkStart w:id="0" w:name="_GoBack"/>
+      <w:r>
+        <w:rPr>
+          <w:noProof/>
+        </w:rPr>
+        <w:drawing>
+          <wp:inline distT="0" distB="0" distL="0" distR="0">
+            <wp:extent cx="4413434" cy="1707969"/>
+            <wp:effectExtent l="0" t="0" r="6350" b="6985"/>
+            <wp:docPr id="9" name="그림 9"/>
+            <wp:cNvGraphicFramePr>
+              <a:graphicFrameLocks xmlns:a="http://schemas.openxmlformats.org/drawingml/2006/main" noChangeAspect="1"/>
+            </wp:cNvGraphicFramePr>
+            <a:graphic xmlns:a="http://schemas.openxmlformats.org/drawingml/2006/main">
+              <a:graphicData uri="http://schemas.openxmlformats.org/drawingml/2006/picture">
+                <pic:pic xmlns:pic="http://schemas.openxmlformats.org/drawingml/2006/picture">
+                  <pic:nvPicPr>
+                    <pic:cNvPr id="9" name="그림3.png"/>
+                    <pic:cNvPicPr/>
+                  </pic:nvPicPr>
+                  <pic:blipFill>
+                    <a:blip r:embed="rId15" cstate="print">
+                      <a:extLst>
+                        <a:ext uri="{28A0092B-C50C-407E-A947-70E740481C1C}">
+                          <a14:useLocalDpi xmlns:a14="http://schemas.microsoft.com/office/drawing/2010/main" val="0"/>
+                        </a:ext>
+                      </a:extLst>
+                    </a:blip>
+                    <a:stretch>
+                      <a:fillRect/>
+                    </a:stretch>
+                  </pic:blipFill>
+                  <pic:spPr>
+                    <a:xfrm>
+                      <a:off x="0" y="0"/>
+                      <a:ext cx="4421971" cy="1711273"/>
+                    </a:xfrm>
+                    <a:prstGeom prst="rect">
+                      <a:avLst/>
+                    </a:prstGeom>
+                  </pic:spPr>
+                </pic:pic>
+              </a:graphicData>
+            </a:graphic>
+          </wp:inline>
+        </w:drawing>
+      </w:r>
+      <w:bookmarkEnd w:id="0"/>
+    </w:p>
+    <w:p>
+      <w:pPr>
+        <w:pStyle w:val="ab"/>
+        <w:numPr>
+          <w:ilvl w:val="1"/>
+          <w:numId w:val="20"/>
+        </w:numPr>
+        <w:ind w:leftChars="0"/>
+      </w:pPr>
+      <w:r>
+        <w:t>MCTS Performance Comparison</w:t>
+      </w:r>
+    </w:p>
+    <w:tbl>
+      <w:tblPr>
+        <w:tblStyle w:val="4-3"/>
+        <w:tblW w:w="0" w:type="auto"/>
+        <w:tblLook w:val="04A0" w:firstRow="1" w:lastRow="0" w:firstColumn="1" w:lastColumn="0" w:noHBand="0" w:noVBand="1"/>
+      </w:tblPr>
+      <w:tblGrid>
+        <w:gridCol w:w="2254"/>
+        <w:gridCol w:w="2254"/>
+        <w:gridCol w:w="2254"/>
+        <w:gridCol w:w="2254"/>
+      </w:tblGrid>
+      <w:tr>
+        <w:trPr>
+          <w:cnfStyle w:val="100000000000" w:firstRow="1" w:lastRow="0" w:firstColumn="0" w:lastColumn="0" w:oddVBand="0" w:evenVBand="0" w:oddHBand="0" w:evenHBand="0" w:firstRowFirstColumn="0" w:firstRowLastColumn="0" w:lastRowFirstColumn="0" w:lastRowLastColumn="0"/>
+        </w:trPr>
+        <w:tc>
+          <w:tcPr>
+            <w:cnfStyle w:val="001000000000" w:firstRow="0" w:lastRow="0" w:firstColumn="1" w:lastColumn="0" w:oddVBand="0" w:evenVBand="0" w:oddHBand="0" w:evenHBand="0" w:firstRowFirstColumn="0" w:firstRowLastColumn="0" w:lastRowFirstColumn="0" w:lastRowLastColumn="0"/>
+            <w:tcW w:w="2254" w:type="dxa"/>
+          </w:tcPr>
+          <w:p>
+            <w:pPr>
+              <w:pStyle w:val="ab"/>
+              <w:ind w:leftChars="0" w:left="0"/>
+              <w:jc w:val="center"/>
+            </w:pPr>
+            <w:r>
+              <w:t>Test Sequence</w:t>
+            </w:r>
+          </w:p>
+          <w:p>
+            <w:pPr>
+              <w:pStyle w:val="ab"/>
+              <w:ind w:leftChars="0" w:left="0"/>
+              <w:jc w:val="center"/>
+            </w:pPr>
+            <w:r>
+              <w:t>(8192x4096)</w:t>
+            </w:r>
+          </w:p>
+        </w:tc>
+        <w:tc>
+          <w:tcPr>
+            <w:tcW w:w="2254" w:type="dxa"/>
+          </w:tcPr>
+          <w:p>
+            <w:pPr>
+              <w:pStyle w:val="ab"/>
+              <w:ind w:leftChars="0" w:left="0"/>
+              <w:jc w:val="center"/>
+              <w:cnfStyle w:val="100000000000" w:firstRow="1" w:lastRow="0" w:firstColumn="0" w:lastColumn="0" w:oddVBand="0" w:evenVBand="0" w:oddHBand="0" w:evenHBand="0" w:firstRowFirstColumn="0" w:firstRowLastColumn="0" w:lastRowFirstColumn="0" w:lastRowLastColumn="0"/>
+            </w:pPr>
+            <w:r>
+              <w:rPr>
+                <w:rFonts w:hint="eastAsia"/>
+              </w:rPr>
+              <w:t>O</w:t>
+            </w:r>
+            <w:r>
+              <w:t>riginal bitrate</w:t>
+            </w:r>
+          </w:p>
+          <w:p>
+            <w:pPr>
+              <w:pStyle w:val="ab"/>
+              <w:ind w:leftChars="0" w:left="0"/>
+              <w:jc w:val="center"/>
+              <w:cnfStyle w:val="100000000000" w:firstRow="1" w:lastRow="0" w:firstColumn="0" w:lastColumn="0" w:oddVBand="0" w:evenVBand="0" w:oddHBand="0" w:evenHBand="0" w:firstRowFirstColumn="0" w:firstRowLastColumn="0" w:lastRowFirstColumn="0" w:lastRowLastColumn="0"/>
+            </w:pPr>
+            <w:r>
+              <w:t>(9 Tiles)</w:t>
+            </w:r>
+          </w:p>
+        </w:tc>
+        <w:tc>
+          <w:tcPr>
+            <w:tcW w:w="2254" w:type="dxa"/>
+          </w:tcPr>
+          <w:p>
+            <w:pPr>
+              <w:pStyle w:val="ab"/>
+              <w:ind w:leftChars="0" w:left="0"/>
+              <w:jc w:val="center"/>
+              <w:cnfStyle w:val="100000000000" w:firstRow="1" w:lastRow="0" w:firstColumn="0" w:lastColumn="0" w:oddVBand="0" w:evenVBand="0" w:oddHBand="0" w:evenHBand="0" w:firstRowFirstColumn="0" w:firstRowLastColumn="0" w:lastRowFirstColumn="0" w:lastRowLastColumn="0"/>
+            </w:pPr>
+            <w:r>
+              <w:rPr>
+                <w:rFonts w:hint="eastAsia"/>
+              </w:rPr>
+              <w:t>P</w:t>
+            </w:r>
+            <w:r>
+              <w:t>roposed bitrate</w:t>
+            </w:r>
+          </w:p>
+          <w:p>
+            <w:pPr>
+              <w:pStyle w:val="ab"/>
+              <w:ind w:leftChars="0" w:left="0"/>
+              <w:jc w:val="center"/>
+              <w:cnfStyle w:val="100000000000" w:firstRow="1" w:lastRow="0" w:firstColumn="0" w:lastColumn="0" w:oddVBand="0" w:evenVBand="0" w:oddHBand="0" w:evenHBand="0" w:firstRowFirstColumn="0" w:firstRowLastColumn="0" w:lastRowFirstColumn="0" w:lastRowLastColumn="0"/>
+            </w:pPr>
+            <w:r>
+              <w:t>(4 Tiles)</w:t>
+            </w:r>
+          </w:p>
+        </w:tc>
+        <w:tc>
+          <w:tcPr>
+            <w:tcW w:w="2254" w:type="dxa"/>
+          </w:tcPr>
+          <w:p>
+            <w:pPr>
+              <w:pStyle w:val="ab"/>
+              <w:ind w:leftChars="0" w:left="0"/>
+              <w:jc w:val="center"/>
+              <w:cnfStyle w:val="100000000000" w:firstRow="1" w:lastRow="0" w:firstColumn="0" w:lastColumn="0" w:oddVBand="0" w:evenVBand="0" w:oddHBand="0" w:evenHBand="0" w:firstRowFirstColumn="0" w:firstRowLastColumn="0" w:lastRowFirstColumn="0" w:lastRowLastColumn="0"/>
+            </w:pPr>
+            <w:r>
+              <w:rPr>
+                <w:rFonts w:hint="eastAsia"/>
+              </w:rPr>
+              <w:t>P</w:t>
+            </w:r>
+            <w:r>
+              <w:t>roposed bitrate</w:t>
+            </w:r>
+          </w:p>
+          <w:p>
+            <w:pPr>
+              <w:pStyle w:val="ab"/>
+              <w:ind w:leftChars="0" w:left="0"/>
+              <w:jc w:val="center"/>
+              <w:cnfStyle w:val="100000000000" w:firstRow="1" w:lastRow="0" w:firstColumn="0" w:lastColumn="0" w:oddVBand="0" w:evenVBand="0" w:oddHBand="0" w:evenHBand="0" w:firstRowFirstColumn="0" w:firstRowLastColumn="0" w:lastRowFirstColumn="0" w:lastRowLastColumn="0"/>
+            </w:pPr>
+            <w:r>
+              <w:t>(1 Tiles)</w:t>
+            </w:r>
+          </w:p>
+        </w:tc>
+      </w:tr>
+      <w:tr>
+        <w:trPr>
+          <w:cnfStyle w:val="000000100000" w:firstRow="0" w:lastRow="0" w:firstColumn="0" w:lastColumn="0" w:oddVBand="0" w:evenVBand="0" w:oddHBand="1" w:evenHBand="0" w:firstRowFirstColumn="0" w:firstRowLastColumn="0" w:lastRowFirstColumn="0" w:lastRowLastColumn="0"/>
+        </w:trPr>
+        <w:tc>
+          <w:tcPr>
+            <w:cnfStyle w:val="001000000000" w:firstRow="0" w:lastRow="0" w:firstColumn="1" w:lastColumn="0" w:oddVBand="0" w:evenVBand="0" w:oddHBand="0" w:evenHBand="0" w:firstRowFirstColumn="0" w:firstRowLastColumn="0" w:lastRowFirstColumn="0" w:lastRowLastColumn="0"/>
+            <w:tcW w:w="2254" w:type="dxa"/>
+          </w:tcPr>
+          <w:p>
+            <w:pPr>
+              <w:pStyle w:val="ab"/>
+              <w:ind w:leftChars="0" w:left="0"/>
+              <w:jc w:val="center"/>
+            </w:pPr>
+            <w:proofErr w:type="spellStart"/>
+            <w:r>
+              <w:rPr>
+                <w:rFonts w:hint="eastAsia"/>
+              </w:rPr>
+              <w:t>K</w:t>
+            </w:r>
+            <w:r>
+              <w:t>iteFlite</w:t>
+            </w:r>
+            <w:proofErr w:type="spellEnd"/>
+          </w:p>
+        </w:tc>
+        <w:tc>
+          <w:tcPr>
+            <w:tcW w:w="2254" w:type="dxa"/>
+          </w:tcPr>
+          <w:p>
+            <w:pPr>
+              <w:pStyle w:val="ab"/>
+              <w:ind w:leftChars="0" w:left="0"/>
+              <w:jc w:val="center"/>
+              <w:cnfStyle w:val="000000100000" w:firstRow="0" w:lastRow="0" w:firstColumn="0" w:lastColumn="0" w:oddVBand="0" w:evenVBand="0" w:oddHBand="1" w:evenHBand="0" w:firstRowFirstColumn="0" w:firstRowLastColumn="0" w:lastRowFirstColumn="0" w:lastRowLastColumn="0"/>
+            </w:pPr>
+            <w:r>
+              <w:rPr>
+                <w:rFonts w:hint="eastAsia"/>
+              </w:rPr>
+              <w:t>6</w:t>
+            </w:r>
+            <w:r>
+              <w:t xml:space="preserve">0 </w:t>
+            </w:r>
+            <w:proofErr w:type="spellStart"/>
+            <w:r>
+              <w:t>mpbs</w:t>
+            </w:r>
+            <w:proofErr w:type="spellEnd"/>
+          </w:p>
+        </w:tc>
+        <w:tc>
+          <w:tcPr>
+            <w:tcW w:w="2254" w:type="dxa"/>
+          </w:tcPr>
+          <w:p>
+            <w:pPr>
+              <w:pStyle w:val="ab"/>
+              <w:ind w:leftChars="0" w:left="0"/>
+              <w:jc w:val="center"/>
+              <w:cnfStyle w:val="000000100000" w:firstRow="0" w:lastRow="0" w:firstColumn="0" w:lastColumn="0" w:oddVBand="0" w:evenVBand="0" w:oddHBand="1" w:evenHBand="0" w:firstRowFirstColumn="0" w:firstRowLastColumn="0" w:lastRowFirstColumn="0" w:lastRowLastColumn="0"/>
+            </w:pPr>
+            <w:r>
+              <w:rPr>
+                <w:rFonts w:hint="eastAsia"/>
+              </w:rPr>
+              <w:t>2</w:t>
+            </w:r>
+            <w:r>
+              <w:t xml:space="preserve">8 </w:t>
+            </w:r>
+            <w:proofErr w:type="spellStart"/>
+            <w:proofErr w:type="gramStart"/>
+            <w:r>
+              <w:t>mpbs</w:t>
+            </w:r>
+            <w:proofErr w:type="spellEnd"/>
+            <w:r>
+              <w:t>(</w:t>
+            </w:r>
+            <w:proofErr w:type="gramEnd"/>
+            <w:r>
+              <w:t>-53%)</w:t>
+            </w:r>
+          </w:p>
+        </w:tc>
+        <w:tc>
+          <w:tcPr>
+            <w:tcW w:w="2254" w:type="dxa"/>
+          </w:tcPr>
+          <w:p>
+            <w:pPr>
+              <w:pStyle w:val="ab"/>
+              <w:ind w:leftChars="0" w:left="0"/>
+              <w:jc w:val="center"/>
+              <w:cnfStyle w:val="000000100000" w:firstRow="0" w:lastRow="0" w:firstColumn="0" w:lastColumn="0" w:oddVBand="0" w:evenVBand="0" w:oddHBand="1" w:evenHBand="0" w:firstRowFirstColumn="0" w:firstRowLastColumn="0" w:lastRowFirstColumn="0" w:lastRowLastColumn="0"/>
+            </w:pPr>
+            <w:r>
+              <w:rPr>
+                <w:rFonts w:hint="eastAsia"/>
+              </w:rPr>
+              <w:t>7</w:t>
+            </w:r>
+            <w:r>
+              <w:t xml:space="preserve"> </w:t>
+            </w:r>
+            <w:proofErr w:type="spellStart"/>
+            <w:proofErr w:type="gramStart"/>
+            <w:r>
+              <w:t>mpbs</w:t>
+            </w:r>
+            <w:proofErr w:type="spellEnd"/>
+            <w:r>
+              <w:t>(</w:t>
+            </w:r>
+            <w:proofErr w:type="gramEnd"/>
+            <w:r>
+              <w:t>-88%)</w:t>
+            </w:r>
+          </w:p>
+        </w:tc>
+      </w:tr>
+      <w:tr>
+        <w:tc>
+          <w:tcPr>
+            <w:cnfStyle w:val="001000000000" w:firstRow="0" w:lastRow="0" w:firstColumn="1" w:lastColumn="0" w:oddVBand="0" w:evenVBand="0" w:oddHBand="0" w:evenHBand="0" w:firstRowFirstColumn="0" w:firstRowLastColumn="0" w:lastRowFirstColumn="0" w:lastRowLastColumn="0"/>
+            <w:tcW w:w="2254" w:type="dxa"/>
+          </w:tcPr>
+          <w:p>
+            <w:pPr>
+              <w:pStyle w:val="ab"/>
+              <w:ind w:leftChars="0" w:left="0"/>
+              <w:jc w:val="center"/>
+            </w:pPr>
+            <w:r>
+              <w:rPr>
+                <w:rFonts w:hint="eastAsia"/>
+              </w:rPr>
+              <w:lastRenderedPageBreak/>
+              <w:t>H</w:t>
+            </w:r>
+            <w:r>
+              <w:t>arbor</w:t>
+            </w:r>
+          </w:p>
+        </w:tc>
+        <w:tc>
+          <w:tcPr>
+            <w:tcW w:w="2254" w:type="dxa"/>
+          </w:tcPr>
+          <w:p>
+            <w:pPr>
+              <w:pStyle w:val="ab"/>
+              <w:ind w:leftChars="0" w:left="0"/>
+              <w:jc w:val="center"/>
+              <w:cnfStyle w:val="000000000000" w:firstRow="0" w:lastRow="0" w:firstColumn="0" w:lastColumn="0" w:oddVBand="0" w:evenVBand="0" w:oddHBand="0" w:evenHBand="0" w:firstRowFirstColumn="0" w:firstRowLastColumn="0" w:lastRowFirstColumn="0" w:lastRowLastColumn="0"/>
+            </w:pPr>
+            <w:r>
+              <w:rPr>
+                <w:rFonts w:hint="eastAsia"/>
+              </w:rPr>
+              <w:t>2</w:t>
+            </w:r>
+            <w:r>
+              <w:t xml:space="preserve">2 </w:t>
+            </w:r>
+            <w:proofErr w:type="spellStart"/>
+            <w:r>
+              <w:t>mpbs</w:t>
+            </w:r>
+            <w:proofErr w:type="spellEnd"/>
+          </w:p>
+        </w:tc>
+        <w:tc>
+          <w:tcPr>
+            <w:tcW w:w="2254" w:type="dxa"/>
+          </w:tcPr>
+          <w:p>
+            <w:pPr>
+              <w:pStyle w:val="ab"/>
+              <w:ind w:leftChars="0" w:left="0"/>
+              <w:jc w:val="center"/>
+              <w:cnfStyle w:val="000000000000" w:firstRow="0" w:lastRow="0" w:firstColumn="0" w:lastColumn="0" w:oddVBand="0" w:evenVBand="0" w:oddHBand="0" w:evenHBand="0" w:firstRowFirstColumn="0" w:firstRowLastColumn="0" w:lastRowFirstColumn="0" w:lastRowLastColumn="0"/>
+            </w:pPr>
+            <w:r>
+              <w:rPr>
+                <w:rFonts w:hint="eastAsia"/>
+              </w:rPr>
+              <w:t>1</w:t>
+            </w:r>
+            <w:r>
+              <w:t xml:space="preserve">0 </w:t>
+            </w:r>
+            <w:proofErr w:type="spellStart"/>
+            <w:proofErr w:type="gramStart"/>
+            <w:r>
+              <w:t>mpbs</w:t>
+            </w:r>
+            <w:proofErr w:type="spellEnd"/>
+            <w:r>
+              <w:t>(</w:t>
+            </w:r>
+            <w:proofErr w:type="gramEnd"/>
+            <w:r>
+              <w:t>-53%)</w:t>
+            </w:r>
+          </w:p>
+        </w:tc>
+        <w:tc>
+          <w:tcPr>
+            <w:tcW w:w="2254" w:type="dxa"/>
+          </w:tcPr>
+          <w:p>
+            <w:pPr>
+              <w:pStyle w:val="ab"/>
+              <w:ind w:leftChars="0" w:left="0"/>
+              <w:jc w:val="center"/>
+              <w:cnfStyle w:val="000000000000" w:firstRow="0" w:lastRow="0" w:firstColumn="0" w:lastColumn="0" w:oddVBand="0" w:evenVBand="0" w:oddHBand="0" w:evenHBand="0" w:firstRowFirstColumn="0" w:firstRowLastColumn="0" w:lastRowFirstColumn="0" w:lastRowLastColumn="0"/>
+            </w:pPr>
+            <w:r>
+              <w:rPr>
+                <w:rFonts w:hint="eastAsia"/>
+              </w:rPr>
+              <w:t>2</w:t>
+            </w:r>
+            <w:r>
+              <w:t xml:space="preserve"> </w:t>
+            </w:r>
+            <w:proofErr w:type="spellStart"/>
+            <w:proofErr w:type="gramStart"/>
+            <w:r>
+              <w:t>mpbs</w:t>
+            </w:r>
+            <w:proofErr w:type="spellEnd"/>
+            <w:r>
+              <w:t>(</w:t>
+            </w:r>
+            <w:proofErr w:type="gramEnd"/>
+            <w:r>
+              <w:t>-88%)</w:t>
+            </w:r>
+          </w:p>
+        </w:tc>
+      </w:tr>
+      <w:tr>
+        <w:trPr>
+          <w:cnfStyle w:val="000000100000" w:firstRow="0" w:lastRow="0" w:firstColumn="0" w:lastColumn="0" w:oddVBand="0" w:evenVBand="0" w:oddHBand="1" w:evenHBand="0" w:firstRowFirstColumn="0" w:firstRowLastColumn="0" w:lastRowFirstColumn="0" w:lastRowLastColumn="0"/>
+        </w:trPr>
+        <w:tc>
+          <w:tcPr>
+            <w:cnfStyle w:val="001000000000" w:firstRow="0" w:lastRow="0" w:firstColumn="1" w:lastColumn="0" w:oddVBand="0" w:evenVBand="0" w:oddHBand="0" w:evenHBand="0" w:firstRowFirstColumn="0" w:firstRowLastColumn="0" w:lastRowFirstColumn="0" w:lastRowLastColumn="0"/>
+            <w:tcW w:w="2254" w:type="dxa"/>
+          </w:tcPr>
+          <w:p>
+            <w:pPr>
+              <w:pStyle w:val="ab"/>
+              <w:ind w:leftChars="0" w:left="0"/>
+              <w:jc w:val="center"/>
+            </w:pPr>
+            <w:r>
+              <w:rPr>
+                <w:rFonts w:hint="eastAsia"/>
+              </w:rPr>
+              <w:t>T</w:t>
+            </w:r>
+            <w:r>
+              <w:t>rolley</w:t>
+            </w:r>
+          </w:p>
+        </w:tc>
+        <w:tc>
+          <w:tcPr>
+            <w:tcW w:w="2254" w:type="dxa"/>
+          </w:tcPr>
+          <w:p>
+            <w:pPr>
+              <w:pStyle w:val="ab"/>
+              <w:ind w:leftChars="0" w:left="0"/>
+              <w:jc w:val="center"/>
+              <w:cnfStyle w:val="000000100000" w:firstRow="0" w:lastRow="0" w:firstColumn="0" w:lastColumn="0" w:oddVBand="0" w:evenVBand="0" w:oddHBand="1" w:evenHBand="0" w:firstRowFirstColumn="0" w:firstRowLastColumn="0" w:lastRowFirstColumn="0" w:lastRowLastColumn="0"/>
+            </w:pPr>
+            <w:r>
+              <w:rPr>
+                <w:rFonts w:hint="eastAsia"/>
+              </w:rPr>
+              <w:t>3</w:t>
+            </w:r>
+            <w:r>
+              <w:t xml:space="preserve">2 </w:t>
+            </w:r>
+            <w:proofErr w:type="spellStart"/>
+            <w:r>
+              <w:t>mbps</w:t>
+            </w:r>
+            <w:proofErr w:type="spellEnd"/>
+          </w:p>
+        </w:tc>
+        <w:tc>
+          <w:tcPr>
+            <w:tcW w:w="2254" w:type="dxa"/>
+          </w:tcPr>
+          <w:p>
+            <w:pPr>
+              <w:pStyle w:val="ab"/>
+              <w:ind w:leftChars="0" w:left="0"/>
+              <w:jc w:val="center"/>
+              <w:cnfStyle w:val="000000100000" w:firstRow="0" w:lastRow="0" w:firstColumn="0" w:lastColumn="0" w:oddVBand="0" w:evenVBand="0" w:oddHBand="1" w:evenHBand="0" w:firstRowFirstColumn="0" w:firstRowLastColumn="0" w:lastRowFirstColumn="0" w:lastRowLastColumn="0"/>
+            </w:pPr>
+            <w:r>
+              <w:rPr>
+                <w:rFonts w:hint="eastAsia"/>
+              </w:rPr>
+              <w:t>1</w:t>
+            </w:r>
+            <w:r>
+              <w:t xml:space="preserve">6 </w:t>
+            </w:r>
+            <w:proofErr w:type="spellStart"/>
+            <w:proofErr w:type="gramStart"/>
+            <w:r>
+              <w:t>mpbs</w:t>
+            </w:r>
+            <w:proofErr w:type="spellEnd"/>
+            <w:r>
+              <w:t>(</w:t>
+            </w:r>
+            <w:proofErr w:type="gramEnd"/>
+            <w:r>
+              <w:t>-50%)</w:t>
+            </w:r>
+          </w:p>
+        </w:tc>
+        <w:tc>
+          <w:tcPr>
+            <w:tcW w:w="2254" w:type="dxa"/>
+          </w:tcPr>
+          <w:p>
+            <w:pPr>
+              <w:pStyle w:val="ab"/>
+              <w:ind w:leftChars="0" w:left="0"/>
+              <w:jc w:val="center"/>
+              <w:cnfStyle w:val="000000100000" w:firstRow="0" w:lastRow="0" w:firstColumn="0" w:lastColumn="0" w:oddVBand="0" w:evenVBand="0" w:oddHBand="1" w:evenHBand="0" w:firstRowFirstColumn="0" w:firstRowLastColumn="0" w:lastRowFirstColumn="0" w:lastRowLastColumn="0"/>
+            </w:pPr>
+            <w:r>
+              <w:rPr>
+                <w:rFonts w:hint="eastAsia"/>
+              </w:rPr>
+              <w:t>4</w:t>
+            </w:r>
+            <w:r>
+              <w:t xml:space="preserve"> </w:t>
+            </w:r>
+            <w:proofErr w:type="spellStart"/>
+            <w:proofErr w:type="gramStart"/>
+            <w:r>
+              <w:t>mpbs</w:t>
+            </w:r>
+            <w:proofErr w:type="spellEnd"/>
+            <w:r>
+              <w:t>(</w:t>
+            </w:r>
+            <w:proofErr w:type="gramEnd"/>
+            <w:r>
+              <w:t>-87%)</w:t>
+            </w:r>
+          </w:p>
+        </w:tc>
+      </w:tr>
+      <w:tr>
+        <w:tc>
+          <w:tcPr>
+            <w:cnfStyle w:val="001000000000" w:firstRow="0" w:lastRow="0" w:firstColumn="1" w:lastColumn="0" w:oddVBand="0" w:evenVBand="0" w:oddHBand="0" w:evenHBand="0" w:firstRowFirstColumn="0" w:firstRowLastColumn="0" w:lastRowFirstColumn="0" w:lastRowLastColumn="0"/>
+            <w:tcW w:w="2254" w:type="dxa"/>
+          </w:tcPr>
+          <w:p>
+            <w:pPr>
+              <w:pStyle w:val="ab"/>
+              <w:ind w:leftChars="0" w:left="0"/>
+              <w:jc w:val="center"/>
+            </w:pPr>
+            <w:proofErr w:type="spellStart"/>
+            <w:r>
+              <w:rPr>
+                <w:rFonts w:hint="eastAsia"/>
+              </w:rPr>
+              <w:t>G</w:t>
+            </w:r>
+            <w:r>
+              <w:t>asLamp</w:t>
+            </w:r>
+            <w:proofErr w:type="spellEnd"/>
+          </w:p>
+        </w:tc>
+        <w:tc>
+          <w:tcPr>
+            <w:tcW w:w="2254" w:type="dxa"/>
+          </w:tcPr>
+          <w:p>
+            <w:pPr>
+              <w:pStyle w:val="ab"/>
+              <w:ind w:leftChars="0" w:left="0"/>
+              <w:jc w:val="center"/>
+              <w:cnfStyle w:val="000000000000" w:firstRow="0" w:lastRow="0" w:firstColumn="0" w:lastColumn="0" w:oddVBand="0" w:evenVBand="0" w:oddHBand="0" w:evenHBand="0" w:firstRowFirstColumn="0" w:firstRowLastColumn="0" w:lastRowFirstColumn="0" w:lastRowLastColumn="0"/>
+            </w:pPr>
+            <w:r>
+              <w:rPr>
+                <w:rFonts w:hint="eastAsia"/>
+              </w:rPr>
+              <w:t>1</w:t>
+            </w:r>
+            <w:r>
+              <w:t xml:space="preserve">0 </w:t>
+            </w:r>
+            <w:proofErr w:type="spellStart"/>
+            <w:r>
+              <w:t>mpbs</w:t>
+            </w:r>
+            <w:proofErr w:type="spellEnd"/>
+          </w:p>
+        </w:tc>
+        <w:tc>
+          <w:tcPr>
+            <w:tcW w:w="2254" w:type="dxa"/>
+          </w:tcPr>
+          <w:p>
+            <w:pPr>
+              <w:pStyle w:val="ab"/>
+              <w:ind w:leftChars="0" w:left="0"/>
+              <w:jc w:val="center"/>
+              <w:cnfStyle w:val="000000000000" w:firstRow="0" w:lastRow="0" w:firstColumn="0" w:lastColumn="0" w:oddVBand="0" w:evenVBand="0" w:oddHBand="0" w:evenHBand="0" w:firstRowFirstColumn="0" w:firstRowLastColumn="0" w:lastRowFirstColumn="0" w:lastRowLastColumn="0"/>
+            </w:pPr>
+            <w:r>
+              <w:rPr>
+                <w:rFonts w:hint="eastAsia"/>
+              </w:rPr>
+              <w:t>5</w:t>
+            </w:r>
+            <w:r>
+              <w:t xml:space="preserve"> </w:t>
+            </w:r>
+            <w:proofErr w:type="spellStart"/>
+            <w:proofErr w:type="gramStart"/>
+            <w:r>
+              <w:t>mpbs</w:t>
+            </w:r>
+            <w:proofErr w:type="spellEnd"/>
+            <w:r>
+              <w:t>(</w:t>
+            </w:r>
+            <w:proofErr w:type="gramEnd"/>
+            <w:r>
+              <w:t>-47%)</w:t>
+            </w:r>
+          </w:p>
+        </w:tc>
+        <w:tc>
+          <w:tcPr>
+            <w:tcW w:w="2254" w:type="dxa"/>
+          </w:tcPr>
+          <w:p>
+            <w:pPr>
+              <w:pStyle w:val="ab"/>
+              <w:ind w:leftChars="0" w:left="0"/>
+              <w:jc w:val="center"/>
+              <w:cnfStyle w:val="000000000000" w:firstRow="0" w:lastRow="0" w:firstColumn="0" w:lastColumn="0" w:oddVBand="0" w:evenVBand="0" w:oddHBand="0" w:evenHBand="0" w:firstRowFirstColumn="0" w:firstRowLastColumn="0" w:lastRowFirstColumn="0" w:lastRowLastColumn="0"/>
+            </w:pPr>
+            <w:r>
+              <w:rPr>
+                <w:rFonts w:hint="eastAsia"/>
+              </w:rPr>
+              <w:t>1</w:t>
+            </w:r>
+            <w:r>
+              <w:t xml:space="preserve"> </w:t>
+            </w:r>
+            <w:proofErr w:type="spellStart"/>
+            <w:proofErr w:type="gramStart"/>
+            <w:r>
+              <w:t>mpbs</w:t>
+            </w:r>
+            <w:proofErr w:type="spellEnd"/>
+            <w:r>
+              <w:t>(</w:t>
+            </w:r>
+            <w:proofErr w:type="gramEnd"/>
+            <w:r>
+              <w:t>-86%)</w:t>
+            </w:r>
+          </w:p>
+        </w:tc>
+      </w:tr>
+    </w:tbl>
+    <w:p>
+      <w:pPr>
+        <w:pStyle w:val="ab"/>
+        <w:ind w:leftChars="0" w:left="1200"/>
+      </w:pPr>
+    </w:p>
+    <w:p>
+      <w:pPr>
+        <w:pStyle w:val="ab"/>
+        <w:numPr>
+          <w:ilvl w:val="1"/>
+          <w:numId w:val="20"/>
+        </w:numPr>
+        <w:ind w:leftChars="0"/>
+      </w:pPr>
+      <w:r>
+        <w:t>Tile Extractor for MCTS</w:t>
+      </w:r>
+    </w:p>
+    <w:p>
+      <w:pPr>
+        <w:pStyle w:val="ab"/>
+        <w:ind w:leftChars="0" w:left="1200"/>
+      </w:pPr>
+      <w:r>
+        <w:rPr>
+          <w:rFonts w:hint="eastAsia"/>
+        </w:rPr>
+        <w:t>병렬처리와</w:t>
+      </w:r>
+      <w:r>
+        <w:rPr>
+          <w:rFonts w:hint="eastAsia"/>
+        </w:rPr>
+        <w:t xml:space="preserve"> </w:t>
+      </w:r>
+      <w:r>
+        <w:t>NAL</w:t>
+      </w:r>
+      <w:r>
+        <w:rPr>
+          <w:rFonts w:hint="eastAsia"/>
+        </w:rPr>
+        <w:t>단위</w:t>
+      </w:r>
+      <w:r>
+        <w:rPr>
+          <w:rFonts w:hint="eastAsia"/>
+        </w:rPr>
+        <w:t xml:space="preserve"> </w:t>
+      </w:r>
+      <w:r>
+        <w:rPr>
+          <w:rFonts w:hint="eastAsia"/>
+        </w:rPr>
+        <w:t>추출을</w:t>
+      </w:r>
+      <w:r>
+        <w:rPr>
+          <w:rFonts w:hint="eastAsia"/>
+        </w:rPr>
+        <w:t xml:space="preserve"> </w:t>
+      </w:r>
+      <w:r>
+        <w:rPr>
+          <w:rFonts w:hint="eastAsia"/>
+        </w:rPr>
+        <w:t>위해</w:t>
+      </w:r>
+      <w:r>
+        <w:t xml:space="preserve"> </w:t>
+      </w:r>
+      <w:r>
+        <w:rPr>
+          <w:rFonts w:hint="eastAsia"/>
+        </w:rPr>
+        <w:t>타일과</w:t>
+      </w:r>
+      <w:r>
+        <w:rPr>
+          <w:rFonts w:hint="eastAsia"/>
+        </w:rPr>
+        <w:t xml:space="preserve"> </w:t>
+      </w:r>
+      <w:r>
+        <w:rPr>
+          <w:rFonts w:hint="eastAsia"/>
+        </w:rPr>
+        <w:t>슬라이스를</w:t>
+      </w:r>
+      <w:r>
+        <w:rPr>
+          <w:rFonts w:hint="eastAsia"/>
+        </w:rPr>
+        <w:t xml:space="preserve"> </w:t>
+      </w:r>
+      <w:r>
+        <w:rPr>
+          <w:rFonts w:hint="eastAsia"/>
+        </w:rPr>
+        <w:t>병합하여</w:t>
+      </w:r>
+      <w:r>
+        <w:rPr>
+          <w:rFonts w:hint="eastAsia"/>
+        </w:rPr>
+        <w:t xml:space="preserve"> </w:t>
+      </w:r>
+      <w:r>
+        <w:rPr>
+          <w:rFonts w:hint="eastAsia"/>
+        </w:rPr>
+        <w:t>인코딩</w:t>
+      </w:r>
+      <w:r>
+        <w:rPr>
+          <w:rFonts w:hint="eastAsia"/>
+        </w:rPr>
+        <w:t xml:space="preserve"> </w:t>
+      </w:r>
+      <w:r>
+        <w:rPr>
+          <w:rFonts w:hint="eastAsia"/>
+        </w:rPr>
+        <w:t>된다</w:t>
+      </w:r>
+      <w:r>
+        <w:t xml:space="preserve">. </w:t>
+      </w:r>
+      <w:r>
+        <w:rPr>
+          <w:rFonts w:hint="eastAsia"/>
+        </w:rPr>
+        <w:t>추출된</w:t>
+      </w:r>
+      <w:r>
+        <w:rPr>
+          <w:rFonts w:hint="eastAsia"/>
+        </w:rPr>
+        <w:t xml:space="preserve"> </w:t>
+      </w:r>
+      <w:r>
+        <w:rPr>
+          <w:rFonts w:hint="eastAsia"/>
+        </w:rPr>
+        <w:t>슬라이스</w:t>
+      </w:r>
+      <w:r>
+        <w:rPr>
+          <w:rFonts w:hint="eastAsia"/>
+        </w:rPr>
+        <w:t xml:space="preserve"> </w:t>
+      </w:r>
+      <w:r>
+        <w:rPr>
+          <w:rFonts w:hint="eastAsia"/>
+        </w:rPr>
+        <w:t>단위의</w:t>
+      </w:r>
+      <w:r>
+        <w:rPr>
+          <w:rFonts w:hint="eastAsia"/>
+        </w:rPr>
+        <w:t xml:space="preserve"> </w:t>
+      </w:r>
+      <w:r>
+        <w:t>NAL</w:t>
+      </w:r>
+      <w:r>
+        <w:rPr>
+          <w:rFonts w:hint="eastAsia"/>
+        </w:rPr>
+        <w:t>을</w:t>
+      </w:r>
+      <w:r>
+        <w:rPr>
+          <w:rFonts w:hint="eastAsia"/>
+        </w:rPr>
+        <w:t xml:space="preserve"> </w:t>
+      </w:r>
+      <w:r>
+        <w:rPr>
+          <w:rFonts w:hint="eastAsia"/>
+        </w:rPr>
+        <w:t>분석하여</w:t>
+      </w:r>
+      <w:r>
+        <w:rPr>
+          <w:rFonts w:hint="eastAsia"/>
+        </w:rPr>
+        <w:t xml:space="preserve"> </w:t>
+      </w:r>
+      <w:r>
+        <w:rPr>
+          <w:rFonts w:hint="eastAsia"/>
+        </w:rPr>
+        <w:t>원하는</w:t>
+      </w:r>
+      <w:r>
+        <w:rPr>
+          <w:rFonts w:hint="eastAsia"/>
+        </w:rPr>
+        <w:t xml:space="preserve"> </w:t>
+      </w:r>
+      <w:r>
+        <w:rPr>
+          <w:rFonts w:hint="eastAsia"/>
+        </w:rPr>
+        <w:t>타일</w:t>
+      </w:r>
+      <w:r>
+        <w:rPr>
+          <w:rFonts w:hint="eastAsia"/>
+        </w:rPr>
+        <w:t>(</w:t>
+      </w:r>
+      <w:r>
+        <w:t xml:space="preserve">Viewport </w:t>
+      </w:r>
+      <w:r>
+        <w:rPr>
+          <w:rFonts w:hint="eastAsia"/>
+        </w:rPr>
+        <w:t>기반</w:t>
+      </w:r>
+      <w:r>
+        <w:rPr>
+          <w:rFonts w:hint="eastAsia"/>
+        </w:rPr>
+        <w:t>)</w:t>
+      </w:r>
+      <w:r>
+        <w:rPr>
+          <w:rFonts w:hint="eastAsia"/>
+        </w:rPr>
+        <w:t>을</w:t>
+      </w:r>
+      <w:r>
+        <w:rPr>
+          <w:rFonts w:hint="eastAsia"/>
+        </w:rPr>
+        <w:t xml:space="preserve"> </w:t>
+      </w:r>
+      <w:r>
+        <w:t>decoding</w:t>
+      </w:r>
+      <w:r>
+        <w:rPr>
+          <w:rFonts w:hint="eastAsia"/>
+        </w:rPr>
+        <w:t>한다</w:t>
+      </w:r>
+      <w:r>
+        <w:rPr>
+          <w:rFonts w:hint="eastAsia"/>
+        </w:rPr>
+        <w:t>.</w:t>
       </w:r>
     </w:p>
     <w:p>
@@ -8714,78 +11789,20 @@
           <w:szCs w:val="32"/>
         </w:rPr>
       </w:pPr>
-      <w:r>
-        <w:br w:type="page"/>
-      </w:r>
     </w:p>
     <w:p>
       <w:pPr>
-        <w:pStyle w:val="a3"/>
-      </w:pPr>
-      <w:r>
-        <w:lastRenderedPageBreak/>
-        <w:t>VR 서비스 관련</w:t>
-      </w:r>
-    </w:p>
-    <w:p>
-      <w:pPr>
-        <w:pStyle w:val="a4"/>
-      </w:pPr>
-      <w:r>
-        <w:t>VR 개요</w:t>
-      </w:r>
-    </w:p>
-    <w:p>
-      <w:pPr>
-        <w:pStyle w:val="a4"/>
-      </w:pPr>
-      <w:r>
-        <w:t xml:space="preserve">VR 서비스 요구사항 </w:t>
-      </w:r>
-    </w:p>
-    <w:p>
-      <w:pPr>
-        <w:pStyle w:val="a4"/>
-      </w:pPr>
-      <w:r>
-        <w:t>VR 서비스의 구조</w:t>
-      </w:r>
-    </w:p>
-    <w:p>
-      <w:pPr>
-        <w:pStyle w:val="a4"/>
-      </w:pPr>
-      <w:r>
-        <w:t>해결 과제</w:t>
-      </w:r>
-    </w:p>
-    <w:p/>
-    <w:p/>
-    <w:p>
-      <w:pPr>
-        <w:widowControl/>
-        <w:wordWrap/>
-        <w:autoSpaceDE/>
-        <w:autoSpaceDN/>
-      </w:pPr>
-      <w:r>
-        <w:br w:type="page"/>
-      </w:r>
-    </w:p>
-    <w:p>
-      <w:pPr>
         <w:pStyle w:val="1"/>
       </w:pPr>
       <w:r>
         <w:rPr>
           <w:rFonts w:hint="eastAsia"/>
         </w:rPr>
-        <w:lastRenderedPageBreak/>
         <w:t>References</w:t>
       </w:r>
     </w:p>
     <w:sectPr>
-      <w:footerReference w:type="default" r:id="rId13"/>
+      <w:footerReference w:type="default" r:id="rId16"/>
       <w:endnotePr>
         <w:numFmt w:val="decimal"/>
       </w:endnotePr>
@@ -8904,9 +11921,6 @@
     <w:p>
       <w:pPr>
         <w:pStyle w:val="a5"/>
-        <w:rPr>
-          <w:rFonts w:hint="eastAsia"/>
-        </w:rPr>
       </w:pPr>
       <w:r>
         <w:rPr>
@@ -8923,9 +11937,6 @@
     <w:p>
       <w:pPr>
         <w:pStyle w:val="a5"/>
-        <w:rPr>
-          <w:rFonts w:hint="eastAsia"/>
-        </w:rPr>
       </w:pPr>
       <w:r>
         <w:rPr>
@@ -8933,8 +11944,6 @@
         </w:rPr>
         <w:endnoteRef/>
       </w:r>
-      <w:bookmarkStart w:id="0" w:name="_GoBack"/>
-      <w:bookmarkEnd w:id="0"/>
       <w:r>
         <w:t>http://blog.kollus.com/?p=144</w:t>
       </w:r>
@@ -8944,9 +11953,6 @@
     <w:p>
       <w:pPr>
         <w:pStyle w:val="a5"/>
-        <w:rPr>
-          <w:rFonts w:hint="eastAsia"/>
-        </w:rPr>
       </w:pPr>
       <w:r>
         <w:rPr>
@@ -8963,9 +11969,6 @@
     <w:p>
       <w:pPr>
         <w:pStyle w:val="a5"/>
-        <w:rPr>
-          <w:rFonts w:hint="eastAsia"/>
-        </w:rPr>
       </w:pPr>
       <w:r>
         <w:rPr>
@@ -8982,9 +11985,6 @@
     <w:p>
       <w:pPr>
         <w:pStyle w:val="a5"/>
-        <w:rPr>
-          <w:rFonts w:hint="eastAsia"/>
-        </w:rPr>
       </w:pPr>
       <w:r>
         <w:rPr>
@@ -9063,6 +12063,25 @@
       </w:r>
       <w:r>
         <w:t>https://purplepill.io/blog/best-encoding-settings-resolution-for-4k-360-3d-vr-videos/</w:t>
+      </w:r>
+    </w:p>
+  </w:endnote>
+  <w:endnote w:id="15">
+    <w:p>
+      <w:pPr>
+        <w:pStyle w:val="a5"/>
+        <w:rPr>
+          <w:rFonts w:hint="eastAsia"/>
+        </w:rPr>
+      </w:pPr>
+      <w:r>
+        <w:rPr>
+          <w:rStyle w:val="a6"/>
+        </w:rPr>
+        <w:endnoteRef/>
+      </w:r>
+      <w:r>
+        <w:t>https://www.google.co.kr/url?sa=i&amp;rct=j&amp;q=&amp;esrc=s&amp;source=images&amp;cd=&amp;ved=0ahUKEwjW6N_Gz67WAhXHXLwKHWNcCcgQjhwIBQ&amp;url=https%3A%2F%2Fwww.researchgate.net%2Ffigure%2F290180658_fig5_Fig-6-A-coding-tree-unit-is-subdivided-into-CUs-along-the-associated-coding-quadtree&amp;psig=AFQjCNGrOJJVwWZgEswBqBKhbr8YLDh-lg&amp;ust=1505820193509220</w:t>
       </w:r>
     </w:p>
   </w:endnote>
@@ -9099,7 +12118,7 @@
             <w:noProof/>
             <w:lang w:val="ko-KR"/>
           </w:rPr>
-          <w:t>10</w:t>
+          <w:t>8</w:t>
         </w:r>
         <w:r>
           <w:fldChar w:fldCharType="end"/>
@@ -10111,9 +13130,9 @@
     </w:lvl>
   </w:abstractNum>
   <w:abstractNum w:abstractNumId="9" w15:restartNumberingAfterBreak="0">
-    <w:nsid w:val="69193541"/>
+    <w:nsid w:val="5DA252AD"/>
     <w:multiLevelType w:val="hybridMultilevel"/>
-    <w:tmpl w:val="8E281006"/>
+    <w:tmpl w:val="1298B072"/>
     <w:lvl w:ilvl="0" w:tplc="04090001">
       <w:start w:val="1"/>
       <w:numFmt w:val="bullet"/>
@@ -10121,6 +13140,232 @@
       <w:lvlJc w:val="left"/>
       <w:pPr>
         <w:ind w:left="800" w:hanging="400"/>
+      </w:pPr>
+      <w:rPr>
+        <w:rFonts w:ascii="Wingdings" w:hAnsi="Wingdings" w:hint="default"/>
+      </w:rPr>
+    </w:lvl>
+    <w:lvl w:ilvl="1" w:tplc="339A2538">
+      <w:start w:val="1"/>
+      <w:numFmt w:val="bullet"/>
+      <w:lvlText w:val=""/>
+      <w:lvlJc w:val="center"/>
+      <w:pPr>
+        <w:ind w:left="1200" w:hanging="400"/>
+      </w:pPr>
+      <w:rPr>
+        <w:rFonts w:ascii="Wingdings" w:hAnsi="Wingdings" w:hint="default"/>
+      </w:rPr>
+    </w:lvl>
+    <w:lvl w:ilvl="2" w:tplc="04090005">
+      <w:start w:val="1"/>
+      <w:numFmt w:val="bullet"/>
+      <w:lvlText w:val=""/>
+      <w:lvlJc w:val="left"/>
+      <w:pPr>
+        <w:ind w:left="1600" w:hanging="400"/>
+      </w:pPr>
+      <w:rPr>
+        <w:rFonts w:ascii="Wingdings" w:hAnsi="Wingdings" w:hint="default"/>
+      </w:rPr>
+    </w:lvl>
+    <w:lvl w:ilvl="3" w:tplc="04090001" w:tentative="1">
+      <w:start w:val="1"/>
+      <w:numFmt w:val="bullet"/>
+      <w:lvlText w:val=""/>
+      <w:lvlJc w:val="left"/>
+      <w:pPr>
+        <w:ind w:left="2000" w:hanging="400"/>
+      </w:pPr>
+      <w:rPr>
+        <w:rFonts w:ascii="Wingdings" w:hAnsi="Wingdings" w:hint="default"/>
+      </w:rPr>
+    </w:lvl>
+    <w:lvl w:ilvl="4" w:tplc="04090003" w:tentative="1">
+      <w:start w:val="1"/>
+      <w:numFmt w:val="bullet"/>
+      <w:lvlText w:val=""/>
+      <w:lvlJc w:val="left"/>
+      <w:pPr>
+        <w:ind w:left="2400" w:hanging="400"/>
+      </w:pPr>
+      <w:rPr>
+        <w:rFonts w:ascii="Wingdings" w:hAnsi="Wingdings" w:hint="default"/>
+      </w:rPr>
+    </w:lvl>
+    <w:lvl w:ilvl="5" w:tplc="04090005" w:tentative="1">
+      <w:start w:val="1"/>
+      <w:numFmt w:val="bullet"/>
+      <w:lvlText w:val=""/>
+      <w:lvlJc w:val="left"/>
+      <w:pPr>
+        <w:ind w:left="2800" w:hanging="400"/>
+      </w:pPr>
+      <w:rPr>
+        <w:rFonts w:ascii="Wingdings" w:hAnsi="Wingdings" w:hint="default"/>
+      </w:rPr>
+    </w:lvl>
+    <w:lvl w:ilvl="6" w:tplc="04090001" w:tentative="1">
+      <w:start w:val="1"/>
+      <w:numFmt w:val="bullet"/>
+      <w:lvlText w:val=""/>
+      <w:lvlJc w:val="left"/>
+      <w:pPr>
+        <w:ind w:left="3200" w:hanging="400"/>
+      </w:pPr>
+      <w:rPr>
+        <w:rFonts w:ascii="Wingdings" w:hAnsi="Wingdings" w:hint="default"/>
+      </w:rPr>
+    </w:lvl>
+    <w:lvl w:ilvl="7" w:tplc="04090003" w:tentative="1">
+      <w:start w:val="1"/>
+      <w:numFmt w:val="bullet"/>
+      <w:lvlText w:val=""/>
+      <w:lvlJc w:val="left"/>
+      <w:pPr>
+        <w:ind w:left="3600" w:hanging="400"/>
+      </w:pPr>
+      <w:rPr>
+        <w:rFonts w:ascii="Wingdings" w:hAnsi="Wingdings" w:hint="default"/>
+      </w:rPr>
+    </w:lvl>
+    <w:lvl w:ilvl="8" w:tplc="04090005" w:tentative="1">
+      <w:start w:val="1"/>
+      <w:numFmt w:val="bullet"/>
+      <w:lvlText w:val=""/>
+      <w:lvlJc w:val="left"/>
+      <w:pPr>
+        <w:ind w:left="4000" w:hanging="400"/>
+      </w:pPr>
+      <w:rPr>
+        <w:rFonts w:ascii="Wingdings" w:hAnsi="Wingdings" w:hint="default"/>
+      </w:rPr>
+    </w:lvl>
+  </w:abstractNum>
+  <w:abstractNum w:abstractNumId="10" w15:restartNumberingAfterBreak="0">
+    <w:nsid w:val="69193541"/>
+    <w:multiLevelType w:val="hybridMultilevel"/>
+    <w:tmpl w:val="F9EC5FB6"/>
+    <w:lvl w:ilvl="0" w:tplc="04090001">
+      <w:start w:val="1"/>
+      <w:numFmt w:val="bullet"/>
+      <w:lvlText w:val=""/>
+      <w:lvlJc w:val="left"/>
+      <w:pPr>
+        <w:ind w:left="800" w:hanging="400"/>
+      </w:pPr>
+      <w:rPr>
+        <w:rFonts w:ascii="Wingdings" w:hAnsi="Wingdings" w:hint="default"/>
+      </w:rPr>
+    </w:lvl>
+    <w:lvl w:ilvl="1" w:tplc="04090003">
+      <w:start w:val="1"/>
+      <w:numFmt w:val="bullet"/>
+      <w:lvlText w:val=""/>
+      <w:lvlJc w:val="left"/>
+      <w:pPr>
+        <w:ind w:left="1200" w:hanging="400"/>
+      </w:pPr>
+      <w:rPr>
+        <w:rFonts w:ascii="Wingdings" w:hAnsi="Wingdings" w:hint="default"/>
+      </w:rPr>
+    </w:lvl>
+    <w:lvl w:ilvl="2" w:tplc="04090005">
+      <w:start w:val="1"/>
+      <w:numFmt w:val="bullet"/>
+      <w:lvlText w:val=""/>
+      <w:lvlJc w:val="left"/>
+      <w:pPr>
+        <w:ind w:left="1600" w:hanging="400"/>
+      </w:pPr>
+      <w:rPr>
+        <w:rFonts w:ascii="Wingdings" w:hAnsi="Wingdings" w:hint="default"/>
+      </w:rPr>
+    </w:lvl>
+    <w:lvl w:ilvl="3" w:tplc="04090001" w:tentative="1">
+      <w:start w:val="1"/>
+      <w:numFmt w:val="bullet"/>
+      <w:lvlText w:val=""/>
+      <w:lvlJc w:val="left"/>
+      <w:pPr>
+        <w:ind w:left="2000" w:hanging="400"/>
+      </w:pPr>
+      <w:rPr>
+        <w:rFonts w:ascii="Wingdings" w:hAnsi="Wingdings" w:hint="default"/>
+      </w:rPr>
+    </w:lvl>
+    <w:lvl w:ilvl="4" w:tplc="04090003" w:tentative="1">
+      <w:start w:val="1"/>
+      <w:numFmt w:val="bullet"/>
+      <w:lvlText w:val=""/>
+      <w:lvlJc w:val="left"/>
+      <w:pPr>
+        <w:ind w:left="2400" w:hanging="400"/>
+      </w:pPr>
+      <w:rPr>
+        <w:rFonts w:ascii="Wingdings" w:hAnsi="Wingdings" w:hint="default"/>
+      </w:rPr>
+    </w:lvl>
+    <w:lvl w:ilvl="5" w:tplc="04090005" w:tentative="1">
+      <w:start w:val="1"/>
+      <w:numFmt w:val="bullet"/>
+      <w:lvlText w:val=""/>
+      <w:lvlJc w:val="left"/>
+      <w:pPr>
+        <w:ind w:left="2800" w:hanging="400"/>
+      </w:pPr>
+      <w:rPr>
+        <w:rFonts w:ascii="Wingdings" w:hAnsi="Wingdings" w:hint="default"/>
+      </w:rPr>
+    </w:lvl>
+    <w:lvl w:ilvl="6" w:tplc="04090001" w:tentative="1">
+      <w:start w:val="1"/>
+      <w:numFmt w:val="bullet"/>
+      <w:lvlText w:val=""/>
+      <w:lvlJc w:val="left"/>
+      <w:pPr>
+        <w:ind w:left="3200" w:hanging="400"/>
+      </w:pPr>
+      <w:rPr>
+        <w:rFonts w:ascii="Wingdings" w:hAnsi="Wingdings" w:hint="default"/>
+      </w:rPr>
+    </w:lvl>
+    <w:lvl w:ilvl="7" w:tplc="04090003" w:tentative="1">
+      <w:start w:val="1"/>
+      <w:numFmt w:val="bullet"/>
+      <w:lvlText w:val=""/>
+      <w:lvlJc w:val="left"/>
+      <w:pPr>
+        <w:ind w:left="3600" w:hanging="400"/>
+      </w:pPr>
+      <w:rPr>
+        <w:rFonts w:ascii="Wingdings" w:hAnsi="Wingdings" w:hint="default"/>
+      </w:rPr>
+    </w:lvl>
+    <w:lvl w:ilvl="8" w:tplc="04090005" w:tentative="1">
+      <w:start w:val="1"/>
+      <w:numFmt w:val="bullet"/>
+      <w:lvlText w:val=""/>
+      <w:lvlJc w:val="left"/>
+      <w:pPr>
+        <w:ind w:left="4000" w:hanging="400"/>
+      </w:pPr>
+      <w:rPr>
+        <w:rFonts w:ascii="Wingdings" w:hAnsi="Wingdings" w:hint="default"/>
+      </w:rPr>
+    </w:lvl>
+  </w:abstractNum>
+  <w:abstractNum w:abstractNumId="11" w15:restartNumberingAfterBreak="0">
+    <w:nsid w:val="6E5A302A"/>
+    <w:multiLevelType w:val="hybridMultilevel"/>
+    <w:tmpl w:val="4FAAA97A"/>
+    <w:lvl w:ilvl="0" w:tplc="DE68E222">
+      <w:start w:val="1"/>
+      <w:numFmt w:val="bullet"/>
+      <w:lvlText w:val=""/>
+      <w:lvlJc w:val="left"/>
+      <w:pPr>
+        <w:ind w:left="1514" w:hanging="400"/>
       </w:pPr>
       <w:rPr>
         <w:rFonts w:ascii="Wingdings" w:hAnsi="Wingdings" w:hint="default"/>
@@ -10132,7 +13377,7 @@
       <w:lvlText w:val=""/>
       <w:lvlJc w:val="left"/>
       <w:pPr>
-        <w:ind w:left="1200" w:hanging="400"/>
+        <w:ind w:left="1914" w:hanging="400"/>
       </w:pPr>
       <w:rPr>
         <w:rFonts w:ascii="Wingdings" w:hAnsi="Wingdings" w:hint="default"/>
@@ -10144,7 +13389,7 @@
       <w:lvlText w:val=""/>
       <w:lvlJc w:val="left"/>
       <w:pPr>
-        <w:ind w:left="1600" w:hanging="400"/>
+        <w:ind w:left="2314" w:hanging="400"/>
       </w:pPr>
       <w:rPr>
         <w:rFonts w:ascii="Wingdings" w:hAnsi="Wingdings" w:hint="default"/>
@@ -10156,7 +13401,7 @@
       <w:lvlText w:val=""/>
       <w:lvlJc w:val="left"/>
       <w:pPr>
-        <w:ind w:left="2000" w:hanging="400"/>
+        <w:ind w:left="2714" w:hanging="400"/>
       </w:pPr>
       <w:rPr>
         <w:rFonts w:ascii="Wingdings" w:hAnsi="Wingdings" w:hint="default"/>
@@ -10168,7 +13413,7 @@
       <w:lvlText w:val=""/>
       <w:lvlJc w:val="left"/>
       <w:pPr>
-        <w:ind w:left="2400" w:hanging="400"/>
+        <w:ind w:left="3114" w:hanging="400"/>
       </w:pPr>
       <w:rPr>
         <w:rFonts w:ascii="Wingdings" w:hAnsi="Wingdings" w:hint="default"/>
@@ -10180,7 +13425,7 @@
       <w:lvlText w:val=""/>
       <w:lvlJc w:val="left"/>
       <w:pPr>
-        <w:ind w:left="2800" w:hanging="400"/>
+        <w:ind w:left="3514" w:hanging="400"/>
       </w:pPr>
       <w:rPr>
         <w:rFonts w:ascii="Wingdings" w:hAnsi="Wingdings" w:hint="default"/>
@@ -10192,7 +13437,7 @@
       <w:lvlText w:val=""/>
       <w:lvlJc w:val="left"/>
       <w:pPr>
-        <w:ind w:left="3200" w:hanging="400"/>
+        <w:ind w:left="3914" w:hanging="400"/>
       </w:pPr>
       <w:rPr>
         <w:rFonts w:ascii="Wingdings" w:hAnsi="Wingdings" w:hint="default"/>
@@ -10204,7 +13449,7 @@
       <w:lvlText w:val=""/>
       <w:lvlJc w:val="left"/>
       <w:pPr>
-        <w:ind w:left="3600" w:hanging="400"/>
+        <w:ind w:left="4314" w:hanging="400"/>
       </w:pPr>
       <w:rPr>
         <w:rFonts w:ascii="Wingdings" w:hAnsi="Wingdings" w:hint="default"/>
@@ -10216,27 +13461,113 @@
       <w:lvlText w:val=""/>
       <w:lvlJc w:val="left"/>
       <w:pPr>
-        <w:ind w:left="4000" w:hanging="400"/>
+        <w:ind w:left="4714" w:hanging="400"/>
       </w:pPr>
       <w:rPr>
         <w:rFonts w:ascii="Wingdings" w:hAnsi="Wingdings" w:hint="default"/>
       </w:rPr>
     </w:lvl>
   </w:abstractNum>
-  <w:abstractNum w:abstractNumId="10" w15:restartNumberingAfterBreak="0">
-    <w:nsid w:val="6E5A302A"/>
+  <w:abstractNum w:abstractNumId="12" w15:restartNumberingAfterBreak="0">
+    <w:nsid w:val="75690759"/>
     <w:multiLevelType w:val="hybridMultilevel"/>
-    <w:tmpl w:val="4FAAA97A"/>
-    <w:lvl w:ilvl="0" w:tplc="DE68E222">
+    <w:tmpl w:val="029EBDFA"/>
+    <w:lvl w:ilvl="0" w:tplc="0409000F">
+      <w:start w:val="1"/>
+      <w:numFmt w:val="decimal"/>
+      <w:lvlText w:val="%1."/>
+      <w:lvlJc w:val="left"/>
+      <w:pPr>
+        <w:ind w:left="1600" w:hanging="400"/>
+      </w:pPr>
+    </w:lvl>
+    <w:lvl w:ilvl="1" w:tplc="04090019" w:tentative="1">
+      <w:start w:val="1"/>
+      <w:numFmt w:val="upperLetter"/>
+      <w:lvlText w:val="%2."/>
+      <w:lvlJc w:val="left"/>
+      <w:pPr>
+        <w:ind w:left="2000" w:hanging="400"/>
+      </w:pPr>
+    </w:lvl>
+    <w:lvl w:ilvl="2" w:tplc="0409001B" w:tentative="1">
+      <w:start w:val="1"/>
+      <w:numFmt w:val="lowerRoman"/>
+      <w:lvlText w:val="%3."/>
+      <w:lvlJc w:val="right"/>
+      <w:pPr>
+        <w:ind w:left="2400" w:hanging="400"/>
+      </w:pPr>
+    </w:lvl>
+    <w:lvl w:ilvl="3" w:tplc="0409000F" w:tentative="1">
+      <w:start w:val="1"/>
+      <w:numFmt w:val="decimal"/>
+      <w:lvlText w:val="%4."/>
+      <w:lvlJc w:val="left"/>
+      <w:pPr>
+        <w:ind w:left="2800" w:hanging="400"/>
+      </w:pPr>
+    </w:lvl>
+    <w:lvl w:ilvl="4" w:tplc="04090019" w:tentative="1">
+      <w:start w:val="1"/>
+      <w:numFmt w:val="upperLetter"/>
+      <w:lvlText w:val="%5."/>
+      <w:lvlJc w:val="left"/>
+      <w:pPr>
+        <w:ind w:left="3200" w:hanging="400"/>
+      </w:pPr>
+    </w:lvl>
+    <w:lvl w:ilvl="5" w:tplc="0409001B" w:tentative="1">
+      <w:start w:val="1"/>
+      <w:numFmt w:val="lowerRoman"/>
+      <w:lvlText w:val="%6."/>
+      <w:lvlJc w:val="right"/>
+      <w:pPr>
+        <w:ind w:left="3600" w:hanging="400"/>
+      </w:pPr>
+    </w:lvl>
+    <w:lvl w:ilvl="6" w:tplc="0409000F" w:tentative="1">
+      <w:start w:val="1"/>
+      <w:numFmt w:val="decimal"/>
+      <w:lvlText w:val="%7."/>
+      <w:lvlJc w:val="left"/>
+      <w:pPr>
+        <w:ind w:left="4000" w:hanging="400"/>
+      </w:pPr>
+    </w:lvl>
+    <w:lvl w:ilvl="7" w:tplc="04090019" w:tentative="1">
+      <w:start w:val="1"/>
+      <w:numFmt w:val="upperLetter"/>
+      <w:lvlText w:val="%8."/>
+      <w:lvlJc w:val="left"/>
+      <w:pPr>
+        <w:ind w:left="4400" w:hanging="400"/>
+      </w:pPr>
+    </w:lvl>
+    <w:lvl w:ilvl="8" w:tplc="0409001B" w:tentative="1">
+      <w:start w:val="1"/>
+      <w:numFmt w:val="lowerRoman"/>
+      <w:lvlText w:val="%9."/>
+      <w:lvlJc w:val="right"/>
+      <w:pPr>
+        <w:ind w:left="4800" w:hanging="400"/>
+      </w:pPr>
+    </w:lvl>
+  </w:abstractNum>
+  <w:abstractNum w:abstractNumId="13" w15:restartNumberingAfterBreak="0">
+    <w:nsid w:val="7B096307"/>
+    <w:multiLevelType w:val="hybridMultilevel"/>
+    <w:tmpl w:val="7C1E12B6"/>
+    <w:lvl w:ilvl="0" w:tplc="D79C2C4E">
       <w:start w:val="1"/>
       <w:numFmt w:val="bullet"/>
-      <w:lvlText w:val=""/>
-      <w:lvlJc w:val="left"/>
-      <w:pPr>
-        <w:ind w:left="1514" w:hanging="400"/>
+      <w:lvlText w:val="-"/>
+      <w:lvlJc w:val="center"/>
+      <w:pPr>
+        <w:ind w:left="-800" w:hanging="400"/>
       </w:pPr>
       <w:rPr>
-        <w:rFonts w:ascii="Wingdings" w:hAnsi="Wingdings" w:hint="default"/>
+        <w:rFonts w:ascii="나눔바른고딕" w:eastAsia="나눔바른고딕" w:hAnsi="나눔바른고딕" w:hint="eastAsia"/>
       </w:rPr>
     </w:lvl>
     <w:lvl w:ilvl="1" w:tplc="04090003" w:tentative="1">
@@ -10245,7 +13576,7 @@
       <w:lvlText w:val=""/>
       <w:lvlJc w:val="left"/>
       <w:pPr>
-        <w:ind w:left="1914" w:hanging="400"/>
+        <w:ind w:left="-400" w:hanging="400"/>
       </w:pPr>
       <w:rPr>
         <w:rFonts w:ascii="Wingdings" w:hAnsi="Wingdings" w:hint="default"/>
@@ -10257,7 +13588,7 @@
       <w:lvlText w:val=""/>
       <w:lvlJc w:val="left"/>
       <w:pPr>
-        <w:ind w:left="2314" w:hanging="400"/>
+        <w:ind w:left="0" w:hanging="400"/>
       </w:pPr>
       <w:rPr>
         <w:rFonts w:ascii="Wingdings" w:hAnsi="Wingdings" w:hint="default"/>
@@ -10269,7 +13600,7 @@
       <w:lvlText w:val=""/>
       <w:lvlJc w:val="left"/>
       <w:pPr>
-        <w:ind w:left="2714" w:hanging="400"/>
+        <w:ind w:left="400" w:hanging="400"/>
       </w:pPr>
       <w:rPr>
         <w:rFonts w:ascii="Wingdings" w:hAnsi="Wingdings" w:hint="default"/>
@@ -10281,7 +13612,7 @@
       <w:lvlText w:val=""/>
       <w:lvlJc w:val="left"/>
       <w:pPr>
-        <w:ind w:left="3114" w:hanging="400"/>
+        <w:ind w:left="800" w:hanging="400"/>
       </w:pPr>
       <w:rPr>
         <w:rFonts w:ascii="Wingdings" w:hAnsi="Wingdings" w:hint="default"/>
@@ -10293,7 +13624,7 @@
       <w:lvlText w:val=""/>
       <w:lvlJc w:val="left"/>
       <w:pPr>
-        <w:ind w:left="3514" w:hanging="400"/>
+        <w:ind w:left="1200" w:hanging="400"/>
       </w:pPr>
       <w:rPr>
         <w:rFonts w:ascii="Wingdings" w:hAnsi="Wingdings" w:hint="default"/>
@@ -10305,7 +13636,7 @@
       <w:lvlText w:val=""/>
       <w:lvlJc w:val="left"/>
       <w:pPr>
-        <w:ind w:left="3914" w:hanging="400"/>
+        <w:ind w:left="1600" w:hanging="400"/>
       </w:pPr>
       <w:rPr>
         <w:rFonts w:ascii="Wingdings" w:hAnsi="Wingdings" w:hint="default"/>
@@ -10317,7 +13648,7 @@
       <w:lvlText w:val=""/>
       <w:lvlJc w:val="left"/>
       <w:pPr>
-        <w:ind w:left="4314" w:hanging="400"/>
+        <w:ind w:left="2000" w:hanging="400"/>
       </w:pPr>
       <w:rPr>
         <w:rFonts w:ascii="Wingdings" w:hAnsi="Wingdings" w:hint="default"/>
@@ -10329,213 +13660,14 @@
       <w:lvlText w:val=""/>
       <w:lvlJc w:val="left"/>
       <w:pPr>
-        <w:ind w:left="4714" w:hanging="400"/>
+        <w:ind w:left="2400" w:hanging="400"/>
       </w:pPr>
       <w:rPr>
         <w:rFonts w:ascii="Wingdings" w:hAnsi="Wingdings" w:hint="default"/>
       </w:rPr>
     </w:lvl>
   </w:abstractNum>
-  <w:abstractNum w:abstractNumId="11" w15:restartNumberingAfterBreak="0">
-    <w:nsid w:val="75690759"/>
-    <w:multiLevelType w:val="hybridMultilevel"/>
-    <w:tmpl w:val="029EBDFA"/>
-    <w:lvl w:ilvl="0" w:tplc="0409000F">
-      <w:start w:val="1"/>
-      <w:numFmt w:val="decimal"/>
-      <w:lvlText w:val="%1."/>
-      <w:lvlJc w:val="left"/>
-      <w:pPr>
-        <w:ind w:left="1600" w:hanging="400"/>
-      </w:pPr>
-    </w:lvl>
-    <w:lvl w:ilvl="1" w:tplc="04090019" w:tentative="1">
-      <w:start w:val="1"/>
-      <w:numFmt w:val="upperLetter"/>
-      <w:lvlText w:val="%2."/>
-      <w:lvlJc w:val="left"/>
-      <w:pPr>
-        <w:ind w:left="2000" w:hanging="400"/>
-      </w:pPr>
-    </w:lvl>
-    <w:lvl w:ilvl="2" w:tplc="0409001B" w:tentative="1">
-      <w:start w:val="1"/>
-      <w:numFmt w:val="lowerRoman"/>
-      <w:lvlText w:val="%3."/>
-      <w:lvlJc w:val="right"/>
-      <w:pPr>
-        <w:ind w:left="2400" w:hanging="400"/>
-      </w:pPr>
-    </w:lvl>
-    <w:lvl w:ilvl="3" w:tplc="0409000F" w:tentative="1">
-      <w:start w:val="1"/>
-      <w:numFmt w:val="decimal"/>
-      <w:lvlText w:val="%4."/>
-      <w:lvlJc w:val="left"/>
-      <w:pPr>
-        <w:ind w:left="2800" w:hanging="400"/>
-      </w:pPr>
-    </w:lvl>
-    <w:lvl w:ilvl="4" w:tplc="04090019" w:tentative="1">
-      <w:start w:val="1"/>
-      <w:numFmt w:val="upperLetter"/>
-      <w:lvlText w:val="%5."/>
-      <w:lvlJc w:val="left"/>
-      <w:pPr>
-        <w:ind w:left="3200" w:hanging="400"/>
-      </w:pPr>
-    </w:lvl>
-    <w:lvl w:ilvl="5" w:tplc="0409001B" w:tentative="1">
-      <w:start w:val="1"/>
-      <w:numFmt w:val="lowerRoman"/>
-      <w:lvlText w:val="%6."/>
-      <w:lvlJc w:val="right"/>
-      <w:pPr>
-        <w:ind w:left="3600" w:hanging="400"/>
-      </w:pPr>
-    </w:lvl>
-    <w:lvl w:ilvl="6" w:tplc="0409000F" w:tentative="1">
-      <w:start w:val="1"/>
-      <w:numFmt w:val="decimal"/>
-      <w:lvlText w:val="%7."/>
-      <w:lvlJc w:val="left"/>
-      <w:pPr>
-        <w:ind w:left="4000" w:hanging="400"/>
-      </w:pPr>
-    </w:lvl>
-    <w:lvl w:ilvl="7" w:tplc="04090019" w:tentative="1">
-      <w:start w:val="1"/>
-      <w:numFmt w:val="upperLetter"/>
-      <w:lvlText w:val="%8."/>
-      <w:lvlJc w:val="left"/>
-      <w:pPr>
-        <w:ind w:left="4400" w:hanging="400"/>
-      </w:pPr>
-    </w:lvl>
-    <w:lvl w:ilvl="8" w:tplc="0409001B" w:tentative="1">
-      <w:start w:val="1"/>
-      <w:numFmt w:val="lowerRoman"/>
-      <w:lvlText w:val="%9."/>
-      <w:lvlJc w:val="right"/>
-      <w:pPr>
-        <w:ind w:left="4800" w:hanging="400"/>
-      </w:pPr>
-    </w:lvl>
-  </w:abstractNum>
-  <w:abstractNum w:abstractNumId="12" w15:restartNumberingAfterBreak="0">
-    <w:nsid w:val="7B096307"/>
-    <w:multiLevelType w:val="hybridMultilevel"/>
-    <w:tmpl w:val="7C1E12B6"/>
-    <w:lvl w:ilvl="0" w:tplc="D79C2C4E">
-      <w:start w:val="1"/>
-      <w:numFmt w:val="bullet"/>
-      <w:lvlText w:val="-"/>
-      <w:lvlJc w:val="center"/>
-      <w:pPr>
-        <w:ind w:left="-800" w:hanging="400"/>
-      </w:pPr>
-      <w:rPr>
-        <w:rFonts w:ascii="나눔바른고딕" w:eastAsia="나눔바른고딕" w:hAnsi="나눔바른고딕" w:hint="eastAsia"/>
-      </w:rPr>
-    </w:lvl>
-    <w:lvl w:ilvl="1" w:tplc="04090003" w:tentative="1">
-      <w:start w:val="1"/>
-      <w:numFmt w:val="bullet"/>
-      <w:lvlText w:val=""/>
-      <w:lvlJc w:val="left"/>
-      <w:pPr>
-        <w:ind w:left="-400" w:hanging="400"/>
-      </w:pPr>
-      <w:rPr>
-        <w:rFonts w:ascii="Wingdings" w:hAnsi="Wingdings" w:hint="default"/>
-      </w:rPr>
-    </w:lvl>
-    <w:lvl w:ilvl="2" w:tplc="04090005" w:tentative="1">
-      <w:start w:val="1"/>
-      <w:numFmt w:val="bullet"/>
-      <w:lvlText w:val=""/>
-      <w:lvlJc w:val="left"/>
-      <w:pPr>
-        <w:ind w:left="0" w:hanging="400"/>
-      </w:pPr>
-      <w:rPr>
-        <w:rFonts w:ascii="Wingdings" w:hAnsi="Wingdings" w:hint="default"/>
-      </w:rPr>
-    </w:lvl>
-    <w:lvl w:ilvl="3" w:tplc="04090001" w:tentative="1">
-      <w:start w:val="1"/>
-      <w:numFmt w:val="bullet"/>
-      <w:lvlText w:val=""/>
-      <w:lvlJc w:val="left"/>
-      <w:pPr>
-        <w:ind w:left="400" w:hanging="400"/>
-      </w:pPr>
-      <w:rPr>
-        <w:rFonts w:ascii="Wingdings" w:hAnsi="Wingdings" w:hint="default"/>
-      </w:rPr>
-    </w:lvl>
-    <w:lvl w:ilvl="4" w:tplc="04090003" w:tentative="1">
-      <w:start w:val="1"/>
-      <w:numFmt w:val="bullet"/>
-      <w:lvlText w:val=""/>
-      <w:lvlJc w:val="left"/>
-      <w:pPr>
-        <w:ind w:left="800" w:hanging="400"/>
-      </w:pPr>
-      <w:rPr>
-        <w:rFonts w:ascii="Wingdings" w:hAnsi="Wingdings" w:hint="default"/>
-      </w:rPr>
-    </w:lvl>
-    <w:lvl w:ilvl="5" w:tplc="04090005" w:tentative="1">
-      <w:start w:val="1"/>
-      <w:numFmt w:val="bullet"/>
-      <w:lvlText w:val=""/>
-      <w:lvlJc w:val="left"/>
-      <w:pPr>
-        <w:ind w:left="1200" w:hanging="400"/>
-      </w:pPr>
-      <w:rPr>
-        <w:rFonts w:ascii="Wingdings" w:hAnsi="Wingdings" w:hint="default"/>
-      </w:rPr>
-    </w:lvl>
-    <w:lvl w:ilvl="6" w:tplc="04090001" w:tentative="1">
-      <w:start w:val="1"/>
-      <w:numFmt w:val="bullet"/>
-      <w:lvlText w:val=""/>
-      <w:lvlJc w:val="left"/>
-      <w:pPr>
-        <w:ind w:left="1600" w:hanging="400"/>
-      </w:pPr>
-      <w:rPr>
-        <w:rFonts w:ascii="Wingdings" w:hAnsi="Wingdings" w:hint="default"/>
-      </w:rPr>
-    </w:lvl>
-    <w:lvl w:ilvl="7" w:tplc="04090003" w:tentative="1">
-      <w:start w:val="1"/>
-      <w:numFmt w:val="bullet"/>
-      <w:lvlText w:val=""/>
-      <w:lvlJc w:val="left"/>
-      <w:pPr>
-        <w:ind w:left="2000" w:hanging="400"/>
-      </w:pPr>
-      <w:rPr>
-        <w:rFonts w:ascii="Wingdings" w:hAnsi="Wingdings" w:hint="default"/>
-      </w:rPr>
-    </w:lvl>
-    <w:lvl w:ilvl="8" w:tplc="04090005" w:tentative="1">
-      <w:start w:val="1"/>
-      <w:numFmt w:val="bullet"/>
-      <w:lvlText w:val=""/>
-      <w:lvlJc w:val="left"/>
-      <w:pPr>
-        <w:ind w:left="2400" w:hanging="400"/>
-      </w:pPr>
-      <w:rPr>
-        <w:rFonts w:ascii="Wingdings" w:hAnsi="Wingdings" w:hint="default"/>
-      </w:rPr>
-    </w:lvl>
-  </w:abstractNum>
-  <w:abstractNum w:abstractNumId="13" w15:restartNumberingAfterBreak="0">
+  <w:abstractNum w:abstractNumId="14" w15:restartNumberingAfterBreak="0">
     <w:nsid w:val="7C13329F"/>
     <w:multiLevelType w:val="hybridMultilevel"/>
     <w:tmpl w:val="8F6E0DFC"/>
@@ -10625,19 +13757,19 @@
     <w:abstractNumId w:val="1"/>
   </w:num>
   <w:num w:numId="2">
-    <w:abstractNumId w:val="10"/>
+    <w:abstractNumId w:val="11"/>
   </w:num>
   <w:num w:numId="3">
-    <w:abstractNumId w:val="12"/>
+    <w:abstractNumId w:val="13"/>
   </w:num>
   <w:num w:numId="4">
-    <w:abstractNumId w:val="10"/>
+    <w:abstractNumId w:val="11"/>
   </w:num>
   <w:num w:numId="5">
-    <w:abstractNumId w:val="12"/>
+    <w:abstractNumId w:val="13"/>
   </w:num>
   <w:num w:numId="6">
-    <w:abstractNumId w:val="10"/>
+    <w:abstractNumId w:val="11"/>
   </w:num>
   <w:num w:numId="7">
     <w:abstractNumId w:val="7"/>
@@ -10715,7 +13847,7 @@
     <w:abstractNumId w:val="4"/>
   </w:num>
   <w:num w:numId="14">
-    <w:abstractNumId w:val="9"/>
+    <w:abstractNumId w:val="10"/>
   </w:num>
   <w:num w:numId="15">
     <w:abstractNumId w:val="2"/>
@@ -10724,13 +13856,16 @@
     <w:abstractNumId w:val="8"/>
   </w:num>
   <w:num w:numId="17">
-    <w:abstractNumId w:val="11"/>
+    <w:abstractNumId w:val="12"/>
   </w:num>
   <w:num w:numId="18">
     <w:abstractNumId w:val="0"/>
   </w:num>
   <w:num w:numId="19">
-    <w:abstractNumId w:val="13"/>
+    <w:abstractNumId w:val="14"/>
+  </w:num>
+  <w:num w:numId="20">
+    <w:abstractNumId w:val="9"/>
   </w:num>
 </w:numbering>
 </file>
@@ -11251,7 +14386,6 @@
   <w:style w:type="character" w:default="1" w:styleId="a0">
     <w:name w:val="Default Paragraph Font"/>
     <w:uiPriority w:val="1"/>
-    <w:semiHidden/>
     <w:unhideWhenUsed/>
   </w:style>
   <w:style w:type="table" w:default="1" w:styleId="a1">
@@ -11615,6 +14749,101 @@
       <w:bCs/>
     </w:rPr>
   </w:style>
+  <w:style w:type="table" w:styleId="ac">
+    <w:name w:val="Table Grid"/>
+    <w:basedOn w:val="a1"/>
+    <w:uiPriority w:val="39"/>
+    <w:rsid w:val="00AE0F27"/>
+    <w:pPr>
+      <w:spacing w:after="0" w:line="240" w:lineRule="auto"/>
+    </w:pPr>
+    <w:tblPr>
+      <w:tblBorders>
+        <w:top w:val="single" w:sz="4" w:space="0" w:color="auto"/>
+        <w:left w:val="single" w:sz="4" w:space="0" w:color="auto"/>
+        <w:bottom w:val="single" w:sz="4" w:space="0" w:color="auto"/>
+        <w:right w:val="single" w:sz="4" w:space="0" w:color="auto"/>
+        <w:insideH w:val="single" w:sz="4" w:space="0" w:color="auto"/>
+        <w:insideV w:val="single" w:sz="4" w:space="0" w:color="auto"/>
+      </w:tblBorders>
+    </w:tblPr>
+  </w:style>
+  <w:style w:type="table" w:styleId="4-3">
+    <w:name w:val="Grid Table 4 Accent 3"/>
+    <w:basedOn w:val="a1"/>
+    <w:uiPriority w:val="49"/>
+    <w:rsid w:val="00AE0F27"/>
+    <w:pPr>
+      <w:spacing w:after="0" w:line="240" w:lineRule="auto"/>
+    </w:pPr>
+    <w:tblPr>
+      <w:tblStyleRowBandSize w:val="1"/>
+      <w:tblStyleColBandSize w:val="1"/>
+      <w:tblBorders>
+        <w:top w:val="single" w:sz="4" w:space="0" w:color="C9C9C9" w:themeColor="accent3" w:themeTint="99"/>
+        <w:left w:val="single" w:sz="4" w:space="0" w:color="C9C9C9" w:themeColor="accent3" w:themeTint="99"/>
+        <w:bottom w:val="single" w:sz="4" w:space="0" w:color="C9C9C9" w:themeColor="accent3" w:themeTint="99"/>
+        <w:right w:val="single" w:sz="4" w:space="0" w:color="C9C9C9" w:themeColor="accent3" w:themeTint="99"/>
+        <w:insideH w:val="single" w:sz="4" w:space="0" w:color="C9C9C9" w:themeColor="accent3" w:themeTint="99"/>
+        <w:insideV w:val="single" w:sz="4" w:space="0" w:color="C9C9C9" w:themeColor="accent3" w:themeTint="99"/>
+      </w:tblBorders>
+    </w:tblPr>
+    <w:tblStylePr w:type="firstRow">
+      <w:rPr>
+        <w:b/>
+        <w:bCs/>
+        <w:color w:val="FFFFFF" w:themeColor="background1"/>
+      </w:rPr>
+      <w:tblPr/>
+      <w:tcPr>
+        <w:tcBorders>
+          <w:top w:val="single" w:sz="4" w:space="0" w:color="A5A5A5" w:themeColor="accent3"/>
+          <w:left w:val="single" w:sz="4" w:space="0" w:color="A5A5A5" w:themeColor="accent3"/>
+          <w:bottom w:val="single" w:sz="4" w:space="0" w:color="A5A5A5" w:themeColor="accent3"/>
+          <w:right w:val="single" w:sz="4" w:space="0" w:color="A5A5A5" w:themeColor="accent3"/>
+          <w:insideH w:val="nil"/>
+          <w:insideV w:val="nil"/>
+        </w:tcBorders>
+        <w:shd w:val="clear" w:color="auto" w:fill="A5A5A5" w:themeFill="accent3"/>
+      </w:tcPr>
+    </w:tblStylePr>
+    <w:tblStylePr w:type="lastRow">
+      <w:rPr>
+        <w:b/>
+        <w:bCs/>
+      </w:rPr>
+      <w:tblPr/>
+      <w:tcPr>
+        <w:tcBorders>
+          <w:top w:val="double" w:sz="4" w:space="0" w:color="A5A5A5" w:themeColor="accent3"/>
+        </w:tcBorders>
+      </w:tcPr>
+    </w:tblStylePr>
+    <w:tblStylePr w:type="firstCol">
+      <w:rPr>
+        <w:b/>
+        <w:bCs/>
+      </w:rPr>
+    </w:tblStylePr>
+    <w:tblStylePr w:type="lastCol">
+      <w:rPr>
+        <w:b/>
+        <w:bCs/>
+      </w:rPr>
+    </w:tblStylePr>
+    <w:tblStylePr w:type="band1Vert">
+      <w:tblPr/>
+      <w:tcPr>
+        <w:shd w:val="clear" w:color="auto" w:fill="EDEDED" w:themeFill="accent3" w:themeFillTint="33"/>
+      </w:tcPr>
+    </w:tblStylePr>
+    <w:tblStylePr w:type="band1Horz">
+      <w:tblPr/>
+      <w:tcPr>
+        <w:shd w:val="clear" w:color="auto" w:fill="EDEDED" w:themeFill="accent3" w:themeFillTint="33"/>
+      </w:tcPr>
+    </w:tblStylePr>
+  </w:style>
 </w:styles>
 </file>
 
@@ -11884,7 +15113,7 @@
 </file>
 
 <file path=customXml/itemProps1.xml><?xml version="1.0" encoding="utf-8"?>
-<ds:datastoreItem xmlns:ds="http://schemas.openxmlformats.org/officeDocument/2006/customXml" ds:itemID="{CD94D710-32FF-499A-B617-64D8193C4560}">
+<ds:datastoreItem xmlns:ds="http://schemas.openxmlformats.org/officeDocument/2006/customXml" ds:itemID="{3A82BC75-2E59-4F14-9B45-B7452EC2BAD3}">
   <ds:schemaRefs>
     <ds:schemaRef ds:uri="http://schemas.openxmlformats.org/officeDocument/2006/bibliography"/>
   </ds:schemaRefs>

--- a/word/VR_상아.docx
+++ b/word/VR_상아.docx
@@ -9004,8 +9004,8 @@
       <w:r>
         <w:t xml:space="preserve"> </w:t>
       </w:r>
-    </w:p>
-    <w:p>
+      <w:bookmarkStart w:id="0" w:name="_GoBack"/>
+      <w:bookmarkEnd w:id="0"/>
       <w:r>
         <w:t>ISO/IEC MPEG</w:t>
       </w:r>
@@ -10808,7 +10808,6 @@
         <w:pStyle w:val="ab"/>
         <w:ind w:leftChars="0" w:left="1200"/>
       </w:pPr>
-      <w:bookmarkStart w:id="0" w:name="_GoBack"/>
       <w:r>
         <w:rPr>
           <w:noProof/>
@@ -10855,7 +10854,6 @@
           </wp:inline>
         </w:drawing>
       </w:r>
-      <w:bookmarkEnd w:id="0"/>
     </w:p>
     <w:p>
       <w:pPr>
@@ -11792,12 +11790,30 @@
     </w:p>
     <w:p>
       <w:pPr>
+        <w:widowControl/>
+        <w:wordWrap/>
+        <w:autoSpaceDE/>
+        <w:autoSpaceDN/>
+        <w:rPr>
+          <w:rFonts w:asciiTheme="majorHAnsi" w:eastAsiaTheme="majorEastAsia" w:hAnsiTheme="majorHAnsi" w:cstheme="majorBidi"/>
+          <w:b/>
+          <w:sz w:val="28"/>
+          <w:szCs w:val="28"/>
+        </w:rPr>
+      </w:pPr>
+      <w:r>
+        <w:br w:type="page"/>
+      </w:r>
+    </w:p>
+    <w:p>
+      <w:pPr>
         <w:pStyle w:val="1"/>
       </w:pPr>
       <w:r>
         <w:rPr>
           <w:rFonts w:hint="eastAsia"/>
         </w:rPr>
+        <w:lastRenderedPageBreak/>
         <w:t>References</w:t>
       </w:r>
     </w:p>
@@ -15113,7 +15129,7 @@
 </file>
 
 <file path=customXml/itemProps1.xml><?xml version="1.0" encoding="utf-8"?>
-<ds:datastoreItem xmlns:ds="http://schemas.openxmlformats.org/officeDocument/2006/customXml" ds:itemID="{3A82BC75-2E59-4F14-9B45-B7452EC2BAD3}">
+<ds:datastoreItem xmlns:ds="http://schemas.openxmlformats.org/officeDocument/2006/customXml" ds:itemID="{A9578109-049F-48D6-8B74-52BF79C9FB2B}">
   <ds:schemaRefs>
     <ds:schemaRef ds:uri="http://schemas.openxmlformats.org/officeDocument/2006/bibliography"/>
   </ds:schemaRefs>

--- a/word/VR_상아.docx
+++ b/word/VR_상아.docx
@@ -300,6 +300,9 @@
     <w:p>
       <w:pPr>
         <w:pStyle w:val="a4"/>
+        <w:rPr>
+          <w:rFonts w:hint="eastAsia"/>
+        </w:rPr>
       </w:pPr>
       <w:r>
         <w:rPr>
@@ -311,796 +314,45 @@
     <w:p>
       <w:pPr>
         <w:pStyle w:val="1"/>
-        <w:rPr>
-          <w:strike/>
-        </w:rPr>
-      </w:pPr>
-      <w:r>
-        <w:rPr>
-          <w:rFonts w:hint="eastAsia"/>
-          <w:strike/>
-        </w:rPr>
-        <w:t>스트리밍이란?</w:t>
+      </w:pPr>
+      <w:r>
+        <w:rPr>
+          <w:rFonts w:hint="eastAsia"/>
+        </w:rPr>
+        <w:t>VR</w:t>
+      </w:r>
+      <w:r>
+        <w:t xml:space="preserve"> </w:t>
+      </w:r>
+      <w:r>
+        <w:rPr>
+          <w:rFonts w:hint="eastAsia"/>
+        </w:rPr>
+        <w:t xml:space="preserve">영상의 </w:t>
+      </w:r>
+      <w:r>
+        <w:rPr>
+          <w:rFonts w:hint="eastAsia"/>
+        </w:rPr>
+        <w:t>스트리밍 기술</w:t>
       </w:r>
     </w:p>
     <w:p>
       <w:pPr>
-        <w:spacing w:line="276" w:lineRule="auto"/>
-        <w:rPr>
-          <w:strike/>
-        </w:rPr>
-      </w:pPr>
-      <w:r>
-        <w:rPr>
-          <w:strike/>
-        </w:rPr>
-        <w:t>1995</w:t>
-      </w:r>
-      <w:r>
-        <w:rPr>
-          <w:strike/>
-        </w:rPr>
-        <w:t>년</w:t>
-      </w:r>
-      <w:r>
-        <w:rPr>
-          <w:strike/>
-        </w:rPr>
-        <w:t xml:space="preserve"> </w:t>
-      </w:r>
-      <w:proofErr w:type="spellStart"/>
-      <w:r>
-        <w:rPr>
-          <w:strike/>
-        </w:rPr>
-        <w:t>리얼네트워크사가</w:t>
-      </w:r>
-      <w:proofErr w:type="spellEnd"/>
-      <w:r>
-        <w:rPr>
-          <w:strike/>
-        </w:rPr>
-        <w:t xml:space="preserve"> </w:t>
-      </w:r>
-      <w:r>
-        <w:rPr>
-          <w:strike/>
-        </w:rPr>
-        <w:t>개발한</w:t>
-      </w:r>
-      <w:r>
-        <w:rPr>
-          <w:strike/>
-        </w:rPr>
-        <w:t xml:space="preserve"> </w:t>
-      </w:r>
-      <w:proofErr w:type="spellStart"/>
-      <w:r>
-        <w:rPr>
-          <w:strike/>
-        </w:rPr>
-        <w:t>리얼오디오에서</w:t>
-      </w:r>
-      <w:proofErr w:type="spellEnd"/>
-      <w:r>
-        <w:rPr>
-          <w:strike/>
-        </w:rPr>
-        <w:t xml:space="preserve"> </w:t>
-      </w:r>
-      <w:r>
-        <w:rPr>
-          <w:strike/>
-        </w:rPr>
-        <w:t>처음으로</w:t>
-      </w:r>
-      <w:r>
-        <w:rPr>
-          <w:strike/>
-        </w:rPr>
-        <w:t xml:space="preserve"> </w:t>
-      </w:r>
-      <w:r>
-        <w:rPr>
-          <w:strike/>
-        </w:rPr>
-        <w:t>선보였다</w:t>
-      </w:r>
-      <w:r>
-        <w:rPr>
-          <w:strike/>
-        </w:rPr>
-        <w:t xml:space="preserve">. </w:t>
-      </w:r>
-      <w:r>
-        <w:rPr>
-          <w:strike/>
-        </w:rPr>
-        <w:t>인터넷에서</w:t>
-      </w:r>
-      <w:r>
-        <w:rPr>
-          <w:strike/>
-        </w:rPr>
-        <w:t xml:space="preserve"> </w:t>
-      </w:r>
-      <w:r>
-        <w:rPr>
-          <w:strike/>
-        </w:rPr>
-        <w:t>영상이나</w:t>
-      </w:r>
-      <w:r>
-        <w:rPr>
-          <w:strike/>
-        </w:rPr>
-        <w:t xml:space="preserve"> </w:t>
-      </w:r>
-      <w:r>
-        <w:rPr>
-          <w:strike/>
-        </w:rPr>
-        <w:t>음향</w:t>
-      </w:r>
-      <w:r>
-        <w:rPr>
-          <w:strike/>
-        </w:rPr>
-        <w:t>·</w:t>
-      </w:r>
-      <w:r>
-        <w:rPr>
-          <w:strike/>
-        </w:rPr>
-        <w:t>애니메이션</w:t>
-      </w:r>
-      <w:r>
-        <w:rPr>
-          <w:strike/>
-        </w:rPr>
-        <w:t xml:space="preserve"> </w:t>
-      </w:r>
-      <w:r>
-        <w:rPr>
-          <w:strike/>
-        </w:rPr>
-        <w:t>등의</w:t>
-      </w:r>
-      <w:r>
-        <w:rPr>
-          <w:strike/>
-        </w:rPr>
-        <w:t xml:space="preserve"> </w:t>
-      </w:r>
-      <w:r>
-        <w:rPr>
-          <w:strike/>
-        </w:rPr>
-        <w:t>파일을</w:t>
-      </w:r>
-      <w:r>
-        <w:rPr>
-          <w:strike/>
-        </w:rPr>
-        <w:t xml:space="preserve"> </w:t>
-      </w:r>
-      <w:r>
-        <w:rPr>
-          <w:strike/>
-        </w:rPr>
-        <w:t>하드디스크</w:t>
-      </w:r>
-      <w:r>
-        <w:rPr>
-          <w:strike/>
-        </w:rPr>
-        <w:t xml:space="preserve"> </w:t>
-      </w:r>
-      <w:r>
-        <w:rPr>
-          <w:strike/>
-        </w:rPr>
-        <w:t>드라이브에</w:t>
-      </w:r>
-      <w:r>
-        <w:rPr>
-          <w:strike/>
-        </w:rPr>
-        <w:t xml:space="preserve"> </w:t>
-      </w:r>
-      <w:r>
-        <w:rPr>
-          <w:strike/>
-        </w:rPr>
-        <w:t>다운로드</w:t>
-      </w:r>
-      <w:r>
-        <w:rPr>
-          <w:rFonts w:hint="eastAsia"/>
-          <w:strike/>
-        </w:rPr>
-        <w:t xml:space="preserve"> </w:t>
-      </w:r>
-      <w:r>
-        <w:rPr>
-          <w:strike/>
-        </w:rPr>
-        <w:t>받아</w:t>
-      </w:r>
-      <w:r>
-        <w:rPr>
-          <w:strike/>
-        </w:rPr>
-        <w:t xml:space="preserve"> </w:t>
-      </w:r>
-      <w:r>
-        <w:rPr>
-          <w:strike/>
-        </w:rPr>
-        <w:t>재생하던</w:t>
-      </w:r>
-      <w:r>
-        <w:rPr>
-          <w:strike/>
-        </w:rPr>
-        <w:t xml:space="preserve"> </w:t>
-      </w:r>
-      <w:r>
-        <w:rPr>
-          <w:strike/>
-        </w:rPr>
-        <w:t>것을</w:t>
-      </w:r>
-      <w:r>
-        <w:rPr>
-          <w:strike/>
-        </w:rPr>
-        <w:t xml:space="preserve"> </w:t>
-      </w:r>
-      <w:r>
-        <w:rPr>
-          <w:strike/>
-        </w:rPr>
-        <w:t>다운로드</w:t>
-      </w:r>
-      <w:r>
-        <w:rPr>
-          <w:strike/>
-        </w:rPr>
-        <w:t xml:space="preserve"> </w:t>
-      </w:r>
-      <w:r>
-        <w:rPr>
-          <w:strike/>
-        </w:rPr>
-        <w:t>없이</w:t>
-      </w:r>
-      <w:r>
-        <w:rPr>
-          <w:strike/>
-        </w:rPr>
-        <w:t xml:space="preserve"> </w:t>
-      </w:r>
-      <w:r>
-        <w:rPr>
-          <w:strike/>
-        </w:rPr>
-        <w:t>실시간으로</w:t>
-      </w:r>
-      <w:r>
-        <w:rPr>
-          <w:strike/>
-        </w:rPr>
-        <w:t xml:space="preserve"> </w:t>
-      </w:r>
-      <w:r>
-        <w:rPr>
-          <w:strike/>
-        </w:rPr>
-        <w:t>재생해</w:t>
-      </w:r>
-      <w:r>
-        <w:rPr>
-          <w:strike/>
-        </w:rPr>
-        <w:t xml:space="preserve"> </w:t>
-      </w:r>
-      <w:r>
-        <w:rPr>
-          <w:strike/>
-        </w:rPr>
-        <w:t>주는</w:t>
-      </w:r>
-      <w:r>
-        <w:rPr>
-          <w:strike/>
-        </w:rPr>
-        <w:t xml:space="preserve"> </w:t>
-      </w:r>
-      <w:r>
-        <w:rPr>
-          <w:strike/>
-        </w:rPr>
-        <w:t>기법이다</w:t>
-      </w:r>
-      <w:r>
-        <w:rPr>
-          <w:strike/>
-        </w:rPr>
-        <w:t xml:space="preserve">. </w:t>
-      </w:r>
-      <w:r>
-        <w:rPr>
-          <w:strike/>
-        </w:rPr>
-        <w:t>전송되는</w:t>
-      </w:r>
-      <w:r>
-        <w:rPr>
-          <w:strike/>
-        </w:rPr>
-        <w:t xml:space="preserve"> </w:t>
-      </w:r>
-      <w:r>
-        <w:rPr>
-          <w:strike/>
-        </w:rPr>
-        <w:t>데이터가</w:t>
-      </w:r>
-      <w:r>
-        <w:rPr>
-          <w:strike/>
-        </w:rPr>
-        <w:t xml:space="preserve"> </w:t>
-      </w:r>
-      <w:r>
-        <w:rPr>
-          <w:strike/>
-        </w:rPr>
-        <w:t>마치</w:t>
-      </w:r>
-      <w:r>
-        <w:rPr>
-          <w:strike/>
-        </w:rPr>
-        <w:t xml:space="preserve"> </w:t>
-      </w:r>
-      <w:r>
-        <w:rPr>
-          <w:strike/>
-        </w:rPr>
-        <w:t>물이</w:t>
-      </w:r>
-      <w:r>
-        <w:rPr>
-          <w:strike/>
-        </w:rPr>
-        <w:t xml:space="preserve"> </w:t>
-      </w:r>
-      <w:r>
-        <w:rPr>
-          <w:strike/>
-        </w:rPr>
-        <w:t>흐르는</w:t>
-      </w:r>
-      <w:r>
-        <w:rPr>
-          <w:strike/>
-        </w:rPr>
-        <w:t xml:space="preserve"> </w:t>
-      </w:r>
-      <w:r>
-        <w:rPr>
-          <w:strike/>
-        </w:rPr>
-        <w:t>것처럼</w:t>
-      </w:r>
-      <w:r>
-        <w:rPr>
-          <w:strike/>
-        </w:rPr>
-        <w:t xml:space="preserve"> </w:t>
-      </w:r>
-      <w:r>
-        <w:rPr>
-          <w:strike/>
-        </w:rPr>
-        <w:t>처리된다고</w:t>
-      </w:r>
-      <w:r>
-        <w:rPr>
-          <w:strike/>
-        </w:rPr>
-        <w:t xml:space="preserve"> </w:t>
-      </w:r>
-      <w:r>
-        <w:rPr>
-          <w:strike/>
-        </w:rPr>
-        <w:t>해서</w:t>
-      </w:r>
-      <w:r>
-        <w:rPr>
-          <w:strike/>
-        </w:rPr>
-        <w:t xml:space="preserve"> '</w:t>
-      </w:r>
-      <w:r>
-        <w:rPr>
-          <w:strike/>
-        </w:rPr>
-        <w:t>스트리밍</w:t>
-      </w:r>
-      <w:r>
-        <w:rPr>
-          <w:strike/>
-        </w:rPr>
-        <w:t>(streaming)'</w:t>
-      </w:r>
-      <w:r>
-        <w:rPr>
-          <w:strike/>
-        </w:rPr>
-        <w:t>이라는</w:t>
-      </w:r>
-      <w:r>
-        <w:rPr>
-          <w:strike/>
-        </w:rPr>
-        <w:t xml:space="preserve"> </w:t>
-      </w:r>
-      <w:r>
-        <w:rPr>
-          <w:strike/>
-        </w:rPr>
-        <w:t>명칭이</w:t>
-      </w:r>
-      <w:r>
-        <w:rPr>
-          <w:strike/>
-        </w:rPr>
-        <w:t xml:space="preserve"> </w:t>
-      </w:r>
-      <w:r>
-        <w:rPr>
-          <w:strike/>
-        </w:rPr>
-        <w:t>붙여졌다</w:t>
-      </w:r>
-      <w:r>
-        <w:rPr>
-          <w:strike/>
-        </w:rPr>
-        <w:t xml:space="preserve">. </w:t>
-      </w:r>
-      <w:r>
-        <w:rPr>
-          <w:strike/>
-        </w:rPr>
-        <w:t>파일이</w:t>
-      </w:r>
-      <w:r>
-        <w:rPr>
-          <w:strike/>
-        </w:rPr>
-        <w:t xml:space="preserve"> </w:t>
-      </w:r>
-      <w:r>
-        <w:rPr>
-          <w:strike/>
-        </w:rPr>
-        <w:t>모두</w:t>
-      </w:r>
-      <w:r>
-        <w:rPr>
-          <w:strike/>
-        </w:rPr>
-        <w:t xml:space="preserve"> </w:t>
-      </w:r>
-      <w:r>
-        <w:rPr>
-          <w:strike/>
-        </w:rPr>
-        <w:t>전송되기</w:t>
-      </w:r>
-      <w:r>
-        <w:rPr>
-          <w:strike/>
-        </w:rPr>
-        <w:t xml:space="preserve"> </w:t>
-      </w:r>
-      <w:r>
-        <w:rPr>
-          <w:strike/>
-        </w:rPr>
-        <w:t>전이라도</w:t>
-      </w:r>
-      <w:r>
-        <w:rPr>
-          <w:strike/>
-        </w:rPr>
-        <w:t xml:space="preserve"> </w:t>
-      </w:r>
-      <w:r>
-        <w:rPr>
-          <w:strike/>
-        </w:rPr>
-        <w:t>클라이언트</w:t>
-      </w:r>
-      <w:r>
-        <w:rPr>
-          <w:strike/>
-        </w:rPr>
-        <w:t xml:space="preserve"> </w:t>
-      </w:r>
-      <w:r>
-        <w:rPr>
-          <w:strike/>
-        </w:rPr>
-        <w:t>브라우저</w:t>
-      </w:r>
-      <w:r>
-        <w:rPr>
-          <w:strike/>
-        </w:rPr>
-        <w:t xml:space="preserve"> </w:t>
-      </w:r>
-      <w:r>
-        <w:rPr>
-          <w:strike/>
-        </w:rPr>
-        <w:t>또는</w:t>
-      </w:r>
-      <w:r>
-        <w:rPr>
-          <w:strike/>
-        </w:rPr>
-        <w:t xml:space="preserve"> </w:t>
-      </w:r>
-      <w:r>
-        <w:rPr>
-          <w:strike/>
-        </w:rPr>
-        <w:t>플러그인이</w:t>
-      </w:r>
-      <w:r>
-        <w:rPr>
-          <w:strike/>
-        </w:rPr>
-        <w:t xml:space="preserve"> </w:t>
-      </w:r>
-      <w:r>
-        <w:rPr>
-          <w:strike/>
-        </w:rPr>
-        <w:t>데이터의</w:t>
-      </w:r>
-      <w:r>
-        <w:rPr>
-          <w:strike/>
-        </w:rPr>
-        <w:t xml:space="preserve"> </w:t>
-      </w:r>
-      <w:r>
-        <w:rPr>
-          <w:strike/>
-        </w:rPr>
-        <w:t>표현을</w:t>
-      </w:r>
-      <w:r>
-        <w:rPr>
-          <w:strike/>
-        </w:rPr>
-        <w:t xml:space="preserve"> </w:t>
-      </w:r>
-      <w:r>
-        <w:rPr>
-          <w:strike/>
-        </w:rPr>
-        <w:t>시작하게</w:t>
-      </w:r>
-      <w:r>
-        <w:rPr>
-          <w:strike/>
-        </w:rPr>
-        <w:t xml:space="preserve"> </w:t>
-      </w:r>
-      <w:r>
-        <w:rPr>
-          <w:strike/>
-        </w:rPr>
-        <w:t>되어</w:t>
-      </w:r>
-      <w:r>
-        <w:rPr>
-          <w:strike/>
-        </w:rPr>
-        <w:t xml:space="preserve"> </w:t>
-      </w:r>
-      <w:r>
-        <w:rPr>
-          <w:strike/>
-        </w:rPr>
-        <w:t>있다</w:t>
-      </w:r>
-      <w:r>
-        <w:rPr>
-          <w:strike/>
-        </w:rPr>
-        <w:t xml:space="preserve">. </w:t>
-      </w:r>
-      <w:r>
-        <w:rPr>
-          <w:strike/>
-        </w:rPr>
-        <w:t>따라서</w:t>
-      </w:r>
-      <w:r>
-        <w:rPr>
-          <w:strike/>
-        </w:rPr>
-        <w:t xml:space="preserve"> </w:t>
-      </w:r>
-      <w:r>
-        <w:rPr>
-          <w:strike/>
-        </w:rPr>
-        <w:t>재생시간이</w:t>
-      </w:r>
-      <w:r>
-        <w:rPr>
-          <w:strike/>
-        </w:rPr>
-        <w:t xml:space="preserve"> </w:t>
-      </w:r>
-      <w:r>
-        <w:rPr>
-          <w:strike/>
-        </w:rPr>
-        <w:t>단축되며</w:t>
-      </w:r>
-      <w:r>
-        <w:rPr>
-          <w:strike/>
-        </w:rPr>
-        <w:t xml:space="preserve"> </w:t>
-      </w:r>
-      <w:r>
-        <w:rPr>
-          <w:rFonts w:hint="eastAsia"/>
-          <w:strike/>
-        </w:rPr>
-        <w:t>하드디스크</w:t>
-      </w:r>
-      <w:r>
-        <w:rPr>
-          <w:strike/>
-        </w:rPr>
-        <w:t xml:space="preserve"> </w:t>
-      </w:r>
-      <w:r>
-        <w:rPr>
-          <w:strike/>
-        </w:rPr>
-        <w:t>드라이브의</w:t>
-      </w:r>
-      <w:r>
-        <w:rPr>
-          <w:strike/>
-        </w:rPr>
-        <w:t xml:space="preserve"> </w:t>
-      </w:r>
-      <w:r>
-        <w:rPr>
-          <w:strike/>
-        </w:rPr>
-        <w:t>용량도</w:t>
-      </w:r>
-      <w:r>
-        <w:rPr>
-          <w:strike/>
-        </w:rPr>
-        <w:t xml:space="preserve"> </w:t>
-      </w:r>
-      <w:r>
-        <w:rPr>
-          <w:strike/>
-        </w:rPr>
-        <w:t>영향을</w:t>
-      </w:r>
-      <w:r>
-        <w:rPr>
-          <w:strike/>
-        </w:rPr>
-        <w:t xml:space="preserve"> </w:t>
-      </w:r>
-      <w:r>
-        <w:rPr>
-          <w:strike/>
-        </w:rPr>
-        <w:t>거의</w:t>
-      </w:r>
-      <w:r>
-        <w:rPr>
-          <w:strike/>
-        </w:rPr>
-        <w:t xml:space="preserve"> </w:t>
-      </w:r>
-      <w:r>
-        <w:rPr>
-          <w:strike/>
-        </w:rPr>
-        <w:t>받지</w:t>
-      </w:r>
-      <w:r>
-        <w:rPr>
-          <w:strike/>
-        </w:rPr>
-        <w:t xml:space="preserve"> </w:t>
-      </w:r>
-      <w:r>
-        <w:rPr>
-          <w:strike/>
-        </w:rPr>
-        <w:t>않는다</w:t>
-      </w:r>
-      <w:r>
-        <w:rPr>
-          <w:strike/>
-        </w:rPr>
-        <w:t xml:space="preserve">. </w:t>
-      </w:r>
-      <w:r>
-        <w:rPr>
-          <w:rStyle w:val="a6"/>
-          <w:strike/>
-        </w:rPr>
-        <w:endnoteReference w:id="1"/>
-      </w:r>
-    </w:p>
-    <w:p/>
-    <w:p>
-      <w:pPr>
-        <w:pStyle w:val="1"/>
-      </w:pPr>
-      <w:r>
-        <w:rPr>
-          <w:rFonts w:hint="eastAsia"/>
-        </w:rPr>
-        <w:t>VR</w:t>
-      </w:r>
-      <w:r>
-        <w:t xml:space="preserve"> </w:t>
-      </w:r>
-      <w:r>
-        <w:rPr>
-          <w:rFonts w:hint="eastAsia"/>
-        </w:rPr>
-        <w:t xml:space="preserve">영상의 </w:t>
-      </w:r>
-      <w:r>
-        <w:rPr>
-          <w:rFonts w:hint="eastAsia"/>
-        </w:rPr>
-        <w:t>스트리밍 기술</w:t>
+        <w:pStyle w:val="2"/>
+        <w:ind w:left="178"/>
+      </w:pPr>
+      <w:r>
+        <w:t>MPEG-</w:t>
+      </w:r>
+      <w:r>
+        <w:rPr>
+          <w:rFonts w:hint="eastAsia"/>
+        </w:rPr>
+        <w:t>DASH</w:t>
       </w:r>
     </w:p>
     <w:p>
-      <w:pPr>
-        <w:pStyle w:val="2"/>
-        <w:ind w:left="178"/>
-      </w:pPr>
-      <w:r>
-        <w:t>MPEG-</w:t>
-      </w:r>
-      <w:r>
-        <w:rPr>
-          <w:rFonts w:hint="eastAsia"/>
-        </w:rPr>
-        <w:t>DASH</w:t>
-      </w:r>
-    </w:p>
-    <w:p>
       <w:r>
         <w:t>MPEG-DASH</w:t>
       </w:r>
@@ -1174,7 +426,7 @@
         <w:rPr>
           <w:rStyle w:val="a6"/>
         </w:rPr>
-        <w:endnoteReference w:id="2"/>
+        <w:endnoteReference w:id="1"/>
       </w:r>
       <w:r>
         <w:t xml:space="preserve"> </w:t>
@@ -1958,16 +1210,13 @@
       <w:r>
         <w:t xml:space="preserve">, </w:t>
       </w:r>
-      <w:proofErr w:type="spellStart"/>
       <w:r>
         <w:t>인코딩된</w:t>
       </w:r>
-      <w:proofErr w:type="spellEnd"/>
-      <w:r>
-        <w:t xml:space="preserve"> </w:t>
-      </w:r>
-      <w:r>
-        <w:lastRenderedPageBreak/>
+      <w:r>
+        <w:t xml:space="preserve"> </w:t>
+      </w:r>
+      <w:r>
         <w:t>비디오</w:t>
       </w:r>
       <w:r>
@@ -1995,15 +1244,7 @@
         <w:t>또는</w:t>
       </w:r>
       <w:r>
-        <w:t xml:space="preserve"> </w:t>
-      </w:r>
-      <w:proofErr w:type="spellStart"/>
-      <w:r>
-        <w:t>chunck</w:t>
-      </w:r>
-      <w:proofErr w:type="spellEnd"/>
-      <w:r>
-        <w:t>)</w:t>
+        <w:t xml:space="preserve"> chunck)</w:t>
       </w:r>
       <w:r>
         <w:t>단위로</w:t>
@@ -2261,13 +1502,8 @@
         <w:t>및</w:t>
       </w:r>
       <w:r>
-        <w:t xml:space="preserve"> </w:t>
-      </w:r>
-      <w:proofErr w:type="spellStart"/>
-      <w:r>
-        <w:t>QoE</w:t>
-      </w:r>
-      <w:proofErr w:type="spellEnd"/>
+        <w:t xml:space="preserve"> QoE</w:t>
+      </w:r>
       <w:r>
         <w:t>를</w:t>
       </w:r>
@@ -2347,16 +1583,16 @@
         <w:rPr>
           <w:rStyle w:val="a6"/>
         </w:rPr>
+        <w:endnoteReference w:id="2"/>
+      </w:r>
+      <w:r>
+        <w:t xml:space="preserve"> </w:t>
+      </w:r>
+      <w:r>
+        <w:rPr>
+          <w:rStyle w:val="a6"/>
+        </w:rPr>
         <w:endnoteReference w:id="3"/>
-      </w:r>
-      <w:r>
-        <w:t xml:space="preserve"> </w:t>
-      </w:r>
-      <w:r>
-        <w:rPr>
-          <w:rStyle w:val="a6"/>
-        </w:rPr>
-        <w:endnoteReference w:id="4"/>
       </w:r>
     </w:p>
     <w:p/>
@@ -2372,6 +1608,7 @@
         <w:rPr>
           <w:color w:val="AEAAAA" w:themeColor="background2" w:themeShade="BF"/>
         </w:rPr>
+        <w:lastRenderedPageBreak/>
         <w:t>Adobe</w:t>
       </w:r>
       <w:r>
@@ -2424,7 +1661,7 @@
           <w:rStyle w:val="a6"/>
           <w:color w:val="AEAAAA" w:themeColor="background2" w:themeShade="BF"/>
         </w:rPr>
-        <w:endnoteReference w:id="5"/>
+        <w:endnoteReference w:id="4"/>
       </w:r>
     </w:p>
     <w:p>
@@ -2527,7 +1764,7 @@
         <w:rPr>
           <w:rStyle w:val="a6"/>
         </w:rPr>
-        <w:endnoteReference w:id="6"/>
+        <w:endnoteReference w:id="5"/>
       </w:r>
     </w:p>
     <w:p>
@@ -2776,11 +2013,9 @@
       <w:r>
         <w:t xml:space="preserve"> </w:t>
       </w:r>
-      <w:proofErr w:type="spellStart"/>
       <w:r>
         <w:t>프로그레시브</w:t>
       </w:r>
-      <w:proofErr w:type="spellEnd"/>
       <w:r>
         <w:t xml:space="preserve"> </w:t>
       </w:r>
@@ -2842,21 +2077,11 @@
         <w:t>단위</w:t>
       </w:r>
       <w:r>
-        <w:t>(</w:t>
-      </w:r>
-      <w:proofErr w:type="gramStart"/>
-      <w:r>
-        <w:t>Chunk :</w:t>
-      </w:r>
-      <w:proofErr w:type="gramEnd"/>
-      <w:r>
-        <w:t xml:space="preserve"> </w:t>
-      </w:r>
-      <w:proofErr w:type="spellStart"/>
+        <w:t xml:space="preserve">(Chunk : </w:t>
+      </w:r>
       <w:r>
         <w:t>몇초</w:t>
       </w:r>
-      <w:proofErr w:type="spellEnd"/>
       <w:r>
         <w:t xml:space="preserve"> </w:t>
       </w:r>
@@ -3161,7 +2386,6 @@
       <w:r>
         <w:t xml:space="preserve"> </w:t>
       </w:r>
-      <w:proofErr w:type="gramStart"/>
       <w:r>
         <w:t>안전성</w:t>
       </w:r>
@@ -3189,7 +2413,6 @@
         </w:rPr>
         <w:t>할</w:t>
       </w:r>
-      <w:proofErr w:type="gramEnd"/>
       <w:r>
         <w:rPr>
           <w:rFonts w:hint="eastAsia"/>
@@ -3331,7 +2554,6 @@
         <w:ind w:leftChars="0"/>
       </w:pPr>
       <w:r>
-        <w:lastRenderedPageBreak/>
         <w:t>(</w:t>
       </w:r>
       <w:r>
@@ -3553,7 +2775,7 @@
         <w:rPr>
           <w:rStyle w:val="a6"/>
         </w:rPr>
-        <w:endnoteReference w:id="7"/>
+        <w:endnoteReference w:id="6"/>
       </w:r>
     </w:p>
     <w:p>
@@ -3584,6 +2806,7 @@
         <w:rPr>
           <w:noProof/>
         </w:rPr>
+        <w:lastRenderedPageBreak/>
         <w:drawing>
           <wp:inline distT="0" distB="0" distL="0" distR="0" wp14:anchorId="2FC43275" wp14:editId="2BDF6DB4">
             <wp:extent cx="5021866" cy="2153799"/>
@@ -3637,7 +2860,7 @@
         <w:rPr>
           <w:rStyle w:val="a6"/>
         </w:rPr>
-        <w:endnoteReference w:id="8"/>
+        <w:endnoteReference w:id="7"/>
       </w:r>
     </w:p>
     <w:p>
@@ -5109,7 +4332,6 @@
         <w:rPr>
           <w:rFonts w:hint="eastAsia"/>
         </w:rPr>
-        <w:lastRenderedPageBreak/>
         <w:t>R</w:t>
       </w:r>
       <w:r>
@@ -5125,6 +4347,7 @@
         <w:rPr>
           <w:noProof/>
         </w:rPr>
+        <w:lastRenderedPageBreak/>
         <w:drawing>
           <wp:inline distT="0" distB="0" distL="0" distR="0">
             <wp:extent cx="5295697" cy="2271241"/>
@@ -5178,7 +4401,7 @@
         <w:rPr>
           <w:rStyle w:val="a6"/>
         </w:rPr>
-        <w:endnoteReference w:id="9"/>
+        <w:endnoteReference w:id="8"/>
       </w:r>
     </w:p>
     <w:p>
@@ -5628,14 +4851,12 @@
         </w:rPr>
         <w:t xml:space="preserve"> </w:t>
       </w:r>
-      <w:proofErr w:type="spellStart"/>
       <w:r>
         <w:rPr>
           <w:rFonts w:hint="eastAsia"/>
         </w:rPr>
         <w:t>인코딩된</w:t>
       </w:r>
-      <w:proofErr w:type="spellEnd"/>
       <w:r>
         <w:rPr>
           <w:rFonts w:hint="eastAsia"/>
@@ -6231,26 +5452,13 @@
         <w:ind w:leftChars="0"/>
       </w:pPr>
       <w:r>
-        <w:t>FMS (Flash Media Server</w:t>
-      </w:r>
-      <w:proofErr w:type="gramStart"/>
-      <w:r>
-        <w:t xml:space="preserve">)  </w:t>
+        <w:t xml:space="preserve">FMS (Flash Media Server)  </w:t>
       </w:r>
       <w:r>
         <w:t>와</w:t>
       </w:r>
-      <w:proofErr w:type="gramEnd"/>
-      <w:r>
-        <w:t xml:space="preserve">  </w:t>
-      </w:r>
-      <w:proofErr w:type="spellStart"/>
-      <w:r>
-        <w:t>Wowza</w:t>
-      </w:r>
-      <w:proofErr w:type="spellEnd"/>
-      <w:r>
-        <w:t xml:space="preserve"> Media Server</w:t>
+      <w:r>
+        <w:t xml:space="preserve">  Wowza Media Server</w:t>
       </w:r>
       <w:r>
         <w:rPr>
@@ -6652,7 +5860,6 @@
         <w:rPr>
           <w:rFonts w:hint="eastAsia"/>
         </w:rPr>
-        <w:lastRenderedPageBreak/>
         <w:t>동영상을</w:t>
       </w:r>
       <w:r>
@@ -6755,7 +5962,7 @@
         <w:rPr>
           <w:rStyle w:val="a6"/>
         </w:rPr>
-        <w:endnoteReference w:id="10"/>
+        <w:endnoteReference w:id="9"/>
       </w:r>
     </w:p>
     <w:p/>
@@ -8126,16 +7333,16 @@
         <w:rPr>
           <w:rStyle w:val="a6"/>
         </w:rPr>
+        <w:endnoteReference w:id="10"/>
+      </w:r>
+      <w:r>
+        <w:t xml:space="preserve"> </w:t>
+      </w:r>
+      <w:r>
+        <w:rPr>
+          <w:rStyle w:val="a6"/>
+        </w:rPr>
         <w:endnoteReference w:id="11"/>
-      </w:r>
-      <w:r>
-        <w:t xml:space="preserve"> </w:t>
-      </w:r>
-      <w:r>
-        <w:rPr>
-          <w:rStyle w:val="a6"/>
-        </w:rPr>
-        <w:endnoteReference w:id="12"/>
       </w:r>
     </w:p>
     <w:p>
@@ -8148,8 +7355,8 @@
         </w:rPr>
         <w:drawing>
           <wp:inline distT="0" distB="0" distL="0" distR="0">
-            <wp:extent cx="4433940" cy="2709192"/>
-            <wp:effectExtent l="0" t="0" r="5080" b="0"/>
+            <wp:extent cx="3441990" cy="2103098"/>
+            <wp:effectExtent l="0" t="0" r="6350" b="0"/>
             <wp:docPr id="6" name="그림 6" descr="전자기기이(가) 표시된 사진&#10;&#10;높은 신뢰도로 생성된 설명"/>
             <wp:cNvGraphicFramePr>
               <a:graphicFrameLocks xmlns:a="http://schemas.openxmlformats.org/drawingml/2006/main" noChangeAspect="1"/>
@@ -8176,7 +7383,7 @@
                   <pic:spPr>
                     <a:xfrm>
                       <a:off x="0" y="0"/>
-                      <a:ext cx="4445360" cy="2716170"/>
+                      <a:ext cx="3460969" cy="2114694"/>
                     </a:xfrm>
                     <a:prstGeom prst="rect">
                       <a:avLst/>
@@ -8198,13 +7405,7 @@
         <w:rPr>
           <w:rFonts w:hint="eastAsia"/>
         </w:rPr>
-        <w:t>코덱</w:t>
-      </w:r>
-      <w:r>
-        <w:rPr>
-          <w:rFonts w:hint="eastAsia"/>
-        </w:rPr>
-        <w:t>의 종류</w:t>
+        <w:t>다양한 코덱들</w:t>
       </w:r>
     </w:p>
     <w:p>
@@ -8239,7 +7440,100 @@
         <w:rPr>
           <w:rFonts w:hint="eastAsia"/>
         </w:rPr>
-        <w:t>프로그램이기</w:t>
+        <w:t>프로그램이다</w:t>
+      </w:r>
+      <w:r>
+        <w:t xml:space="preserve">. </w:t>
+      </w:r>
+      <w:r>
+        <w:rPr>
+          <w:rFonts w:hint="eastAsia"/>
+        </w:rPr>
+        <w:t>따라서</w:t>
+      </w:r>
+      <w:r>
+        <w:rPr>
+          <w:rFonts w:hint="eastAsia"/>
+        </w:rPr>
+        <w:t xml:space="preserve"> </w:t>
+      </w:r>
+      <w:r>
+        <w:rPr>
+          <w:rFonts w:hint="eastAsia"/>
+        </w:rPr>
+        <w:t>서로</w:t>
+      </w:r>
+      <w:r>
+        <w:rPr>
+          <w:rFonts w:hint="eastAsia"/>
+        </w:rPr>
+        <w:t xml:space="preserve"> </w:t>
+      </w:r>
+      <w:r>
+        <w:rPr>
+          <w:rFonts w:hint="eastAsia"/>
+        </w:rPr>
+        <w:t>다른</w:t>
+      </w:r>
+      <w:r>
+        <w:rPr>
+          <w:rFonts w:hint="eastAsia"/>
+        </w:rPr>
+        <w:t xml:space="preserve"> </w:t>
+      </w:r>
+      <w:r>
+        <w:rPr>
+          <w:rFonts w:hint="eastAsia"/>
+        </w:rPr>
+        <w:t>코덱은</w:t>
+      </w:r>
+      <w:r>
+        <w:rPr>
+          <w:rFonts w:hint="eastAsia"/>
+        </w:rPr>
+        <w:t xml:space="preserve"> </w:t>
+      </w:r>
+      <w:r>
+        <w:rPr>
+          <w:rFonts w:hint="eastAsia"/>
+        </w:rPr>
+        <w:t>서로</w:t>
+      </w:r>
+      <w:r>
+        <w:rPr>
+          <w:rFonts w:hint="eastAsia"/>
+        </w:rPr>
+        <w:t xml:space="preserve"> </w:t>
+      </w:r>
+      <w:r>
+        <w:rPr>
+          <w:rFonts w:hint="eastAsia"/>
+        </w:rPr>
+        <w:t>다른</w:t>
+      </w:r>
+      <w:r>
+        <w:rPr>
+          <w:rFonts w:hint="eastAsia"/>
+        </w:rPr>
+        <w:t xml:space="preserve"> </w:t>
+      </w:r>
+      <w:r>
+        <w:rPr>
+          <w:rFonts w:hint="eastAsia"/>
+        </w:rPr>
+        <w:t>알고리즘을</w:t>
+      </w:r>
+      <w:r>
+        <w:rPr>
+          <w:rFonts w:hint="eastAsia"/>
+        </w:rPr>
+        <w:t xml:space="preserve"> </w:t>
+      </w:r>
+      <w:r>
+        <w:rPr>
+          <w:rFonts w:hint="eastAsia"/>
+        </w:rPr>
+        <w:t>쓰기</w:t>
       </w:r>
       <w:r>
         <w:rPr>
@@ -8257,102 +7551,6 @@
         <w:rPr>
           <w:rFonts w:hint="eastAsia"/>
         </w:rPr>
-        <w:t xml:space="preserve">, </w:t>
-      </w:r>
-      <w:r>
-        <w:rPr>
-          <w:rFonts w:hint="eastAsia"/>
-        </w:rPr>
-        <w:t>서로</w:t>
-      </w:r>
-      <w:r>
-        <w:rPr>
-          <w:rFonts w:hint="eastAsia"/>
-        </w:rPr>
-        <w:t xml:space="preserve"> </w:t>
-      </w:r>
-      <w:r>
-        <w:rPr>
-          <w:rFonts w:hint="eastAsia"/>
-        </w:rPr>
-        <w:t>다른</w:t>
-      </w:r>
-      <w:r>
-        <w:rPr>
-          <w:rFonts w:hint="eastAsia"/>
-        </w:rPr>
-        <w:t xml:space="preserve"> </w:t>
-      </w:r>
-      <w:r>
-        <w:rPr>
-          <w:rFonts w:hint="eastAsia"/>
-        </w:rPr>
-        <w:t>코덱은</w:t>
-      </w:r>
-      <w:r>
-        <w:rPr>
-          <w:rFonts w:hint="eastAsia"/>
-        </w:rPr>
-        <w:t xml:space="preserve"> </w:t>
-      </w:r>
-      <w:r>
-        <w:rPr>
-          <w:rFonts w:hint="eastAsia"/>
-        </w:rPr>
-        <w:t>서로</w:t>
-      </w:r>
-      <w:r>
-        <w:rPr>
-          <w:rFonts w:hint="eastAsia"/>
-        </w:rPr>
-        <w:t xml:space="preserve"> </w:t>
-      </w:r>
-      <w:r>
-        <w:rPr>
-          <w:rFonts w:hint="eastAsia"/>
-        </w:rPr>
-        <w:t>다른</w:t>
-      </w:r>
-      <w:r>
-        <w:rPr>
-          <w:rFonts w:hint="eastAsia"/>
-        </w:rPr>
-        <w:t xml:space="preserve"> </w:t>
-      </w:r>
-      <w:r>
-        <w:rPr>
-          <w:rFonts w:hint="eastAsia"/>
-        </w:rPr>
-        <w:t>알고리즘을</w:t>
-      </w:r>
-      <w:r>
-        <w:rPr>
-          <w:rFonts w:hint="eastAsia"/>
-        </w:rPr>
-        <w:t xml:space="preserve"> </w:t>
-      </w:r>
-      <w:r>
-        <w:rPr>
-          <w:rFonts w:hint="eastAsia"/>
-        </w:rPr>
-        <w:t>쓰기</w:t>
-      </w:r>
-      <w:r>
-        <w:rPr>
-          <w:rFonts w:hint="eastAsia"/>
-        </w:rPr>
-        <w:t xml:space="preserve"> </w:t>
-      </w:r>
-      <w:r>
-        <w:rPr>
-          <w:rFonts w:hint="eastAsia"/>
-        </w:rPr>
-        <w:t>때문에</w:t>
-      </w:r>
-      <w:r>
-        <w:rPr>
-          <w:rFonts w:hint="eastAsia"/>
-        </w:rPr>
         <w:t xml:space="preserve"> </w:t>
       </w:r>
       <w:r>
@@ -8371,13 +7569,7 @@
         <w:rPr>
           <w:rFonts w:hint="eastAsia"/>
         </w:rPr>
-        <w:t>않는</w:t>
-      </w:r>
-      <w:r>
-        <w:rPr>
-          <w:rFonts w:hint="eastAsia"/>
-        </w:rPr>
-        <w:t>다</w:t>
+        <w:t>않는다</w:t>
       </w:r>
       <w:r>
         <w:rPr>
@@ -8394,7 +7586,18 @@
         <w:rPr>
           <w:rFonts w:hint="eastAsia"/>
         </w:rPr>
-        <w:lastRenderedPageBreak/>
+        <w:t>코덱은</w:t>
+      </w:r>
+      <w:r>
+        <w:rPr>
+          <w:rFonts w:hint="eastAsia"/>
+        </w:rPr>
+        <w:t xml:space="preserve"> </w:t>
+      </w:r>
+      <w:r>
+        <w:rPr>
+          <w:rFonts w:hint="eastAsia"/>
+        </w:rPr>
         <w:t>다양한</w:t>
       </w:r>
       <w:r>
@@ -8407,19 +7610,13 @@
         <w:rPr>
           <w:rFonts w:hint="eastAsia"/>
         </w:rPr>
-        <w:t>종류의</w:t>
-      </w:r>
-      <w:r>
-        <w:rPr>
-          <w:rFonts w:hint="eastAsia"/>
-        </w:rPr>
-        <w:t xml:space="preserve"> </w:t>
-      </w:r>
-      <w:r>
-        <w:rPr>
-          <w:rFonts w:hint="eastAsia"/>
-        </w:rPr>
-        <w:t>코덱이</w:t>
+        <w:t>종류</w:t>
+      </w:r>
+      <w:r>
+        <w:rPr>
+          <w:rFonts w:hint="eastAsia"/>
+        </w:rPr>
+        <w:t>가</w:t>
       </w:r>
       <w:r>
         <w:rPr>
@@ -8569,87 +7766,40 @@
         <w:rPr>
           <w:rFonts w:hint="eastAsia"/>
         </w:rPr>
+        <w:t>. Divx, X</w:t>
+      </w:r>
+      <w:r>
+        <w:t xml:space="preserve">vid, MPEG, INDEO, QuickTime, FLV, DV, MP4, H.263, H.264, Cinepak, M-JPEG </w:t>
+      </w:r>
+      <w:r>
+        <w:rPr>
+          <w:rFonts w:hint="eastAsia"/>
+        </w:rPr>
+        <w:t>등이</w:t>
+      </w:r>
+      <w:r>
+        <w:rPr>
+          <w:rFonts w:hint="eastAsia"/>
+        </w:rPr>
+        <w:t xml:space="preserve"> </w:t>
+      </w:r>
+      <w:r>
+        <w:rPr>
+          <w:rFonts w:hint="eastAsia"/>
+        </w:rPr>
+        <w:t>있다</w:t>
+      </w:r>
+      <w:r>
+        <w:rPr>
+          <w:rFonts w:hint="eastAsia"/>
+        </w:rPr>
         <w:t xml:space="preserve">. </w:t>
       </w:r>
-      <w:proofErr w:type="spellStart"/>
-      <w:r>
-        <w:rPr>
-          <w:rFonts w:hint="eastAsia"/>
-        </w:rPr>
-        <w:t>Divx</w:t>
-      </w:r>
-      <w:proofErr w:type="spellEnd"/>
-      <w:r>
-        <w:rPr>
-          <w:rFonts w:hint="eastAsia"/>
-        </w:rPr>
-        <w:t xml:space="preserve">, </w:t>
-      </w:r>
-      <w:proofErr w:type="spellStart"/>
-      <w:r>
-        <w:rPr>
-          <w:rFonts w:hint="eastAsia"/>
-        </w:rPr>
-        <w:t>X</w:t>
-      </w:r>
-      <w:r>
-        <w:t>vid</w:t>
-      </w:r>
-      <w:proofErr w:type="spellEnd"/>
-      <w:r>
-        <w:t xml:space="preserve">, MPEG, INDEO, QuickTime, FLV, DV, MP4, </w:t>
-      </w:r>
-      <w:proofErr w:type="gramStart"/>
-      <w:r>
-        <w:t>H.263</w:t>
-      </w:r>
-      <w:proofErr w:type="gramEnd"/>
-      <w:r>
-        <w:t xml:space="preserve">, H.264, </w:t>
-      </w:r>
-      <w:proofErr w:type="spellStart"/>
-      <w:r>
-        <w:t>Cinepak</w:t>
-      </w:r>
-      <w:proofErr w:type="spellEnd"/>
-      <w:r>
-        <w:t xml:space="preserve">, M-JPEG </w:t>
-      </w:r>
-      <w:r>
-        <w:rPr>
-          <w:rFonts w:hint="eastAsia"/>
-        </w:rPr>
-        <w:t>등이</w:t>
-      </w:r>
-      <w:r>
-        <w:rPr>
-          <w:rFonts w:hint="eastAsia"/>
-        </w:rPr>
-        <w:t xml:space="preserve"> </w:t>
-      </w:r>
-      <w:r>
-        <w:rPr>
-          <w:rFonts w:hint="eastAsia"/>
-        </w:rPr>
-        <w:t>있다</w:t>
-      </w:r>
-      <w:r>
-        <w:rPr>
-          <w:rFonts w:hint="eastAsia"/>
-        </w:rPr>
-        <w:t>.</w:t>
-      </w:r>
-      <w:r>
-        <w:rPr>
-          <w:rFonts w:hint="eastAsia"/>
-        </w:rPr>
-        <w:t xml:space="preserve"> </w:t>
-      </w:r>
       <w:r>
         <w:rPr>
           <w:rStyle w:val="a6"/>
         </w:rPr>
-        <w:endnoteReference w:id="13"/>
+        <w:endnoteReference w:id="12"/>
       </w:r>
       <w:r>
         <w:rPr>
@@ -8667,31 +7817,443 @@
         <w:rPr>
           <w:rFonts w:hint="eastAsia"/>
         </w:rPr>
-        <w:t>VR</w:t>
-      </w:r>
-      <w:r>
-        <w:t xml:space="preserve"> </w:t>
-      </w:r>
-      <w:r>
-        <w:rPr>
-          <w:rFonts w:hint="eastAsia"/>
-        </w:rPr>
-        <w:t>영상</w:t>
-      </w:r>
-      <w:r>
-        <w:rPr>
-          <w:rFonts w:hint="eastAsia"/>
-        </w:rPr>
-        <w:t xml:space="preserve">의 </w:t>
-      </w:r>
-      <w:r>
-        <w:rPr>
-          <w:rFonts w:hint="eastAsia"/>
-        </w:rPr>
-        <w:t>코덱</w:t>
+        <w:lastRenderedPageBreak/>
+        <w:t>M</w:t>
+      </w:r>
+      <w:r>
+        <w:t>PEG</w:t>
+      </w:r>
+      <w:r>
+        <w:rPr>
+          <w:rFonts w:hint="eastAsia"/>
+        </w:rPr>
+        <w:t>의 코덱 통합</w:t>
       </w:r>
     </w:p>
     <w:p>
+      <w:pPr>
+        <w:pStyle w:val="ab"/>
+        <w:numPr>
+          <w:ilvl w:val="0"/>
+          <w:numId w:val="14"/>
+        </w:numPr>
+        <w:ind w:leftChars="0"/>
+      </w:pPr>
+      <w:r>
+        <w:rPr>
+          <w:rFonts w:hint="eastAsia"/>
+        </w:rPr>
+        <w:t>M</w:t>
+      </w:r>
+      <w:r>
+        <w:t>PEG-4</w:t>
+      </w:r>
+    </w:p>
+    <w:p>
+      <w:pPr>
+        <w:pStyle w:val="ab"/>
+        <w:ind w:leftChars="0"/>
+      </w:pPr>
+      <w:r>
+        <w:t>1993</w:t>
+      </w:r>
+      <w:r>
+        <w:t>년부터</w:t>
+      </w:r>
+      <w:r>
+        <w:t xml:space="preserve"> </w:t>
+      </w:r>
+      <w:r>
+        <w:t>논의가</w:t>
+      </w:r>
+      <w:r>
+        <w:t xml:space="preserve"> </w:t>
+      </w:r>
+      <w:r>
+        <w:t>시작</w:t>
+      </w:r>
+      <w:r>
+        <w:rPr>
+          <w:rFonts w:hint="eastAsia"/>
+        </w:rPr>
+        <w:t xml:space="preserve"> </w:t>
+      </w:r>
+      <w:r>
+        <w:t>C</w:t>
+      </w:r>
+      <w:r>
+        <w:t>DROM</w:t>
+      </w:r>
+      <w:r>
+        <w:t>을</w:t>
+      </w:r>
+      <w:r>
+        <w:rPr>
+          <w:rFonts w:hint="eastAsia"/>
+        </w:rPr>
+        <w:t xml:space="preserve"> </w:t>
+      </w:r>
+      <w:r>
+        <w:rPr>
+          <w:rFonts w:hint="eastAsia"/>
+        </w:rPr>
+        <w:t>응용</w:t>
+      </w:r>
+      <w:r>
+        <w:t xml:space="preserve"> </w:t>
+      </w:r>
+      <w:r>
+        <w:t>목표로</w:t>
+      </w:r>
+      <w:r>
+        <w:t xml:space="preserve"> </w:t>
+      </w:r>
+      <w:r>
+        <w:t>한</w:t>
+      </w:r>
+      <w:r>
+        <w:t xml:space="preserve"> 1.5Mbits/sec</w:t>
+      </w:r>
+      <w:r>
+        <w:t>의</w:t>
+      </w:r>
+      <w:r>
+        <w:t xml:space="preserve"> MPEG-1 </w:t>
+      </w:r>
+      <w:r>
+        <w:t>표</w:t>
+      </w:r>
+      <w:r>
+        <w:rPr>
+          <w:rFonts w:hint="eastAsia"/>
+        </w:rPr>
+        <w:t xml:space="preserve"> </w:t>
+      </w:r>
+      <w:r>
+        <w:rPr>
+          <w:rFonts w:hint="eastAsia"/>
+        </w:rPr>
+        <w:t>준과</w:t>
+      </w:r>
+      <w:r>
+        <w:t xml:space="preserve"> Digital TV</w:t>
+      </w:r>
+      <w:r>
+        <w:t>를</w:t>
+      </w:r>
+      <w:r>
+        <w:t xml:space="preserve"> </w:t>
+      </w:r>
+      <w:r>
+        <w:t>응용</w:t>
+      </w:r>
+      <w:r>
+        <w:t xml:space="preserve"> </w:t>
+      </w:r>
+      <w:r>
+        <w:t>목표로</w:t>
+      </w:r>
+      <w:r>
+        <w:t xml:space="preserve"> </w:t>
+      </w:r>
+      <w:r>
+        <w:t>한</w:t>
+      </w:r>
+      <w:r>
+        <w:t>, 5Mbits/sec</w:t>
+      </w:r>
+      <w:r>
+        <w:t>의</w:t>
+      </w:r>
+      <w:r>
+        <w:rPr>
+          <w:rFonts w:hint="eastAsia"/>
+        </w:rPr>
+        <w:t xml:space="preserve"> </w:t>
+      </w:r>
+      <w:r>
+        <w:t>MPEG-2</w:t>
+      </w:r>
+      <w:r>
+        <w:t>가</w:t>
+      </w:r>
+      <w:r>
+        <w:t xml:space="preserve"> </w:t>
+      </w:r>
+      <w:r>
+        <w:t>다루지</w:t>
+      </w:r>
+      <w:r>
+        <w:t xml:space="preserve"> </w:t>
+      </w:r>
+      <w:r>
+        <w:t>않는</w:t>
+      </w:r>
+      <w:r>
+        <w:t xml:space="preserve"> </w:t>
+      </w:r>
+      <w:r>
+        <w:t>초저비트율</w:t>
+      </w:r>
+      <w:r>
+        <w:t xml:space="preserve"> </w:t>
+      </w:r>
+      <w:r>
+        <w:t>오디오</w:t>
+      </w:r>
+      <w:r>
+        <w:t>/</w:t>
+      </w:r>
+      <w:r>
+        <w:t>비디오</w:t>
+      </w:r>
+      <w:r>
+        <w:rPr>
+          <w:rFonts w:hint="eastAsia"/>
+        </w:rPr>
+        <w:t xml:space="preserve"> </w:t>
+      </w:r>
+      <w:r>
+        <w:rPr>
+          <w:rFonts w:hint="eastAsia"/>
+        </w:rPr>
+        <w:t>압축을</w:t>
+      </w:r>
+      <w:r>
+        <w:t xml:space="preserve"> </w:t>
+      </w:r>
+      <w:r>
+        <w:t>목표로</w:t>
+      </w:r>
+    </w:p>
+    <w:p>
+      <w:pPr>
+        <w:pStyle w:val="ab"/>
+        <w:ind w:leftChars="0"/>
+      </w:pPr>
+      <w:r>
+        <w:t>ITU-T</w:t>
+      </w:r>
+      <w:r>
+        <w:t>의</w:t>
+      </w:r>
+      <w:r>
+        <w:t xml:space="preserve"> H.263 </w:t>
+      </w:r>
+      <w:r>
+        <w:t>표준보다</w:t>
+      </w:r>
+      <w:r>
+        <w:t xml:space="preserve"> </w:t>
+      </w:r>
+      <w:r>
+        <w:t>더</w:t>
+      </w:r>
+      <w:r>
+        <w:t xml:space="preserve"> </w:t>
+      </w:r>
+      <w:r>
+        <w:t>좋은</w:t>
+      </w:r>
+      <w:r>
+        <w:t xml:space="preserve"> </w:t>
+      </w:r>
+      <w:r>
+        <w:t>성능의</w:t>
+      </w:r>
+      <w:r>
+        <w:t xml:space="preserve"> </w:t>
+      </w:r>
+      <w:r>
+        <w:t>표준</w:t>
+      </w:r>
+      <w:r>
+        <w:rPr>
+          <w:rFonts w:hint="eastAsia"/>
+        </w:rPr>
+        <w:t>을</w:t>
+      </w:r>
+      <w:r>
+        <w:t xml:space="preserve"> </w:t>
+      </w:r>
+      <w:r>
+        <w:t>만드는</w:t>
+      </w:r>
+      <w:r>
+        <w:t xml:space="preserve"> </w:t>
+      </w:r>
+      <w:r>
+        <w:t>것이</w:t>
+      </w:r>
+      <w:r>
+        <w:t xml:space="preserve"> </w:t>
+      </w:r>
+      <w:r>
+        <w:t>어렵다고</w:t>
+      </w:r>
+      <w:r>
+        <w:t xml:space="preserve"> </w:t>
+      </w:r>
+      <w:r>
+        <w:t>판단</w:t>
+      </w:r>
+    </w:p>
+    <w:p>
+      <w:pPr>
+        <w:pStyle w:val="ab"/>
+        <w:ind w:leftChars="0"/>
+        <w:rPr>
+          <w:rFonts w:hint="eastAsia"/>
+        </w:rPr>
+      </w:pPr>
+      <w:bookmarkStart w:id="0" w:name="_GoBack"/>
+      <w:bookmarkEnd w:id="0"/>
+      <w:r>
+        <w:rPr>
+          <w:rFonts w:hint="eastAsia"/>
+        </w:rPr>
+        <w:t>새로운</w:t>
+      </w:r>
+      <w:r>
+        <w:t xml:space="preserve"> </w:t>
+      </w:r>
+      <w:r>
+        <w:t>목표를</w:t>
+      </w:r>
+      <w:r>
+        <w:t xml:space="preserve"> </w:t>
+      </w:r>
+      <w:r>
+        <w:t>통신</w:t>
+      </w:r>
+      <w:r>
+        <w:t xml:space="preserve">, </w:t>
+      </w:r>
+      <w:r>
+        <w:t>컴퓨터</w:t>
+      </w:r>
+      <w:r>
+        <w:t xml:space="preserve">, </w:t>
+      </w:r>
+      <w:r>
+        <w:t>방송의</w:t>
+      </w:r>
+      <w:r>
+        <w:t xml:space="preserve"> </w:t>
+      </w:r>
+      <w:r>
+        <w:t>융합</w:t>
+      </w:r>
+      <w:r>
+        <w:t xml:space="preserve"> </w:t>
+      </w:r>
+      <w:r>
+        <w:t>환경의</w:t>
+      </w:r>
+      <w:r>
+        <w:t xml:space="preserve"> </w:t>
+      </w:r>
+      <w:r>
+        <w:t>분석</w:t>
+      </w:r>
+      <w:r>
+        <w:rPr>
+          <w:rFonts w:hint="eastAsia"/>
+        </w:rPr>
+        <w:t xml:space="preserve"> </w:t>
+      </w:r>
+      <w:r>
+        <w:rPr>
+          <w:rFonts w:hint="eastAsia"/>
+        </w:rPr>
+        <w:t>을</w:t>
+      </w:r>
+      <w:r>
+        <w:t xml:space="preserve"> </w:t>
+      </w:r>
+      <w:r>
+        <w:t>통해</w:t>
+      </w:r>
+      <w:r>
+        <w:t xml:space="preserve">, </w:t>
+      </w:r>
+      <w:r>
+        <w:t>내용기반의</w:t>
+      </w:r>
+      <w:r>
+        <w:t xml:space="preserve"> </w:t>
+      </w:r>
+      <w:r>
+        <w:t>오디오</w:t>
+      </w:r>
+      <w:r>
+        <w:t>/</w:t>
+      </w:r>
+      <w:r>
+        <w:t>비디오</w:t>
+      </w:r>
+      <w:r>
+        <w:t xml:space="preserve"> </w:t>
+      </w:r>
+      <w:r>
+        <w:t>데이터</w:t>
+      </w:r>
+      <w:r>
+        <w:t xml:space="preserve"> </w:t>
+      </w:r>
+      <w:r>
+        <w:t>부호</w:t>
+      </w:r>
+      <w:r>
+        <w:t xml:space="preserve"> </w:t>
+      </w:r>
+      <w:r>
+        <w:t>표준</w:t>
+      </w:r>
+      <w:r>
+        <w:rPr>
+          <w:rFonts w:hint="eastAsia"/>
+        </w:rPr>
+        <w:t xml:space="preserve"> </w:t>
+      </w:r>
+      <w:r>
+        <w:rPr>
+          <w:rFonts w:hint="eastAsia"/>
+        </w:rPr>
+        <w:t>으로</w:t>
+      </w:r>
+      <w:r>
+        <w:t xml:space="preserve"> </w:t>
+      </w:r>
+      <w:r>
+        <w:t>정립하였다</w:t>
+      </w:r>
+    </w:p>
+    <w:p>
+      <w:pPr>
+        <w:pStyle w:val="1"/>
+      </w:pPr>
+      <w:r>
+        <w:rPr>
+          <w:rFonts w:hint="eastAsia"/>
+        </w:rPr>
+        <w:t>H</w:t>
+      </w:r>
+      <w:r>
+        <w:t>EVC</w:t>
+      </w:r>
+      <w:r>
+        <w:rPr>
+          <w:rFonts w:hint="eastAsia"/>
+        </w:rPr>
+        <w:t>의 사용</w:t>
+      </w:r>
+    </w:p>
+    <w:p/>
+    <w:p>
+      <w:pPr>
+        <w:pStyle w:val="1"/>
+      </w:pPr>
       <w:r>
         <w:rPr>
           <w:rFonts w:hint="eastAsia"/>
@@ -8705,6 +8267,35 @@
         <w:rPr>
           <w:rFonts w:hint="eastAsia"/>
         </w:rPr>
+        <w:t>영상</w:t>
+      </w:r>
+      <w:r>
+        <w:rPr>
+          <w:rFonts w:hint="eastAsia"/>
+        </w:rPr>
+        <w:t xml:space="preserve">의 </w:t>
+      </w:r>
+      <w:r>
+        <w:rPr>
+          <w:rFonts w:hint="eastAsia"/>
+        </w:rPr>
+        <w:t>코덱</w:t>
+      </w:r>
+    </w:p>
+    <w:p>
+      <w:r>
+        <w:rPr>
+          <w:rFonts w:hint="eastAsia"/>
+        </w:rPr>
+        <w:t>VR</w:t>
+      </w:r>
+      <w:r>
+        <w:t xml:space="preserve"> </w:t>
+      </w:r>
+      <w:r>
+        <w:rPr>
+          <w:rFonts w:hint="eastAsia"/>
+        </w:rPr>
         <w:t>영상에서</w:t>
       </w:r>
       <w:r>
@@ -8737,39 +8328,34 @@
         </w:rPr>
         <w:t xml:space="preserve"> </w:t>
       </w:r>
-      <w:proofErr w:type="gramStart"/>
       <w:r>
         <w:t>H</w:t>
       </w:r>
       <w:r>
-        <w:t>.265</w:t>
-      </w:r>
-      <w:proofErr w:type="gramEnd"/>
+        <w:t xml:space="preserve">.265, </w:t>
+      </w:r>
+      <w:r>
+        <w:t>H</w:t>
+      </w:r>
+      <w:r>
+        <w:t xml:space="preserve">.264, </w:t>
+      </w:r>
+      <w:r>
+        <w:t>H</w:t>
+      </w:r>
+      <w:r>
+        <w:t>.264 (Baseline, level 4.2)</w:t>
+      </w:r>
       <w:r>
         <w:t xml:space="preserve">, </w:t>
       </w:r>
       <w:r>
+        <w:tab/>
+      </w:r>
+      <w:r>
         <w:t>H</w:t>
       </w:r>
       <w:r>
-        <w:t xml:space="preserve">.264, </w:t>
-      </w:r>
-      <w:r>
-        <w:t>H</w:t>
-      </w:r>
-      <w:r>
-        <w:t>.264 (Baseline, level 4.2)</w:t>
-      </w:r>
-      <w:r>
-        <w:t xml:space="preserve">, </w:t>
-      </w:r>
-      <w:r>
-        <w:tab/>
-      </w:r>
-      <w:r>
-        <w:t>H</w:t>
-      </w:r>
-      <w:r>
         <w:t>.264 (Baseline, level 3.1)</w:t>
       </w:r>
       <w:r>
@@ -8806,7 +8392,7 @@
         <w:rPr>
           <w:rStyle w:val="a6"/>
         </w:rPr>
-        <w:endnoteReference w:id="14"/>
+        <w:endnoteReference w:id="13"/>
       </w:r>
     </w:p>
     <w:p>
@@ -8851,44 +8437,6 @@
         </w:drawing>
       </w:r>
     </w:p>
-    <w:p>
-      <w:pPr>
-        <w:pStyle w:val="2"/>
-        <w:ind w:left="178"/>
-        <w:rPr>
-          <w:color w:val="AEAAAA" w:themeColor="background2" w:themeShade="BF"/>
-        </w:rPr>
-      </w:pPr>
-      <w:r>
-        <w:rPr>
-          <w:rFonts w:hint="eastAsia"/>
-          <w:color w:val="AEAAAA" w:themeColor="background2" w:themeShade="BF"/>
-        </w:rPr>
-        <w:t>H.264?</w:t>
-      </w:r>
-    </w:p>
-    <w:p>
-      <w:pPr>
-        <w:pStyle w:val="2"/>
-        <w:ind w:left="178"/>
-        <w:rPr>
-          <w:color w:val="AEAAAA" w:themeColor="background2" w:themeShade="BF"/>
-        </w:rPr>
-      </w:pPr>
-      <w:r>
-        <w:rPr>
-          <w:rFonts w:hint="eastAsia"/>
-          <w:color w:val="AEAAAA" w:themeColor="background2" w:themeShade="BF"/>
-        </w:rPr>
-        <w:t>H.265</w:t>
-      </w:r>
-      <w:r>
-        <w:rPr>
-          <w:color w:val="AEAAAA" w:themeColor="background2" w:themeShade="BF"/>
-        </w:rPr>
-        <w:t>?</w:t>
-      </w:r>
-    </w:p>
     <w:p/>
     <w:p>
       <w:pPr>
@@ -9004,8 +8552,6 @@
       <w:r>
         <w:t xml:space="preserve"> </w:t>
       </w:r>
-      <w:bookmarkStart w:id="0" w:name="_GoBack"/>
-      <w:bookmarkEnd w:id="0"/>
       <w:r>
         <w:t>ISO/IEC MPEG</w:t>
       </w:r>
@@ -9170,13 +8716,8 @@
         </w:rPr>
         <w:t xml:space="preserve"> </w:t>
       </w:r>
-      <w:proofErr w:type="gramStart"/>
-      <w:r>
-        <w:t>H.264</w:t>
-      </w:r>
-      <w:proofErr w:type="gramEnd"/>
-      <w:r>
-        <w:t xml:space="preserve">/AVC </w:t>
+      <w:r>
+        <w:t xml:space="preserve">H.264/AVC </w:t>
       </w:r>
       <w:r>
         <w:rPr>
@@ -9281,9 +8822,6 @@
     <w:p>
       <w:pPr>
         <w:jc w:val="center"/>
-        <w:rPr>
-          <w:rFonts w:hint="eastAsia"/>
-        </w:rPr>
       </w:pPr>
       <w:r>
         <w:rPr>
@@ -9348,7 +8886,7 @@
         <w:rPr>
           <w:rStyle w:val="a6"/>
         </w:rPr>
-        <w:endnoteReference w:id="15"/>
+        <w:endnoteReference w:id="14"/>
       </w:r>
     </w:p>
     <w:p>
@@ -9529,13 +9067,8 @@
         </w:rPr>
         <w:t xml:space="preserve"> </w:t>
       </w:r>
-      <w:proofErr w:type="gramStart"/>
-      <w:r>
-        <w:t>H.264</w:t>
-      </w:r>
-      <w:proofErr w:type="gramEnd"/>
-      <w:r>
-        <w:t>/AVC</w:t>
+      <w:r>
+        <w:t>H.264/AVC</w:t>
       </w:r>
       <w:r>
         <w:rPr>
@@ -9643,9 +9176,6 @@
     <w:p>
       <w:pPr>
         <w:jc w:val="center"/>
-        <w:rPr>
-          <w:rFonts w:hint="eastAsia"/>
-        </w:rPr>
       </w:pPr>
       <w:r>
         <w:rPr>
@@ -9699,9 +9229,6 @@
       <w:pPr>
         <w:pStyle w:val="3"/>
         <w:ind w:left="935"/>
-        <w:rPr>
-          <w:rFonts w:hint="eastAsia"/>
-        </w:rPr>
       </w:pPr>
       <w:r>
         <w:lastRenderedPageBreak/>
@@ -10682,9 +10209,6 @@
     <w:p>
       <w:pPr>
         <w:ind w:left="800"/>
-        <w:rPr>
-          <w:rFonts w:hint="eastAsia"/>
-        </w:rPr>
       </w:pPr>
     </w:p>
     <w:p>
@@ -10704,28 +10228,22 @@
       <w:pPr>
         <w:pStyle w:val="ab"/>
         <w:ind w:leftChars="0"/>
-        <w:rPr>
-          <w:rFonts w:hint="eastAsia"/>
-        </w:rPr>
       </w:pPr>
       <w:r>
         <w:t>(</w:t>
       </w:r>
-      <w:proofErr w:type="spellStart"/>
       <w:r>
         <w:rPr>
           <w:rFonts w:hint="eastAsia"/>
         </w:rPr>
         <w:t>뭔지</w:t>
       </w:r>
-      <w:proofErr w:type="spellEnd"/>
-      <w:r>
-        <w:rPr>
-          <w:rFonts w:hint="eastAsia"/>
-        </w:rPr>
-        <w:t xml:space="preserve"> </w:t>
-      </w:r>
-      <w:proofErr w:type="gramStart"/>
+      <w:r>
+        <w:rPr>
+          <w:rFonts w:hint="eastAsia"/>
+        </w:rPr>
+        <w:t xml:space="preserve"> </w:t>
+      </w:r>
       <w:r>
         <w:rPr>
           <w:rFonts w:hint="eastAsia"/>
@@ -10733,11 +10251,7 @@
         <w:t>모르겠다</w:t>
       </w:r>
       <w:r>
-        <w:t>…</w:t>
-      </w:r>
-      <w:proofErr w:type="gramEnd"/>
-      <w:r>
-        <w:t>)</w:t>
+        <w:t>…)</w:t>
       </w:r>
     </w:p>
     <w:p>
@@ -10758,14 +10272,12 @@
         <w:pStyle w:val="ab"/>
         <w:ind w:leftChars="0" w:left="1200"/>
       </w:pPr>
-      <w:proofErr w:type="spellStart"/>
       <w:r>
         <w:rPr>
           <w:rFonts w:hint="eastAsia"/>
         </w:rPr>
         <w:t>보간을</w:t>
       </w:r>
-      <w:proofErr w:type="spellEnd"/>
       <w:r>
         <w:t xml:space="preserve"> </w:t>
       </w:r>
@@ -11025,7 +10537,6 @@
               <w:ind w:leftChars="0" w:left="0"/>
               <w:jc w:val="center"/>
             </w:pPr>
-            <w:proofErr w:type="spellStart"/>
             <w:r>
               <w:rPr>
                 <w:rFonts w:hint="eastAsia"/>
@@ -11035,7 +10546,6 @@
             <w:r>
               <w:t>iteFlite</w:t>
             </w:r>
-            <w:proofErr w:type="spellEnd"/>
           </w:p>
         </w:tc>
         <w:tc>
@@ -11056,13 +10566,8 @@
               <w:t>6</w:t>
             </w:r>
             <w:r>
-              <w:t xml:space="preserve">0 </w:t>
+              <w:t>0 mpbs</w:t>
             </w:r>
-            <w:proofErr w:type="spellStart"/>
-            <w:r>
-              <w:t>mpbs</w:t>
-            </w:r>
-            <w:proofErr w:type="spellEnd"/>
           </w:p>
         </w:tc>
         <w:tc>
@@ -11083,20 +10588,7 @@
               <w:t>2</w:t>
             </w:r>
             <w:r>
-              <w:t xml:space="preserve">8 </w:t>
-            </w:r>
-            <w:proofErr w:type="spellStart"/>
-            <w:proofErr w:type="gramStart"/>
-            <w:r>
-              <w:t>mpbs</w:t>
-            </w:r>
-            <w:proofErr w:type="spellEnd"/>
-            <w:r>
-              <w:t>(</w:t>
-            </w:r>
-            <w:proofErr w:type="gramEnd"/>
-            <w:r>
-              <w:t>-53%)</w:t>
+              <w:t>8 mpbs(-53%)</w:t>
             </w:r>
           </w:p>
         </w:tc>
@@ -11118,20 +10610,7 @@
               <w:t>7</w:t>
             </w:r>
             <w:r>
-              <w:t xml:space="preserve"> </w:t>
-            </w:r>
-            <w:proofErr w:type="spellStart"/>
-            <w:proofErr w:type="gramStart"/>
-            <w:r>
-              <w:t>mpbs</w:t>
-            </w:r>
-            <w:proofErr w:type="spellEnd"/>
-            <w:r>
-              <w:t>(</w:t>
-            </w:r>
-            <w:proofErr w:type="gramEnd"/>
-            <w:r>
-              <w:t>-88%)</w:t>
+              <w:t xml:space="preserve"> mpbs(-88%)</w:t>
             </w:r>
           </w:p>
         </w:tc>
@@ -11178,13 +10657,8 @@
               <w:t>2</w:t>
             </w:r>
             <w:r>
-              <w:t xml:space="preserve">2 </w:t>
+              <w:t>2 mpbs</w:t>
             </w:r>
-            <w:proofErr w:type="spellStart"/>
-            <w:r>
-              <w:t>mpbs</w:t>
-            </w:r>
-            <w:proofErr w:type="spellEnd"/>
           </w:p>
         </w:tc>
         <w:tc>
@@ -11205,20 +10679,7 @@
               <w:t>1</w:t>
             </w:r>
             <w:r>
-              <w:t xml:space="preserve">0 </w:t>
-            </w:r>
-            <w:proofErr w:type="spellStart"/>
-            <w:proofErr w:type="gramStart"/>
-            <w:r>
-              <w:t>mpbs</w:t>
-            </w:r>
-            <w:proofErr w:type="spellEnd"/>
-            <w:r>
-              <w:t>(</w:t>
-            </w:r>
-            <w:proofErr w:type="gramEnd"/>
-            <w:r>
-              <w:t>-53%)</w:t>
+              <w:t>0 mpbs(-53%)</w:t>
             </w:r>
           </w:p>
         </w:tc>
@@ -11240,20 +10701,7 @@
               <w:t>2</w:t>
             </w:r>
             <w:r>
-              <w:t xml:space="preserve"> </w:t>
-            </w:r>
-            <w:proofErr w:type="spellStart"/>
-            <w:proofErr w:type="gramStart"/>
-            <w:r>
-              <w:t>mpbs</w:t>
-            </w:r>
-            <w:proofErr w:type="spellEnd"/>
-            <w:r>
-              <w:t>(</w:t>
-            </w:r>
-            <w:proofErr w:type="gramEnd"/>
-            <w:r>
-              <w:t>-88%)</w:t>
+              <w:t xml:space="preserve"> mpbs(-88%)</w:t>
             </w:r>
           </w:p>
         </w:tc>
@@ -11302,13 +10750,8 @@
               <w:t>3</w:t>
             </w:r>
             <w:r>
-              <w:t xml:space="preserve">2 </w:t>
+              <w:t>2 mbps</w:t>
             </w:r>
-            <w:proofErr w:type="spellStart"/>
-            <w:r>
-              <w:t>mbps</w:t>
-            </w:r>
-            <w:proofErr w:type="spellEnd"/>
           </w:p>
         </w:tc>
         <w:tc>
@@ -11329,20 +10772,7 @@
               <w:t>1</w:t>
             </w:r>
             <w:r>
-              <w:t xml:space="preserve">6 </w:t>
-            </w:r>
-            <w:proofErr w:type="spellStart"/>
-            <w:proofErr w:type="gramStart"/>
-            <w:r>
-              <w:t>mpbs</w:t>
-            </w:r>
-            <w:proofErr w:type="spellEnd"/>
-            <w:r>
-              <w:t>(</w:t>
-            </w:r>
-            <w:proofErr w:type="gramEnd"/>
-            <w:r>
-              <w:t>-50%)</w:t>
+              <w:t>6 mpbs(-50%)</w:t>
             </w:r>
           </w:p>
         </w:tc>
@@ -11364,20 +10794,7 @@
               <w:t>4</w:t>
             </w:r>
             <w:r>
-              <w:t xml:space="preserve"> </w:t>
-            </w:r>
-            <w:proofErr w:type="spellStart"/>
-            <w:proofErr w:type="gramStart"/>
-            <w:r>
-              <w:t>mpbs</w:t>
-            </w:r>
-            <w:proofErr w:type="spellEnd"/>
-            <w:r>
-              <w:t>(</w:t>
-            </w:r>
-            <w:proofErr w:type="gramEnd"/>
-            <w:r>
-              <w:t>-87%)</w:t>
+              <w:t xml:space="preserve"> mpbs(-87%)</w:t>
             </w:r>
           </w:p>
         </w:tc>
@@ -11394,7 +10811,6 @@
               <w:ind w:leftChars="0" w:left="0"/>
               <w:jc w:val="center"/>
             </w:pPr>
-            <w:proofErr w:type="spellStart"/>
             <w:r>
               <w:rPr>
                 <w:rFonts w:hint="eastAsia"/>
@@ -11403,69 +10819,6 @@
             </w:r>
             <w:r>
               <w:t>asLamp</w:t>
-            </w:r>
-            <w:proofErr w:type="spellEnd"/>
-          </w:p>
-        </w:tc>
-        <w:tc>
-          <w:tcPr>
-            <w:tcW w:w="2254" w:type="dxa"/>
-          </w:tcPr>
-          <w:p>
-            <w:pPr>
-              <w:pStyle w:val="ab"/>
-              <w:ind w:leftChars="0" w:left="0"/>
-              <w:jc w:val="center"/>
-              <w:cnfStyle w:val="000000000000" w:firstRow="0" w:lastRow="0" w:firstColumn="0" w:lastColumn="0" w:oddVBand="0" w:evenVBand="0" w:oddHBand="0" w:evenHBand="0" w:firstRowFirstColumn="0" w:firstRowLastColumn="0" w:lastRowFirstColumn="0" w:lastRowLastColumn="0"/>
-            </w:pPr>
-            <w:r>
-              <w:rPr>
-                <w:rFonts w:hint="eastAsia"/>
-              </w:rPr>
-              <w:t>1</w:t>
-            </w:r>
-            <w:r>
-              <w:t xml:space="preserve">0 </w:t>
-            </w:r>
-            <w:proofErr w:type="spellStart"/>
-            <w:r>
-              <w:t>mpbs</w:t>
-            </w:r>
-            <w:proofErr w:type="spellEnd"/>
-          </w:p>
-        </w:tc>
-        <w:tc>
-          <w:tcPr>
-            <w:tcW w:w="2254" w:type="dxa"/>
-          </w:tcPr>
-          <w:p>
-            <w:pPr>
-              <w:pStyle w:val="ab"/>
-              <w:ind w:leftChars="0" w:left="0"/>
-              <w:jc w:val="center"/>
-              <w:cnfStyle w:val="000000000000" w:firstRow="0" w:lastRow="0" w:firstColumn="0" w:lastColumn="0" w:oddVBand="0" w:evenVBand="0" w:oddHBand="0" w:evenHBand="0" w:firstRowFirstColumn="0" w:firstRowLastColumn="0" w:lastRowFirstColumn="0" w:lastRowLastColumn="0"/>
-            </w:pPr>
-            <w:r>
-              <w:rPr>
-                <w:rFonts w:hint="eastAsia"/>
-              </w:rPr>
-              <w:t>5</w:t>
-            </w:r>
-            <w:r>
-              <w:t xml:space="preserve"> </w:t>
-            </w:r>
-            <w:proofErr w:type="spellStart"/>
-            <w:proofErr w:type="gramStart"/>
-            <w:r>
-              <w:t>mpbs</w:t>
-            </w:r>
-            <w:proofErr w:type="spellEnd"/>
-            <w:r>
-              <w:t>(</w:t>
-            </w:r>
-            <w:proofErr w:type="gramEnd"/>
-            <w:r>
-              <w:t>-47%)</w:t>
             </w:r>
           </w:p>
         </w:tc>
@@ -11487,20 +10840,51 @@
               <w:t>1</w:t>
             </w:r>
             <w:r>
-              <w:t xml:space="preserve"> </w:t>
+              <w:t>0 mpbs</w:t>
             </w:r>
-            <w:proofErr w:type="spellStart"/>
-            <w:proofErr w:type="gramStart"/>
+          </w:p>
+        </w:tc>
+        <w:tc>
+          <w:tcPr>
+            <w:tcW w:w="2254" w:type="dxa"/>
+          </w:tcPr>
+          <w:p>
+            <w:pPr>
+              <w:pStyle w:val="ab"/>
+              <w:ind w:leftChars="0" w:left="0"/>
+              <w:jc w:val="center"/>
+              <w:cnfStyle w:val="000000000000" w:firstRow="0" w:lastRow="0" w:firstColumn="0" w:lastColumn="0" w:oddVBand="0" w:evenVBand="0" w:oddHBand="0" w:evenHBand="0" w:firstRowFirstColumn="0" w:firstRowLastColumn="0" w:lastRowFirstColumn="0" w:lastRowLastColumn="0"/>
+            </w:pPr>
             <w:r>
-              <w:t>mpbs</w:t>
+              <w:rPr>
+                <w:rFonts w:hint="eastAsia"/>
+              </w:rPr>
+              <w:t>5</w:t>
             </w:r>
-            <w:proofErr w:type="spellEnd"/>
             <w:r>
-              <w:t>(</w:t>
+              <w:t xml:space="preserve"> mpbs(-47%)</w:t>
             </w:r>
-            <w:proofErr w:type="gramEnd"/>
+          </w:p>
+        </w:tc>
+        <w:tc>
+          <w:tcPr>
+            <w:tcW w:w="2254" w:type="dxa"/>
+          </w:tcPr>
+          <w:p>
+            <w:pPr>
+              <w:pStyle w:val="ab"/>
+              <w:ind w:leftChars="0" w:left="0"/>
+              <w:jc w:val="center"/>
+              <w:cnfStyle w:val="000000000000" w:firstRow="0" w:lastRow="0" w:firstColumn="0" w:lastColumn="0" w:oddVBand="0" w:evenVBand="0" w:oddHBand="0" w:evenHBand="0" w:firstRowFirstColumn="0" w:firstRowLastColumn="0" w:lastRowFirstColumn="0" w:lastRowLastColumn="0"/>
+            </w:pPr>
             <w:r>
-              <w:t>-86%)</w:t>
+              <w:rPr>
+                <w:rFonts w:hint="eastAsia"/>
+              </w:rPr>
+              <w:t>1</w:t>
+            </w:r>
+            <w:r>
+              <w:t xml:space="preserve"> mpbs(-86%)</w:t>
             </w:r>
           </w:p>
         </w:tc>
@@ -11765,13 +11149,7 @@
         <w:t>.</w:t>
       </w:r>
     </w:p>
-    <w:p>
-      <w:pPr>
-        <w:rPr>
-          <w:rFonts w:hint="eastAsia"/>
-        </w:rPr>
-      </w:pPr>
-    </w:p>
+    <w:p/>
     <w:p/>
     <w:p>
       <w:pPr>
@@ -11865,7 +11243,7 @@
         <w:endnoteRef/>
       </w:r>
       <w:r>
-        <w:t>http://terms.naver.com/entry.nhn?docId=1220794&amp;cid=40942&amp;categoryId=32828</w:t>
+        <w:t>https://ko.wikipedia.org/wiki/MPEG</w:t>
       </w:r>
     </w:p>
   </w:endnote>
@@ -11881,7 +11259,7 @@
         <w:endnoteRef/>
       </w:r>
       <w:r>
-        <w:t>https://ko.wikipedia.org/wiki/MPEG</w:t>
+        <w:t>http://unipro.tistory.com/109</w:t>
       </w:r>
     </w:p>
   </w:endnote>
@@ -11897,7 +11275,7 @@
         <w:endnoteRef/>
       </w:r>
       <w:r>
-        <w:t>http://unipro.tistory.com/109</w:t>
+        <w:t>http://donghoson.tistory.com/48</w:t>
       </w:r>
     </w:p>
   </w:endnote>
@@ -11913,7 +11291,7 @@
         <w:endnoteRef/>
       </w:r>
       <w:r>
-        <w:t>http://donghoson.tistory.com/48</w:t>
+        <w:t>http://d2.naver.com/helloworld/7122</w:t>
       </w:r>
     </w:p>
   </w:endnote>
@@ -11929,7 +11307,7 @@
         <w:endnoteRef/>
       </w:r>
       <w:r>
-        <w:t>http://d2.naver.com/helloworld/7122</w:t>
+        <w:t>http://www.jwplayer.com/blog/what-is-video-streaming/</w:t>
       </w:r>
     </w:p>
   </w:endnote>
@@ -11945,7 +11323,7 @@
         <w:endnoteRef/>
       </w:r>
       <w:r>
-        <w:t>http://www.jwplayer.com/blog/what-is-video-streaming/</w:t>
+        <w:t>http://blog.kollus.com/?p=144</w:t>
       </w:r>
     </w:p>
   </w:endnote>
@@ -11961,7 +11339,7 @@
         <w:endnoteRef/>
       </w:r>
       <w:r>
-        <w:t>http://blog.kollus.com/?p=144</w:t>
+        <w:t>http://www.jwplayer.com/blog/what-is-video-streaming/</w:t>
       </w:r>
     </w:p>
   </w:endnote>
@@ -11993,27 +11371,11 @@
         <w:endnoteRef/>
       </w:r>
       <w:r>
-        <w:t>http://www.jwplayer.com/blog/what-is-video-streaming/</w:t>
+        <w:t>http://blog.kollus.com/?p=144</w:t>
       </w:r>
     </w:p>
   </w:endnote>
   <w:endnote w:id="10">
-    <w:p>
-      <w:pPr>
-        <w:pStyle w:val="a5"/>
-      </w:pPr>
-      <w:r>
-        <w:rPr>
-          <w:rStyle w:val="a6"/>
-        </w:rPr>
-        <w:endnoteRef/>
-      </w:r>
-      <w:r>
-        <w:t>http://blog.kollus.com/?p=144</w:t>
-      </w:r>
-    </w:p>
-  </w:endnote>
-  <w:endnote w:id="11">
     <w:p>
       <w:r>
         <w:rPr>
@@ -12034,6 +11396,22 @@
       </w:r>
     </w:p>
   </w:endnote>
+  <w:endnote w:id="11">
+    <w:p>
+      <w:pPr>
+        <w:pStyle w:val="a5"/>
+      </w:pPr>
+      <w:r>
+        <w:rPr>
+          <w:rStyle w:val="a6"/>
+        </w:rPr>
+        <w:endnoteRef/>
+      </w:r>
+      <w:r>
+        <w:t>https://m.blog.naver.com/PostView.nhn?blogId=angelacha3&amp;logNo=20010030103&amp;proxyReferer=https%3A%2F%2Fwww.google.co.kr%2F</w:t>
+      </w:r>
+    </w:p>
+  </w:endnote>
   <w:endnote w:id="12">
     <w:p>
       <w:pPr>
@@ -12046,7 +11424,7 @@
         <w:endnoteRef/>
       </w:r>
       <w:r>
-        <w:t>https://m.blog.naver.com/PostView.nhn?blogId=angelacha3&amp;logNo=20010030103&amp;proxyReferer=https%3A%2F%2Fwww.google.co.kr%2F</w:t>
+        <w:t>http://bwessay.tistory.com/199</w:t>
       </w:r>
     </w:p>
   </w:endnote>
@@ -12062,7 +11440,7 @@
         <w:endnoteRef/>
       </w:r>
       <w:r>
-        <w:t>http://bwessay.tistory.com/199</w:t>
+        <w:t>https://purplepill.io/blog/best-encoding-settings-resolution-for-4k-360-3d-vr-videos/</w:t>
       </w:r>
     </w:p>
   </w:endnote>
@@ -12070,25 +11448,6 @@
     <w:p>
       <w:pPr>
         <w:pStyle w:val="a5"/>
-      </w:pPr>
-      <w:r>
-        <w:rPr>
-          <w:rStyle w:val="a6"/>
-        </w:rPr>
-        <w:endnoteRef/>
-      </w:r>
-      <w:r>
-        <w:t>https://purplepill.io/blog/best-encoding-settings-resolution-for-4k-360-3d-vr-videos/</w:t>
-      </w:r>
-    </w:p>
-  </w:endnote>
-  <w:endnote w:id="15">
-    <w:p>
-      <w:pPr>
-        <w:pStyle w:val="a5"/>
-        <w:rPr>
-          <w:rFonts w:hint="eastAsia"/>
-        </w:rPr>
       </w:pPr>
       <w:r>
         <w:rPr>
@@ -12114,6 +11473,7 @@
         <w:docPartUnique/>
       </w:docPartObj>
     </w:sdtPr>
+    <w:sdtEndPr/>
     <w:sdtContent>
       <w:p>
         <w:pPr>
@@ -12134,7 +11494,7 @@
             <w:noProof/>
             <w:lang w:val="ko-KR"/>
           </w:rPr>
-          <w:t>8</w:t>
+          <w:t>7</w:t>
         </w:r>
         <w:r>
           <w:fldChar w:fldCharType="end"/>
@@ -13261,7 +12621,7 @@
   <w:abstractNum w:abstractNumId="10" w15:restartNumberingAfterBreak="0">
     <w:nsid w:val="69193541"/>
     <w:multiLevelType w:val="hybridMultilevel"/>
-    <w:tmpl w:val="F9EC5FB6"/>
+    <w:tmpl w:val="B88EAD50"/>
     <w:lvl w:ilvl="0" w:tplc="04090001">
       <w:start w:val="1"/>
       <w:numFmt w:val="bullet"/>
@@ -14402,6 +13762,7 @@
   <w:style w:type="character" w:default="1" w:styleId="a0">
     <w:name w:val="Default Paragraph Font"/>
     <w:uiPriority w:val="1"/>
+    <w:semiHidden/>
     <w:unhideWhenUsed/>
   </w:style>
   <w:style w:type="table" w:default="1" w:styleId="a1">
@@ -15129,7 +14490,7 @@
 </file>
 
 <file path=customXml/itemProps1.xml><?xml version="1.0" encoding="utf-8"?>
-<ds:datastoreItem xmlns:ds="http://schemas.openxmlformats.org/officeDocument/2006/customXml" ds:itemID="{A9578109-049F-48D6-8B74-52BF79C9FB2B}">
+<ds:datastoreItem xmlns:ds="http://schemas.openxmlformats.org/officeDocument/2006/customXml" ds:itemID="{8FC27558-680E-439A-91D5-F2F78D918786}">
   <ds:schemaRefs>
     <ds:schemaRef ds:uri="http://schemas.openxmlformats.org/officeDocument/2006/bibliography"/>
   </ds:schemaRefs>
